--- a/BLFlex/Templates/Договор клиентский.docx
+++ b/BLFlex/Templates/Договор клиентский.docx
@@ -1592,6 +1592,7 @@
             <w:t>) в дальнейшем «Заказчик», при совместном упоминании именуемые «Стороны», заключили настоящий договор (далее по тексту – «Договор»), о нижеследующем.</w:t>
           </w:r>
         </w:p>
+        <w:bookmarkStart w:id="0" w:name="_GoBack"/>
         <w:p>
           <w:pPr>
             <w:spacing w:after="120"/>
@@ -1633,6 +1634,7 @@
             <w:fldChar w:fldCharType="end"/>
           </w:r>
         </w:p>
+        <w:bookmarkEnd w:id="0" w:displacedByCustomXml="next"/>
       </w:sdtContent>
     </w:sdt>
     <w:p>
@@ -1749,7 +1751,13 @@
         <w:rPr>
           <w:lang w:val="ru-RU"/>
         </w:rPr>
-        <w:t xml:space="preserve">  - установленная</w:t>
+        <w:t xml:space="preserve"> </w:t>
+      </w:r>
+      <w:r>
+        <w:rPr>
+          <w:lang w:val="ru-RU"/>
+        </w:rPr>
+        <w:t>- установленная</w:t>
       </w:r>
       <w:r>
         <w:rPr>
@@ -1864,7 +1872,21 @@
           <w:rFonts w:ascii="Times New Roman" w:hAnsi="Times New Roman"/>
           <w:lang w:val="ru-RU"/>
         </w:rPr>
-        <w:t>ользователям, имеющим IP-адреса компьютеров (или прокси-серверов) в сети Интернет, относящиеся, по сведениям Исполнителя,  к определенному географическому региону.</w:t>
+        <w:t>ользователям, имеющим IP-адреса компьютеров (или прокси-серверов) в сети Интернет, относящи</w:t>
+      </w:r>
+      <w:r>
+        <w:rPr>
+          <w:rFonts w:ascii="Times New Roman" w:hAnsi="Times New Roman"/>
+          <w:lang w:val="ru-RU"/>
+        </w:rPr>
+        <w:t xml:space="preserve">еся, по сведениям Исполнителя, </w:t>
+      </w:r>
+      <w:r>
+        <w:rPr>
+          <w:rFonts w:ascii="Times New Roman" w:hAnsi="Times New Roman"/>
+          <w:lang w:val="ru-RU"/>
+        </w:rPr>
+        <w:t>к определенному географическому региону.</w:t>
       </w:r>
     </w:p>
     <w:p>
@@ -1881,6 +1903,7 @@
           <w:lang w:val="ru-RU"/>
         </w:rPr>
       </w:pPr>
+      <w:proofErr w:type="gramStart"/>
       <w:r>
         <w:rPr>
           <w:rFonts w:ascii="Times New Roman" w:hAnsi="Times New Roman"/>
@@ -2022,7 +2045,15 @@
           <w:rFonts w:ascii="Times New Roman" w:hAnsi="Times New Roman"/>
           <w:lang w:val="ru-RU"/>
         </w:rPr>
-        <w:t>Интернет-площадках и/или в Веб-приложениях, а также к оказанию Дополнительных услуг.</w:t>
+        <w:t>Интернет-площадках и/или в Веб-приложениях, а также</w:t>
+      </w:r>
+      <w:proofErr w:type="gramEnd"/>
+      <w:r>
+        <w:rPr>
+          <w:rFonts w:ascii="Times New Roman" w:hAnsi="Times New Roman"/>
+          <w:lang w:val="ru-RU"/>
+        </w:rPr>
+        <w:t xml:space="preserve"> к оказанию Дополнительных услуг.</w:t>
       </w:r>
     </w:p>
     <w:p>
@@ -2119,7 +2150,7 @@
           <w:b/>
           <w:lang w:val="ru-RU" w:eastAsia="ru-RU" w:bidi="ar-SA"/>
         </w:rPr>
-        <w:t xml:space="preserve">Интернет-площадка  – </w:t>
+        <w:t xml:space="preserve">Интернет-площадка – </w:t>
       </w:r>
       <w:r>
         <w:rPr>
@@ -2200,7 +2231,14 @@
           <w:rFonts w:ascii="Times New Roman" w:hAnsi="Times New Roman"/>
           <w:lang w:val="ru-RU"/>
         </w:rPr>
-        <w:t>обращение Потребителя  к элементу Страницы</w:t>
+        <w:t xml:space="preserve">обращение Потребителя </w:t>
+      </w:r>
+      <w:r>
+        <w:rPr>
+          <w:rFonts w:ascii="Times New Roman" w:hAnsi="Times New Roman"/>
+          <w:lang w:val="ru-RU"/>
+        </w:rPr>
+        <w:t>к элементу Страницы</w:t>
       </w:r>
       <w:r>
         <w:rPr>
@@ -2512,19 +2550,52 @@
         </w:rPr>
         <w:t xml:space="preserve">л Сайта, к которому </w:t>
       </w:r>
-      <w:r>
-        <w:rPr>
-          <w:rFonts w:ascii="Times New Roman" w:hAnsi="Times New Roman"/>
-          <w:lang w:val="ru-RU"/>
-        </w:rPr>
-        <w:t>при наличие технической возможности Заказчик</w:t>
-      </w:r>
-      <w:r>
-        <w:rPr>
-          <w:rFonts w:ascii="Times New Roman" w:hAnsi="Times New Roman"/>
-          <w:lang w:val="ru-RU"/>
-        </w:rPr>
-        <w:t xml:space="preserve"> получает доступ после прохождения регистрации и/или авторизации на Сайте. Личный кабинет предназначен для хранения информации </w:t>
+      <w:proofErr w:type="gramStart"/>
+      <w:r>
+        <w:rPr>
+          <w:rFonts w:ascii="Times New Roman" w:hAnsi="Times New Roman"/>
+          <w:lang w:val="ru-RU"/>
+        </w:rPr>
+        <w:t>при</w:t>
+      </w:r>
+      <w:proofErr w:type="gramEnd"/>
+      <w:r>
+        <w:rPr>
+          <w:rFonts w:ascii="Times New Roman" w:hAnsi="Times New Roman"/>
+          <w:lang w:val="ru-RU"/>
+        </w:rPr>
+        <w:t xml:space="preserve"> </w:t>
+      </w:r>
+      <w:proofErr w:type="gramStart"/>
+      <w:r>
+        <w:rPr>
+          <w:rFonts w:ascii="Times New Roman" w:hAnsi="Times New Roman"/>
+          <w:lang w:val="ru-RU"/>
+        </w:rPr>
+        <w:t>наличие</w:t>
+      </w:r>
+      <w:proofErr w:type="gramEnd"/>
+      <w:r>
+        <w:rPr>
+          <w:rFonts w:ascii="Times New Roman" w:hAnsi="Times New Roman"/>
+          <w:lang w:val="ru-RU"/>
+        </w:rPr>
+        <w:t xml:space="preserve"> технической возможности Заказчик</w:t>
+      </w:r>
+      <w:r>
+        <w:rPr>
+          <w:rFonts w:ascii="Times New Roman" w:hAnsi="Times New Roman"/>
+          <w:lang w:val="ru-RU"/>
+        </w:rPr>
+        <w:t xml:space="preserve"> получает доступ после прохождения регистрации и/или авторизации на Сайте. </w:t>
+      </w:r>
+      <w:proofErr w:type="gramStart"/>
+      <w:r>
+        <w:rPr>
+          <w:rFonts w:ascii="Times New Roman" w:hAnsi="Times New Roman"/>
+          <w:lang w:val="ru-RU"/>
+        </w:rPr>
+        <w:t xml:space="preserve">Личный кабинет предназначен для хранения информации </w:t>
       </w:r>
       <w:r>
         <w:rPr>
@@ -2670,7 +2741,15 @@
           <w:rFonts w:ascii="Times New Roman" w:hAnsi="Times New Roman"/>
           <w:lang w:val="ru-RU"/>
         </w:rPr>
-        <w:t>и/или правилами оказания информационных услуг с использованием отдельных Сервисов 2ГИС.</w:t>
+        <w:t>и/или правилами оказания</w:t>
+      </w:r>
+      <w:proofErr w:type="gramEnd"/>
+      <w:r>
+        <w:rPr>
+          <w:rFonts w:ascii="Times New Roman" w:hAnsi="Times New Roman"/>
+          <w:lang w:val="ru-RU"/>
+        </w:rPr>
+        <w:t xml:space="preserve"> информационных услуг с использованием отдельных Сервисов 2ГИС.</w:t>
       </w:r>
     </w:p>
     <w:p>
@@ -3216,7 +3295,7 @@
         <w:rPr>
           <w:lang w:val="ru-RU"/>
         </w:rPr>
-        <w:t xml:space="preserve">отображение Рекламного материала на Рекламном месте в  Приложении, либо совершение иного </w:t>
+        <w:t xml:space="preserve">отображение Рекламного материала на Рекламном месте в Приложении, либо совершение иного </w:t>
       </w:r>
       <w:r>
         <w:rPr>
@@ -3322,6 +3401,12 @@
         <w:rPr>
           <w:lang w:val="ru-RU"/>
         </w:rPr>
+        <w:t xml:space="preserve">1). </w:t>
+      </w:r>
+      <w:r>
+        <w:rPr>
+          <w:lang w:val="ru-RU"/>
+        </w:rPr>
         <w:t>Клик, предполагающий переадресацию</w:t>
       </w:r>
       <w:r>
@@ -3378,7 +3463,7 @@
         <w:rPr>
           <w:lang w:val="ru-RU"/>
         </w:rPr>
-        <w:t xml:space="preserve"> в которой, согласно Бланку заказа, размещается информация о рекламируемом предприятие, при соблюдении одного из следующих условий: </w:t>
+        <w:t xml:space="preserve"> в которой, согласно Бланку заказа, размещается информация о рекламируемом предприятии, при соблюдении одного из следующих условий: </w:t>
       </w:r>
     </w:p>
     <w:p>
@@ -3411,13 +3496,13 @@
         <w:rPr>
           <w:lang w:val="ru-RU"/>
         </w:rPr>
-        <w:t xml:space="preserve">Потребителя </w:t>
-      </w:r>
-      <w:r>
-        <w:rPr>
-          <w:lang w:val="ru-RU"/>
-        </w:rPr>
-        <w:t>было совершено к  элементу</w:t>
+        <w:t xml:space="preserve">Потребителя было совершено к </w:t>
+      </w:r>
+      <w:r>
+        <w:rPr>
+          <w:lang w:val="ru-RU"/>
+        </w:rPr>
+        <w:t>элементу</w:t>
       </w:r>
       <w:r>
         <w:rPr>
@@ -3463,6 +3548,7 @@
           <w:lang w:val="ru-RU"/>
         </w:rPr>
       </w:pPr>
+      <w:proofErr w:type="gramStart"/>
       <w:r>
         <w:rPr>
           <w:lang w:val="ru-RU"/>
@@ -3595,6 +3681,7 @@
         </w:rPr>
         <w:t>;</w:t>
       </w:r>
+      <w:proofErr w:type="gramEnd"/>
     </w:p>
     <w:p>
       <w:pPr>
@@ -3709,106 +3796,127 @@
       </w:pPr>
       <w:r>
         <w:rPr>
-          <w:b/>
-          <w:lang w:val="ru-RU"/>
-        </w:rPr>
-        <w:t>Рекламный материал</w:t>
+          <w:lang w:val="ru-RU"/>
+        </w:rPr>
+        <w:t xml:space="preserve">2). Клик, предполагающий переадресацию Потребителя на специальный блок Справочника организаций, содержащий Рекламный материал и контактную информацию или информацию об адресе рекламируемого предприятия в Справочнике организаций, указанного в подписанном Сторонами Бланке заказа, в результате Поискового запроса, </w:t>
+      </w:r>
+      <w:proofErr w:type="spellStart"/>
+      <w:r>
+        <w:rPr>
+          <w:lang w:val="ru-RU"/>
+        </w:rPr>
+        <w:t>переадресующего</w:t>
+      </w:r>
+      <w:proofErr w:type="spellEnd"/>
+      <w:r>
+        <w:rPr>
+          <w:lang w:val="ru-RU"/>
+        </w:rPr>
+        <w:t xml:space="preserve"> Потребителя в Контекстную рубрику, в которой, согласно Бланку заказа, размещается информация о рекламируемом предприятии, при соблюдении следующего у</w:t>
+      </w:r>
+      <w:proofErr w:type="gramStart"/>
+      <w:r>
+        <w:t>c</w:t>
+      </w:r>
+      <w:proofErr w:type="spellStart"/>
+      <w:proofErr w:type="gramEnd"/>
+      <w:r>
+        <w:rPr>
+          <w:lang w:val="ru-RU"/>
+        </w:rPr>
+        <w:t>ловия</w:t>
+      </w:r>
+      <w:proofErr w:type="spellEnd"/>
+      <w:r>
+        <w:rPr>
+          <w:lang w:val="ru-RU"/>
+        </w:rPr>
+        <w:t>:</w:t>
+      </w:r>
+    </w:p>
+    <w:p>
+      <w:pPr>
+        <w:pStyle w:val="NormalWeb1"/>
+        <w:numPr>
+          <w:ilvl w:val="0"/>
+          <w:numId w:val="11"/>
+        </w:numPr>
+        <w:tabs>
+          <w:tab w:val="left" w:pos="504"/>
+          <w:tab w:val="left" w:pos="540"/>
+        </w:tabs>
+        <w:spacing w:after="120"/>
+        <w:ind w:left="0" w:firstLine="0"/>
+        <w:jc w:val="both"/>
+        <w:rPr>
+          <w:lang w:val="ru-RU"/>
+        </w:rPr>
+      </w:pPr>
+      <w:r>
+        <w:rPr>
+          <w:lang w:val="ru-RU"/>
+        </w:rPr>
+        <w:t xml:space="preserve">рекламируемое предприятия в Справочнике организаций, указанное </w:t>
+      </w:r>
+      <w:r>
+        <w:rPr>
+          <w:lang w:val="ru-RU"/>
+        </w:rPr>
+        <w:t xml:space="preserve">в </w:t>
+      </w:r>
+      <w:r>
+        <w:rPr>
+          <w:lang w:val="ru-RU"/>
+        </w:rPr>
+        <w:t>Б</w:t>
+      </w:r>
+      <w:r>
+        <w:rPr>
+          <w:lang w:val="ru-RU"/>
+        </w:rPr>
+        <w:t>ланке заказа</w:t>
+      </w:r>
+      <w:r>
+        <w:rPr>
+          <w:lang w:val="ru-RU"/>
+        </w:rPr>
+        <w:t>, подписанном Сторонами</w:t>
+      </w:r>
+      <w:r>
+        <w:rPr>
+          <w:lang w:val="ru-RU"/>
+        </w:rPr>
+        <w:t>,</w:t>
+      </w:r>
+      <w:r>
+        <w:rPr>
+          <w:lang w:val="ru-RU"/>
+        </w:rPr>
+        <w:t xml:space="preserve"> было выделено</w:t>
+      </w:r>
+      <w:r>
+        <w:rPr>
+          <w:lang w:val="ru-RU"/>
+        </w:rPr>
+        <w:t xml:space="preserve"> на </w:t>
+      </w:r>
+      <w:r>
+        <w:rPr>
+          <w:lang w:val="ru-RU"/>
+        </w:rPr>
+        <w:t>Цифровом плане</w:t>
+      </w:r>
+      <w:r>
+        <w:rPr>
+          <w:lang w:val="ru-RU"/>
+        </w:rPr>
+        <w:t xml:space="preserve"> специальным образом, отличающим рекламодателя от не рекламодателя.</w:t>
       </w:r>
       <w:r>
         <w:rPr>
           <w:lang w:val="ru-RU"/>
         </w:rPr>
         <w:t xml:space="preserve"> </w:t>
-      </w:r>
-      <w:r>
-        <w:rPr>
-          <w:lang w:val="ru-RU"/>
-        </w:rPr>
-        <w:t>– содержащий рекламную информацию баннер, комментарий и ин</w:t>
-      </w:r>
-      <w:r>
-        <w:rPr>
-          <w:lang w:val="ru-RU"/>
-        </w:rPr>
-        <w:t>ая</w:t>
-      </w:r>
-      <w:r>
-        <w:rPr>
-          <w:lang w:val="ru-RU"/>
-        </w:rPr>
-        <w:t xml:space="preserve"> реклам</w:t>
-      </w:r>
-      <w:r>
-        <w:rPr>
-          <w:lang w:val="ru-RU"/>
-        </w:rPr>
-        <w:t>а</w:t>
-      </w:r>
-      <w:r>
-        <w:rPr>
-          <w:lang w:val="ru-RU"/>
-        </w:rPr>
-        <w:t>, размещение котор</w:t>
-      </w:r>
-      <w:r>
-        <w:rPr>
-          <w:lang w:val="ru-RU"/>
-        </w:rPr>
-        <w:t>ой</w:t>
-      </w:r>
-      <w:r>
-        <w:rPr>
-          <w:lang w:val="ru-RU"/>
-        </w:rPr>
-        <w:t xml:space="preserve"> допуска</w:t>
-      </w:r>
-      <w:r>
-        <w:rPr>
-          <w:lang w:val="ru-RU"/>
-        </w:rPr>
-        <w:t>ется в соответствии с настоящим</w:t>
-      </w:r>
-      <w:r>
-        <w:rPr>
-          <w:lang w:val="ru-RU"/>
-        </w:rPr>
-        <w:t xml:space="preserve"> </w:t>
-      </w:r>
-      <w:r>
-        <w:rPr>
-          <w:lang w:val="ru-RU"/>
-        </w:rPr>
-        <w:t xml:space="preserve">Договором </w:t>
-      </w:r>
-      <w:r>
-        <w:rPr>
-          <w:lang w:val="ru-RU"/>
-        </w:rPr>
-        <w:t xml:space="preserve">и </w:t>
-      </w:r>
-      <w:r>
-        <w:rPr>
-          <w:lang w:val="ru-RU"/>
-        </w:rPr>
-        <w:t>поименованными в нем обязательными для Сторон документами</w:t>
-      </w:r>
-      <w:r>
-        <w:rPr>
-          <w:lang w:val="ru-RU"/>
-        </w:rPr>
-        <w:t xml:space="preserve">, предоставленные Заказчиком в рамках определенной Рекламной кампании для </w:t>
-      </w:r>
-      <w:r>
-        <w:rPr>
-          <w:lang w:val="ru-RU"/>
-        </w:rPr>
-        <w:t>размещения на условиях настоящего Договора</w:t>
-      </w:r>
-      <w:r>
-        <w:rPr>
-          <w:lang w:val="ru-RU"/>
-        </w:rPr>
-        <w:t xml:space="preserve"> в соответствии с отдельным Бланком заказа.</w:t>
       </w:r>
     </w:p>
     <w:p>
@@ -3829,25 +3937,103 @@
           <w:b/>
           <w:lang w:val="ru-RU"/>
         </w:rPr>
-        <w:t>Рекламное место</w:t>
-      </w:r>
-      <w:r>
-        <w:rPr>
-          <w:lang w:val="ru-RU"/>
-        </w:rPr>
-        <w:t xml:space="preserve"> - место, выделенное в графическом дизайне </w:t>
-      </w:r>
-      <w:r>
-        <w:rPr>
-          <w:lang w:val="ru-RU"/>
-        </w:rPr>
-        <w:t xml:space="preserve">Приложения </w:t>
-      </w:r>
-      <w:r>
-        <w:rPr>
-          <w:lang w:val="ru-RU"/>
-        </w:rPr>
-        <w:t>для размещения  (отображения) Рекламных материалов.</w:t>
+        <w:t>Рекламный материал</w:t>
+      </w:r>
+      <w:r>
+        <w:rPr>
+          <w:lang w:val="ru-RU"/>
+        </w:rPr>
+        <w:t xml:space="preserve"> </w:t>
+      </w:r>
+      <w:r>
+        <w:rPr>
+          <w:lang w:val="ru-RU"/>
+        </w:rPr>
+        <w:t>– содержащий рекламную информацию баннер, комментарий и ин</w:t>
+      </w:r>
+      <w:r>
+        <w:rPr>
+          <w:lang w:val="ru-RU"/>
+        </w:rPr>
+        <w:t>ая</w:t>
+      </w:r>
+      <w:r>
+        <w:rPr>
+          <w:lang w:val="ru-RU"/>
+        </w:rPr>
+        <w:t xml:space="preserve"> реклам</w:t>
+      </w:r>
+      <w:r>
+        <w:rPr>
+          <w:lang w:val="ru-RU"/>
+        </w:rPr>
+        <w:t>а</w:t>
+      </w:r>
+      <w:r>
+        <w:rPr>
+          <w:lang w:val="ru-RU"/>
+        </w:rPr>
+        <w:t>, размещение котор</w:t>
+      </w:r>
+      <w:r>
+        <w:rPr>
+          <w:lang w:val="ru-RU"/>
+        </w:rPr>
+        <w:t>ой</w:t>
+      </w:r>
+      <w:r>
+        <w:rPr>
+          <w:lang w:val="ru-RU"/>
+        </w:rPr>
+        <w:t xml:space="preserve"> допуска</w:t>
+      </w:r>
+      <w:r>
+        <w:rPr>
+          <w:lang w:val="ru-RU"/>
+        </w:rPr>
+        <w:t>ется в соответствии с настоящим</w:t>
+      </w:r>
+      <w:r>
+        <w:rPr>
+          <w:lang w:val="ru-RU"/>
+        </w:rPr>
+        <w:t xml:space="preserve"> </w:t>
+      </w:r>
+      <w:r>
+        <w:rPr>
+          <w:lang w:val="ru-RU"/>
+        </w:rPr>
+        <w:t xml:space="preserve">Договором </w:t>
+      </w:r>
+      <w:r>
+        <w:rPr>
+          <w:lang w:val="ru-RU"/>
+        </w:rPr>
+        <w:t xml:space="preserve">и </w:t>
+      </w:r>
+      <w:r>
+        <w:rPr>
+          <w:lang w:val="ru-RU"/>
+        </w:rPr>
+        <w:t>поименованными в нем обязательными для Сторон документами</w:t>
+      </w:r>
+      <w:r>
+        <w:rPr>
+          <w:lang w:val="ru-RU"/>
+        </w:rPr>
+        <w:t xml:space="preserve">, предоставленные Заказчиком в рамках определенной Рекламной кампании для </w:t>
+      </w:r>
+      <w:r>
+        <w:rPr>
+          <w:lang w:val="ru-RU"/>
+        </w:rPr>
+        <w:t>размещения на условиях настоящего Договора</w:t>
+      </w:r>
+      <w:r>
+        <w:rPr>
+          <w:lang w:val="ru-RU"/>
+        </w:rPr>
+        <w:t xml:space="preserve"> в соответствии с отдельным Бланком заказа.</w:t>
       </w:r>
     </w:p>
     <w:p>
@@ -3868,37 +4054,37 @@
           <w:b/>
           <w:lang w:val="ru-RU"/>
         </w:rPr>
-        <w:t>Рекламная кампания</w:t>
-      </w:r>
-      <w:r>
-        <w:rPr>
-          <w:lang w:val="ru-RU"/>
-        </w:rPr>
-        <w:t xml:space="preserve"> – совокупность заказанных Услуг </w:t>
-      </w:r>
-      <w:r>
-        <w:rPr>
-          <w:lang w:val="ru-RU"/>
-        </w:rPr>
-        <w:t>по подписанным</w:t>
-      </w:r>
-      <w:r>
-        <w:rPr>
-          <w:lang w:val="ru-RU"/>
-        </w:rPr>
-        <w:t xml:space="preserve"> между Исполнителем и Заказчиком </w:t>
-      </w:r>
-      <w:r>
-        <w:rPr>
-          <w:lang w:val="ru-RU"/>
-        </w:rPr>
-        <w:t xml:space="preserve">Бланкам заказа, подлежащим исполнению </w:t>
-      </w:r>
-      <w:r>
-        <w:rPr>
-          <w:lang w:val="ru-RU"/>
-        </w:rPr>
-        <w:t xml:space="preserve">в Отчетном периоде. </w:t>
+        <w:t>Рекламное место</w:t>
+      </w:r>
+      <w:r>
+        <w:rPr>
+          <w:lang w:val="ru-RU"/>
+        </w:rPr>
+        <w:t xml:space="preserve"> - место, выделенное в графическом дизайне </w:t>
+      </w:r>
+      <w:r>
+        <w:rPr>
+          <w:lang w:val="ru-RU"/>
+        </w:rPr>
+        <w:t xml:space="preserve">Приложения </w:t>
+      </w:r>
+      <w:r>
+        <w:rPr>
+          <w:lang w:val="ru-RU"/>
+        </w:rPr>
+        <w:t>для</w:t>
+      </w:r>
+      <w:r>
+        <w:rPr>
+          <w:lang w:val="ru-RU"/>
+        </w:rPr>
+        <w:t xml:space="preserve"> размещения </w:t>
+      </w:r>
+      <w:r>
+        <w:rPr>
+          <w:lang w:val="ru-RU"/>
+        </w:rPr>
+        <w:t>(отображения) Рекламных материалов.</w:t>
       </w:r>
     </w:p>
     <w:p>
@@ -3919,296 +4105,37 @@
           <w:b/>
           <w:lang w:val="ru-RU"/>
         </w:rPr>
-        <w:t>Сайт</w:t>
-      </w:r>
-      <w:r>
-        <w:rPr>
-          <w:lang w:val="ru-RU"/>
-        </w:rPr>
-        <w:t xml:space="preserve"> - интернет-сайты, размещенные в доменах по адресу 2gis.ru</w:t>
-      </w:r>
-      <w:r>
-        <w:rPr>
-          <w:lang w:val="ru-RU"/>
-        </w:rPr>
-        <w:t xml:space="preserve">, </w:t>
-      </w:r>
-      <w:proofErr w:type="spellStart"/>
-      <w:r>
-        <w:t>flamp</w:t>
-      </w:r>
-      <w:proofErr w:type="spellEnd"/>
-      <w:r>
-        <w:rPr>
-          <w:lang w:val="ru-RU"/>
-        </w:rPr>
-        <w:t>.</w:t>
-      </w:r>
-      <w:proofErr w:type="spellStart"/>
-      <w:r>
-        <w:t>ru</w:t>
-      </w:r>
-      <w:proofErr w:type="spellEnd"/>
-      <w:r>
-        <w:rPr>
-          <w:lang w:val="ru-RU"/>
-        </w:rPr>
-        <w:t xml:space="preserve"> и/или находящихся под </w:t>
-      </w:r>
-      <w:r>
-        <w:rPr>
-          <w:lang w:val="ru-RU"/>
-        </w:rPr>
-        <w:t>их</w:t>
-      </w:r>
-      <w:r>
-        <w:rPr>
-          <w:lang w:val="ru-RU"/>
-        </w:rPr>
-        <w:t xml:space="preserve"> управлением.</w:t>
-      </w:r>
-    </w:p>
-    <w:p>
-      <w:pPr>
-        <w:tabs>
-          <w:tab w:val="left" w:pos="540"/>
-        </w:tabs>
-        <w:autoSpaceDE w:val="0"/>
-        <w:spacing w:after="120"/>
-        <w:jc w:val="both"/>
-        <w:rPr>
-          <w:rFonts w:ascii="Times New Roman" w:hAnsi="Times New Roman"/>
-          <w:lang w:val="ru-RU"/>
-        </w:rPr>
-      </w:pPr>
-      <w:r>
-        <w:rPr>
-          <w:rFonts w:ascii="Times New Roman" w:hAnsi="Times New Roman"/>
-          <w:b/>
-          <w:lang w:val="ru-RU"/>
-        </w:rPr>
-        <w:t>Справочник организаций</w:t>
-      </w:r>
-      <w:r>
-        <w:rPr>
-          <w:rFonts w:ascii="Times New Roman" w:hAnsi="Times New Roman"/>
-          <w:lang w:val="ru-RU"/>
-        </w:rPr>
-        <w:t xml:space="preserve"> -  электронный справочник, включающий информацию о наименованиях, местонахождении, телефонах, адресах электронной почты и сайтов, видах производимых и реализуемых товаров (выполняемых работ, оказываемых услуг) и прочие сведения об организациях и индивидуальных предпринимателях, находящихся в пределах определенной территории, а также иных организациях по усмотрению </w:t>
-      </w:r>
-      <w:r>
-        <w:rPr>
-          <w:rFonts w:ascii="Times New Roman" w:hAnsi="Times New Roman"/>
-          <w:lang w:val="ru-RU"/>
-        </w:rPr>
-        <w:t>его владельца</w:t>
-      </w:r>
-      <w:r>
-        <w:rPr>
-          <w:rFonts w:ascii="Times New Roman" w:hAnsi="Times New Roman"/>
-          <w:lang w:val="ru-RU"/>
-        </w:rPr>
-        <w:t>.</w:t>
-      </w:r>
-    </w:p>
-    <w:p>
-      <w:pPr>
-        <w:tabs>
-          <w:tab w:val="left" w:pos="540"/>
-        </w:tabs>
-        <w:autoSpaceDE w:val="0"/>
-        <w:spacing w:after="120"/>
-        <w:jc w:val="both"/>
-        <w:rPr>
-          <w:rFonts w:ascii="Times New Roman" w:hAnsi="Times New Roman"/>
-          <w:lang w:val="ru-RU"/>
-        </w:rPr>
-      </w:pPr>
-      <w:r>
-        <w:rPr>
-          <w:rFonts w:ascii="Times New Roman" w:hAnsi="Times New Roman"/>
-          <w:b/>
-          <w:lang w:val="ru-RU"/>
-        </w:rPr>
-        <w:t xml:space="preserve">Статус — </w:t>
-      </w:r>
-      <w:r>
-        <w:rPr>
-          <w:rFonts w:ascii="Times New Roman" w:hAnsi="Times New Roman"/>
-          <w:lang w:val="ru-RU"/>
-        </w:rPr>
-        <w:t xml:space="preserve">набор функциональных возможностей Платформы, выбор которых осуществляется </w:t>
-      </w:r>
-      <w:r>
-        <w:rPr>
-          <w:rFonts w:ascii="Times New Roman" w:hAnsi="Times New Roman"/>
-          <w:lang w:val="ru-RU"/>
-        </w:rPr>
-        <w:t xml:space="preserve">Заказчиком </w:t>
-      </w:r>
-      <w:r>
-        <w:rPr>
-          <w:rFonts w:ascii="Times New Roman" w:hAnsi="Times New Roman"/>
-          <w:lang w:val="ru-RU"/>
-        </w:rPr>
-        <w:t>с использованием программных средств в Личном</w:t>
-      </w:r>
-      <w:r>
-        <w:rPr>
-          <w:rFonts w:ascii="Times New Roman" w:hAnsi="Times New Roman"/>
-          <w:lang w:val="ru-RU"/>
-        </w:rPr>
-        <w:t xml:space="preserve"> кабинете на Сайт</w:t>
-      </w:r>
-      <w:r>
-        <w:rPr>
-          <w:rFonts w:ascii="Times New Roman" w:hAnsi="Times New Roman"/>
-          <w:lang w:val="ru-RU"/>
-        </w:rPr>
-        <w:t>е</w:t>
-      </w:r>
-      <w:r>
-        <w:rPr>
-          <w:rFonts w:ascii="Times New Roman" w:hAnsi="Times New Roman"/>
-          <w:lang w:val="ru-RU"/>
-        </w:rPr>
-        <w:t>.</w:t>
-      </w:r>
-    </w:p>
-    <w:p>
-      <w:pPr>
-        <w:tabs>
-          <w:tab w:val="left" w:pos="540"/>
-        </w:tabs>
-        <w:autoSpaceDE w:val="0"/>
-        <w:spacing w:after="120"/>
-        <w:jc w:val="both"/>
-        <w:rPr>
-          <w:rFonts w:ascii="Times New Roman" w:hAnsi="Times New Roman"/>
-          <w:lang w:val="ru-RU"/>
-        </w:rPr>
-      </w:pPr>
-      <w:r>
-        <w:rPr>
-          <w:rFonts w:ascii="Times New Roman" w:hAnsi="Times New Roman"/>
-          <w:b/>
-          <w:lang w:val="ru-RU"/>
-        </w:rPr>
-        <w:t>Страница результатов поиска</w:t>
-      </w:r>
-      <w:r>
-        <w:rPr>
-          <w:rFonts w:ascii="Times New Roman" w:hAnsi="Times New Roman"/>
-          <w:lang w:val="ru-RU"/>
-        </w:rPr>
-        <w:t xml:space="preserve"> – страница</w:t>
-      </w:r>
-      <w:r>
-        <w:rPr>
-          <w:rFonts w:ascii="Times New Roman" w:hAnsi="Times New Roman"/>
-          <w:lang w:val="ru-RU"/>
-        </w:rPr>
-        <w:t>, содержащая краткую информацию</w:t>
-      </w:r>
-      <w:r>
-        <w:rPr>
-          <w:rFonts w:ascii="Times New Roman" w:hAnsi="Times New Roman"/>
-          <w:lang w:val="ru-RU"/>
-        </w:rPr>
-        <w:t xml:space="preserve"> об организациях </w:t>
-      </w:r>
-      <w:r>
-        <w:rPr>
-          <w:rFonts w:ascii="Times New Roman" w:hAnsi="Times New Roman"/>
-          <w:lang w:val="ru-RU"/>
-        </w:rPr>
-        <w:t xml:space="preserve">и/или индивидуальных предпринимателях, </w:t>
-      </w:r>
-      <w:r>
-        <w:rPr>
-          <w:rFonts w:ascii="Times New Roman" w:hAnsi="Times New Roman"/>
-          <w:lang w:val="ru-RU"/>
-        </w:rPr>
-        <w:t xml:space="preserve">об адресах, </w:t>
-      </w:r>
-      <w:r>
-        <w:rPr>
-          <w:rFonts w:ascii="Times New Roman" w:hAnsi="Times New Roman"/>
-          <w:lang w:val="ru-RU"/>
-        </w:rPr>
-        <w:t>включенных в Продукты 2ГИС, отобранных по П</w:t>
-      </w:r>
-      <w:r>
-        <w:rPr>
-          <w:rFonts w:ascii="Times New Roman" w:hAnsi="Times New Roman"/>
-          <w:lang w:val="ru-RU"/>
-        </w:rPr>
-        <w:t xml:space="preserve">оисковому запросу </w:t>
-      </w:r>
-      <w:r>
-        <w:rPr>
-          <w:rFonts w:ascii="Times New Roman" w:hAnsi="Times New Roman"/>
-          <w:lang w:val="ru-RU"/>
-        </w:rPr>
-        <w:t>Потребителя, и выраженная</w:t>
-      </w:r>
-      <w:r>
-        <w:rPr>
-          <w:rFonts w:ascii="Times New Roman" w:hAnsi="Times New Roman"/>
-          <w:lang w:val="ru-RU"/>
-        </w:rPr>
-        <w:t xml:space="preserve"> в виде списка</w:t>
-      </w:r>
-      <w:r>
-        <w:rPr>
-          <w:rFonts w:ascii="Times New Roman" w:hAnsi="Times New Roman"/>
-          <w:lang w:val="ru-RU"/>
-        </w:rPr>
-        <w:t xml:space="preserve"> в Справочнике</w:t>
-      </w:r>
-      <w:r>
-        <w:rPr>
-          <w:rFonts w:ascii="Times New Roman" w:hAnsi="Times New Roman"/>
-          <w:lang w:val="ru-RU"/>
-        </w:rPr>
-        <w:t xml:space="preserve"> </w:t>
-      </w:r>
-      <w:r>
-        <w:rPr>
-          <w:rFonts w:ascii="Times New Roman" w:hAnsi="Times New Roman"/>
-          <w:lang w:val="ru-RU"/>
-        </w:rPr>
-        <w:t xml:space="preserve">организаций, в </w:t>
-      </w:r>
-      <w:proofErr w:type="spellStart"/>
-      <w:r>
-        <w:rPr>
-          <w:rFonts w:ascii="Times New Roman" w:hAnsi="Times New Roman"/>
-          <w:lang w:val="ru-RU"/>
-        </w:rPr>
-        <w:t>т.ч</w:t>
-      </w:r>
-      <w:proofErr w:type="spellEnd"/>
-      <w:r>
-        <w:rPr>
-          <w:rFonts w:ascii="Times New Roman" w:hAnsi="Times New Roman"/>
-          <w:lang w:val="ru-RU"/>
-        </w:rPr>
-        <w:t>. в виде меток</w:t>
-      </w:r>
-      <w:r>
-        <w:rPr>
-          <w:rFonts w:ascii="Times New Roman" w:hAnsi="Times New Roman"/>
-          <w:lang w:val="ru-RU"/>
-        </w:rPr>
-        <w:t xml:space="preserve"> на Цифровом плане</w:t>
-      </w:r>
-      <w:r>
-        <w:rPr>
-          <w:rFonts w:ascii="Times New Roman" w:hAnsi="Times New Roman"/>
-          <w:lang w:val="ru-RU"/>
-        </w:rPr>
-        <w:t>.</w:t>
+        <w:t>Рекламная кампания</w:t>
+      </w:r>
+      <w:r>
+        <w:rPr>
+          <w:lang w:val="ru-RU"/>
+        </w:rPr>
+        <w:t xml:space="preserve"> – совокупность заказанных Услуг </w:t>
+      </w:r>
+      <w:r>
+        <w:rPr>
+          <w:lang w:val="ru-RU"/>
+        </w:rPr>
+        <w:t>по подписанным</w:t>
+      </w:r>
+      <w:r>
+        <w:rPr>
+          <w:lang w:val="ru-RU"/>
+        </w:rPr>
+        <w:t xml:space="preserve"> между Исполнителем и Заказчиком </w:t>
+      </w:r>
+      <w:r>
+        <w:rPr>
+          <w:lang w:val="ru-RU"/>
+        </w:rPr>
+        <w:t xml:space="preserve">Бланкам заказа, подлежащим исполнению </w:t>
+      </w:r>
+      <w:r>
+        <w:rPr>
+          <w:lang w:val="ru-RU"/>
+        </w:rPr>
+        <w:t xml:space="preserve">в Отчетном периоде. </w:t>
       </w:r>
     </w:p>
     <w:p>
@@ -4221,71 +4148,321 @@
         <w:spacing w:after="120"/>
         <w:jc w:val="both"/>
         <w:rPr>
+          <w:lang w:val="ru-RU"/>
+        </w:rPr>
+      </w:pPr>
+      <w:r>
+        <w:rPr>
           <w:b/>
           <w:lang w:val="ru-RU"/>
         </w:rPr>
-      </w:pPr>
-      <w:r>
-        <w:rPr>
+        <w:t>Сайт</w:t>
+      </w:r>
+      <w:r>
+        <w:rPr>
+          <w:lang w:val="ru-RU"/>
+        </w:rPr>
+        <w:t xml:space="preserve"> - интернет-сайты, размещенные в доменах по адресу 2gis.ru</w:t>
+      </w:r>
+      <w:r>
+        <w:rPr>
+          <w:lang w:val="ru-RU"/>
+        </w:rPr>
+        <w:t xml:space="preserve">, </w:t>
+      </w:r>
+      <w:proofErr w:type="spellStart"/>
+      <w:r>
+        <w:t>flamp</w:t>
+      </w:r>
+      <w:proofErr w:type="spellEnd"/>
+      <w:r>
+        <w:rPr>
+          <w:lang w:val="ru-RU"/>
+        </w:rPr>
+        <w:t>.</w:t>
+      </w:r>
+      <w:proofErr w:type="spellStart"/>
+      <w:r>
+        <w:t>ru</w:t>
+      </w:r>
+      <w:proofErr w:type="spellEnd"/>
+      <w:r>
+        <w:rPr>
+          <w:lang w:val="ru-RU"/>
+        </w:rPr>
+        <w:t xml:space="preserve"> и/или находящихся под </w:t>
+      </w:r>
+      <w:r>
+        <w:rPr>
+          <w:lang w:val="ru-RU"/>
+        </w:rPr>
+        <w:t>их</w:t>
+      </w:r>
+      <w:r>
+        <w:rPr>
+          <w:lang w:val="ru-RU"/>
+        </w:rPr>
+        <w:t xml:space="preserve"> управлением.</w:t>
+      </w:r>
+    </w:p>
+    <w:p>
+      <w:pPr>
+        <w:tabs>
+          <w:tab w:val="left" w:pos="540"/>
+        </w:tabs>
+        <w:autoSpaceDE w:val="0"/>
+        <w:spacing w:after="120"/>
+        <w:jc w:val="both"/>
+        <w:rPr>
+          <w:rFonts w:ascii="Times New Roman" w:hAnsi="Times New Roman"/>
+          <w:lang w:val="ru-RU"/>
+        </w:rPr>
+      </w:pPr>
+      <w:r>
+        <w:rPr>
+          <w:rFonts w:ascii="Times New Roman" w:hAnsi="Times New Roman"/>
           <w:b/>
           <w:lang w:val="ru-RU"/>
         </w:rPr>
-        <w:t xml:space="preserve">Услуги </w:t>
-      </w:r>
-      <w:r>
-        <w:rPr>
-          <w:lang w:val="ru-RU"/>
-        </w:rPr>
-        <w:t xml:space="preserve">– услуги Исполнителя по </w:t>
-      </w:r>
-      <w:r>
-        <w:rPr>
-          <w:lang w:val="ru-RU"/>
-        </w:rPr>
-        <w:t>Р</w:t>
-      </w:r>
-      <w:r>
-        <w:rPr>
-          <w:lang w:val="ru-RU"/>
-        </w:rPr>
-        <w:t xml:space="preserve">азмещению </w:t>
-      </w:r>
-      <w:r>
-        <w:rPr>
-          <w:lang w:val="ru-RU"/>
-        </w:rPr>
-        <w:t xml:space="preserve">рекламы </w:t>
-      </w:r>
-      <w:r>
-        <w:rPr>
-          <w:lang w:val="ru-RU"/>
-        </w:rPr>
-        <w:t>Заказчика</w:t>
-      </w:r>
-      <w:r>
-        <w:rPr>
-          <w:lang w:val="ru-RU"/>
-        </w:rPr>
-        <w:t xml:space="preserve"> в Приложении</w:t>
-      </w:r>
-      <w:r>
-        <w:rPr>
-          <w:lang w:val="ru-RU"/>
-        </w:rPr>
-        <w:t xml:space="preserve">, </w:t>
-      </w:r>
-      <w:r>
-        <w:rPr>
-          <w:lang w:val="ru-RU"/>
-        </w:rPr>
-        <w:t>оказываемые по отдельному Бланку заказа соответствии с условиями настоящего Договора.</w:t>
-      </w:r>
-      <w:r>
-        <w:rPr>
+        <w:t>Справочник организаций</w:t>
+      </w:r>
+      <w:r>
+        <w:rPr>
+          <w:rFonts w:ascii="Times New Roman" w:hAnsi="Times New Roman"/>
+          <w:lang w:val="ru-RU"/>
+        </w:rPr>
+        <w:t xml:space="preserve"> -  электронный справочник, включающий информацию о наименованиях, местонахождении, телефонах, адресах электронной почты и сайтов, видах производимых и реализуемых товаров (выполняемых работ, оказываемых услуг) и прочие сведения об организациях и индивидуальных предпринимателях, находящихся в пределах определенной территории, а также иных организациях по усмотрению </w:t>
+      </w:r>
+      <w:r>
+        <w:rPr>
+          <w:rFonts w:ascii="Times New Roman" w:hAnsi="Times New Roman"/>
+          <w:lang w:val="ru-RU"/>
+        </w:rPr>
+        <w:t>его владельца</w:t>
+      </w:r>
+      <w:r>
+        <w:rPr>
+          <w:rFonts w:ascii="Times New Roman" w:hAnsi="Times New Roman"/>
+          <w:lang w:val="ru-RU"/>
+        </w:rPr>
+        <w:t>.</w:t>
+      </w:r>
+    </w:p>
+    <w:p>
+      <w:pPr>
+        <w:tabs>
+          <w:tab w:val="left" w:pos="540"/>
+        </w:tabs>
+        <w:autoSpaceDE w:val="0"/>
+        <w:spacing w:after="120"/>
+        <w:jc w:val="both"/>
+        <w:rPr>
+          <w:rFonts w:ascii="Times New Roman" w:hAnsi="Times New Roman"/>
+          <w:lang w:val="ru-RU"/>
+        </w:rPr>
+      </w:pPr>
+      <w:r>
+        <w:rPr>
+          <w:rFonts w:ascii="Times New Roman" w:hAnsi="Times New Roman"/>
           <w:b/>
           <w:lang w:val="ru-RU"/>
         </w:rPr>
+        <w:t xml:space="preserve">Статус — </w:t>
+      </w:r>
+      <w:r>
+        <w:rPr>
+          <w:rFonts w:ascii="Times New Roman" w:hAnsi="Times New Roman"/>
+          <w:lang w:val="ru-RU"/>
+        </w:rPr>
+        <w:t xml:space="preserve">набор функциональных возможностей Платформы, выбор которых осуществляется </w:t>
+      </w:r>
+      <w:r>
+        <w:rPr>
+          <w:rFonts w:ascii="Times New Roman" w:hAnsi="Times New Roman"/>
+          <w:lang w:val="ru-RU"/>
+        </w:rPr>
+        <w:t xml:space="preserve">Заказчиком </w:t>
+      </w:r>
+      <w:r>
+        <w:rPr>
+          <w:rFonts w:ascii="Times New Roman" w:hAnsi="Times New Roman"/>
+          <w:lang w:val="ru-RU"/>
+        </w:rPr>
+        <w:t>с использованием программных сре</w:t>
+      </w:r>
+      <w:proofErr w:type="gramStart"/>
+      <w:r>
+        <w:rPr>
+          <w:rFonts w:ascii="Times New Roman" w:hAnsi="Times New Roman"/>
+          <w:lang w:val="ru-RU"/>
+        </w:rPr>
+        <w:t>дств в Л</w:t>
+      </w:r>
+      <w:proofErr w:type="gramEnd"/>
+      <w:r>
+        <w:rPr>
+          <w:rFonts w:ascii="Times New Roman" w:hAnsi="Times New Roman"/>
+          <w:lang w:val="ru-RU"/>
+        </w:rPr>
+        <w:t>ичном</w:t>
+      </w:r>
+      <w:r>
+        <w:rPr>
+          <w:rFonts w:ascii="Times New Roman" w:hAnsi="Times New Roman"/>
+          <w:lang w:val="ru-RU"/>
+        </w:rPr>
+        <w:t xml:space="preserve"> кабинете на Сайт</w:t>
+      </w:r>
+      <w:r>
+        <w:rPr>
+          <w:rFonts w:ascii="Times New Roman" w:hAnsi="Times New Roman"/>
+          <w:lang w:val="ru-RU"/>
+        </w:rPr>
+        <w:t>е</w:t>
+      </w:r>
+      <w:r>
+        <w:rPr>
+          <w:rFonts w:ascii="Times New Roman" w:hAnsi="Times New Roman"/>
+          <w:lang w:val="ru-RU"/>
+        </w:rPr>
+        <w:t>.</w:t>
+      </w:r>
+    </w:p>
+    <w:p>
+      <w:pPr>
+        <w:tabs>
+          <w:tab w:val="left" w:pos="540"/>
+        </w:tabs>
+        <w:autoSpaceDE w:val="0"/>
+        <w:spacing w:after="120"/>
+        <w:jc w:val="both"/>
+        <w:rPr>
+          <w:rFonts w:ascii="Times New Roman" w:hAnsi="Times New Roman"/>
+          <w:lang w:val="ru-RU"/>
+        </w:rPr>
+      </w:pPr>
+      <w:r>
+        <w:rPr>
+          <w:rFonts w:ascii="Times New Roman" w:hAnsi="Times New Roman"/>
+          <w:b/>
+          <w:lang w:val="ru-RU"/>
+        </w:rPr>
+        <w:t>Страница результатов поиска</w:t>
+      </w:r>
+      <w:r>
+        <w:rPr>
+          <w:rFonts w:ascii="Times New Roman" w:hAnsi="Times New Roman"/>
+          <w:lang w:val="ru-RU"/>
+        </w:rPr>
+        <w:t xml:space="preserve"> – страница</w:t>
+      </w:r>
+      <w:r>
+        <w:rPr>
+          <w:rFonts w:ascii="Times New Roman" w:hAnsi="Times New Roman"/>
+          <w:lang w:val="ru-RU"/>
+        </w:rPr>
+        <w:t>, содержащая краткую информацию</w:t>
+      </w:r>
+      <w:r>
+        <w:rPr>
+          <w:rFonts w:ascii="Times New Roman" w:hAnsi="Times New Roman"/>
+          <w:lang w:val="ru-RU"/>
+        </w:rPr>
+        <w:t xml:space="preserve"> об организациях </w:t>
+      </w:r>
+      <w:r>
+        <w:rPr>
+          <w:rFonts w:ascii="Times New Roman" w:hAnsi="Times New Roman"/>
+          <w:lang w:val="ru-RU"/>
+        </w:rPr>
+        <w:lastRenderedPageBreak/>
+        <w:t xml:space="preserve">и/или индивидуальных предпринимателях, </w:t>
+      </w:r>
+      <w:r>
+        <w:rPr>
+          <w:rFonts w:ascii="Times New Roman" w:hAnsi="Times New Roman"/>
+          <w:lang w:val="ru-RU"/>
+        </w:rPr>
+        <w:t xml:space="preserve">об адресах, </w:t>
+      </w:r>
+      <w:r>
+        <w:rPr>
+          <w:rFonts w:ascii="Times New Roman" w:hAnsi="Times New Roman"/>
+          <w:lang w:val="ru-RU"/>
+        </w:rPr>
+        <w:t>включенных в Продукты 2ГИС, отобранных по П</w:t>
+      </w:r>
+      <w:r>
+        <w:rPr>
+          <w:rFonts w:ascii="Times New Roman" w:hAnsi="Times New Roman"/>
+          <w:lang w:val="ru-RU"/>
+        </w:rPr>
+        <w:t xml:space="preserve">оисковому запросу </w:t>
+      </w:r>
+      <w:r>
+        <w:rPr>
+          <w:rFonts w:ascii="Times New Roman" w:hAnsi="Times New Roman"/>
+          <w:lang w:val="ru-RU"/>
+        </w:rPr>
+        <w:t>Потребителя, и выраженная</w:t>
+      </w:r>
+      <w:r>
+        <w:rPr>
+          <w:rFonts w:ascii="Times New Roman" w:hAnsi="Times New Roman"/>
+          <w:lang w:val="ru-RU"/>
+        </w:rPr>
+        <w:t xml:space="preserve"> в виде списка</w:t>
+      </w:r>
+      <w:r>
+        <w:rPr>
+          <w:rFonts w:ascii="Times New Roman" w:hAnsi="Times New Roman"/>
+          <w:lang w:val="ru-RU"/>
+        </w:rPr>
+        <w:t xml:space="preserve"> в Справочнике</w:t>
+      </w:r>
+      <w:r>
+        <w:rPr>
+          <w:rFonts w:ascii="Times New Roman" w:hAnsi="Times New Roman"/>
+          <w:lang w:val="ru-RU"/>
+        </w:rPr>
         <w:t xml:space="preserve"> </w:t>
+      </w:r>
+      <w:r>
+        <w:rPr>
+          <w:rFonts w:ascii="Times New Roman" w:hAnsi="Times New Roman"/>
+          <w:lang w:val="ru-RU"/>
+        </w:rPr>
+        <w:t xml:space="preserve">организаций, в </w:t>
+      </w:r>
+      <w:proofErr w:type="spellStart"/>
+      <w:r>
+        <w:rPr>
+          <w:rFonts w:ascii="Times New Roman" w:hAnsi="Times New Roman"/>
+          <w:lang w:val="ru-RU"/>
+        </w:rPr>
+        <w:t>т.ч</w:t>
+      </w:r>
+      <w:proofErr w:type="spellEnd"/>
+      <w:r>
+        <w:rPr>
+          <w:rFonts w:ascii="Times New Roman" w:hAnsi="Times New Roman"/>
+          <w:lang w:val="ru-RU"/>
+        </w:rPr>
+        <w:t>. в виде меток</w:t>
+      </w:r>
+      <w:r>
+        <w:rPr>
+          <w:rFonts w:ascii="Times New Roman" w:hAnsi="Times New Roman"/>
+          <w:lang w:val="ru-RU"/>
+        </w:rPr>
+        <w:t xml:space="preserve"> на Цифровом плане</w:t>
+      </w:r>
+      <w:r>
+        <w:rPr>
+          <w:rFonts w:ascii="Times New Roman" w:hAnsi="Times New Roman"/>
+          <w:lang w:val="ru-RU"/>
+        </w:rPr>
+        <w:t>.</w:t>
       </w:r>
     </w:p>
     <w:p>
@@ -4298,33 +4475,52 @@
         <w:spacing w:after="120"/>
         <w:jc w:val="both"/>
         <w:rPr>
-          <w:lang w:val="ru-RU"/>
-        </w:rPr>
-      </w:pPr>
-      <w:r>
-        <w:rPr>
           <w:b/>
           <w:lang w:val="ru-RU"/>
         </w:rPr>
-        <w:t xml:space="preserve">Фотографии – </w:t>
-      </w:r>
-      <w:r>
-        <w:rPr>
-          <w:lang w:val="ru-RU"/>
-        </w:rPr>
-        <w:t xml:space="preserve">фотографии, явным образом относящиеся к деятельности Заказчика, </w:t>
-      </w:r>
-      <w:r>
-        <w:rPr>
-          <w:lang w:val="ru-RU"/>
-        </w:rPr>
-        <w:t>привязанные</w:t>
-      </w:r>
-      <w:r>
-        <w:rPr>
-          <w:lang w:val="ru-RU"/>
-        </w:rPr>
-        <w:t xml:space="preserve"> к информации о Заказчике, указанной в Справочнике организаций определенной территории</w:t>
+      </w:pPr>
+      <w:r>
+        <w:rPr>
+          <w:b/>
+          <w:lang w:val="ru-RU"/>
+        </w:rPr>
+        <w:t xml:space="preserve">Услуги </w:t>
+      </w:r>
+      <w:r>
+        <w:rPr>
+          <w:lang w:val="ru-RU"/>
+        </w:rPr>
+        <w:t xml:space="preserve">– услуги Исполнителя по </w:t>
+      </w:r>
+      <w:r>
+        <w:rPr>
+          <w:lang w:val="ru-RU"/>
+        </w:rPr>
+        <w:t>Р</w:t>
+      </w:r>
+      <w:r>
+        <w:rPr>
+          <w:lang w:val="ru-RU"/>
+        </w:rPr>
+        <w:t xml:space="preserve">азмещению </w:t>
+      </w:r>
+      <w:r>
+        <w:rPr>
+          <w:lang w:val="ru-RU"/>
+        </w:rPr>
+        <w:t xml:space="preserve">рекламы </w:t>
+      </w:r>
+      <w:r>
+        <w:rPr>
+          <w:lang w:val="ru-RU"/>
+        </w:rPr>
+        <w:t>Заказчика</w:t>
+      </w:r>
+      <w:r>
+        <w:rPr>
+          <w:lang w:val="ru-RU"/>
+        </w:rPr>
+        <w:t xml:space="preserve"> в Приложении</w:t>
       </w:r>
       <w:r>
         <w:rPr>
@@ -4336,19 +4532,11 @@
         <w:rPr>
           <w:lang w:val="ru-RU"/>
         </w:rPr>
-        <w:t xml:space="preserve">которые доводятся до сведения Потребителей совместно с Продуктами 2ГИС с использованием сервисов </w:t>
-      </w:r>
-      <w:r>
-        <w:t>API</w:t>
-      </w:r>
-      <w:r>
-        <w:rPr>
-          <w:lang w:val="ru-RU"/>
-        </w:rPr>
-        <w:t xml:space="preserve"> Исполнителя и/или третьих лиц.</w:t>
-      </w:r>
-      <w:r>
-        <w:rPr>
+        <w:t>оказываемые по отдельному Бланку заказа соответствии с условиями настоящего Договора.</w:t>
+      </w:r>
+      <w:r>
+        <w:rPr>
+          <w:b/>
           <w:lang w:val="ru-RU"/>
         </w:rPr>
         <w:t xml:space="preserve"> </w:t>
@@ -4372,26 +4560,52 @@
           <w:b/>
           <w:lang w:val="ru-RU"/>
         </w:rPr>
-        <w:lastRenderedPageBreak/>
-        <w:t>Цифровой план</w:t>
-      </w:r>
-      <w:r>
-        <w:rPr>
-          <w:lang w:val="ru-RU"/>
-        </w:rPr>
-        <w:t xml:space="preserve"> – электронная карта, включающая геоинформационные данные о географических объектах</w:t>
-      </w:r>
-      <w:r>
-        <w:rPr>
-          <w:lang w:val="ru-RU"/>
-        </w:rPr>
-        <w:t>, объектах местности</w:t>
-      </w:r>
-      <w:r>
-        <w:rPr>
-          <w:lang w:val="ru-RU"/>
-        </w:rPr>
-        <w:t xml:space="preserve"> и населенных пунктах в пределах территории, ограниченной определенными географическими координатами.</w:t>
+        <w:t xml:space="preserve">Фотографии – </w:t>
+      </w:r>
+      <w:r>
+        <w:rPr>
+          <w:lang w:val="ru-RU"/>
+        </w:rPr>
+        <w:t xml:space="preserve">фотографии, явным образом относящиеся к деятельности Заказчика, </w:t>
+      </w:r>
+      <w:r>
+        <w:rPr>
+          <w:lang w:val="ru-RU"/>
+        </w:rPr>
+        <w:t>привязанные</w:t>
+      </w:r>
+      <w:r>
+        <w:rPr>
+          <w:lang w:val="ru-RU"/>
+        </w:rPr>
+        <w:t xml:space="preserve"> к информации о Заказчике, указанной в Справочнике организаций определенной территории</w:t>
+      </w:r>
+      <w:r>
+        <w:rPr>
+          <w:lang w:val="ru-RU"/>
+        </w:rPr>
+        <w:t xml:space="preserve">, </w:t>
+      </w:r>
+      <w:r>
+        <w:rPr>
+          <w:lang w:val="ru-RU"/>
+        </w:rPr>
+        <w:t xml:space="preserve">которые доводятся до сведения Потребителей совместно с Продуктами 2ГИС с использованием сервисов </w:t>
+      </w:r>
+      <w:r>
+        <w:t>API</w:t>
+      </w:r>
+      <w:r>
+        <w:rPr>
+          <w:lang w:val="ru-RU"/>
+        </w:rPr>
+        <w:t xml:space="preserve"> Исполнителя и/или третьих лиц.</w:t>
+      </w:r>
+      <w:r>
+        <w:rPr>
+          <w:lang w:val="ru-RU"/>
+        </w:rPr>
+        <w:t xml:space="preserve"> </w:t>
       </w:r>
     </w:p>
     <w:p>
@@ -4412,13 +4626,58 @@
           <w:b/>
           <w:lang w:val="ru-RU"/>
         </w:rPr>
+        <w:t>Цифровой план</w:t>
+      </w:r>
+      <w:r>
+        <w:rPr>
+          <w:lang w:val="ru-RU"/>
+        </w:rPr>
+        <w:t xml:space="preserve"> – электронная карта, включающая геоинформационные данные о географических объектах</w:t>
+      </w:r>
+      <w:r>
+        <w:rPr>
+          <w:lang w:val="ru-RU"/>
+        </w:rPr>
+        <w:t>, объектах местности</w:t>
+      </w:r>
+      <w:r>
+        <w:rPr>
+          <w:lang w:val="ru-RU"/>
+        </w:rPr>
+        <w:t xml:space="preserve"> и населенных пунктах в пределах территории, ограниченной определенными географическими координатами.</w:t>
+      </w:r>
+    </w:p>
+    <w:p>
+      <w:pPr>
+        <w:pStyle w:val="NormalWeb1"/>
+        <w:tabs>
+          <w:tab w:val="left" w:pos="504"/>
+          <w:tab w:val="left" w:pos="540"/>
+        </w:tabs>
+        <w:spacing w:after="120"/>
+        <w:jc w:val="both"/>
+        <w:rPr>
+          <w:lang w:val="ru-RU"/>
+        </w:rPr>
+      </w:pPr>
+      <w:r>
+        <w:rPr>
+          <w:b/>
+          <w:lang w:val="ru-RU"/>
+        </w:rPr>
         <w:t>Электронное СМИ</w:t>
       </w:r>
       <w:r>
         <w:rPr>
           <w:lang w:val="ru-RU"/>
         </w:rPr>
-        <w:t xml:space="preserve">  –</w:t>
+        <w:t xml:space="preserve"> </w:t>
+      </w:r>
+      <w:r>
+        <w:rPr>
+          <w:lang w:val="ru-RU"/>
+        </w:rPr>
+        <w:t>–</w:t>
       </w:r>
       <w:r>
         <w:rPr>
@@ -4801,6 +5060,7 @@
         </w:rPr>
         <w:t xml:space="preserve">2.2. </w:t>
       </w:r>
+      <w:proofErr w:type="gramStart"/>
       <w:r>
         <w:rPr>
           <w:rFonts w:ascii="Times New Roman" w:hAnsi="Times New Roman"/>
@@ -4871,7 +5131,16 @@
           <w:bCs/>
           <w:lang w:val="ru-RU"/>
         </w:rPr>
-        <w:t>и, при необходимости, иные условия предоставления Услуг / Дополнительных услуг согласуются Сторонами в отдельных Бланках заказа, которые становятся неотъемлемой частью Договора с момента их подписания обеими Сторонами. Настоящим Договором, Бланком заказа может быть определено, что отдельные существенные условия Договора определяются обязательными для сторон документами, указанными в п. 3.1 настоящего Договора</w:t>
+        <w:t>и, при необходимости, иные условия предоставления Услуг</w:t>
+      </w:r>
+      <w:proofErr w:type="gramEnd"/>
+      <w:r>
+        <w:rPr>
+          <w:rFonts w:ascii="Times New Roman" w:hAnsi="Times New Roman"/>
+          <w:bCs/>
+          <w:lang w:val="ru-RU"/>
+        </w:rPr>
+        <w:t xml:space="preserve"> / Дополнительных услуг согласуются Сторонами в отдельных Бланках заказа, которые становятся неотъемлемой частью Договора с момента их подписания обеими Сторонами. Настоящим Договором, Бланком заказа может быть определено, что отдельные существенные условия Договора определяются обязательными для сторон документами, указанными в п. 3.1 настоящего Договора</w:t>
       </w:r>
     </w:p>
     <w:p>
@@ -4994,6 +5263,7 @@
           <w:bCs/>
           <w:lang w:val="ru-RU"/>
         </w:rPr>
+        <w:lastRenderedPageBreak/>
         <w:t>Прайс-листом может быть предусмотрено оказание отдельным категориям Заказчиков Дополнительных услуг.</w:t>
       </w:r>
     </w:p>
@@ -5148,16 +5418,7 @@
           <w:bCs/>
           <w:lang w:val="ru-RU"/>
         </w:rPr>
-        <w:t xml:space="preserve"> </w:t>
-      </w:r>
-      <w:r>
-        <w:rPr>
-          <w:rFonts w:ascii="Times New Roman" w:hAnsi="Times New Roman"/>
-          <w:bCs/>
-          <w:lang w:val="ru-RU"/>
-        </w:rPr>
-        <w:lastRenderedPageBreak/>
-        <w:t>Заказчик</w:t>
+        <w:t xml:space="preserve"> Заказчик</w:t>
       </w:r>
       <w:r>
         <w:rPr>
@@ -5491,7 +5752,7 @@
         <w:t xml:space="preserve">/ Дополнительных услуг </w:t>
       </w:r>
       <w:r>
-        <w:t xml:space="preserve">является безоговорочное принятие и соблюдение Заказчиком  применяемых к отношениям </w:t>
+        <w:t xml:space="preserve">является безоговорочное принятие и соблюдение Заказчиком применяемых к отношениям </w:t>
       </w:r>
       <w:r>
         <w:t>Сторон по Договору</w:t>
@@ -5527,19 +5788,25 @@
       <w:r>
         <w:t xml:space="preserve">. Прайс-лист, размещенный и/или доступный на Сайте в сети Интернет по адресу: </w:t>
       </w:r>
-      <w:hyperlink r:id="rId9" w:history="1">
+      <w:hyperlink r:id="rId9" w:tooltip="http://reklama.2gis.ru/pricelist/legal" w:history="1">
         <w:r>
           <w:rPr>
             <w:rStyle w:val="af5"/>
           </w:rPr>
-          <w:t>http://www.2gis.ru/our-firm/price/</w:t>
+          <w:t>http://reklama.2gis.ru/pricelist/legal</w:t>
         </w:r>
       </w:hyperlink>
       <w:r>
-        <w:t xml:space="preserve"> и включающий параметры Рекламных материалов, размещаемых Исполнителем, </w:t>
-      </w:r>
-      <w:r>
-        <w:t xml:space="preserve">наименование и стоимость Дополнительных услуг, </w:t>
+        <w:t xml:space="preserve"> </w:t>
+      </w:r>
+      <w:r>
+        <w:t>и включающий</w:t>
+      </w:r>
+      <w:r>
+        <w:t xml:space="preserve"> наименование</w:t>
+      </w:r>
+      <w:r>
+        <w:t xml:space="preserve"> и стоимость Дополнительных услуг, </w:t>
       </w:r>
       <w:r>
         <w:t xml:space="preserve">а также </w:t>
@@ -5588,72 +5855,65 @@
         <w:jc w:val="both"/>
       </w:pPr>
       <w:r>
-        <w:t>3</w:t>
-      </w:r>
-      <w:r>
-        <w:t xml:space="preserve">.1.2. </w:t>
-      </w:r>
-      <w:r>
-        <w:t>Архивные прайс-листы, размещенные</w:t>
-      </w:r>
-      <w:r>
-        <w:t xml:space="preserve"> и/или доступные на Сайте в сети Интернет по адресу: </w:t>
+        <w:t xml:space="preserve">3.1.2. Приложение к Прайс-листу, размещенное и/или доступное на Сайте в сети Интернет по адресу: </w:t>
       </w:r>
       <w:hyperlink r:id="rId10" w:history="1">
         <w:r>
           <w:rPr>
             <w:rStyle w:val="af5"/>
           </w:rPr>
-          <w:t>http://law.2gis.ru/price-archives</w:t>
+          <w:t>http://</w:t>
+        </w:r>
+        <w:r>
+          <w:rPr>
+            <w:rStyle w:val="af5"/>
+            <w:lang w:val="en-US"/>
+          </w:rPr>
+          <w:t>law</w:t>
+        </w:r>
+        <w:r>
+          <w:rPr>
+            <w:rStyle w:val="af5"/>
+          </w:rPr>
+          <w:t>.2gis.ru/</w:t>
+        </w:r>
+        <w:proofErr w:type="spellStart"/>
+        <w:r>
+          <w:rPr>
+            <w:rStyle w:val="af5"/>
+          </w:rPr>
+          <w:t>price</w:t>
+        </w:r>
+        <w:proofErr w:type="spellEnd"/>
+        <w:r>
+          <w:rPr>
+            <w:rStyle w:val="af5"/>
+            <w:lang w:val="en-US"/>
+          </w:rPr>
+          <w:t>list</w:t>
+        </w:r>
+        <w:r>
+          <w:rPr>
+            <w:rStyle w:val="af5"/>
+          </w:rPr>
+          <w:t>-</w:t>
+        </w:r>
+        <w:r>
+          <w:rPr>
+            <w:rStyle w:val="af5"/>
+            <w:lang w:val="en-US"/>
+          </w:rPr>
+          <w:t>application</w:t>
         </w:r>
       </w:hyperlink>
       <w:r>
-        <w:t xml:space="preserve"> и включающие параметры </w:t>
-      </w:r>
-      <w:r>
-        <w:t xml:space="preserve">Рекламных материалов, размещаемых Исполнителем, </w:t>
-      </w:r>
-      <w:r>
-        <w:t xml:space="preserve">наименование и стоимость Дополнительных услуг, </w:t>
-      </w:r>
-      <w:r>
-        <w:t xml:space="preserve">а также </w:t>
-      </w:r>
-      <w:r>
-        <w:t xml:space="preserve">цену на </w:t>
-      </w:r>
-      <w:r>
-        <w:t>Услуг</w:t>
-      </w:r>
-      <w:r>
-        <w:t>и</w:t>
-      </w:r>
-      <w:r>
-        <w:t xml:space="preserve"> в отношении </w:t>
-      </w:r>
-      <w:r>
-        <w:t>Р</w:t>
-      </w:r>
-      <w:r>
-        <w:t xml:space="preserve">азмещения </w:t>
-      </w:r>
-      <w:r>
-        <w:t>рекламы</w:t>
-      </w:r>
-      <w:r>
-        <w:t xml:space="preserve"> определенного вида применительно к отдельному</w:t>
-      </w:r>
-      <w:r>
-        <w:t xml:space="preserve"> Приложению</w:t>
+        <w:t>,</w:t>
       </w:r>
       <w:r>
         <w:t xml:space="preserve"> </w:t>
       </w:r>
       <w:r>
-        <w:t>или их группе, состав дополнительных функциональных возможностей Платформы, за истекшие периоды оказания Услуг/Дополнительных услуг</w:t>
-      </w:r>
-      <w:r>
-        <w:t>.</w:t>
+        <w:t xml:space="preserve">в котором определен порядок присвоения ценовой группы. </w:t>
       </w:r>
     </w:p>
     <w:p>
@@ -5663,7 +5923,109 @@
         <w:jc w:val="both"/>
       </w:pPr>
       <w:r>
-        <w:t xml:space="preserve">3.1.3. </w:t>
+        <w:t>3</w:t>
+      </w:r>
+      <w:r>
+        <w:t xml:space="preserve">.1.3. </w:t>
+      </w:r>
+      <w:proofErr w:type="gramStart"/>
+      <w:r>
+        <w:t xml:space="preserve">Архивные </w:t>
+      </w:r>
+      <w:r>
+        <w:t>П</w:t>
+      </w:r>
+      <w:r>
+        <w:t>райс-листы</w:t>
+      </w:r>
+      <w:r>
+        <w:t xml:space="preserve"> и приложения к Прайс-листам</w:t>
+      </w:r>
+      <w:r>
+        <w:t>, размещенные</w:t>
+      </w:r>
+      <w:r>
+        <w:t xml:space="preserve"> и/или доступные на Сайте в сети Интернет по адресу: </w:t>
+      </w:r>
+      <w:hyperlink r:id="rId11" w:history="1">
+        <w:r>
+          <w:rPr>
+            <w:rStyle w:val="af5"/>
+          </w:rPr>
+          <w:t>http://law.2gis.ru/price-arch</w:t>
+        </w:r>
+        <w:r>
+          <w:rPr>
+            <w:rStyle w:val="af5"/>
+          </w:rPr>
+          <w:t>i</w:t>
+        </w:r>
+        <w:r>
+          <w:rPr>
+            <w:rStyle w:val="af5"/>
+          </w:rPr>
+          <w:t>ves</w:t>
+        </w:r>
+      </w:hyperlink>
+      <w:r>
+        <w:t xml:space="preserve"> и включающие наименование и стоимость Дополнительных услуг, </w:t>
+      </w:r>
+      <w:r>
+        <w:t xml:space="preserve">а также </w:t>
+      </w:r>
+      <w:r>
+        <w:t xml:space="preserve">цену на </w:t>
+      </w:r>
+      <w:r>
+        <w:t>Услуг</w:t>
+      </w:r>
+      <w:r>
+        <w:t>и</w:t>
+      </w:r>
+      <w:r>
+        <w:t xml:space="preserve"> в отношении </w:t>
+      </w:r>
+      <w:r>
+        <w:t>Р</w:t>
+      </w:r>
+      <w:r>
+        <w:t xml:space="preserve">азмещения </w:t>
+      </w:r>
+      <w:r>
+        <w:t>рекламы</w:t>
+      </w:r>
+      <w:r>
+        <w:t xml:space="preserve"> определенного вида применительно к отдельному</w:t>
+      </w:r>
+      <w:r>
+        <w:t xml:space="preserve"> Приложению</w:t>
+      </w:r>
+      <w:r>
+        <w:t xml:space="preserve"> </w:t>
+      </w:r>
+      <w:r>
+        <w:t xml:space="preserve">или их группе, состав </w:t>
+      </w:r>
+      <w:r>
+        <w:lastRenderedPageBreak/>
+        <w:t>дополнительных функциональных возможностей Платформы и определяющие порядок присвоения ценовой группы, за истекшие</w:t>
+      </w:r>
+      <w:proofErr w:type="gramEnd"/>
+      <w:r>
+        <w:t xml:space="preserve"> периоды оказания Услуг/Дополнительных услуг</w:t>
+      </w:r>
+      <w:r>
+        <w:t>.</w:t>
+      </w:r>
+    </w:p>
+    <w:p>
+      <w:pPr>
+        <w:pStyle w:val="ab"/>
+        <w:spacing w:before="0" w:after="120"/>
+        <w:jc w:val="both"/>
+      </w:pPr>
+      <w:r>
+        <w:t xml:space="preserve">3.1.4. </w:t>
       </w:r>
       <w:r>
         <w:t>Соглашение об использовании сервисов 2ГИС и указанные в нем документы, размещенн</w:t>
@@ -5681,12 +6043,9 @@
         <w:t>е в сети Интернет по адресу</w:t>
       </w:r>
       <w:r>
-        <w:t>:</w:t>
-      </w:r>
-      <w:r>
-        <w:t xml:space="preserve"> </w:t>
-      </w:r>
-      <w:hyperlink r:id="rId11" w:history="1">
+        <w:t xml:space="preserve">: </w:t>
+      </w:r>
+      <w:hyperlink r:id="rId12" w:history="1">
         <w:r>
           <w:rPr>
             <w:rStyle w:val="af5"/>
@@ -5717,7 +6076,7 @@
         <w:jc w:val="both"/>
       </w:pPr>
       <w:r>
-        <w:t xml:space="preserve">3.1.4. Соглашение </w:t>
+        <w:t xml:space="preserve">3.1.5. Соглашение </w:t>
       </w:r>
       <w:r>
         <w:rPr>
@@ -5746,9 +6105,14 @@
       <w:r>
         <w:t xml:space="preserve">  </w:t>
       </w:r>
-      <w:r>
-        <w:t>http://law.2gis.ru/api-rules/</w:t>
-      </w:r>
+      <w:hyperlink r:id="rId13" w:history="1">
+        <w:r>
+          <w:rPr>
+            <w:rStyle w:val="af5"/>
+          </w:rPr>
+          <w:t>http://law.2gis.ru/api-rules/</w:t>
+        </w:r>
+      </w:hyperlink>
       <w:r>
         <w:t xml:space="preserve">, в котором определен порядок Размещения рекламы с использованием сервиса  </w:t>
       </w:r>
@@ -5772,7 +6136,7 @@
         <w:t>3</w:t>
       </w:r>
       <w:r>
-        <w:t>.1.5</w:t>
+        <w:t>.1.6</w:t>
       </w:r>
       <w:r>
         <w:t>. Требования к рекламным материалам, размещенные и/или доступные на Сайте в сети Интернет по адресу:</w:t>
@@ -5780,11 +6144,19 @@
       <w:r>
         <w:t xml:space="preserve"> </w:t>
       </w:r>
-      <w:r>
-        <w:t>http://law.2gis.ru/advert-rules/requirements/</w:t>
-      </w:r>
-      <w:r>
-        <w:t>, и определяющие общие обязательные условия, которым должны соответствовать Рекламные материалы</w:t>
+      <w:hyperlink r:id="rId14" w:history="1">
+        <w:r>
+          <w:rPr>
+            <w:rStyle w:val="af5"/>
+          </w:rPr>
+          <w:t>http://law.2gis.ru/advert-rules/requirements/</w:t>
+        </w:r>
+      </w:hyperlink>
+      <w:r>
+        <w:t xml:space="preserve">, </w:t>
+      </w:r>
+      <w:r>
+        <w:t>и определяющие общие обязательные условия, которым должны соответствовать Рекламные материалы</w:t>
       </w:r>
       <w:r>
         <w:t>,</w:t>
@@ -5793,11 +6165,7 @@
         <w:t xml:space="preserve"> </w:t>
       </w:r>
       <w:r>
-        <w:t xml:space="preserve">распространяемые на территории Российской Федерации – применительно к оказанию </w:t>
-      </w:r>
-      <w:r>
-        <w:lastRenderedPageBreak/>
-        <w:t>Исполнителем Услуг</w:t>
+        <w:t>распространяемые на территории Российской Федерации – применительно к оказанию Исполнителем Услуг</w:t>
       </w:r>
       <w:r>
         <w:t>.</w:t>
@@ -5810,7 +6178,7 @@
         <w:jc w:val="both"/>
       </w:pPr>
       <w:r>
-        <w:t xml:space="preserve">3.1.6. </w:t>
+        <w:t xml:space="preserve">3.1.7. </w:t>
       </w:r>
       <w:r>
         <w:t>Требования к оформлению рекламных материалов</w:t>
@@ -5824,7 +6192,7 @@
         </w:rPr>
         <w:t xml:space="preserve"> </w:t>
       </w:r>
-      <w:hyperlink r:id="rId12" w:history="1">
+      <w:hyperlink r:id="rId15" w:history="1">
         <w:r>
           <w:rPr>
             <w:rStyle w:val="af5"/>
@@ -5836,7 +6204,13 @@
         <w:t xml:space="preserve">, и определяющие обязательные технические требования, которым должны соответствовать </w:t>
       </w:r>
       <w:r>
-        <w:t>Рекламные материалы -  применительно к оказанию Исполнителем Услуг.</w:t>
+        <w:t>Рекламные материалы -  применительно к оказанию Исполнителем Услуг</w:t>
+      </w:r>
+      <w:r>
+        <w:t>, а также включающие параметры Рекламных материалов, размещаемых Исполнителем</w:t>
+      </w:r>
+      <w:r>
+        <w:t>.</w:t>
       </w:r>
     </w:p>
     <w:p>
@@ -5846,7 +6220,7 @@
         <w:jc w:val="both"/>
       </w:pPr>
       <w:r>
-        <w:t xml:space="preserve">3.1.7. </w:t>
+        <w:t xml:space="preserve">3.1.8. </w:t>
       </w:r>
       <w:r>
         <w:t>Требования к информационным материалам (далее - «Требования»), размещенные и/или дост</w:t>
@@ -5854,7 +6228,7 @@
       <w:r>
         <w:t xml:space="preserve">упные в сети Интернет по адресу: </w:t>
       </w:r>
-      <w:hyperlink r:id="rId13" w:history="1">
+      <w:hyperlink r:id="rId16" w:history="1">
         <w:r>
           <w:rPr>
             <w:rStyle w:val="af5"/>
@@ -6186,7 +6560,15 @@
           <w:rFonts w:ascii="Times New Roman" w:hAnsi="Times New Roman"/>
           <w:lang w:val="ru-RU"/>
         </w:rPr>
-        <w:t>3.3.2. при изменении Рекламных материалов последние размещаются, начиная с месяца, следующего за месяцем фактического предоставления Рекламных материалов с соблюдением положений п.3.2</w:t>
+        <w:t xml:space="preserve">3.3.2. при изменении Рекламных материалов последние размещаются, начиная с месяца, </w:t>
+      </w:r>
+      <w:r>
+        <w:rPr>
+          <w:rFonts w:ascii="Times New Roman" w:hAnsi="Times New Roman"/>
+          <w:lang w:val="ru-RU"/>
+        </w:rPr>
+        <w:lastRenderedPageBreak/>
+        <w:t>следующего за месяцем фактического предоставления Рекламных материалов с соблюдением положений п.3.2</w:t>
       </w:r>
       <w:r>
         <w:rPr>
@@ -6377,7 +6759,39 @@
           <w:rFonts w:ascii="Times New Roman" w:hAnsi="Times New Roman"/>
           <w:lang w:val="ru-RU"/>
         </w:rPr>
-        <w:t>. Принятие к размещению и/или подтверждение Исполнителем возможности размещения каких-либо Рекламных материалов ни при каких обстоятельствах не означает подтверждение права Заказчика на использование в таком Рекламном материал</w:t>
+        <w:t xml:space="preserve">. Принятие к размещению и/или подтверждение Исполнителем возможности размещения каких-либо Рекламных </w:t>
+      </w:r>
+      <w:proofErr w:type="gramStart"/>
+      <w:r>
+        <w:rPr>
+          <w:rFonts w:ascii="Times New Roman" w:hAnsi="Times New Roman"/>
+          <w:lang w:val="ru-RU"/>
+        </w:rPr>
+        <w:t>материалов</w:t>
+      </w:r>
+      <w:proofErr w:type="gramEnd"/>
+      <w:r>
+        <w:rPr>
+          <w:rFonts w:ascii="Times New Roman" w:hAnsi="Times New Roman"/>
+          <w:lang w:val="ru-RU"/>
+        </w:rPr>
+        <w:t xml:space="preserve"> ни при </w:t>
+      </w:r>
+      <w:proofErr w:type="gramStart"/>
+      <w:r>
+        <w:rPr>
+          <w:rFonts w:ascii="Times New Roman" w:hAnsi="Times New Roman"/>
+          <w:lang w:val="ru-RU"/>
+        </w:rPr>
+        <w:t>каких</w:t>
+      </w:r>
+      <w:proofErr w:type="gramEnd"/>
+      <w:r>
+        <w:rPr>
+          <w:rFonts w:ascii="Times New Roman" w:hAnsi="Times New Roman"/>
+          <w:lang w:val="ru-RU"/>
+        </w:rPr>
+        <w:t xml:space="preserve"> обстоятельствах не означает подтверждение права Заказчика на использование в таком Рекламном материал</w:t>
       </w:r>
       <w:r>
         <w:rPr>
@@ -6405,15 +6819,21 @@
           <w:rFonts w:ascii="Times New Roman" w:hAnsi="Times New Roman"/>
           <w:lang w:val="ru-RU"/>
         </w:rPr>
-        <w:t xml:space="preserve"> (законные интересы) </w:t>
-      </w:r>
-      <w:r>
-        <w:rPr>
-          <w:rFonts w:ascii="Times New Roman" w:hAnsi="Times New Roman"/>
-          <w:lang w:val="ru-RU"/>
-        </w:rPr>
-        <w:lastRenderedPageBreak/>
-        <w:t>третьих лиц, а также нарушение законодательства в любой иной форме. Всю ответственность за  такое использование и любые последствия такого использования, равно как и за содержание Рекламного материала и его соответствие требованиям законодательства Заказчик несет самостоятельно.</w:t>
+        <w:t xml:space="preserve"> (законные интересы) третьих лиц, а также нарушение законодательства в любой иной форме</w:t>
+      </w:r>
+      <w:r>
+        <w:rPr>
+          <w:rFonts w:ascii="Times New Roman" w:hAnsi="Times New Roman"/>
+          <w:lang w:val="ru-RU"/>
+        </w:rPr>
+        <w:t xml:space="preserve">. Всю ответственность за такое </w:t>
+      </w:r>
+      <w:r>
+        <w:rPr>
+          <w:rFonts w:ascii="Times New Roman" w:hAnsi="Times New Roman"/>
+          <w:lang w:val="ru-RU"/>
+        </w:rPr>
+        <w:t>использование и любые последствия такого использования, равно как и за содержание Рекламного материала и его соответствие требованиям законодательства Заказчик несет самостоятельно.</w:t>
       </w:r>
     </w:p>
     <w:p>
@@ -6449,7 +6869,21 @@
           <w:rFonts w:ascii="Times New Roman" w:hAnsi="Times New Roman"/>
           <w:lang w:val="ru-RU"/>
         </w:rPr>
-        <w:t xml:space="preserve">. Исполнитель вправе при приеме Рекламного материала, а также в период его размещения осуществлять проверку указанных в них сведений, в том числе на предмет правильности указания адресных данных, телефонных номеров,  адреса сайта, соответствия предлагаемых при обращении по контактным данным товаров (работ, услуг) содержанию Рекламного материала. </w:t>
+        <w:t>. Исполнитель вправе при приеме Рекламного материала, а также в период его размещения осуществлять проверку указанных в них сведений, в том числе на предмет правильности указания адресн</w:t>
+      </w:r>
+      <w:r>
+        <w:rPr>
+          <w:rFonts w:ascii="Times New Roman" w:hAnsi="Times New Roman"/>
+          <w:lang w:val="ru-RU"/>
+        </w:rPr>
+        <w:t xml:space="preserve">ых данных, телефонных номеров, </w:t>
+      </w:r>
+      <w:r>
+        <w:rPr>
+          <w:rFonts w:ascii="Times New Roman" w:hAnsi="Times New Roman"/>
+          <w:lang w:val="ru-RU"/>
+        </w:rPr>
+        <w:t xml:space="preserve">адреса сайта, соответствия, предлагаемых при обращении по контактным данным товаров (работ, услуг) содержанию Рекламного материала. </w:t>
       </w:r>
     </w:p>
     <w:p>
@@ -6521,7 +6955,15 @@
           <w:rFonts w:ascii="Times New Roman" w:hAnsi="Times New Roman"/>
           <w:lang w:val="ru-RU"/>
         </w:rPr>
-        <w:t>. Если</w:t>
+        <w:t xml:space="preserve">. </w:t>
+      </w:r>
+      <w:proofErr w:type="gramStart"/>
+      <w:r>
+        <w:rPr>
+          <w:rFonts w:ascii="Times New Roman" w:hAnsi="Times New Roman"/>
+          <w:lang w:val="ru-RU"/>
+        </w:rPr>
+        <w:t>Если</w:t>
       </w:r>
       <w:r>
         <w:rPr>
@@ -6549,7 +6991,15 @@
           <w:rFonts w:ascii="Times New Roman" w:hAnsi="Times New Roman"/>
           <w:lang w:val="ru-RU"/>
         </w:rPr>
-        <w:t xml:space="preserve"> Исполнитель вправе в любое время запросить, а Заказчик обязан предоставить надлежаще заверенные копии соответствующих документов, подтверждающих их получение/прохождение, в течение трех дней с момента соответствующего запроса, а при первичном размещении – одновременно с предоставлением Рекламных материалов.</w:t>
+        <w:t xml:space="preserve"> Исполнитель вправе в любое время запросить, а Заказчик обязан предоставить надлежаще заверенные копии соответствующих документов, подтверждающих их получение/прохождение, в течение трех дней с момента соответствующего запроса</w:t>
+      </w:r>
+      <w:proofErr w:type="gramEnd"/>
+      <w:r>
+        <w:rPr>
+          <w:rFonts w:ascii="Times New Roman" w:hAnsi="Times New Roman"/>
+          <w:lang w:val="ru-RU"/>
+        </w:rPr>
+        <w:t>, а при первичном размещении – одновременно с предоставлением Рекламных материалов.</w:t>
       </w:r>
     </w:p>
     <w:p>
@@ -6599,7 +7049,21 @@
           <w:rFonts w:ascii="Times New Roman" w:hAnsi="Times New Roman"/>
           <w:lang w:val="ru-RU"/>
         </w:rPr>
-        <w:t xml:space="preserve">Исполнитель вправе в любое время проверять соответствие действительности сведений в предоставленных Заказчиком документах, подтверждающих оформление необходимых лицензий (разрешений) или сертификатов  (деклараций). </w:t>
+        <w:t>Исполнитель вправе в любое время проверять соответствие действительности сведений в предоставленных Заказчиком документах, подтверждающих оформление необходимых лицензий</w:t>
+      </w:r>
+      <w:r>
+        <w:rPr>
+          <w:rFonts w:ascii="Times New Roman" w:hAnsi="Times New Roman"/>
+          <w:lang w:val="ru-RU"/>
+        </w:rPr>
+        <w:t xml:space="preserve"> (разрешений) или сертификатов </w:t>
+      </w:r>
+      <w:r>
+        <w:rPr>
+          <w:rFonts w:ascii="Times New Roman" w:hAnsi="Times New Roman"/>
+          <w:lang w:val="ru-RU"/>
+        </w:rPr>
+        <w:t xml:space="preserve">(деклараций). </w:t>
       </w:r>
     </w:p>
     <w:p>
@@ -6663,7 +7127,7 @@
           <w:rFonts w:ascii="Times New Roman" w:hAnsi="Times New Roman"/>
           <w:lang w:val="ru-RU"/>
         </w:rPr>
-        <w:t xml:space="preserve"> документов либо несоответствия указанных в них сведений действительности, Исполнитель вправе незамедлительно в одностороннем порядке по собственному усмотрению отказаться полностью или ч</w:t>
+        <w:t xml:space="preserve"> документов либо несоответствия, указанных в них сведений действительности, Исполнитель вправе незамедлительно в одностороннем порядке по собственному усмотрению отказаться полностью или ч</w:t>
       </w:r>
       <w:r>
         <w:rPr>
@@ -6699,121 +7163,7 @@
           <w:rFonts w:ascii="Times New Roman" w:hAnsi="Times New Roman"/>
           <w:lang w:val="ru-RU"/>
         </w:rPr>
-        <w:t>3.1</w:t>
-      </w:r>
-      <w:r>
-        <w:rPr>
-          <w:rFonts w:ascii="Times New Roman" w:hAnsi="Times New Roman"/>
-          <w:lang w:val="ru-RU"/>
-        </w:rPr>
-        <w:t>1</w:t>
-      </w:r>
-      <w:r>
-        <w:rPr>
-          <w:rFonts w:ascii="Times New Roman" w:hAnsi="Times New Roman"/>
-          <w:lang w:val="ru-RU"/>
-        </w:rPr>
-        <w:t xml:space="preserve">. </w:t>
-      </w:r>
-      <w:r>
-        <w:rPr>
-          <w:rFonts w:ascii="Times New Roman" w:hAnsi="Times New Roman"/>
-          <w:lang w:val="ru-RU"/>
-        </w:rPr>
-        <w:t>Размещение рекламы осуществляется</w:t>
-      </w:r>
-      <w:r>
-        <w:rPr>
-          <w:rFonts w:ascii="Times New Roman" w:hAnsi="Times New Roman"/>
-          <w:lang w:val="ru-RU"/>
-        </w:rPr>
-        <w:t xml:space="preserve"> при условии оплаты Услуг по относящемуся к </w:t>
-      </w:r>
-      <w:r>
-        <w:rPr>
-          <w:rFonts w:ascii="Times New Roman" w:hAnsi="Times New Roman"/>
-          <w:lang w:val="ru-RU"/>
-        </w:rPr>
-        <w:t>такой рекламе</w:t>
-      </w:r>
-      <w:r>
-        <w:rPr>
-          <w:rFonts w:ascii="Times New Roman" w:hAnsi="Times New Roman"/>
-          <w:lang w:val="ru-RU"/>
-        </w:rPr>
-        <w:t xml:space="preserve"> </w:t>
-      </w:r>
-      <w:r>
-        <w:rPr>
-          <w:rFonts w:ascii="Times New Roman" w:hAnsi="Times New Roman"/>
-          <w:lang w:val="ru-RU"/>
-        </w:rPr>
-        <w:t>Бланку заказа</w:t>
-      </w:r>
-      <w:r>
-        <w:rPr>
-          <w:rFonts w:ascii="Times New Roman" w:hAnsi="Times New Roman"/>
-          <w:lang w:val="ru-RU"/>
-        </w:rPr>
-        <w:t xml:space="preserve"> и отсутствии задолженности по</w:t>
-      </w:r>
-      <w:r>
-        <w:rPr>
-          <w:rFonts w:ascii="Times New Roman" w:hAnsi="Times New Roman"/>
-          <w:lang w:val="ru-RU"/>
-        </w:rPr>
-        <w:t xml:space="preserve"> Договору в целом, если в соответствующем Бланке заказа не предусмотрено иное</w:t>
-      </w:r>
-      <w:r>
-        <w:rPr>
-          <w:rFonts w:ascii="Times New Roman" w:hAnsi="Times New Roman"/>
-          <w:lang w:val="ru-RU"/>
-        </w:rPr>
-        <w:t xml:space="preserve">. </w:t>
-      </w:r>
-    </w:p>
-    <w:p>
-      <w:pPr>
-        <w:tabs>
-          <w:tab w:val="left" w:pos="540"/>
-          <w:tab w:val="left" w:pos="1404"/>
-        </w:tabs>
-        <w:autoSpaceDE w:val="0"/>
-        <w:spacing w:before="120"/>
-        <w:jc w:val="both"/>
-        <w:rPr>
-          <w:rFonts w:ascii="Times New Roman" w:hAnsi="Times New Roman"/>
-          <w:lang w:val="ru-RU"/>
-        </w:rPr>
-      </w:pPr>
-      <w:r>
-        <w:rPr>
-          <w:rFonts w:ascii="Times New Roman" w:hAnsi="Times New Roman"/>
-          <w:lang w:val="ru-RU"/>
-        </w:rPr>
-        <w:t>Кроме  того Исполнитель вправе отказаться от исполнения Договора полностью или частично в случае нарушения Заказчиком условий оплаты Услуг.</w:t>
-      </w:r>
-    </w:p>
-    <w:p>
-      <w:pPr>
-        <w:tabs>
-          <w:tab w:val="left" w:pos="540"/>
-          <w:tab w:val="left" w:pos="1404"/>
-        </w:tabs>
-        <w:autoSpaceDE w:val="0"/>
-        <w:spacing w:before="120"/>
-        <w:jc w:val="both"/>
-        <w:rPr>
-          <w:rFonts w:ascii="Times New Roman" w:hAnsi="Times New Roman"/>
-          <w:lang w:val="ru-RU"/>
-        </w:rPr>
-      </w:pPr>
-      <w:r>
-        <w:rPr>
-          <w:rFonts w:ascii="Times New Roman" w:hAnsi="Times New Roman"/>
-          <w:lang w:val="ru-RU"/>
-        </w:rPr>
-        <w:t>3.12. Предоставление доступа к функциональным возможностям Платформы осуществляется при условии оплаты Дополнительных услуг по относящемуся к таким услугам Бланку заказа и отсутствия задолженности по Договору, если в соответствующем Бланке заказа не предусмотрено иное.</w:t>
+        <w:t>3.11. Предоставление доступа к функциональным возможностям Платформы осуществляется при условии оплаты Дополнительных услуг по относящемуся к таким услугам Бланку заказа и отсутствия задолженности по Договору, если в соответствующем Бланке заказа не предусмотрено иное.</w:t>
       </w:r>
     </w:p>
     <w:p>
@@ -6872,6 +7222,7 @@
           <w:rFonts w:ascii="Times New Roman" w:hAnsi="Times New Roman"/>
           <w:lang w:val="ru-RU"/>
         </w:rPr>
+        <w:lastRenderedPageBreak/>
         <w:t>4.1. Исполнитель обязан:</w:t>
       </w:r>
     </w:p>
@@ -6984,35 +7335,7 @@
           <w:rFonts w:ascii="Times New Roman" w:hAnsi="Times New Roman"/>
           <w:lang w:val="ru-RU"/>
         </w:rPr>
-        <w:t xml:space="preserve"> даты, при условии соблюдения Заказчиком требований раздела 3 и 5</w:t>
-      </w:r>
-      <w:r>
-        <w:rPr>
-          <w:rFonts w:ascii="Times New Roman" w:hAnsi="Times New Roman"/>
-          <w:lang w:val="ru-RU"/>
-        </w:rPr>
-        <w:t xml:space="preserve"> настоящего</w:t>
-      </w:r>
-      <w:r>
-        <w:rPr>
-          <w:rFonts w:ascii="Times New Roman" w:hAnsi="Times New Roman"/>
-          <w:lang w:val="ru-RU"/>
-        </w:rPr>
-        <w:t xml:space="preserve"> </w:t>
-      </w:r>
-      <w:r>
-        <w:rPr>
-          <w:rFonts w:ascii="Times New Roman" w:hAnsi="Times New Roman"/>
-          <w:lang w:val="ru-RU"/>
-        </w:rPr>
-        <w:t>Договора</w:t>
-      </w:r>
-      <w:r>
-        <w:rPr>
-          <w:rFonts w:ascii="Times New Roman" w:hAnsi="Times New Roman"/>
-          <w:lang w:val="ru-RU"/>
-        </w:rPr>
-        <w:t>.</w:t>
+        <w:t xml:space="preserve"> даты.</w:t>
       </w:r>
     </w:p>
     <w:p>
@@ -7033,7 +7356,6 @@
           <w:rFonts w:ascii="Times New Roman" w:hAnsi="Times New Roman"/>
           <w:lang w:val="ru-RU"/>
         </w:rPr>
-        <w:lastRenderedPageBreak/>
         <w:t xml:space="preserve">4.1.3. Обеспечить неограниченный доступ третьих лиц к </w:t>
       </w:r>
       <w:r>
@@ -7181,7 +7503,7 @@
         </w:rPr>
         <w:t xml:space="preserve">., путем направления данных статистики с адреса электронной почты: </w:t>
       </w:r>
-      <w:hyperlink r:id="rId14" w:history="1">
+      <w:hyperlink r:id="rId17" w:history="1">
         <w:r>
           <w:rPr>
             <w:rStyle w:val="af5"/>
@@ -7245,7 +7567,7 @@
         </w:rPr>
         <w:t xml:space="preserve">с адреса электронной почты: </w:t>
       </w:r>
-      <w:hyperlink r:id="rId15" w:history="1">
+      <w:hyperlink r:id="rId18" w:history="1">
         <w:r>
           <w:rPr>
             <w:rStyle w:val="af5"/>
@@ -7385,14 +7707,28 @@
           <w:rFonts w:ascii="Times New Roman" w:hAnsi="Times New Roman"/>
           <w:lang w:val="ru-RU"/>
         </w:rPr>
-        <w:t xml:space="preserve"> / Дополнительных услуг</w:t>
-      </w:r>
-      <w:r>
-        <w:rPr>
-          <w:rFonts w:ascii="Times New Roman" w:hAnsi="Times New Roman"/>
-          <w:lang w:val="ru-RU"/>
-        </w:rPr>
-        <w:t xml:space="preserve"> или приостановить их оказание в случаях нарушения Заказчиком требований, предусмотренных разделами 3 и 5 настоящ</w:t>
+        <w:t xml:space="preserve"> / Дополнительных услуг, </w:t>
+      </w:r>
+      <w:r>
+        <w:rPr>
+          <w:rFonts w:ascii="Times New Roman" w:hAnsi="Times New Roman"/>
+          <w:lang w:val="ru-RU"/>
+        </w:rPr>
+        <w:t>приостановить их оказание</w:t>
+      </w:r>
+      <w:r>
+        <w:rPr>
+          <w:rFonts w:ascii="Times New Roman" w:hAnsi="Times New Roman"/>
+          <w:lang w:val="ru-RU"/>
+        </w:rPr>
+        <w:t>, отказаться от исполнения Договора полностью или частично</w:t>
+      </w:r>
+      <w:r>
+        <w:rPr>
+          <w:rFonts w:ascii="Times New Roman" w:hAnsi="Times New Roman"/>
+          <w:lang w:val="ru-RU"/>
+        </w:rPr>
+        <w:t xml:space="preserve"> в случаях нарушения Заказчиком требований, предусмотренных разделами 3 и 5 настоящ</w:t>
       </w:r>
       <w:r>
         <w:rPr>
@@ -7476,7 +7812,35 @@
           <w:rFonts w:ascii="Times New Roman" w:hAnsi="Times New Roman"/>
           <w:lang w:val="ru-RU"/>
         </w:rPr>
-        <w:t xml:space="preserve">4.2.3. Запрашивать у Заказчика и получать документы, проводить проверки указанных в них сведений в соответствии с положениями раздела 3 </w:t>
+        <w:t>4.2.3. Запрашивать у Заказчика и получать документы, проводить</w:t>
+      </w:r>
+      <w:r>
+        <w:rPr>
+          <w:rFonts w:ascii="Times New Roman" w:hAnsi="Times New Roman"/>
+          <w:lang w:val="ru-RU"/>
+        </w:rPr>
+        <w:t xml:space="preserve"> </w:t>
+      </w:r>
+      <w:r>
+        <w:rPr>
+          <w:rFonts w:ascii="Times New Roman" w:hAnsi="Times New Roman"/>
+          <w:lang w:val="ru-RU"/>
+        </w:rPr>
+        <w:t>п</w:t>
+      </w:r>
+      <w:r>
+        <w:rPr>
+          <w:rFonts w:ascii="Times New Roman" w:hAnsi="Times New Roman"/>
+          <w:lang w:val="ru-RU"/>
+        </w:rPr>
+        <w:t xml:space="preserve">роверки, </w:t>
+      </w:r>
+      <w:r>
+        <w:rPr>
+          <w:rFonts w:ascii="Times New Roman" w:hAnsi="Times New Roman"/>
+          <w:lang w:val="ru-RU"/>
+        </w:rPr>
+        <w:t xml:space="preserve">указанных в них сведений в соответствии с положениями раздела 3 </w:t>
       </w:r>
       <w:r>
         <w:rPr>
@@ -7588,8 +7952,17 @@
           <w:rFonts w:ascii="Times New Roman" w:hAnsi="Times New Roman"/>
           <w:lang w:val="ru-RU"/>
         </w:rPr>
-        <w:t>4.2.5. Привлекать третьих лиц для исполнения обязательств по Договору, неся ответственность за их действия как за свои собственные.</w:t>
-      </w:r>
+        <w:t xml:space="preserve">4.2.5. </w:t>
+      </w:r>
+      <w:proofErr w:type="gramStart"/>
+      <w:r>
+        <w:rPr>
+          <w:rFonts w:ascii="Times New Roman" w:hAnsi="Times New Roman"/>
+          <w:lang w:val="ru-RU"/>
+        </w:rPr>
+        <w:t>Привлекать третьих лиц для исполнения обязательств по Договору, неся ответственность за их действия как за свои собственные.</w:t>
+      </w:r>
+      <w:proofErr w:type="gramEnd"/>
     </w:p>
     <w:p>
       <w:pPr>
@@ -7756,7 +8129,23 @@
           <w:rFonts w:ascii="Times New Roman" w:hAnsi="Times New Roman"/>
           <w:lang w:val="ru-RU"/>
         </w:rPr>
-        <w:t xml:space="preserve">4.3.3. По запросу Исполнителя предоставлять документы, указанные в разделе 3 </w:t>
+        <w:t xml:space="preserve">4.3.3. По запросу Исполнителя </w:t>
+      </w:r>
+      <w:proofErr w:type="gramStart"/>
+      <w:r>
+        <w:rPr>
+          <w:rFonts w:ascii="Times New Roman" w:hAnsi="Times New Roman"/>
+          <w:lang w:val="ru-RU"/>
+        </w:rPr>
+        <w:t>предоставлять документы</w:t>
+      </w:r>
+      <w:proofErr w:type="gramEnd"/>
+      <w:r>
+        <w:rPr>
+          <w:rFonts w:ascii="Times New Roman" w:hAnsi="Times New Roman"/>
+          <w:lang w:val="ru-RU"/>
+        </w:rPr>
+        <w:t xml:space="preserve">, указанные в разделе 3 </w:t>
       </w:r>
       <w:r>
         <w:rPr>
@@ -7812,6 +8201,7 @@
           <w:rFonts w:ascii="Times New Roman" w:hAnsi="Times New Roman"/>
           <w:lang w:val="ru-RU"/>
         </w:rPr>
+        <w:lastRenderedPageBreak/>
         <w:t>4</w:t>
       </w:r>
       <w:r>
@@ -7882,29 +8272,21 @@
           <w:rFonts w:ascii="Times New Roman" w:hAnsi="Times New Roman"/>
           <w:lang w:val="ru-RU"/>
         </w:rPr>
-        <w:t xml:space="preserve">4.4.1. Вносить изменения в размещаемые Рекламные материалы в рамках </w:t>
-      </w:r>
-      <w:r>
-        <w:rPr>
-          <w:rFonts w:ascii="Times New Roman" w:hAnsi="Times New Roman"/>
-          <w:lang w:val="ru-RU"/>
-        </w:rPr>
-        <w:t>текущих Бланков заказа</w:t>
-      </w:r>
-      <w:r>
-        <w:rPr>
-          <w:rFonts w:ascii="Times New Roman" w:hAnsi="Times New Roman"/>
-          <w:lang w:val="ru-RU"/>
-        </w:rPr>
-        <w:t xml:space="preserve"> путем предоставления новых Рекламных материалов в порядке, предусмотренном в </w:t>
-      </w:r>
-      <w:r>
-        <w:rPr>
-          <w:rFonts w:ascii="Times New Roman" w:hAnsi="Times New Roman"/>
-          <w:lang w:val="ru-RU"/>
-        </w:rPr>
-        <w:lastRenderedPageBreak/>
-        <w:t>разделе 3 настоящ</w:t>
+        <w:t xml:space="preserve">4.4.1. Вносить изменения в размещаемые Рекламные материалы в рамках, </w:t>
+      </w:r>
+      <w:r>
+        <w:rPr>
+          <w:rFonts w:ascii="Times New Roman" w:hAnsi="Times New Roman"/>
+          <w:lang w:val="ru-RU"/>
+        </w:rPr>
+        <w:t xml:space="preserve">текущих Бланков заказа </w:t>
+      </w:r>
+      <w:r>
+        <w:rPr>
+          <w:rFonts w:ascii="Times New Roman" w:hAnsi="Times New Roman"/>
+          <w:lang w:val="ru-RU"/>
+        </w:rPr>
+        <w:t>путем предоставления новых Рекламных материалов в порядке, предусмотренном в разделе 3 настоящ</w:t>
       </w:r>
       <w:r>
         <w:rPr>
@@ -7980,7 +8362,6 @@
         <w:jc w:val="both"/>
         <w:rPr>
           <w:rFonts w:ascii="Times New Roman" w:hAnsi="Times New Roman"/>
-          <w:lang w:val="ru-RU"/>
         </w:rPr>
       </w:pPr>
       <w:r>
@@ -8015,7 +8396,6 @@
         <w:jc w:val="both"/>
         <w:rPr>
           <w:rFonts w:ascii="Times New Roman" w:hAnsi="Times New Roman"/>
-          <w:lang w:val="ru-RU"/>
         </w:rPr>
       </w:pPr>
     </w:p>
@@ -8347,7 +8727,7 @@
           <w:rFonts w:ascii="Times New Roman" w:hAnsi="Times New Roman"/>
           <w:lang w:val="ru-RU"/>
         </w:rPr>
-        <w:t xml:space="preserve"> (далее – «</w:t>
+        <w:t>(далее – «</w:t>
       </w:r>
       <w:r>
         <w:rPr>
@@ -8555,14 +8935,30 @@
           <w:rFonts w:ascii="Times New Roman" w:hAnsi="Times New Roman"/>
           <w:lang w:val="ru-RU"/>
         </w:rPr>
-        <w:t>- для Контекстной рекламы формируются на основе Данных статистики в виде данных</w:t>
-      </w:r>
-      <w:r>
-        <w:rPr>
-          <w:rFonts w:ascii="Times New Roman" w:hAnsi="Times New Roman"/>
-          <w:lang w:val="ru-RU"/>
-        </w:rPr>
-        <w:t xml:space="preserve"> системы автоматизированного учета информации владельца сервиса API Справочники 2ГИС</w:t>
+        <w:t xml:space="preserve">- для Контекстной рекламы формируются на основе Данных </w:t>
+      </w:r>
+      <w:proofErr w:type="gramStart"/>
+      <w:r>
+        <w:rPr>
+          <w:rFonts w:ascii="Times New Roman" w:hAnsi="Times New Roman"/>
+          <w:lang w:val="ru-RU"/>
+        </w:rPr>
+        <w:t>статистики в виде данных</w:t>
+      </w:r>
+      <w:r>
+        <w:rPr>
+          <w:rFonts w:ascii="Times New Roman" w:hAnsi="Times New Roman"/>
+          <w:lang w:val="ru-RU"/>
+        </w:rPr>
+        <w:t xml:space="preserve"> системы автоматизированного учета информации владельца сервиса</w:t>
+      </w:r>
+      <w:proofErr w:type="gramEnd"/>
+      <w:r>
+        <w:rPr>
+          <w:rFonts w:ascii="Times New Roman" w:hAnsi="Times New Roman"/>
+          <w:lang w:val="ru-RU"/>
+        </w:rPr>
+        <w:t xml:space="preserve"> API Справочники 2ГИС</w:t>
       </w:r>
     </w:p>
     <w:p>
@@ -8800,7 +9196,15 @@
           <w:rFonts w:ascii="Times New Roman" w:hAnsi="Times New Roman"/>
           <w:lang w:val="ru-RU"/>
         </w:rPr>
-        <w:t>Неполучение Первичного документа в электронном виде и (или) на бумажном носителе не освобождает Заказчика от оплаты фактически предоставленных Услуг / Дополнительных услуг.</w:t>
+        <w:t xml:space="preserve">Неполучение Первичного документа в электронном виде и </w:t>
+      </w:r>
+      <w:r>
+        <w:rPr>
+          <w:rFonts w:ascii="Times New Roman" w:hAnsi="Times New Roman"/>
+          <w:lang w:val="ru-RU"/>
+        </w:rPr>
+        <w:lastRenderedPageBreak/>
+        <w:t>(или) на бумажном носителе не освобождает Заказчика от оплаты фактически предоставленных Услуг / Дополнительных услуг.</w:t>
       </w:r>
     </w:p>
     <w:p>
@@ -8849,7 +9253,23 @@
           <w:rFonts w:ascii="Times New Roman" w:hAnsi="Times New Roman"/>
           <w:lang w:val="ru-RU"/>
         </w:rPr>
-        <w:t>Порядок составления и предоставления счетов-фактур Заказчику (если требуется), а также последствия их неполучения аналогичны предусмотренным в п.5.4 - 5.8. для Первичных документов.</w:t>
+        <w:t xml:space="preserve">Порядок составления и предоставления счетов-фактур Заказчику (если требуется), а также последствия их неполучения аналогичны </w:t>
+      </w:r>
+      <w:proofErr w:type="gramStart"/>
+      <w:r>
+        <w:rPr>
+          <w:rFonts w:ascii="Times New Roman" w:hAnsi="Times New Roman"/>
+          <w:lang w:val="ru-RU"/>
+        </w:rPr>
+        <w:t>предусмотренным</w:t>
+      </w:r>
+      <w:proofErr w:type="gramEnd"/>
+      <w:r>
+        <w:rPr>
+          <w:rFonts w:ascii="Times New Roman" w:hAnsi="Times New Roman"/>
+          <w:lang w:val="ru-RU"/>
+        </w:rPr>
+        <w:t xml:space="preserve"> в п.5.4 - 5.8. для Первичных документов.</w:t>
       </w:r>
     </w:p>
     <w:p>
@@ -8891,9 +9311,9 @@
           <w:rFonts w:ascii="Times New Roman" w:hAnsi="Times New Roman"/>
           <w:lang w:val="ru-RU"/>
         </w:rPr>
-        <w:lastRenderedPageBreak/>
         <w:t xml:space="preserve">5.10.1. </w:t>
       </w:r>
+      <w:proofErr w:type="gramStart"/>
       <w:r>
         <w:rPr>
           <w:rFonts w:ascii="Times New Roman" w:hAnsi="Times New Roman"/>
@@ -8943,6 +9363,7 @@
         </w:rPr>
         <w:t xml:space="preserve">, если в соответствующем Бланке заказа не предусмотрен иной срок оплаты. </w:t>
       </w:r>
+      <w:proofErr w:type="gramEnd"/>
     </w:p>
     <w:p>
       <w:pPr>
@@ -9132,21 +9553,21 @@
           <w:rFonts w:ascii="Times New Roman" w:hAnsi="Times New Roman"/>
           <w:lang w:val="ru-RU"/>
         </w:rPr>
-        <w:t xml:space="preserve">кт сверки расчетов и предоставляет его Заказчику в течение </w:t>
-      </w:r>
-      <w:r>
-        <w:rPr>
-          <w:rFonts w:ascii="Times New Roman" w:hAnsi="Times New Roman"/>
-          <w:lang w:val="ru-RU"/>
-        </w:rPr>
-        <w:t>7</w:t>
-      </w:r>
-      <w:r>
-        <w:rPr>
-          <w:rFonts w:ascii="Times New Roman" w:hAnsi="Times New Roman"/>
-          <w:lang w:val="ru-RU"/>
-        </w:rPr>
-        <w:t xml:space="preserve"> рабочих дней на адрес  электронной почты, указанный в бланке заказа. Заказчик </w:t>
+        <w:t>кт сверки расчетов и предост</w:t>
+      </w:r>
+      <w:r>
+        <w:rPr>
+          <w:rFonts w:ascii="Times New Roman" w:hAnsi="Times New Roman"/>
+          <w:lang w:val="ru-RU"/>
+        </w:rPr>
+        <w:t>авляет его Заказчику в течение 7</w:t>
+      </w:r>
+      <w:r>
+        <w:rPr>
+          <w:rFonts w:ascii="Times New Roman" w:hAnsi="Times New Roman"/>
+          <w:lang w:val="ru-RU"/>
+        </w:rPr>
+        <w:t xml:space="preserve"> рабочих дней на адрес электронной почты, указанный в бланке заказа. Заказчик </w:t>
       </w:r>
       <w:r>
         <w:rPr>
@@ -9160,7 +9581,21 @@
           <w:rFonts w:ascii="Times New Roman" w:hAnsi="Times New Roman"/>
           <w:lang w:val="ru-RU"/>
         </w:rPr>
-        <w:t xml:space="preserve"> в двух экземплярах, проводит сверку расчетов, подписывает уполномоченным лицом и возвращает Исполнителю в течение 5 рабочих дней по почте или курьером. Акт сверки </w:t>
+        <w:t>в двух экземплярах, проводит сверку расчетов, подписывает уполномоченным лицом и во</w:t>
+      </w:r>
+      <w:r>
+        <w:rPr>
+          <w:rFonts w:ascii="Times New Roman" w:hAnsi="Times New Roman"/>
+          <w:lang w:val="ru-RU"/>
+        </w:rPr>
+        <w:t>звращает Исполнителю в течение 5</w:t>
+      </w:r>
+      <w:r>
+        <w:rPr>
+          <w:rFonts w:ascii="Times New Roman" w:hAnsi="Times New Roman"/>
+          <w:lang w:val="ru-RU"/>
+        </w:rPr>
+        <w:t xml:space="preserve"> рабочих дней по почте или курьером. Акт сверки </w:t>
       </w:r>
       <w:r>
         <w:rPr>
@@ -9302,30 +9737,44 @@
           <w:rFonts w:ascii="Times New Roman" w:hAnsi="Times New Roman"/>
           <w:lang w:val="ru-RU"/>
         </w:rPr>
-        <w:t xml:space="preserve">кт сверки расчетов и предоставляет его Заказчику в течение </w:t>
-      </w:r>
-      <w:r>
-        <w:rPr>
-          <w:rFonts w:ascii="Times New Roman" w:hAnsi="Times New Roman"/>
-          <w:lang w:val="ru-RU"/>
-        </w:rPr>
-        <w:t>7</w:t>
-      </w:r>
-      <w:bookmarkStart w:id="0" w:name="_GoBack"/>
-      <w:bookmarkEnd w:id="0"/>
-      <w:r>
-        <w:rPr>
-          <w:rFonts w:ascii="Times New Roman" w:hAnsi="Times New Roman"/>
-          <w:lang w:val="ru-RU"/>
-        </w:rPr>
-        <w:t xml:space="preserve"> рабочих дней на бумажном носителе в двух экземплярах. Заказчик проводит сверку расчетов, подписывает уполномоченным лицом и возвращает Исполнителю в течение 5 рабочих дней с даты получ</w:t>
-      </w:r>
-      <w:r>
-        <w:rPr>
-          <w:rFonts w:ascii="Times New Roman" w:hAnsi="Times New Roman"/>
-          <w:lang w:val="ru-RU"/>
-        </w:rPr>
-        <w:t>ения А</w:t>
+        <w:t>кт сверки расчетов и предост</w:t>
+      </w:r>
+      <w:r>
+        <w:rPr>
+          <w:rFonts w:ascii="Times New Roman" w:hAnsi="Times New Roman"/>
+          <w:lang w:val="ru-RU"/>
+        </w:rPr>
+        <w:t>авляет его Заказчику в течение 7</w:t>
+      </w:r>
+      <w:r>
+        <w:rPr>
+          <w:rFonts w:ascii="Times New Roman" w:hAnsi="Times New Roman"/>
+          <w:lang w:val="ru-RU"/>
+        </w:rPr>
+        <w:t xml:space="preserve"> рабочих дней на бумажном носителе в двух экземплярах. Заказчик проводит сверку расчетов, подписывает уполномоченным лицом и возвращает Исполнителю в течение 5 рабочих дней </w:t>
+      </w:r>
+      <w:proofErr w:type="gramStart"/>
+      <w:r>
+        <w:rPr>
+          <w:rFonts w:ascii="Times New Roman" w:hAnsi="Times New Roman"/>
+          <w:lang w:val="ru-RU"/>
+        </w:rPr>
+        <w:t>с даты получ</w:t>
+      </w:r>
+      <w:r>
+        <w:rPr>
+          <w:rFonts w:ascii="Times New Roman" w:hAnsi="Times New Roman"/>
+          <w:lang w:val="ru-RU"/>
+        </w:rPr>
+        <w:t>ения</w:t>
+      </w:r>
+      <w:proofErr w:type="gramEnd"/>
+      <w:r>
+        <w:rPr>
+          <w:rFonts w:ascii="Times New Roman" w:hAnsi="Times New Roman"/>
+          <w:lang w:val="ru-RU"/>
+        </w:rPr>
+        <w:t xml:space="preserve"> А</w:t>
       </w:r>
       <w:r>
         <w:rPr>
@@ -9448,7 +9897,7 @@
           <w:rFonts w:ascii="Times New Roman" w:hAnsi="Times New Roman"/>
           <w:lang w:val="ru-RU"/>
         </w:rPr>
-        <w:t xml:space="preserve">  в максимально короткие сроки.</w:t>
+        <w:t xml:space="preserve"> в максимально короткие сроки.</w:t>
       </w:r>
     </w:p>
     <w:p>
@@ -9574,6 +10023,7 @@
           <w:rFonts w:ascii="Times New Roman" w:hAnsi="Times New Roman"/>
           <w:lang w:val="ru-RU"/>
         </w:rPr>
+        <w:lastRenderedPageBreak/>
         <w:t>6.3</w:t>
       </w:r>
       <w:r>
@@ -9623,7 +10073,7 @@
           <w:rFonts w:ascii="Times New Roman" w:hAnsi="Times New Roman"/>
           <w:lang w:val="ru-RU"/>
         </w:rPr>
-        <w:t>,  сертифицированы или подтверждено их соответствие требованиям технических регламентов в установленном порядке;</w:t>
+        <w:t>, сертифицированы или подтверждено их соответствие требованиям технических регламентов в установленном порядке;</w:t>
       </w:r>
     </w:p>
     <w:p>
@@ -9651,15 +10101,15 @@
           <w:rFonts w:ascii="Times New Roman" w:hAnsi="Times New Roman"/>
           <w:lang w:val="ru-RU"/>
         </w:rPr>
-        <w:t xml:space="preserve">.3. Заказчик получил все необходимые лицензии и иные разрешения уполномоченных </w:t>
-      </w:r>
-      <w:r>
-        <w:rPr>
-          <w:rFonts w:ascii="Times New Roman" w:hAnsi="Times New Roman"/>
-          <w:lang w:val="ru-RU"/>
-        </w:rPr>
-        <w:lastRenderedPageBreak/>
-        <w:t xml:space="preserve">государственных органов, либо что Заказчик не осуществляет такого рода деятельность, которая в соответствии с требованиями законодательства </w:t>
+        <w:t xml:space="preserve">.3. </w:t>
+      </w:r>
+      <w:proofErr w:type="gramStart"/>
+      <w:r>
+        <w:rPr>
+          <w:rFonts w:ascii="Times New Roman" w:hAnsi="Times New Roman"/>
+          <w:lang w:val="ru-RU"/>
+        </w:rPr>
+        <w:t xml:space="preserve">Заказчик получил все необходимые лицензии и иные разрешения уполномоченных государственных органов, либо что Заказчик не осуществляет такого рода деятельность, которая в соответствии с требованиями законодательства </w:t>
       </w:r>
       <w:r>
         <w:rPr>
@@ -9701,7 +10151,15 @@
           <w:rFonts w:ascii="Times New Roman" w:hAnsi="Times New Roman"/>
           <w:lang w:val="ru-RU"/>
         </w:rPr>
-        <w:t>для занятия рекламируемым видом деятельности и/или</w:t>
+        <w:t>для занятия рекламируемым видом деятельности</w:t>
+      </w:r>
+      <w:proofErr w:type="gramEnd"/>
+      <w:r>
+        <w:rPr>
+          <w:rFonts w:ascii="Times New Roman" w:hAnsi="Times New Roman"/>
+          <w:lang w:val="ru-RU"/>
+        </w:rPr>
+        <w:t xml:space="preserve"> и/или</w:t>
       </w:r>
       <w:r>
         <w:rPr>
@@ -9759,6 +10217,7 @@
         </w:rPr>
         <w:t>страны, на территории которой осуществляется распространение Рекламных материалов</w:t>
       </w:r>
+      <w:proofErr w:type="gramStart"/>
       <w:r>
         <w:rPr>
           <w:rFonts w:ascii="Times New Roman" w:hAnsi="Times New Roman"/>
@@ -9771,7 +10230,43 @@
           <w:rFonts w:ascii="Times New Roman" w:hAnsi="Times New Roman"/>
           <w:lang w:val="ru-RU"/>
         </w:rPr>
-        <w:t>, в том числе использование Исполнителем предоставленных Рекламных материалов в рамках исполнения обязательств по Договору не нарушает требований законодательства о рекламе и конкуренции, а также не ущемляет имущественные и/или личные неимущественные права третьих лиц, включая без ограничения авторские и смежные права, права на  товарные знаки, знаки обслуживания и наименования мест происхождения товаров, права на промышленные образцы, права на использование изображений людей, живых или умерших и т.д., Заказчиком получены необходимые разрешения (заключены соответствующие договоры).</w:t>
+        <w:t>,</w:t>
+      </w:r>
+      <w:proofErr w:type="gramEnd"/>
+      <w:r>
+        <w:rPr>
+          <w:rFonts w:ascii="Times New Roman" w:hAnsi="Times New Roman"/>
+          <w:lang w:val="ru-RU"/>
+        </w:rPr>
+        <w:t xml:space="preserve"> в том числе использование Исполнителем предоставленных Рекламных материалов в рамках исполнения обязательств по Договору не нарушает требований законодательства о рекламе и конкуренции, а также не ущемляет имущественные и/или личные неимущественные права третьих лиц, включая без ограничения авторские и смежные права, права на  товарные знаки, знаки обслуживания и наименования мест происхождения товаров, права на промышленные образцы, права на использ</w:t>
+      </w:r>
+      <w:r>
+        <w:rPr>
+          <w:rFonts w:ascii="Times New Roman" w:hAnsi="Times New Roman"/>
+          <w:lang w:val="ru-RU"/>
+        </w:rPr>
+        <w:t>о</w:t>
+      </w:r>
+      <w:r>
+        <w:rPr>
+          <w:rFonts w:ascii="Times New Roman" w:hAnsi="Times New Roman"/>
+          <w:lang w:val="ru-RU"/>
+        </w:rPr>
+        <w:t>вание изображений людей, живых или умерших и т.д., Заказчиком получены необходимые разрешения (закл</w:t>
+      </w:r>
+      <w:r>
+        <w:rPr>
+          <w:rFonts w:ascii="Times New Roman" w:hAnsi="Times New Roman"/>
+          <w:lang w:val="ru-RU"/>
+        </w:rPr>
+        <w:t>ю</w:t>
+      </w:r>
+      <w:r>
+        <w:rPr>
+          <w:rFonts w:ascii="Times New Roman" w:hAnsi="Times New Roman"/>
+          <w:lang w:val="ru-RU"/>
+        </w:rPr>
+        <w:t>чены соответствующие договоры).</w:t>
       </w:r>
     </w:p>
     <w:p>
@@ -9888,7 +10383,23 @@
           <w:rFonts w:ascii="Times New Roman" w:hAnsi="Times New Roman"/>
           <w:lang w:val="ru-RU"/>
         </w:rPr>
-        <w:t xml:space="preserve">.1. За неисполнение или ненадлежащее исполнение принятых по Договору обязательств Стороны несут ответственность в соответствии с действующим законодательством Российской Федерации.  </w:t>
+        <w:t>.1. За неисполнение или ненадлежащее исполнение принятых по Договору обязатель</w:t>
+      </w:r>
+      <w:proofErr w:type="gramStart"/>
+      <w:r>
+        <w:rPr>
+          <w:rFonts w:ascii="Times New Roman" w:hAnsi="Times New Roman"/>
+          <w:lang w:val="ru-RU"/>
+        </w:rPr>
+        <w:t>ств Ст</w:t>
+      </w:r>
+      <w:proofErr w:type="gramEnd"/>
+      <w:r>
+        <w:rPr>
+          <w:rFonts w:ascii="Times New Roman" w:hAnsi="Times New Roman"/>
+          <w:lang w:val="ru-RU"/>
+        </w:rPr>
+        <w:t xml:space="preserve">ороны несут ответственность в соответствии с действующим законодательством Российской Федерации.  </w:t>
       </w:r>
     </w:p>
     <w:p>
@@ -10104,7 +10615,15 @@
           <w:rFonts w:ascii="Times New Roman" w:hAnsi="Times New Roman"/>
           <w:lang w:val="ru-RU"/>
         </w:rPr>
-        <w:t xml:space="preserve">. Исполнитель не отвечает за встречное исполнение обязательств по </w:t>
+        <w:t xml:space="preserve">. </w:t>
+      </w:r>
+      <w:proofErr w:type="gramStart"/>
+      <w:r>
+        <w:rPr>
+          <w:rFonts w:ascii="Times New Roman" w:hAnsi="Times New Roman"/>
+          <w:lang w:val="ru-RU"/>
+        </w:rPr>
+        <w:t xml:space="preserve">Исполнитель не отвечает за встречное исполнение обязательств по </w:t>
       </w:r>
       <w:r>
         <w:rPr>
@@ -10174,8 +10693,17 @@
           <w:rFonts w:ascii="Times New Roman" w:hAnsi="Times New Roman"/>
           <w:lang w:val="ru-RU"/>
         </w:rPr>
-        <w:t>, и иных случаях полного или частичного неисполнения Заказчиком обязательств по Договору, а также наличия обстоятельств, очевидно свидетельствующих о том, что такое исполнение не будет произведено в установленный срок.</w:t>
-      </w:r>
+        <w:t xml:space="preserve">, и иных случаях полного </w:t>
+      </w:r>
+      <w:r>
+        <w:rPr>
+          <w:rFonts w:ascii="Times New Roman" w:hAnsi="Times New Roman"/>
+          <w:lang w:val="ru-RU"/>
+        </w:rPr>
+        <w:lastRenderedPageBreak/>
+        <w:t>или частичного неисполнения Заказчиком обязательств по Договору, а также наличия обстоятельств, очевидно свидетельствующих о том, что такое исполнение не будет произведено в установленный срок.</w:t>
+      </w:r>
+      <w:proofErr w:type="gramEnd"/>
     </w:p>
     <w:p>
       <w:pPr>
@@ -10202,7 +10730,7 @@
           <w:rFonts w:ascii="Times New Roman" w:hAnsi="Times New Roman"/>
           <w:lang w:val="ru-RU"/>
         </w:rPr>
-        <w:t>В случае неисполнения или ненадлежащего исполнения Исполнителем обязанностей  по оказанию Услуг по размещению Контекстной рекламы</w:t>
+        <w:t>В случае неисполнения или ненадлежащего исполнения Исполнителем обязанностей по оказанию Услуг по размещению Контекстной рекламы</w:t>
       </w:r>
       <w:r>
         <w:rPr>
@@ -10267,7 +10795,6 @@
           <w:rFonts w:ascii="Times New Roman" w:hAnsi="Times New Roman"/>
           <w:lang w:val="ru-RU"/>
         </w:rPr>
-        <w:lastRenderedPageBreak/>
         <w:t>Стоимость фактически оказанных Заказчику услуг определяется в</w:t>
       </w:r>
       <w:r>
@@ -10303,7 +10830,7 @@
           <w:rFonts w:ascii="Times New Roman" w:hAnsi="Times New Roman"/>
           <w:lang w:val="ru-RU"/>
         </w:rPr>
-        <w:t>2.</w:t>
+        <w:t>3.</w:t>
       </w:r>
       <w:r>
         <w:rPr>
@@ -10319,6 +10846,7 @@
         </w:rPr>
         <w:t xml:space="preserve"> Договора и действующем на последнюю дату Отчетного периода, и соответствует стоимости услуг Исполнителя по Размещению рекламы на рекламной позиции, соответствующей фактически оказанным Услугам. </w:t>
       </w:r>
+      <w:proofErr w:type="gramStart"/>
       <w:r>
         <w:rPr>
           <w:rFonts w:ascii="Times New Roman" w:hAnsi="Times New Roman"/>
@@ -10340,6 +10868,7 @@
         </w:rPr>
         <w:t>.</w:t>
       </w:r>
+      <w:proofErr w:type="gramEnd"/>
     </w:p>
     <w:p>
       <w:pPr>
@@ -10436,7 +10965,15 @@
           <w:rFonts w:ascii="Times New Roman" w:hAnsi="Times New Roman"/>
           <w:lang w:val="ru-RU"/>
         </w:rPr>
-        <w:t xml:space="preserve">. Заказчик самостоятельно в полном объеме несет ответственность за соответствие Рекламных материалов </w:t>
+        <w:t xml:space="preserve">. </w:t>
+      </w:r>
+      <w:proofErr w:type="gramStart"/>
+      <w:r>
+        <w:rPr>
+          <w:rFonts w:ascii="Times New Roman" w:hAnsi="Times New Roman"/>
+          <w:lang w:val="ru-RU"/>
+        </w:rPr>
+        <w:t xml:space="preserve">Заказчик самостоятельно в полном объеме несет ответственность за соответствие Рекламных материалов </w:t>
       </w:r>
       <w:r>
         <w:rPr>
@@ -10450,7 +10987,15 @@
           <w:rFonts w:ascii="Times New Roman" w:hAnsi="Times New Roman"/>
           <w:lang w:val="ru-RU"/>
         </w:rPr>
-        <w:t xml:space="preserve"> требованиям законодательства, в том числе за их содержание и правомерность использования в них объектов интеллектуальной собственности, наличие необходимых разрешений на производство и реализацию рекламируемых объектов,  получение сертификатов на рекламируемые товары (работы, услуги) либо подтверждение их соответствия техническим регламентам в установленном порядке, а также </w:t>
+        <w:t xml:space="preserve"> требованиям законодательства, в том числе за их содержание и правомерность использования в них объектов интеллектуальной собственности, наличие необходимых разрешений на производство и реализацию рекламируемых объектов,  получение сертификатов на рекламируемые товары (работы, услуги) либо подтверждение их соответствия техническим регламентам</w:t>
+      </w:r>
+      <w:proofErr w:type="gramEnd"/>
+      <w:r>
+        <w:rPr>
+          <w:rFonts w:ascii="Times New Roman" w:hAnsi="Times New Roman"/>
+          <w:lang w:val="ru-RU"/>
+        </w:rPr>
+        <w:t xml:space="preserve"> в установленном порядке, а также </w:t>
       </w:r>
       <w:r>
         <w:rPr>
@@ -10520,7 +11065,15 @@
           <w:rFonts w:ascii="Times New Roman" w:hAnsi="Times New Roman"/>
           <w:lang w:val="ru-RU"/>
         </w:rPr>
-        <w:t xml:space="preserve">. В случае если </w:t>
+        <w:t xml:space="preserve">. </w:t>
+      </w:r>
+      <w:proofErr w:type="gramStart"/>
+      <w:r>
+        <w:rPr>
+          <w:rFonts w:ascii="Times New Roman" w:hAnsi="Times New Roman"/>
+          <w:lang w:val="ru-RU"/>
+        </w:rPr>
+        <w:t xml:space="preserve">В случае если </w:t>
       </w:r>
       <w:r>
         <w:rPr>
@@ -10534,7 +11087,15 @@
           <w:rFonts w:ascii="Times New Roman" w:hAnsi="Times New Roman"/>
           <w:lang w:val="ru-RU"/>
         </w:rPr>
-        <w:t xml:space="preserve">по Договору повлекло предъявление к Исполнителю претензий, исков и/или предписаний по возмещению убытков (выплате компенсаций) со стороны третьих лиц и/или государственных органов либо возбуждение дела об административном правонарушении, Заказчик обязуется незамедлительно по требованию Исполнителя предоставить ему всю запрашиваемую информацию, касающуюся предмета спора, и содействовать Исполнителю в урегулировании таких претензий, а также возместить все </w:t>
+        <w:t>по Договору повлекло предъявление к Исполнителю претензий, исков и/или предписаний по возмещению убытков (выплате компенсаций) со стороны третьих лиц и/или государственных органов либо возбуждение дела об административном правонарушении, Заказчик обязуется незамедлительно по требованию Исполнителя предоставить ему всю запрашиваемую информацию, касающуюся предмета спора, и содействовать Исполнителю в урегулировании таких претензий, а также</w:t>
+      </w:r>
+      <w:proofErr w:type="gramEnd"/>
+      <w:r>
+        <w:rPr>
+          <w:rFonts w:ascii="Times New Roman" w:hAnsi="Times New Roman"/>
+          <w:lang w:val="ru-RU"/>
+        </w:rPr>
+        <w:t xml:space="preserve"> возместить все </w:t>
       </w:r>
       <w:r>
         <w:rPr>
@@ -10692,7 +11253,31 @@
           <w:rFonts w:ascii="Times New Roman" w:hAnsi="Times New Roman"/>
           <w:lang w:val="ru-RU"/>
         </w:rPr>
-        <w:t>.2. При наступлении и прекращении форс-мажорных обстоятельств Сторона, для которой создалась невозможность исполнения ее обязательств, должна в течение 3 (Трех) дней письменно известить об этом другую Сторону и подтвердить наличие таких обстоятельств справкой, выданной Торгово-промышленной палатой или иным компетентным органом.</w:t>
+        <w:t>.2. При наступлении и прекращении форс-мажорных обстоятель</w:t>
+      </w:r>
+      <w:proofErr w:type="gramStart"/>
+      <w:r>
+        <w:rPr>
+          <w:rFonts w:ascii="Times New Roman" w:hAnsi="Times New Roman"/>
+          <w:lang w:val="ru-RU"/>
+        </w:rPr>
+        <w:t>ств Ст</w:t>
+      </w:r>
+      <w:proofErr w:type="gramEnd"/>
+      <w:r>
+        <w:rPr>
+          <w:rFonts w:ascii="Times New Roman" w:hAnsi="Times New Roman"/>
+          <w:lang w:val="ru-RU"/>
+        </w:rPr>
+        <w:t xml:space="preserve">орона, для которой </w:t>
+      </w:r>
+      <w:r>
+        <w:rPr>
+          <w:rFonts w:ascii="Times New Roman" w:hAnsi="Times New Roman"/>
+          <w:lang w:val="ru-RU"/>
+        </w:rPr>
+        <w:lastRenderedPageBreak/>
+        <w:t>создалась невозможность исполнения ее обязательств, должна в течение 3 (Трех) дней письменно известить об этом другую Сторону и подтвердить наличие таких обстоятельств справкой, выданной Торгово-промышленной палатой или иным компетентным органом.</w:t>
       </w:r>
     </w:p>
     <w:p>
@@ -10741,7 +11326,6 @@
           <w:rFonts w:ascii="Times New Roman" w:hAnsi="Times New Roman"/>
           <w:lang w:val="ru-RU"/>
         </w:rPr>
-        <w:lastRenderedPageBreak/>
         <w:t>8</w:t>
       </w:r>
       <w:r>
@@ -10861,8 +11445,33 @@
           <w:rFonts w:ascii="Times New Roman" w:hAnsi="Times New Roman"/>
           <w:lang w:val="ru-RU"/>
         </w:rPr>
-        <w:t xml:space="preserve"> любая информация, имеющая потенциальную или действительную коммерческую ценность и представленная одной Стороне (здесь и далее в настоящей статье «Получающая сторона») другой Стороной (здесь и далее в настоящей статье «Раскрывающая сторона») документально (в бумажном, электронном или ином виде), и помеченная «Конфиденциально», в том числе, включая, но не ограничиваясь, научные, деловые и коммерческие данные, ноу-хау, формулы, процессы, разработки, эскизы, фотографии, планы, рисунки, технические требования, образцы отчетов, модели, списки клиентов, прайс-листы, исследования, полученные данные, компьютерные программы, изобретения, идеи.</w:t>
-      </w:r>
+        <w:t xml:space="preserve"> любая информация, имеющая потенциальную или действительную коммерческую ценность и представленная одной Стороне (здесь и далее в настоящей статье «Получающая сторона») другой Стороной (здесь и далее в настоящей статье «Раскрывающая сторона») документально (в бумажном, электронном или ином виде), и помеченная «Конфиденциально», в том числе, включая, </w:t>
+      </w:r>
+      <w:proofErr w:type="gramStart"/>
+      <w:r>
+        <w:rPr>
+          <w:rFonts w:ascii="Times New Roman" w:hAnsi="Times New Roman"/>
+          <w:lang w:val="ru-RU"/>
+        </w:rPr>
+        <w:t>но</w:t>
+      </w:r>
+      <w:proofErr w:type="gramEnd"/>
+      <w:r>
+        <w:rPr>
+          <w:rFonts w:ascii="Times New Roman" w:hAnsi="Times New Roman"/>
+          <w:lang w:val="ru-RU"/>
+        </w:rPr>
+        <w:t xml:space="preserve"> не ограничиваясь, научные, деловые и коммерческие данные, ноу-хау, формулы, процессы, разработки, </w:t>
+      </w:r>
+      <w:proofErr w:type="gramStart"/>
+      <w:r>
+        <w:rPr>
+          <w:rFonts w:ascii="Times New Roman" w:hAnsi="Times New Roman"/>
+          <w:lang w:val="ru-RU"/>
+        </w:rPr>
+        <w:t>эскизы, фотографии, планы, рисунки, технические требования, образцы отчетов, модели, списки клиентов, прайс-листы, исследования, полученные данные, компьютерные программы, изобретения, идеи.</w:t>
+      </w:r>
+      <w:proofErr w:type="gramEnd"/>
     </w:p>
     <w:p>
       <w:pPr>
@@ -10980,7 +11589,23 @@
           <w:rFonts w:ascii="Times New Roman" w:hAnsi="Times New Roman"/>
           <w:lang w:val="ru-RU"/>
         </w:rPr>
-        <w:t>9.5.3. получена Получающей стороной от третьего лица.</w:t>
+        <w:t xml:space="preserve">9.5.3. </w:t>
+      </w:r>
+      <w:proofErr w:type="gramStart"/>
+      <w:r>
+        <w:rPr>
+          <w:rFonts w:ascii="Times New Roman" w:hAnsi="Times New Roman"/>
+          <w:lang w:val="ru-RU"/>
+        </w:rPr>
+        <w:t>получена</w:t>
+      </w:r>
+      <w:proofErr w:type="gramEnd"/>
+      <w:r>
+        <w:rPr>
+          <w:rFonts w:ascii="Times New Roman" w:hAnsi="Times New Roman"/>
+          <w:lang w:val="ru-RU"/>
+        </w:rPr>
+        <w:t xml:space="preserve"> Получающей стороной от третьего лица.</w:t>
       </w:r>
     </w:p>
     <w:p>
@@ -10997,7 +11622,15 @@
           <w:rFonts w:ascii="Times New Roman" w:hAnsi="Times New Roman"/>
           <w:lang w:val="ru-RU"/>
         </w:rPr>
-        <w:t>9.6. Информация не должна считаться достоянием общественности, в случае если основной принцип является достоянием общественности или известен Получающей стороне, но особая практика его использования не является достоянием общественности или известной Получающей Стороне.</w:t>
+        <w:t xml:space="preserve">9.6. Информация не должна считаться достоянием общественности, в случае если основной </w:t>
+      </w:r>
+      <w:r>
+        <w:rPr>
+          <w:rFonts w:ascii="Times New Roman" w:hAnsi="Times New Roman"/>
+          <w:lang w:val="ru-RU"/>
+        </w:rPr>
+        <w:lastRenderedPageBreak/>
+        <w:t>принцип является достоянием общественности или известен Получающей стороне, но особая практика его использования не является достоянием общественности или известной Получающей Стороне.</w:t>
       </w:r>
     </w:p>
     <w:p>
@@ -11045,7 +11678,6 @@
           <w:rFonts w:ascii="Times New Roman" w:hAnsi="Times New Roman"/>
           <w:lang w:val="ru-RU"/>
         </w:rPr>
-        <w:lastRenderedPageBreak/>
         <w:t xml:space="preserve">9.8. За разглашение Конфиденциальной информации Сторона, допустившая такое разглашение несет ответственность в соответствии с действующим законодательством Российской </w:t>
       </w:r>
       <w:r>
@@ -11091,7 +11723,7 @@
           <w:rFonts w:ascii="Times New Roman" w:hAnsi="Times New Roman"/>
           <w:lang w:val="ru-RU"/>
         </w:rPr>
-        <w:t>.  Обязательство по сохранению в тайне Конфиденциальной  информации действительно в пределах срока действия Договора и в течение пяти лет после прекращения его действия, если Сторонами отдельно не будет оговорено иное.</w:t>
+        <w:t>.  Обязательство по сохранению в тайне Конфиденциальной информации действительно в пределах срока действия Договора и в течение пяти лет после прекращения его действия, если Сторонами отдельно не будет оговорено иное.</w:t>
       </w:r>
     </w:p>
     <w:p>
@@ -11377,7 +12009,7 @@
           <w:rFonts w:ascii="Times New Roman" w:hAnsi="Times New Roman"/>
           <w:lang w:val="ru-RU"/>
         </w:rPr>
-        <w:t xml:space="preserve"> инициативе Исполнителя, когда это прямо предусмотрено настоящим Договором. В случае несогласия с предложенными изменениями Заказчик вправе отказаться от исполнения Договора, направив  Исполнителю уведомление в порядке, предусмотренном п.10.3.3. настоящего Договора.</w:t>
+        <w:t xml:space="preserve"> инициативе Исполнителя, когда это прямо предусмотрено настоящим Договором. В случае несогласия с предложенными изменениями Заказчик вправе отказаться от исполнения Договора, направив Исполнителю уведомление в порядке, предусмотренном п.10.3.3. настоящего Договора.</w:t>
       </w:r>
     </w:p>
     <w:p>
@@ -11436,7 +12068,14 @@
           <w:rFonts w:ascii="Times New Roman" w:hAnsi="Times New Roman"/>
           <w:lang w:val="ru-RU"/>
         </w:rPr>
-        <w:t xml:space="preserve"> может  быть расторгнут досрочно:</w:t>
+        <w:t xml:space="preserve"> может</w:t>
+      </w:r>
+      <w:r>
+        <w:rPr>
+          <w:rFonts w:ascii="Times New Roman" w:hAnsi="Times New Roman"/>
+          <w:lang w:val="ru-RU"/>
+        </w:rPr>
+        <w:t xml:space="preserve"> быть расторгнут досрочно:</w:t>
       </w:r>
     </w:p>
     <w:p>
@@ -11614,7 +12253,21 @@
           <w:rFonts w:ascii="Times New Roman" w:hAnsi="Times New Roman"/>
           <w:lang w:val="ru-RU"/>
         </w:rPr>
-        <w:t xml:space="preserve">даты прекращения Договора. </w:t>
+        <w:t>даты прекращения Договора</w:t>
+      </w:r>
+      <w:r>
+        <w:rPr>
+          <w:rFonts w:ascii="Times New Roman" w:hAnsi="Times New Roman"/>
+          <w:lang w:val="ru-RU"/>
+        </w:rPr>
+        <w:t>, за исключением случая, предусмотренного п. 10.7. Договора</w:t>
+      </w:r>
+      <w:r>
+        <w:rPr>
+          <w:rFonts w:ascii="Times New Roman" w:hAnsi="Times New Roman"/>
+          <w:lang w:val="ru-RU"/>
+        </w:rPr>
+        <w:t xml:space="preserve">. </w:t>
       </w:r>
     </w:p>
     <w:p>
@@ -11674,7 +12327,23 @@
           <w:rFonts w:ascii="Times New Roman" w:hAnsi="Times New Roman"/>
           <w:lang w:val="ru-RU"/>
         </w:rPr>
-        <w:t xml:space="preserve">При этом Заказчик обязан возместить Исполнителю причиненные таким прекращением Договора </w:t>
+        <w:t xml:space="preserve">При этом Заказчик обязан возместить Исполнителю причиненные таким прекращением </w:t>
+      </w:r>
+      <w:proofErr w:type="gramStart"/>
+      <w:r>
+        <w:rPr>
+          <w:rFonts w:ascii="Times New Roman" w:hAnsi="Times New Roman"/>
+          <w:lang w:val="ru-RU"/>
+        </w:rPr>
+        <w:t>Договора</w:t>
+      </w:r>
+      <w:proofErr w:type="gramEnd"/>
+      <w:r>
+        <w:rPr>
+          <w:rFonts w:ascii="Times New Roman" w:hAnsi="Times New Roman"/>
+          <w:lang w:val="ru-RU"/>
+        </w:rPr>
+        <w:t xml:space="preserve"> </w:t>
       </w:r>
       <w:r>
         <w:rPr>
@@ -11823,7 +12492,15 @@
           <w:rFonts w:ascii="Times New Roman" w:hAnsi="Times New Roman"/>
           <w:lang w:val="ru-RU"/>
         </w:rPr>
-        <w:t>на дату прекращения Договора</w:t>
+        <w:t xml:space="preserve">на дату прекращения </w:t>
+      </w:r>
+      <w:r>
+        <w:rPr>
+          <w:rFonts w:ascii="Times New Roman" w:hAnsi="Times New Roman"/>
+          <w:lang w:val="ru-RU"/>
+        </w:rPr>
+        <w:lastRenderedPageBreak/>
+        <w:t>Договора</w:t>
       </w:r>
       <w:r>
         <w:rPr>
@@ -11917,7 +12594,7 @@
           <w:rFonts w:ascii="Times New Roman" w:hAnsi="Times New Roman"/>
           <w:lang w:val="ru-RU"/>
         </w:rPr>
-        <w:t xml:space="preserve"> уведомления не менее чем  за 3</w:t>
+        <w:t xml:space="preserve"> уведомления не менее чем за 3</w:t>
       </w:r>
       <w:r>
         <w:rPr>
@@ -11987,15 +12664,7 @@
           <w:rFonts w:ascii="Times New Roman" w:hAnsi="Times New Roman"/>
           <w:lang w:val="ru-RU"/>
         </w:rPr>
-        <w:t xml:space="preserve">В этом случае Договор будет считаться прекратившимся в части оказания Дополнительных услуг по истечении 3 (Трех) рабочих дней с момента получения Исполнителем уведомления Заказчика об одностороннем отказе от исполнения Договора, либо по истечении 3 </w:t>
-      </w:r>
-      <w:r>
-        <w:rPr>
-          <w:rFonts w:ascii="Times New Roman" w:hAnsi="Times New Roman"/>
-          <w:lang w:val="ru-RU"/>
-        </w:rPr>
-        <w:lastRenderedPageBreak/>
-        <w:t xml:space="preserve">(Трех) рабочих дней с момента направления Исполнителем Заказчику уведомления об одностороннем отказе от исполнения Договора. </w:t>
+        <w:t xml:space="preserve">В этом случае Договор будет считаться прекратившимся в части оказания Дополнительных услуг по истечении 3 (Трех) рабочих дней с момента получения Исполнителем уведомления Заказчика об одностороннем отказе от исполнения Договора, либо по истечении 3 (Трех) рабочих дней с момента направления Исполнителем Заказчику уведомления об одностороннем отказе от исполнения Договора. </w:t>
       </w:r>
       <w:r>
         <w:rPr>
@@ -12189,12 +12858,21 @@
         </w:rPr>
         <w:t xml:space="preserve"> </w:t>
       </w:r>
-      <w:r>
-        <w:rPr>
-          <w:rFonts w:ascii="Times New Roman" w:hAnsi="Times New Roman"/>
-          <w:lang w:val="ru-RU"/>
-        </w:rPr>
-        <w:t xml:space="preserve">последний считается </w:t>
+      <w:proofErr w:type="gramStart"/>
+      <w:r>
+        <w:rPr>
+          <w:rFonts w:ascii="Times New Roman" w:hAnsi="Times New Roman"/>
+          <w:lang w:val="ru-RU"/>
+        </w:rPr>
+        <w:t>последний</w:t>
+      </w:r>
+      <w:proofErr w:type="gramEnd"/>
+      <w:r>
+        <w:rPr>
+          <w:rFonts w:ascii="Times New Roman" w:hAnsi="Times New Roman"/>
+          <w:lang w:val="ru-RU"/>
+        </w:rPr>
+        <w:t xml:space="preserve"> считается </w:t>
       </w:r>
       <w:r>
         <w:rPr>
@@ -12321,63 +12999,7 @@
           <w:rFonts w:ascii="Times New Roman" w:hAnsi="Times New Roman"/>
           <w:lang w:val="ru-RU"/>
         </w:rPr>
-        <w:t xml:space="preserve">, при условии соблюдения сроков на уведомление. В случае </w:t>
-      </w:r>
-      <w:r>
-        <w:rPr>
-          <w:rFonts w:ascii="Times New Roman" w:hAnsi="Times New Roman"/>
-          <w:lang w:val="ru-RU"/>
-        </w:rPr>
-        <w:t>нарушения сроков оплаты Услуг / Дополнительных услуг или</w:t>
-      </w:r>
-      <w:r>
-        <w:rPr>
-          <w:rFonts w:ascii="Times New Roman" w:hAnsi="Times New Roman"/>
-          <w:lang w:val="ru-RU"/>
-        </w:rPr>
-        <w:t xml:space="preserve"> несвоевременного предоставления Рекламных материалов уведомление </w:t>
-      </w:r>
-      <w:r>
-        <w:rPr>
-          <w:rFonts w:ascii="Times New Roman" w:hAnsi="Times New Roman"/>
-          <w:lang w:val="ru-RU"/>
-        </w:rPr>
-        <w:t xml:space="preserve">Заказчика </w:t>
-      </w:r>
-      <w:r>
-        <w:rPr>
-          <w:rFonts w:ascii="Times New Roman" w:hAnsi="Times New Roman"/>
-          <w:lang w:val="ru-RU"/>
-        </w:rPr>
-        <w:t xml:space="preserve">о частичном отказе </w:t>
-      </w:r>
-      <w:r>
-        <w:rPr>
-          <w:rFonts w:ascii="Times New Roman" w:hAnsi="Times New Roman"/>
-          <w:lang w:val="ru-RU"/>
-        </w:rPr>
-        <w:t xml:space="preserve">Исполнителя </w:t>
-      </w:r>
-      <w:r>
-        <w:rPr>
-          <w:rFonts w:ascii="Times New Roman" w:hAnsi="Times New Roman"/>
-          <w:lang w:val="ru-RU"/>
-        </w:rPr>
-        <w:t xml:space="preserve">от исполнения Договора </w:t>
-      </w:r>
-      <w:r>
-        <w:rPr>
-          <w:rFonts w:ascii="Times New Roman" w:hAnsi="Times New Roman"/>
-          <w:lang w:val="ru-RU"/>
-        </w:rPr>
-        <w:t xml:space="preserve">по Бланкам заказа, относящимся к Размещению такой рекламы, </w:t>
-      </w:r>
-      <w:r>
-        <w:rPr>
-          <w:rFonts w:ascii="Times New Roman" w:hAnsi="Times New Roman"/>
-          <w:lang w:val="ru-RU"/>
-        </w:rPr>
-        <w:t>не требуется.</w:t>
+        <w:t xml:space="preserve">, при условии соблюдения сроков на уведомление. </w:t>
       </w:r>
     </w:p>
     <w:p>
@@ -12394,44 +13016,84 @@
           <w:lang w:val="ru-RU"/>
         </w:rPr>
       </w:pPr>
-    </w:p>
-    <w:p>
-      <w:pPr>
-        <w:tabs>
-          <w:tab w:val="left" w:pos="540"/>
-        </w:tabs>
-        <w:autoSpaceDE w:val="0"/>
-        <w:spacing w:after="120"/>
-        <w:jc w:val="center"/>
-        <w:rPr>
-          <w:rFonts w:ascii="Times New Roman" w:hAnsi="Times New Roman"/>
-          <w:b/>
-          <w:lang w:val="ru-RU"/>
-        </w:rPr>
-      </w:pPr>
-      <w:r>
-        <w:rPr>
-          <w:rFonts w:ascii="Times New Roman" w:hAnsi="Times New Roman"/>
-          <w:b/>
-          <w:lang w:val="ru-RU"/>
-        </w:rPr>
-        <w:t>11. СРОК ДЕЙСТВИЯ И</w:t>
-      </w:r>
-      <w:r>
-        <w:rPr>
-          <w:rFonts w:ascii="Times New Roman" w:hAnsi="Times New Roman"/>
-          <w:b/>
-          <w:lang w:val="ru-RU"/>
-        </w:rPr>
-        <w:t xml:space="preserve"> ИЗМЕНЕНИЕ </w:t>
-      </w:r>
-      <w:r>
-        <w:rPr>
-          <w:rFonts w:ascii="Times New Roman" w:hAnsi="Times New Roman"/>
-          <w:b/>
-          <w:lang w:val="ru-RU"/>
-        </w:rPr>
-        <w:t>ОБЯЗАТЕЛЬНЫХ ДОКУМЕНТОВ</w:t>
+      <w:r>
+        <w:rPr>
+          <w:rFonts w:ascii="Times New Roman" w:hAnsi="Times New Roman"/>
+          <w:lang w:val="ru-RU"/>
+        </w:rPr>
+        <w:t xml:space="preserve">10.7. </w:t>
+      </w:r>
+      <w:r>
+        <w:rPr>
+          <w:rFonts w:ascii="Times New Roman" w:hAnsi="Times New Roman"/>
+          <w:lang w:val="ru-RU"/>
+        </w:rPr>
+        <w:t xml:space="preserve">В случае </w:t>
+      </w:r>
+      <w:proofErr w:type="gramStart"/>
+      <w:r>
+        <w:rPr>
+          <w:rFonts w:ascii="Times New Roman" w:hAnsi="Times New Roman"/>
+          <w:lang w:val="ru-RU"/>
+        </w:rPr>
+        <w:t>нарушения сроков оплаты Услуг / Дополнительных услуг</w:t>
+      </w:r>
+      <w:proofErr w:type="gramEnd"/>
+      <w:r>
+        <w:rPr>
+          <w:rFonts w:ascii="Times New Roman" w:hAnsi="Times New Roman"/>
+          <w:lang w:val="ru-RU"/>
+        </w:rPr>
+        <w:t xml:space="preserve"> или</w:t>
+      </w:r>
+      <w:r>
+        <w:rPr>
+          <w:rFonts w:ascii="Times New Roman" w:hAnsi="Times New Roman"/>
+          <w:lang w:val="ru-RU"/>
+        </w:rPr>
+        <w:t xml:space="preserve"> несвоевременного предоставления Рекламных материалов уведомление </w:t>
+      </w:r>
+      <w:r>
+        <w:rPr>
+          <w:rFonts w:ascii="Times New Roman" w:hAnsi="Times New Roman"/>
+          <w:lang w:val="ru-RU"/>
+        </w:rPr>
+        <w:t xml:space="preserve">Заказчика </w:t>
+      </w:r>
+      <w:r>
+        <w:rPr>
+          <w:rFonts w:ascii="Times New Roman" w:hAnsi="Times New Roman"/>
+          <w:lang w:val="ru-RU"/>
+        </w:rPr>
+        <w:t xml:space="preserve">о частичном отказе </w:t>
+      </w:r>
+      <w:r>
+        <w:rPr>
+          <w:rFonts w:ascii="Times New Roman" w:hAnsi="Times New Roman"/>
+          <w:lang w:val="ru-RU"/>
+        </w:rPr>
+        <w:t xml:space="preserve">Исполнителя </w:t>
+      </w:r>
+      <w:r>
+        <w:rPr>
+          <w:rFonts w:ascii="Times New Roman" w:hAnsi="Times New Roman"/>
+          <w:lang w:val="ru-RU"/>
+        </w:rPr>
+        <w:t xml:space="preserve">от исполнения Договора </w:t>
+      </w:r>
+      <w:r>
+        <w:rPr>
+          <w:rFonts w:ascii="Times New Roman" w:hAnsi="Times New Roman"/>
+          <w:lang w:val="ru-RU"/>
+        </w:rPr>
+        <w:t xml:space="preserve">по Бланкам заказа, относящимся к Размещению такой рекламы, </w:t>
+      </w:r>
+      <w:r>
+        <w:rPr>
+          <w:rFonts w:ascii="Times New Roman" w:hAnsi="Times New Roman"/>
+          <w:lang w:val="ru-RU"/>
+        </w:rPr>
+        <w:t>не требуется.</w:t>
       </w:r>
     </w:p>
     <w:p>
@@ -12448,117 +13110,44 @@
           <w:lang w:val="ru-RU"/>
         </w:rPr>
       </w:pPr>
-      <w:r>
-        <w:rPr>
-          <w:rFonts w:ascii="Times New Roman" w:hAnsi="Times New Roman"/>
-          <w:lang w:val="ru-RU"/>
-        </w:rPr>
-        <w:t>1</w:t>
-      </w:r>
-      <w:r>
-        <w:rPr>
-          <w:rFonts w:ascii="Times New Roman" w:hAnsi="Times New Roman"/>
-          <w:lang w:val="ru-RU"/>
-        </w:rPr>
-        <w:t>1</w:t>
-      </w:r>
-      <w:r>
-        <w:rPr>
-          <w:rFonts w:ascii="Times New Roman" w:hAnsi="Times New Roman"/>
-          <w:lang w:val="ru-RU"/>
-        </w:rPr>
-        <w:t>.1. </w:t>
-      </w:r>
-      <w:r>
-        <w:rPr>
-          <w:rFonts w:ascii="Times New Roman" w:hAnsi="Times New Roman"/>
-          <w:lang w:val="ru-RU"/>
-        </w:rPr>
-        <w:t>Указанные в Договоре обязательные для Сторон документы</w:t>
-      </w:r>
-      <w:r>
-        <w:rPr>
-          <w:rFonts w:ascii="Times New Roman" w:hAnsi="Times New Roman"/>
-          <w:lang w:val="ru-RU"/>
-        </w:rPr>
-        <w:t xml:space="preserve"> вступают в силу с момента </w:t>
-      </w:r>
-      <w:r>
-        <w:rPr>
-          <w:rFonts w:ascii="Times New Roman" w:hAnsi="Times New Roman"/>
-          <w:lang w:val="ru-RU"/>
-        </w:rPr>
-        <w:t xml:space="preserve">их </w:t>
-      </w:r>
-      <w:r>
-        <w:rPr>
-          <w:rFonts w:ascii="Times New Roman" w:hAnsi="Times New Roman"/>
-          <w:lang w:val="ru-RU"/>
-        </w:rPr>
-        <w:t xml:space="preserve">размещения на Сайте и действуют до момента их </w:t>
-      </w:r>
-      <w:r>
-        <w:rPr>
-          <w:rFonts w:ascii="Times New Roman" w:hAnsi="Times New Roman"/>
-          <w:lang w:val="ru-RU"/>
-        </w:rPr>
-        <w:t>отзыва и/или изменения в соответствии с Договором,</w:t>
-      </w:r>
-      <w:r>
-        <w:rPr>
-          <w:rFonts w:ascii="Times New Roman" w:hAnsi="Times New Roman"/>
-          <w:lang w:val="ru-RU"/>
-        </w:rPr>
-        <w:t xml:space="preserve"> </w:t>
-      </w:r>
-      <w:r>
-        <w:rPr>
-          <w:rFonts w:ascii="Times New Roman" w:hAnsi="Times New Roman"/>
-          <w:lang w:val="ru-RU"/>
-        </w:rPr>
-        <w:t xml:space="preserve">если иной срок </w:t>
-      </w:r>
-      <w:r>
-        <w:rPr>
-          <w:rFonts w:ascii="Times New Roman" w:hAnsi="Times New Roman"/>
-          <w:lang w:val="ru-RU"/>
-        </w:rPr>
-        <w:t xml:space="preserve">действия </w:t>
-      </w:r>
-      <w:r>
-        <w:rPr>
-          <w:rFonts w:ascii="Times New Roman" w:hAnsi="Times New Roman"/>
-          <w:lang w:val="ru-RU"/>
-        </w:rPr>
-        <w:t xml:space="preserve">не определен </w:t>
-      </w:r>
-      <w:r>
-        <w:rPr>
-          <w:rFonts w:ascii="Times New Roman" w:hAnsi="Times New Roman"/>
-          <w:lang w:val="ru-RU"/>
-        </w:rPr>
-        <w:t>Договором</w:t>
-      </w:r>
-      <w:r>
-        <w:rPr>
-          <w:rFonts w:ascii="Times New Roman" w:hAnsi="Times New Roman"/>
-          <w:lang w:val="ru-RU"/>
-        </w:rPr>
-        <w:t xml:space="preserve"> или</w:t>
-      </w:r>
-      <w:r>
-        <w:rPr>
-          <w:rFonts w:ascii="Times New Roman" w:hAnsi="Times New Roman"/>
-          <w:lang w:val="ru-RU"/>
-        </w:rPr>
-        <w:t xml:space="preserve"> Обязательными документами</w:t>
-      </w:r>
-      <w:r>
-        <w:rPr>
-          <w:rFonts w:ascii="Times New Roman" w:hAnsi="Times New Roman"/>
-          <w:lang w:val="ru-RU"/>
-        </w:rPr>
-        <w:t>.</w:t>
+    </w:p>
+    <w:p>
+      <w:pPr>
+        <w:tabs>
+          <w:tab w:val="left" w:pos="540"/>
+        </w:tabs>
+        <w:autoSpaceDE w:val="0"/>
+        <w:spacing w:after="120"/>
+        <w:jc w:val="center"/>
+        <w:rPr>
+          <w:rFonts w:ascii="Times New Roman" w:hAnsi="Times New Roman"/>
+          <w:b/>
+          <w:lang w:val="ru-RU"/>
+        </w:rPr>
+      </w:pPr>
+      <w:r>
+        <w:rPr>
+          <w:rFonts w:ascii="Times New Roman" w:hAnsi="Times New Roman"/>
+          <w:b/>
+          <w:lang w:val="ru-RU"/>
+        </w:rPr>
+        <w:t>11. СРОК ДЕЙСТВИЯ И</w:t>
+      </w:r>
+      <w:r>
+        <w:rPr>
+          <w:rFonts w:ascii="Times New Roman" w:hAnsi="Times New Roman"/>
+          <w:b/>
+          <w:lang w:val="ru-RU"/>
+        </w:rPr>
+        <w:t xml:space="preserve"> ИЗМЕНЕНИЕ </w:t>
+      </w:r>
+      <w:r>
+        <w:rPr>
+          <w:rFonts w:ascii="Times New Roman" w:hAnsi="Times New Roman"/>
+          <w:b/>
+          <w:lang w:val="ru-RU"/>
+        </w:rPr>
+        <w:t>ОБЯЗАТЕЛЬНЫХ ДОКУМЕНТОВ</w:t>
       </w:r>
     </w:p>
     <w:p>
@@ -12594,35 +13183,98 @@
           <w:rFonts w:ascii="Times New Roman" w:hAnsi="Times New Roman"/>
           <w:lang w:val="ru-RU"/>
         </w:rPr>
-        <w:t>.2. </w:t>
-      </w:r>
-      <w:r>
-        <w:rPr>
-          <w:rFonts w:ascii="Times New Roman" w:hAnsi="Times New Roman"/>
-          <w:lang w:val="ru-RU"/>
-        </w:rPr>
-        <w:t>Обязательные для Сторон документы</w:t>
-      </w:r>
-      <w:r>
-        <w:rPr>
-          <w:rFonts w:ascii="Times New Roman" w:hAnsi="Times New Roman"/>
-          <w:lang w:val="ru-RU"/>
-        </w:rPr>
-        <w:t xml:space="preserve"> могут быть изменены и/или отозваны в любой момент. Сведения об изменении или отзыве </w:t>
-      </w:r>
-      <w:r>
-        <w:rPr>
-          <w:rFonts w:ascii="Times New Roman" w:hAnsi="Times New Roman"/>
-          <w:lang w:val="ru-RU"/>
-        </w:rPr>
-        <w:t>таких документов</w:t>
-      </w:r>
-      <w:r>
-        <w:rPr>
-          <w:rFonts w:ascii="Times New Roman" w:hAnsi="Times New Roman"/>
-          <w:lang w:val="ru-RU"/>
-        </w:rPr>
-        <w:t xml:space="preserve"> доводятся до Заказчика по выбору Исполнителя посредством размещения на Сайте, публикации в средствах массовой информации либо путем направления соответствующего уведомления на электронный адрес, указанный Заказчиком при заключении Договора или в ходе его исполнения.</w:t>
+        <w:t>.1. </w:t>
+      </w:r>
+      <w:r>
+        <w:rPr>
+          <w:rFonts w:ascii="Times New Roman" w:hAnsi="Times New Roman"/>
+          <w:lang w:val="ru-RU"/>
+        </w:rPr>
+        <w:t>Указанные в Договоре обязательные для Сторон документы</w:t>
+      </w:r>
+      <w:r>
+        <w:rPr>
+          <w:rFonts w:ascii="Times New Roman" w:hAnsi="Times New Roman"/>
+          <w:lang w:val="ru-RU"/>
+        </w:rPr>
+        <w:t xml:space="preserve"> вступают в силу с момента </w:t>
+      </w:r>
+      <w:r>
+        <w:rPr>
+          <w:rFonts w:ascii="Times New Roman" w:hAnsi="Times New Roman"/>
+          <w:lang w:val="ru-RU"/>
+        </w:rPr>
+        <w:t xml:space="preserve">их </w:t>
+      </w:r>
+      <w:r>
+        <w:rPr>
+          <w:rFonts w:ascii="Times New Roman" w:hAnsi="Times New Roman"/>
+          <w:lang w:val="ru-RU"/>
+        </w:rPr>
+        <w:t xml:space="preserve">размещения на Сайте и действуют до момента их </w:t>
+      </w:r>
+      <w:r>
+        <w:rPr>
+          <w:rFonts w:ascii="Times New Roman" w:hAnsi="Times New Roman"/>
+          <w:lang w:val="ru-RU"/>
+        </w:rPr>
+        <w:t>отзыва и/или изменения в соответствии с Договором,</w:t>
+      </w:r>
+      <w:r>
+        <w:rPr>
+          <w:rFonts w:ascii="Times New Roman" w:hAnsi="Times New Roman"/>
+          <w:lang w:val="ru-RU"/>
+        </w:rPr>
+        <w:t xml:space="preserve"> </w:t>
+      </w:r>
+      <w:r>
+        <w:rPr>
+          <w:rFonts w:ascii="Times New Roman" w:hAnsi="Times New Roman"/>
+          <w:lang w:val="ru-RU"/>
+        </w:rPr>
+        <w:t xml:space="preserve">если иной срок </w:t>
+      </w:r>
+      <w:r>
+        <w:rPr>
+          <w:rFonts w:ascii="Times New Roman" w:hAnsi="Times New Roman"/>
+          <w:lang w:val="ru-RU"/>
+        </w:rPr>
+        <w:t xml:space="preserve">действия </w:t>
+      </w:r>
+      <w:r>
+        <w:rPr>
+          <w:rFonts w:ascii="Times New Roman" w:hAnsi="Times New Roman"/>
+          <w:lang w:val="ru-RU"/>
+        </w:rPr>
+        <w:t xml:space="preserve">не определен </w:t>
+      </w:r>
+      <w:r>
+        <w:rPr>
+          <w:rFonts w:ascii="Times New Roman" w:hAnsi="Times New Roman"/>
+          <w:lang w:val="ru-RU"/>
+        </w:rPr>
+        <w:t>Договором</w:t>
+      </w:r>
+      <w:r>
+        <w:rPr>
+          <w:rFonts w:ascii="Times New Roman" w:hAnsi="Times New Roman"/>
+          <w:lang w:val="ru-RU"/>
+        </w:rPr>
+        <w:t xml:space="preserve"> или</w:t>
+      </w:r>
+      <w:r>
+        <w:rPr>
+          <w:rFonts w:ascii="Times New Roman" w:hAnsi="Times New Roman"/>
+          <w:lang w:val="ru-RU"/>
+        </w:rPr>
+        <w:t xml:space="preserve"> Обязательными документами</w:t>
+      </w:r>
+      <w:r>
+        <w:rPr>
+          <w:rFonts w:ascii="Times New Roman" w:hAnsi="Times New Roman"/>
+          <w:lang w:val="ru-RU"/>
+        </w:rPr>
+        <w:t>.</w:t>
       </w:r>
     </w:p>
     <w:p>
@@ -12658,35 +13310,35 @@
           <w:rFonts w:ascii="Times New Roman" w:hAnsi="Times New Roman"/>
           <w:lang w:val="ru-RU"/>
         </w:rPr>
-        <w:t xml:space="preserve">.3. В случае отзыва </w:t>
-      </w:r>
-      <w:r>
-        <w:rPr>
-          <w:rFonts w:ascii="Times New Roman" w:hAnsi="Times New Roman"/>
-          <w:lang w:val="ru-RU"/>
-        </w:rPr>
-        <w:t>Обязательных для Сторон документов</w:t>
-      </w:r>
-      <w:r>
-        <w:rPr>
-          <w:rFonts w:ascii="Times New Roman" w:hAnsi="Times New Roman"/>
-          <w:lang w:val="ru-RU"/>
-        </w:rPr>
-        <w:t xml:space="preserve">  или внесения в них изменений, последние вступают в силу с момента доведения об этом сведений до Заказчика, если иной срок вступления их в силу не определен </w:t>
-      </w:r>
-      <w:r>
-        <w:rPr>
-          <w:rFonts w:ascii="Times New Roman" w:hAnsi="Times New Roman"/>
-          <w:lang w:val="ru-RU"/>
-        </w:rPr>
-        <w:t>Договором</w:t>
-      </w:r>
-      <w:r>
-        <w:rPr>
-          <w:rFonts w:ascii="Times New Roman" w:hAnsi="Times New Roman"/>
-          <w:lang w:val="ru-RU"/>
-        </w:rPr>
-        <w:t xml:space="preserve"> или дополнительно при таком сообщении.</w:t>
+        <w:t>.2. </w:t>
+      </w:r>
+      <w:r>
+        <w:rPr>
+          <w:rFonts w:ascii="Times New Roman" w:hAnsi="Times New Roman"/>
+          <w:lang w:val="ru-RU"/>
+        </w:rPr>
+        <w:t>Обязательные для Сторон документы</w:t>
+      </w:r>
+      <w:r>
+        <w:rPr>
+          <w:rFonts w:ascii="Times New Roman" w:hAnsi="Times New Roman"/>
+          <w:lang w:val="ru-RU"/>
+        </w:rPr>
+        <w:t xml:space="preserve"> могут быть изменены и/или отозваны в любой момент. Сведения об изменении или отзыве </w:t>
+      </w:r>
+      <w:r>
+        <w:rPr>
+          <w:rFonts w:ascii="Times New Roman" w:hAnsi="Times New Roman"/>
+          <w:lang w:val="ru-RU"/>
+        </w:rPr>
+        <w:t>таких документов</w:t>
+      </w:r>
+      <w:r>
+        <w:rPr>
+          <w:rFonts w:ascii="Times New Roman" w:hAnsi="Times New Roman"/>
+          <w:lang w:val="ru-RU"/>
+        </w:rPr>
+        <w:t xml:space="preserve"> доводятся до Заказчика по выбору Исполнителя посредством размещения на Сайте, публикации в средствах массовой информации либо путем направления соответствующего уведомления на электронный адрес, указанный Заказчиком при заключении Договора или в ходе его исполнения.</w:t>
       </w:r>
     </w:p>
     <w:p>
@@ -12722,75 +13374,35 @@
           <w:rFonts w:ascii="Times New Roman" w:hAnsi="Times New Roman"/>
           <w:lang w:val="ru-RU"/>
         </w:rPr>
-        <w:t>.</w:t>
-      </w:r>
-      <w:r>
-        <w:rPr>
-          <w:rFonts w:ascii="Times New Roman" w:hAnsi="Times New Roman"/>
-          <w:lang w:val="ru-RU"/>
-        </w:rPr>
-        <w:t>4.</w:t>
-      </w:r>
-      <w:r>
-        <w:rPr>
-          <w:rFonts w:ascii="Times New Roman" w:hAnsi="Times New Roman"/>
-          <w:lang w:val="ru-RU"/>
-        </w:rPr>
-        <w:t xml:space="preserve"> Обязательства Сторон по Договору, которые в силу своей природы должны продолжать действовать (включая обязательства в отношении предоставленных гарантий, конфиденциальности, проведения взаиморасчетов,  но, не ограничиваясь указанным), остаются в силе после окончания срока действия Договора до полного исполнения.</w:t>
-      </w:r>
-    </w:p>
-    <w:p>
-      <w:pPr>
-        <w:tabs>
-          <w:tab w:val="left" w:pos="540"/>
-        </w:tabs>
-        <w:autoSpaceDE w:val="0"/>
-        <w:spacing w:after="120"/>
-        <w:jc w:val="both"/>
-        <w:rPr>
-          <w:rFonts w:ascii="Times New Roman" w:hAnsi="Times New Roman"/>
-          <w:highlight w:val="yellow"/>
-          <w:lang w:val="ru-RU"/>
-        </w:rPr>
-      </w:pPr>
-    </w:p>
-    <w:p>
-      <w:pPr>
-        <w:tabs>
-          <w:tab w:val="left" w:pos="540"/>
-        </w:tabs>
-        <w:autoSpaceDE w:val="0"/>
-        <w:spacing w:after="120"/>
-        <w:jc w:val="center"/>
-        <w:rPr>
-          <w:rFonts w:ascii="Times New Roman" w:hAnsi="Times New Roman"/>
-          <w:b/>
-          <w:lang w:val="ru-RU"/>
-        </w:rPr>
-      </w:pPr>
-      <w:r>
-        <w:rPr>
-          <w:rFonts w:ascii="Times New Roman" w:hAnsi="Times New Roman"/>
-          <w:b/>
-          <w:lang w:val="ru-RU"/>
-        </w:rPr>
-        <w:t>1</w:t>
-      </w:r>
-      <w:r>
-        <w:rPr>
-          <w:rFonts w:ascii="Times New Roman" w:hAnsi="Times New Roman"/>
-          <w:b/>
-          <w:lang w:val="ru-RU"/>
-        </w:rPr>
-        <w:t>2</w:t>
-      </w:r>
-      <w:r>
-        <w:rPr>
-          <w:rFonts w:ascii="Times New Roman" w:hAnsi="Times New Roman"/>
-          <w:b/>
-          <w:lang w:val="ru-RU"/>
-        </w:rPr>
-        <w:t>. ЗАКЛЮЧИТЕЛЬНЫЕ ПОЛОЖЕНИЯ</w:t>
+        <w:t xml:space="preserve">.3. В случае отзыва </w:t>
+      </w:r>
+      <w:r>
+        <w:rPr>
+          <w:rFonts w:ascii="Times New Roman" w:hAnsi="Times New Roman"/>
+          <w:lang w:val="ru-RU"/>
+        </w:rPr>
+        <w:t>Обязательных для Сторон документов</w:t>
+      </w:r>
+      <w:r>
+        <w:rPr>
+          <w:rFonts w:ascii="Times New Roman" w:hAnsi="Times New Roman"/>
+          <w:lang w:val="ru-RU"/>
+        </w:rPr>
+        <w:t xml:space="preserve"> или внесения в них изменений, последние вступают в силу с момента доведения об этом сведений до Заказчика, если иной срок вступления их в силу не определен </w:t>
+      </w:r>
+      <w:r>
+        <w:rPr>
+          <w:rFonts w:ascii="Times New Roman" w:hAnsi="Times New Roman"/>
+          <w:lang w:val="ru-RU"/>
+        </w:rPr>
+        <w:t>Договором</w:t>
+      </w:r>
+      <w:r>
+        <w:rPr>
+          <w:rFonts w:ascii="Times New Roman" w:hAnsi="Times New Roman"/>
+          <w:lang w:val="ru-RU"/>
+        </w:rPr>
+        <w:t xml:space="preserve"> или дополнительно при таком сообщении.</w:t>
       </w:r>
     </w:p>
     <w:p>
@@ -12812,14 +13424,89 @@
           <w:rFonts w:ascii="Times New Roman" w:hAnsi="Times New Roman"/>
           <w:lang w:val="ru-RU"/>
         </w:rPr>
-        <w:t xml:space="preserve">12.1. </w:t>
-      </w:r>
-      <w:r>
-        <w:rPr>
-          <w:rFonts w:ascii="Times New Roman" w:hAnsi="Times New Roman"/>
-          <w:lang w:val="ru-RU"/>
-        </w:rPr>
-        <w:t>Договор, его заключение и исполнение регулируется действующим законодательством Российской Федерации. Все вопросы, не урегулированные Договором или урегулированные не полностью, регулируются в соответствии с материальным правом Российской Федерации.</w:t>
+        <w:t>1</w:t>
+      </w:r>
+      <w:r>
+        <w:rPr>
+          <w:rFonts w:ascii="Times New Roman" w:hAnsi="Times New Roman"/>
+          <w:lang w:val="ru-RU"/>
+        </w:rPr>
+        <w:t>1</w:t>
+      </w:r>
+      <w:r>
+        <w:rPr>
+          <w:rFonts w:ascii="Times New Roman" w:hAnsi="Times New Roman"/>
+          <w:lang w:val="ru-RU"/>
+        </w:rPr>
+        <w:t>.</w:t>
+      </w:r>
+      <w:r>
+        <w:rPr>
+          <w:rFonts w:ascii="Times New Roman" w:hAnsi="Times New Roman"/>
+          <w:lang w:val="ru-RU"/>
+        </w:rPr>
+        <w:t>4.</w:t>
+      </w:r>
+      <w:r>
+        <w:rPr>
+          <w:rFonts w:ascii="Times New Roman" w:hAnsi="Times New Roman"/>
+          <w:lang w:val="ru-RU"/>
+        </w:rPr>
+        <w:t xml:space="preserve"> Обязательства Сторон по Договору, которые в силу своей природы должны продолжать действовать (включая обязательства в отношении предоставленных гарантий, конфиденциальности, проведения взаиморасчетов, но, не ограничиваясь указанным), остаются в силе после окончания срока действия Договора до полного исполнения.</w:t>
+      </w:r>
+    </w:p>
+    <w:p>
+      <w:pPr>
+        <w:tabs>
+          <w:tab w:val="left" w:pos="540"/>
+        </w:tabs>
+        <w:autoSpaceDE w:val="0"/>
+        <w:spacing w:after="120"/>
+        <w:jc w:val="both"/>
+        <w:rPr>
+          <w:rFonts w:ascii="Times New Roman" w:hAnsi="Times New Roman"/>
+          <w:highlight w:val="yellow"/>
+          <w:lang w:val="ru-RU"/>
+        </w:rPr>
+      </w:pPr>
+    </w:p>
+    <w:p>
+      <w:pPr>
+        <w:tabs>
+          <w:tab w:val="left" w:pos="540"/>
+        </w:tabs>
+        <w:autoSpaceDE w:val="0"/>
+        <w:spacing w:after="120"/>
+        <w:jc w:val="center"/>
+        <w:rPr>
+          <w:rFonts w:ascii="Times New Roman" w:hAnsi="Times New Roman"/>
+          <w:b/>
+          <w:lang w:val="ru-RU"/>
+        </w:rPr>
+      </w:pPr>
+      <w:r>
+        <w:rPr>
+          <w:rFonts w:ascii="Times New Roman" w:hAnsi="Times New Roman"/>
+          <w:b/>
+          <w:lang w:val="ru-RU"/>
+        </w:rPr>
+        <w:t>1</w:t>
+      </w:r>
+      <w:r>
+        <w:rPr>
+          <w:rFonts w:ascii="Times New Roman" w:hAnsi="Times New Roman"/>
+          <w:b/>
+          <w:lang w:val="ru-RU"/>
+        </w:rPr>
+        <w:t>2</w:t>
+      </w:r>
+      <w:r>
+        <w:rPr>
+          <w:rFonts w:ascii="Times New Roman" w:hAnsi="Times New Roman"/>
+          <w:b/>
+          <w:lang w:val="ru-RU"/>
+        </w:rPr>
+        <w:t>. ЗАКЛЮЧИТЕЛЬНЫЕ ПОЛОЖЕНИЯ</w:t>
       </w:r>
     </w:p>
     <w:p>
@@ -12841,42 +13528,15 @@
           <w:rFonts w:ascii="Times New Roman" w:hAnsi="Times New Roman"/>
           <w:lang w:val="ru-RU"/>
         </w:rPr>
-        <w:t>12</w:t>
-      </w:r>
-      <w:r>
-        <w:rPr>
-          <w:rFonts w:ascii="Times New Roman" w:hAnsi="Times New Roman"/>
-          <w:lang w:val="ru-RU"/>
-        </w:rPr>
-        <w:t>.</w:t>
-      </w:r>
-      <w:r>
-        <w:rPr>
-          <w:rFonts w:ascii="Times New Roman" w:hAnsi="Times New Roman"/>
-          <w:lang w:val="ru-RU"/>
-        </w:rPr>
-        <w:t>2</w:t>
-      </w:r>
-      <w:r>
-        <w:rPr>
-          <w:rFonts w:ascii="Times New Roman" w:hAnsi="Times New Roman"/>
-          <w:lang w:val="ru-RU"/>
-        </w:rPr>
-        <w:t>. Споры по настоящ</w:t>
-      </w:r>
-      <w:r>
-        <w:rPr>
-          <w:rFonts w:ascii="Times New Roman" w:hAnsi="Times New Roman"/>
-          <w:lang w:val="ru-RU"/>
-        </w:rPr>
-        <w:t>ему</w:t>
-      </w:r>
-      <w:r>
-        <w:rPr>
-          <w:rFonts w:ascii="Times New Roman" w:hAnsi="Times New Roman"/>
-          <w:lang w:val="ru-RU"/>
-        </w:rPr>
-        <w:t xml:space="preserve"> Договору подлежат рассмотрению в суде по месту нахождения Исполнителя.</w:t>
+        <w:lastRenderedPageBreak/>
+        <w:t xml:space="preserve">12.1. </w:t>
+      </w:r>
+      <w:r>
+        <w:rPr>
+          <w:rFonts w:ascii="Times New Roman" w:hAnsi="Times New Roman"/>
+          <w:lang w:val="ru-RU"/>
+        </w:rPr>
+        <w:t>Договор, его заключение и исполнение регулируется действующим законодательством Российской Федерации. Все вопросы, не урегулированные Договором или урегулированные не полностью, регулируются в соответствии с материальным правом Российской Федерации.</w:t>
       </w:r>
     </w:p>
     <w:p>
@@ -12912,230 +13572,29 @@
           <w:rFonts w:ascii="Times New Roman" w:hAnsi="Times New Roman"/>
           <w:lang w:val="ru-RU"/>
         </w:rPr>
-        <w:t>3</w:t>
-      </w:r>
-      <w:r>
-        <w:rPr>
-          <w:rFonts w:ascii="Times New Roman" w:hAnsi="Times New Roman"/>
-          <w:lang w:val="ru-RU"/>
-        </w:rPr>
-        <w:t xml:space="preserve">. Все уведомления </w:t>
-      </w:r>
-      <w:r>
-        <w:rPr>
-          <w:rFonts w:ascii="Times New Roman" w:hAnsi="Times New Roman"/>
-          <w:lang w:val="ru-RU"/>
-        </w:rPr>
-        <w:t xml:space="preserve">и прочие документы </w:t>
-      </w:r>
-      <w:r>
-        <w:rPr>
-          <w:rFonts w:ascii="Times New Roman" w:hAnsi="Times New Roman"/>
-          <w:lang w:val="ru-RU"/>
-        </w:rPr>
-        <w:t xml:space="preserve">по Договору, если </w:t>
-      </w:r>
-      <w:r>
-        <w:rPr>
-          <w:rFonts w:ascii="Times New Roman" w:hAnsi="Times New Roman"/>
-          <w:lang w:val="ru-RU"/>
-        </w:rPr>
-        <w:t>в нем не предусмотрено иное</w:t>
-      </w:r>
-      <w:r>
-        <w:rPr>
-          <w:rFonts w:ascii="Times New Roman" w:hAnsi="Times New Roman"/>
-          <w:lang w:val="ru-RU"/>
-        </w:rPr>
-        <w:t>, должны направляться по</w:t>
-      </w:r>
-      <w:r>
-        <w:rPr>
-          <w:rFonts w:ascii="Times New Roman" w:hAnsi="Times New Roman"/>
-          <w:lang w:val="ru-RU"/>
-        </w:rPr>
-        <w:t xml:space="preserve"> указанным в нем</w:t>
-      </w:r>
-      <w:r>
-        <w:rPr>
-          <w:rFonts w:ascii="Times New Roman" w:hAnsi="Times New Roman"/>
-          <w:lang w:val="ru-RU"/>
-        </w:rPr>
-        <w:t xml:space="preserve"> </w:t>
-      </w:r>
-      <w:r>
-        <w:rPr>
-          <w:rFonts w:ascii="Times New Roman" w:hAnsi="Times New Roman"/>
-          <w:lang w:val="ru-RU"/>
-        </w:rPr>
-        <w:t xml:space="preserve">или последнем Бланке заказа </w:t>
-      </w:r>
-      <w:r>
-        <w:rPr>
-          <w:rFonts w:ascii="Times New Roman" w:hAnsi="Times New Roman"/>
-          <w:lang w:val="ru-RU"/>
-        </w:rPr>
-        <w:t xml:space="preserve">адресам. </w:t>
-      </w:r>
-      <w:proofErr w:type="gramStart"/>
-      <w:r>
-        <w:rPr>
-          <w:rFonts w:ascii="Times New Roman" w:hAnsi="Times New Roman"/>
-          <w:lang w:val="ru-RU"/>
-        </w:rPr>
-        <w:t>Уведомления</w:t>
-      </w:r>
-      <w:r>
-        <w:rPr>
-          <w:rFonts w:ascii="Times New Roman" w:hAnsi="Times New Roman"/>
-          <w:lang w:val="ru-RU"/>
-        </w:rPr>
-        <w:t xml:space="preserve"> и </w:t>
-      </w:r>
-      <w:r>
-        <w:rPr>
-          <w:rFonts w:ascii="Times New Roman" w:hAnsi="Times New Roman"/>
-          <w:lang w:val="ru-RU"/>
-        </w:rPr>
-        <w:lastRenderedPageBreak/>
-        <w:t>прочие документы</w:t>
-      </w:r>
-      <w:r>
-        <w:rPr>
-          <w:rFonts w:ascii="Times New Roman" w:hAnsi="Times New Roman"/>
-          <w:lang w:val="ru-RU"/>
-        </w:rPr>
-        <w:t xml:space="preserve"> в письменной форме</w:t>
-      </w:r>
-      <w:r>
-        <w:rPr>
-          <w:rFonts w:ascii="Times New Roman" w:hAnsi="Times New Roman"/>
-          <w:lang w:val="ru-RU"/>
-        </w:rPr>
-        <w:t>,</w:t>
-      </w:r>
-      <w:r>
-        <w:rPr>
-          <w:rFonts w:ascii="Times New Roman" w:hAnsi="Times New Roman"/>
-          <w:lang w:val="ru-RU"/>
-        </w:rPr>
-        <w:t xml:space="preserve"> </w:t>
-      </w:r>
-      <w:r>
-        <w:rPr>
-          <w:rFonts w:ascii="Times New Roman" w:hAnsi="Times New Roman"/>
-          <w:lang w:val="ru-RU"/>
-        </w:rPr>
-        <w:t>когда требуется их доставка,</w:t>
-      </w:r>
-      <w:r>
-        <w:rPr>
-          <w:rFonts w:ascii="Times New Roman" w:hAnsi="Times New Roman"/>
-          <w:lang w:val="ru-RU"/>
-        </w:rPr>
-        <w:t xml:space="preserve"> направляются почтой с уведомлением о вручении или курьерской службой, прочие уведомления могут направляться по факсу или электронной почте с</w:t>
-      </w:r>
-      <w:r>
-        <w:rPr>
-          <w:rFonts w:ascii="Times New Roman" w:hAnsi="Times New Roman"/>
-          <w:lang w:val="ru-RU"/>
-        </w:rPr>
-        <w:t>/на</w:t>
-      </w:r>
-      <w:r>
-        <w:rPr>
-          <w:rFonts w:ascii="Times New Roman" w:hAnsi="Times New Roman"/>
-          <w:lang w:val="ru-RU"/>
-        </w:rPr>
-        <w:t xml:space="preserve"> указанных</w:t>
-      </w:r>
-      <w:r>
-        <w:rPr>
-          <w:rFonts w:ascii="Times New Roman" w:hAnsi="Times New Roman"/>
-          <w:lang w:val="ru-RU"/>
-        </w:rPr>
-        <w:t xml:space="preserve"> (-</w:t>
-      </w:r>
-      <w:proofErr w:type="spellStart"/>
-      <w:r>
-        <w:rPr>
-          <w:rFonts w:ascii="Times New Roman" w:hAnsi="Times New Roman"/>
-          <w:lang w:val="ru-RU"/>
-        </w:rPr>
-        <w:t>ые</w:t>
-      </w:r>
-      <w:proofErr w:type="spellEnd"/>
-      <w:r>
-        <w:rPr>
-          <w:rFonts w:ascii="Times New Roman" w:hAnsi="Times New Roman"/>
-          <w:lang w:val="ru-RU"/>
-        </w:rPr>
-        <w:t>)</w:t>
-      </w:r>
-      <w:r>
-        <w:rPr>
-          <w:rFonts w:ascii="Times New Roman" w:hAnsi="Times New Roman"/>
-          <w:lang w:val="ru-RU"/>
-        </w:rPr>
-        <w:t xml:space="preserve"> в </w:t>
-      </w:r>
-      <w:r>
-        <w:rPr>
-          <w:rFonts w:ascii="Times New Roman" w:hAnsi="Times New Roman"/>
-          <w:lang w:val="ru-RU"/>
-        </w:rPr>
-        <w:t>Договоре</w:t>
-      </w:r>
-      <w:r>
-        <w:rPr>
-          <w:rFonts w:ascii="Times New Roman" w:hAnsi="Times New Roman"/>
-          <w:lang w:val="ru-RU"/>
-        </w:rPr>
-        <w:t xml:space="preserve"> </w:t>
-      </w:r>
-      <w:r>
-        <w:rPr>
-          <w:rFonts w:ascii="Times New Roman" w:hAnsi="Times New Roman"/>
-          <w:lang w:val="ru-RU"/>
-        </w:rPr>
-        <w:t xml:space="preserve">или последнем Бланке заказа </w:t>
-      </w:r>
-      <w:r>
-        <w:rPr>
-          <w:rFonts w:ascii="Times New Roman" w:hAnsi="Times New Roman"/>
-          <w:lang w:val="ru-RU"/>
-        </w:rPr>
-        <w:t>номеров</w:t>
-      </w:r>
-      <w:r>
-        <w:rPr>
-          <w:rFonts w:ascii="Times New Roman" w:hAnsi="Times New Roman"/>
-          <w:lang w:val="ru-RU"/>
-        </w:rPr>
-        <w:t xml:space="preserve"> (-а)</w:t>
-      </w:r>
-      <w:r>
-        <w:rPr>
-          <w:rFonts w:ascii="Times New Roman" w:hAnsi="Times New Roman"/>
-          <w:lang w:val="ru-RU"/>
-        </w:rPr>
-        <w:t>/ адресов</w:t>
-      </w:r>
-      <w:r>
-        <w:rPr>
-          <w:rFonts w:ascii="Times New Roman" w:hAnsi="Times New Roman"/>
-          <w:lang w:val="ru-RU"/>
-        </w:rPr>
-        <w:t xml:space="preserve"> (-а)</w:t>
-      </w:r>
-      <w:r>
-        <w:rPr>
-          <w:rFonts w:ascii="Times New Roman" w:hAnsi="Times New Roman"/>
-          <w:lang w:val="ru-RU"/>
-        </w:rPr>
-        <w:t xml:space="preserve"> электронной почты.</w:t>
-      </w:r>
-      <w:proofErr w:type="gramEnd"/>
+        <w:t>2</w:t>
+      </w:r>
+      <w:r>
+        <w:rPr>
+          <w:rFonts w:ascii="Times New Roman" w:hAnsi="Times New Roman"/>
+          <w:lang w:val="ru-RU"/>
+        </w:rPr>
+        <w:t>. Споры по настоящ</w:t>
+      </w:r>
+      <w:r>
+        <w:rPr>
+          <w:rFonts w:ascii="Times New Roman" w:hAnsi="Times New Roman"/>
+          <w:lang w:val="ru-RU"/>
+        </w:rPr>
+        <w:t>ему</w:t>
+      </w:r>
+      <w:r>
+        <w:rPr>
+          <w:rFonts w:ascii="Times New Roman" w:hAnsi="Times New Roman"/>
+          <w:lang w:val="ru-RU"/>
+        </w:rPr>
+        <w:t xml:space="preserve"> Договору подлежат рассмотрению в суде по месту нахождения Исполнителя.</w:t>
+      </w:r>
     </w:p>
     <w:p>
       <w:pPr>
@@ -13170,36 +13629,72 @@
           <w:rFonts w:ascii="Times New Roman" w:hAnsi="Times New Roman"/>
           <w:lang w:val="ru-RU"/>
         </w:rPr>
-        <w:t>4</w:t>
-      </w:r>
-      <w:r>
-        <w:rPr>
-          <w:rFonts w:ascii="Times New Roman" w:hAnsi="Times New Roman"/>
-          <w:lang w:val="ru-RU"/>
-        </w:rPr>
-        <w:t xml:space="preserve">. </w:t>
-      </w:r>
-      <w:r>
-        <w:rPr>
-          <w:rFonts w:ascii="Times New Roman" w:hAnsi="Times New Roman"/>
-          <w:lang w:val="ru-RU"/>
-        </w:rPr>
-        <w:t>Заказчик соглашается получ</w:t>
-      </w:r>
-      <w:r>
-        <w:rPr>
-          <w:rFonts w:ascii="Times New Roman" w:hAnsi="Times New Roman"/>
-          <w:lang w:val="ru-RU"/>
-        </w:rPr>
-        <w:t xml:space="preserve">ать на электронный адрес, указанный в Бланке заказа или в ходе исполнения Договора, </w:t>
-      </w:r>
-      <w:r>
-        <w:rPr>
-          <w:rFonts w:ascii="Times New Roman" w:hAnsi="Times New Roman"/>
-          <w:lang w:val="ru-RU"/>
-        </w:rPr>
-        <w:t>информационные электронные сообщения (далее - "</w:t>
-      </w:r>
+        <w:t>3</w:t>
+      </w:r>
+      <w:r>
+        <w:rPr>
+          <w:rFonts w:ascii="Times New Roman" w:hAnsi="Times New Roman"/>
+          <w:lang w:val="ru-RU"/>
+        </w:rPr>
+        <w:t xml:space="preserve">. Все уведомления </w:t>
+      </w:r>
+      <w:r>
+        <w:rPr>
+          <w:rFonts w:ascii="Times New Roman" w:hAnsi="Times New Roman"/>
+          <w:lang w:val="ru-RU"/>
+        </w:rPr>
+        <w:t xml:space="preserve">и прочие документы </w:t>
+      </w:r>
+      <w:r>
+        <w:rPr>
+          <w:rFonts w:ascii="Times New Roman" w:hAnsi="Times New Roman"/>
+          <w:lang w:val="ru-RU"/>
+        </w:rPr>
+        <w:t xml:space="preserve">по Договору, если </w:t>
+      </w:r>
+      <w:r>
+        <w:rPr>
+          <w:rFonts w:ascii="Times New Roman" w:hAnsi="Times New Roman"/>
+          <w:lang w:val="ru-RU"/>
+        </w:rPr>
+        <w:t>в нем не предусмотрено иное</w:t>
+      </w:r>
+      <w:r>
+        <w:rPr>
+          <w:rFonts w:ascii="Times New Roman" w:hAnsi="Times New Roman"/>
+          <w:lang w:val="ru-RU"/>
+        </w:rPr>
+        <w:t>, должны направляться по</w:t>
+      </w:r>
+      <w:r>
+        <w:rPr>
+          <w:rFonts w:ascii="Times New Roman" w:hAnsi="Times New Roman"/>
+          <w:lang w:val="ru-RU"/>
+        </w:rPr>
+        <w:t xml:space="preserve"> указанным в нем</w:t>
+      </w:r>
+      <w:r>
+        <w:rPr>
+          <w:rFonts w:ascii="Times New Roman" w:hAnsi="Times New Roman"/>
+          <w:lang w:val="ru-RU"/>
+        </w:rPr>
+        <w:t xml:space="preserve"> </w:t>
+      </w:r>
+      <w:r>
+        <w:rPr>
+          <w:rFonts w:ascii="Times New Roman" w:hAnsi="Times New Roman"/>
+          <w:lang w:val="ru-RU"/>
+        </w:rPr>
+        <w:t xml:space="preserve">или последнем Бланке заказа </w:t>
+      </w:r>
+      <w:r>
+        <w:rPr>
+          <w:rFonts w:ascii="Times New Roman" w:hAnsi="Times New Roman"/>
+          <w:lang w:val="ru-RU"/>
+        </w:rPr>
+        <w:t xml:space="preserve">адресам. </w:t>
+      </w:r>
+      <w:proofErr w:type="gramStart"/>
       <w:r>
         <w:rPr>
           <w:rFonts w:ascii="Times New Roman" w:hAnsi="Times New Roman"/>
@@ -13212,8 +13707,144 @@
           <w:rFonts w:ascii="Times New Roman" w:hAnsi="Times New Roman"/>
           <w:lang w:val="ru-RU"/>
         </w:rPr>
-        <w:t>") на нижеследующих условиях:</w:t>
-      </w:r>
+        <w:t xml:space="preserve"> и прочие документы</w:t>
+      </w:r>
+      <w:r>
+        <w:rPr>
+          <w:rFonts w:ascii="Times New Roman" w:hAnsi="Times New Roman"/>
+          <w:lang w:val="ru-RU"/>
+        </w:rPr>
+        <w:t xml:space="preserve"> в письменной форме</w:t>
+      </w:r>
+      <w:r>
+        <w:rPr>
+          <w:rFonts w:ascii="Times New Roman" w:hAnsi="Times New Roman"/>
+          <w:lang w:val="ru-RU"/>
+        </w:rPr>
+        <w:t>,</w:t>
+      </w:r>
+      <w:r>
+        <w:rPr>
+          <w:rFonts w:ascii="Times New Roman" w:hAnsi="Times New Roman"/>
+          <w:lang w:val="ru-RU"/>
+        </w:rPr>
+        <w:t xml:space="preserve"> </w:t>
+      </w:r>
+      <w:r>
+        <w:rPr>
+          <w:rFonts w:ascii="Times New Roman" w:hAnsi="Times New Roman"/>
+          <w:lang w:val="ru-RU"/>
+        </w:rPr>
+        <w:t>когда требуется их доставка,</w:t>
+      </w:r>
+      <w:r>
+        <w:rPr>
+          <w:rFonts w:ascii="Times New Roman" w:hAnsi="Times New Roman"/>
+          <w:lang w:val="ru-RU"/>
+        </w:rPr>
+        <w:t xml:space="preserve"> направляются почтой с уведомлением о вручении или курьерской службой, прочие уведомления могут направляться по факсу или электронной почте с</w:t>
+      </w:r>
+      <w:r>
+        <w:rPr>
+          <w:rFonts w:ascii="Times New Roman" w:hAnsi="Times New Roman"/>
+          <w:lang w:val="ru-RU"/>
+        </w:rPr>
+        <w:t>/на</w:t>
+      </w:r>
+      <w:r>
+        <w:rPr>
+          <w:rFonts w:ascii="Times New Roman" w:hAnsi="Times New Roman"/>
+          <w:lang w:val="ru-RU"/>
+        </w:rPr>
+        <w:t xml:space="preserve"> указанных</w:t>
+      </w:r>
+      <w:r>
+        <w:rPr>
+          <w:rFonts w:ascii="Times New Roman" w:hAnsi="Times New Roman"/>
+          <w:lang w:val="ru-RU"/>
+        </w:rPr>
+        <w:t xml:space="preserve"> (-</w:t>
+      </w:r>
+      <w:proofErr w:type="spellStart"/>
+      <w:r>
+        <w:rPr>
+          <w:rFonts w:ascii="Times New Roman" w:hAnsi="Times New Roman"/>
+          <w:lang w:val="ru-RU"/>
+        </w:rPr>
+        <w:t>ые</w:t>
+      </w:r>
+      <w:proofErr w:type="spellEnd"/>
+      <w:r>
+        <w:rPr>
+          <w:rFonts w:ascii="Times New Roman" w:hAnsi="Times New Roman"/>
+          <w:lang w:val="ru-RU"/>
+        </w:rPr>
+        <w:t>)</w:t>
+      </w:r>
+      <w:r>
+        <w:rPr>
+          <w:rFonts w:ascii="Times New Roman" w:hAnsi="Times New Roman"/>
+          <w:lang w:val="ru-RU"/>
+        </w:rPr>
+        <w:t xml:space="preserve"> в </w:t>
+      </w:r>
+      <w:r>
+        <w:rPr>
+          <w:rFonts w:ascii="Times New Roman" w:hAnsi="Times New Roman"/>
+          <w:lang w:val="ru-RU"/>
+        </w:rPr>
+        <w:t>Договоре</w:t>
+      </w:r>
+      <w:r>
+        <w:rPr>
+          <w:rFonts w:ascii="Times New Roman" w:hAnsi="Times New Roman"/>
+          <w:lang w:val="ru-RU"/>
+        </w:rPr>
+        <w:t xml:space="preserve"> </w:t>
+      </w:r>
+      <w:r>
+        <w:rPr>
+          <w:rFonts w:ascii="Times New Roman" w:hAnsi="Times New Roman"/>
+          <w:lang w:val="ru-RU"/>
+        </w:rPr>
+        <w:t xml:space="preserve">или последнем Бланке заказа </w:t>
+      </w:r>
+      <w:r>
+        <w:rPr>
+          <w:rFonts w:ascii="Times New Roman" w:hAnsi="Times New Roman"/>
+          <w:lang w:val="ru-RU"/>
+        </w:rPr>
+        <w:t>номеров</w:t>
+      </w:r>
+      <w:r>
+        <w:rPr>
+          <w:rFonts w:ascii="Times New Roman" w:hAnsi="Times New Roman"/>
+          <w:lang w:val="ru-RU"/>
+        </w:rPr>
+        <w:t xml:space="preserve"> (-а) </w:t>
+      </w:r>
+      <w:r>
+        <w:rPr>
+          <w:rFonts w:ascii="Times New Roman" w:hAnsi="Times New Roman"/>
+          <w:lang w:val="ru-RU"/>
+        </w:rPr>
+        <w:t>/ адресов</w:t>
+      </w:r>
+      <w:r>
+        <w:rPr>
+          <w:rFonts w:ascii="Times New Roman" w:hAnsi="Times New Roman"/>
+          <w:lang w:val="ru-RU"/>
+        </w:rPr>
+        <w:t xml:space="preserve"> (-а)</w:t>
+      </w:r>
+      <w:r>
+        <w:rPr>
+          <w:rFonts w:ascii="Times New Roman" w:hAnsi="Times New Roman"/>
+          <w:lang w:val="ru-RU"/>
+        </w:rPr>
+        <w:t xml:space="preserve"> электронной почты.</w:t>
+      </w:r>
+      <w:proofErr w:type="gramEnd"/>
     </w:p>
     <w:p>
       <w:pPr>
@@ -13234,6 +13865,84 @@
           <w:rFonts w:ascii="Times New Roman" w:hAnsi="Times New Roman"/>
           <w:lang w:val="ru-RU"/>
         </w:rPr>
+        <w:t>12</w:t>
+      </w:r>
+      <w:r>
+        <w:rPr>
+          <w:rFonts w:ascii="Times New Roman" w:hAnsi="Times New Roman"/>
+          <w:lang w:val="ru-RU"/>
+        </w:rPr>
+        <w:t>.</w:t>
+      </w:r>
+      <w:r>
+        <w:rPr>
+          <w:rFonts w:ascii="Times New Roman" w:hAnsi="Times New Roman"/>
+          <w:lang w:val="ru-RU"/>
+        </w:rPr>
+        <w:t>4</w:t>
+      </w:r>
+      <w:r>
+        <w:rPr>
+          <w:rFonts w:ascii="Times New Roman" w:hAnsi="Times New Roman"/>
+          <w:lang w:val="ru-RU"/>
+        </w:rPr>
+        <w:t xml:space="preserve">. </w:t>
+      </w:r>
+      <w:r>
+        <w:rPr>
+          <w:rFonts w:ascii="Times New Roman" w:hAnsi="Times New Roman"/>
+          <w:lang w:val="ru-RU"/>
+        </w:rPr>
+        <w:t>Заказчик соглашается получ</w:t>
+      </w:r>
+      <w:r>
+        <w:rPr>
+          <w:rFonts w:ascii="Times New Roman" w:hAnsi="Times New Roman"/>
+          <w:lang w:val="ru-RU"/>
+        </w:rPr>
+        <w:t xml:space="preserve">ать на электронный адрес, указанный в Бланке заказа или в ходе исполнения Договора, </w:t>
+      </w:r>
+      <w:r>
+        <w:rPr>
+          <w:rFonts w:ascii="Times New Roman" w:hAnsi="Times New Roman"/>
+          <w:lang w:val="ru-RU"/>
+        </w:rPr>
+        <w:t>информационные электронные сообщения (далее - "</w:t>
+      </w:r>
+      <w:r>
+        <w:rPr>
+          <w:rFonts w:ascii="Times New Roman" w:hAnsi="Times New Roman"/>
+          <w:lang w:val="ru-RU"/>
+        </w:rPr>
+        <w:t>Уведомления</w:t>
+      </w:r>
+      <w:r>
+        <w:rPr>
+          <w:rFonts w:ascii="Times New Roman" w:hAnsi="Times New Roman"/>
+          <w:lang w:val="ru-RU"/>
+        </w:rPr>
+        <w:t>") на нижеследующих условиях:</w:t>
+      </w:r>
+    </w:p>
+    <w:p>
+      <w:pPr>
+        <w:tabs>
+          <w:tab w:val="left" w:pos="540"/>
+          <w:tab w:val="left" w:pos="1404"/>
+        </w:tabs>
+        <w:autoSpaceDE w:val="0"/>
+        <w:spacing w:before="120"/>
+        <w:jc w:val="both"/>
+        <w:rPr>
+          <w:rFonts w:ascii="Times New Roman" w:hAnsi="Times New Roman"/>
+          <w:lang w:val="ru-RU"/>
+        </w:rPr>
+      </w:pPr>
+      <w:r>
+        <w:rPr>
+          <w:rFonts w:ascii="Times New Roman" w:hAnsi="Times New Roman"/>
+          <w:lang w:val="ru-RU"/>
+        </w:rPr>
         <w:t xml:space="preserve">12.4.1. </w:t>
       </w:r>
       <w:r>
@@ -13241,21 +13950,7 @@
           <w:rFonts w:ascii="Times New Roman" w:hAnsi="Times New Roman"/>
           <w:lang w:val="ru-RU"/>
         </w:rPr>
-        <w:t>Исполнитель обязуется использовать Уведомления исключительно для информирования Заказчика о ходе исполнения заключенного Договора, его изменении или досрочном прекращении,   изменени</w:t>
-      </w:r>
-      <w:r>
-        <w:rPr>
-          <w:rFonts w:ascii="Times New Roman" w:hAnsi="Times New Roman"/>
-          <w:lang w:val="ru-RU"/>
-        </w:rPr>
-        <w:t>я</w:t>
-      </w:r>
-      <w:r>
-        <w:rPr>
-          <w:rFonts w:ascii="Times New Roman" w:hAnsi="Times New Roman"/>
-          <w:lang w:val="ru-RU"/>
-        </w:rPr>
-        <w:t xml:space="preserve">х в Продуктах 2ГИС, а также проводимых акциях, скидках, </w:t>
+        <w:t xml:space="preserve">Исполнитель обязуется использовать Уведомления исключительно для информирования Заказчика о ходе исполнения заключенного Договора, его изменении или досрочном прекращении, изменениях в Продуктах 2ГИС, а также проводимых акциях, скидках, </w:t>
       </w:r>
       <w:r>
         <w:rPr>
@@ -14801,6 +15496,7 @@
                     <w:rFonts w:ascii="Times New Roman" w:hAnsi="Times New Roman" w:cs="Times New Roman"/>
                     <w:lang w:val="ru-RU"/>
                   </w:rPr>
+                  <w:lastRenderedPageBreak/>
                   <w:t xml:space="preserve">Платежные реквизиты: </w:t>
                 </w:r>
                 <w:sdt>
@@ -14960,6 +15656,7 @@
                     <w:bCs/>
                     <w:sz w:val="24"/>
                   </w:rPr>
+                  <w:lastRenderedPageBreak/>
                   <w:t>Заказчик:</w:t>
                 </w:r>
               </w:p>
@@ -15521,7 +16218,6 @@
             <w:rPr>
               <w:rFonts w:ascii="Times New Roman" w:hAnsi="Times New Roman" w:cs="Times New Roman"/>
             </w:rPr>
-            <w:lastRenderedPageBreak/>
             <w:fldChar w:fldCharType="begin"/>
           </w:r>
           <w:r>
@@ -16644,8 +17340,8 @@
       </w:pPr>
     </w:p>
     <w:sectPr>
-      <w:footerReference w:type="even" r:id="rId16"/>
-      <w:footerReference w:type="default" r:id="rId17"/>
+      <w:footerReference w:type="even" r:id="rId19"/>
+      <w:footerReference w:type="default" r:id="rId20"/>
       <w:type w:val="continuous"/>
       <w:pgSz w:w="11906" w:h="16838"/>
       <w:pgMar w:top="568" w:right="850" w:bottom="1001" w:left="1134" w:header="720" w:footer="708" w:gutter="0"/>
@@ -16772,7 +17468,7 @@
         <w:noProof/>
         <w:lang w:val="ru-RU"/>
       </w:rPr>
-      <w:t>10</w:t>
+      <w:t>2</w:t>
     </w:r>
     <w:r>
       <w:rPr>
@@ -16933,7 +17629,7 @@
         <w:noProof/>
         <w:lang w:val="ru-RU"/>
       </w:rPr>
-      <w:t>9</w:t>
+      <w:t>1</w:t>
     </w:r>
     <w:r>
       <w:rPr>
@@ -17482,9 +18178,9 @@
     </w:lvl>
   </w:abstractNum>
   <w:abstractNum w:abstractNumId="4">
-    <w:nsid w:val="5D500942"/>
+    <w:nsid w:val="52541DF4"/>
     <w:multiLevelType w:val="hybridMultilevel"/>
-    <w:tmpl w:val="C046E068"/>
+    <w:tmpl w:val="B39634C6"/>
     <w:lvl w:ilvl="0" w:tplc="04190001">
       <w:start w:val="1"/>
       <w:numFmt w:val="bullet"/>
@@ -17595,6 +18291,119 @@
     </w:lvl>
   </w:abstractNum>
   <w:abstractNum w:abstractNumId="5">
+    <w:nsid w:val="5D500942"/>
+    <w:multiLevelType w:val="hybridMultilevel"/>
+    <w:tmpl w:val="C046E068"/>
+    <w:lvl w:ilvl="0" w:tplc="04190001">
+      <w:start w:val="1"/>
+      <w:numFmt w:val="bullet"/>
+      <w:lvlText w:val=""/>
+      <w:lvlJc w:val="left"/>
+      <w:pPr>
+        <w:ind w:left="720" w:hanging="360"/>
+      </w:pPr>
+      <w:rPr>
+        <w:rFonts w:ascii="Symbol" w:hAnsi="Symbol" w:hint="default"/>
+      </w:rPr>
+    </w:lvl>
+    <w:lvl w:ilvl="1" w:tplc="04190003" w:tentative="1">
+      <w:start w:val="1"/>
+      <w:numFmt w:val="bullet"/>
+      <w:lvlText w:val="o"/>
+      <w:lvlJc w:val="left"/>
+      <w:pPr>
+        <w:ind w:left="1440" w:hanging="360"/>
+      </w:pPr>
+      <w:rPr>
+        <w:rFonts w:ascii="Courier New" w:hAnsi="Courier New" w:cs="Courier New" w:hint="default"/>
+      </w:rPr>
+    </w:lvl>
+    <w:lvl w:ilvl="2" w:tplc="04190005" w:tentative="1">
+      <w:start w:val="1"/>
+      <w:numFmt w:val="bullet"/>
+      <w:lvlText w:val=""/>
+      <w:lvlJc w:val="left"/>
+      <w:pPr>
+        <w:ind w:left="2160" w:hanging="360"/>
+      </w:pPr>
+      <w:rPr>
+        <w:rFonts w:ascii="Wingdings" w:hAnsi="Wingdings" w:hint="default"/>
+      </w:rPr>
+    </w:lvl>
+    <w:lvl w:ilvl="3" w:tplc="04190001" w:tentative="1">
+      <w:start w:val="1"/>
+      <w:numFmt w:val="bullet"/>
+      <w:lvlText w:val=""/>
+      <w:lvlJc w:val="left"/>
+      <w:pPr>
+        <w:ind w:left="2880" w:hanging="360"/>
+      </w:pPr>
+      <w:rPr>
+        <w:rFonts w:ascii="Symbol" w:hAnsi="Symbol" w:hint="default"/>
+      </w:rPr>
+    </w:lvl>
+    <w:lvl w:ilvl="4" w:tplc="04190003" w:tentative="1">
+      <w:start w:val="1"/>
+      <w:numFmt w:val="bullet"/>
+      <w:lvlText w:val="o"/>
+      <w:lvlJc w:val="left"/>
+      <w:pPr>
+        <w:ind w:left="3600" w:hanging="360"/>
+      </w:pPr>
+      <w:rPr>
+        <w:rFonts w:ascii="Courier New" w:hAnsi="Courier New" w:cs="Courier New" w:hint="default"/>
+      </w:rPr>
+    </w:lvl>
+    <w:lvl w:ilvl="5" w:tplc="04190005" w:tentative="1">
+      <w:start w:val="1"/>
+      <w:numFmt w:val="bullet"/>
+      <w:lvlText w:val=""/>
+      <w:lvlJc w:val="left"/>
+      <w:pPr>
+        <w:ind w:left="4320" w:hanging="360"/>
+      </w:pPr>
+      <w:rPr>
+        <w:rFonts w:ascii="Wingdings" w:hAnsi="Wingdings" w:hint="default"/>
+      </w:rPr>
+    </w:lvl>
+    <w:lvl w:ilvl="6" w:tplc="04190001" w:tentative="1">
+      <w:start w:val="1"/>
+      <w:numFmt w:val="bullet"/>
+      <w:lvlText w:val=""/>
+      <w:lvlJc w:val="left"/>
+      <w:pPr>
+        <w:ind w:left="5040" w:hanging="360"/>
+      </w:pPr>
+      <w:rPr>
+        <w:rFonts w:ascii="Symbol" w:hAnsi="Symbol" w:hint="default"/>
+      </w:rPr>
+    </w:lvl>
+    <w:lvl w:ilvl="7" w:tplc="04190003" w:tentative="1">
+      <w:start w:val="1"/>
+      <w:numFmt w:val="bullet"/>
+      <w:lvlText w:val="o"/>
+      <w:lvlJc w:val="left"/>
+      <w:pPr>
+        <w:ind w:left="5760" w:hanging="360"/>
+      </w:pPr>
+      <w:rPr>
+        <w:rFonts w:ascii="Courier New" w:hAnsi="Courier New" w:cs="Courier New" w:hint="default"/>
+      </w:rPr>
+    </w:lvl>
+    <w:lvl w:ilvl="8" w:tplc="04190005" w:tentative="1">
+      <w:start w:val="1"/>
+      <w:numFmt w:val="bullet"/>
+      <w:lvlText w:val=""/>
+      <w:lvlJc w:val="left"/>
+      <w:pPr>
+        <w:ind w:left="6480" w:hanging="360"/>
+      </w:pPr>
+      <w:rPr>
+        <w:rFonts w:ascii="Wingdings" w:hAnsi="Wingdings" w:hint="default"/>
+      </w:rPr>
+    </w:lvl>
+  </w:abstractNum>
+  <w:abstractNum w:abstractNumId="6">
     <w:nsid w:val="5DE02392"/>
     <w:multiLevelType w:val="multilevel"/>
     <w:tmpl w:val="4102458A"/>
@@ -17707,7 +18516,7 @@
       </w:rPr>
     </w:lvl>
   </w:abstractNum>
-  <w:abstractNum w:abstractNumId="6">
+  <w:abstractNum w:abstractNumId="7">
     <w:nsid w:val="657B5F4A"/>
     <w:multiLevelType w:val="hybridMultilevel"/>
     <w:tmpl w:val="DFA8D732"/>
@@ -17820,7 +18629,7 @@
       </w:rPr>
     </w:lvl>
   </w:abstractNum>
-  <w:abstractNum w:abstractNumId="7">
+  <w:abstractNum w:abstractNumId="8">
     <w:nsid w:val="6DF10EE3"/>
     <w:multiLevelType w:val="multilevel"/>
     <w:tmpl w:val="5BEA89C4"/>
@@ -17963,7 +18772,7 @@
       </w:rPr>
     </w:lvl>
   </w:abstractNum>
-  <w:abstractNum w:abstractNumId="8">
+  <w:abstractNum w:abstractNumId="9">
     <w:nsid w:val="715D491A"/>
     <w:multiLevelType w:val="hybridMultilevel"/>
     <w:tmpl w:val="405218EC"/>
@@ -18104,7 +18913,7 @@
       </w:rPr>
     </w:lvl>
   </w:abstractNum>
-  <w:abstractNum w:abstractNumId="9">
+  <w:abstractNum w:abstractNumId="10">
     <w:nsid w:val="7D8F3D13"/>
     <w:multiLevelType w:val="hybridMultilevel"/>
     <w:tmpl w:val="A9C0AFD2"/>
@@ -18200,28 +19009,31 @@
     <w:abstractNumId w:val="2"/>
   </w:num>
   <w:num w:numId="3">
-    <w:abstractNumId w:val="7"/>
+    <w:abstractNumId w:val="8"/>
   </w:num>
   <w:num w:numId="4">
     <w:abstractNumId w:val="1"/>
   </w:num>
   <w:num w:numId="5">
-    <w:abstractNumId w:val="5"/>
+    <w:abstractNumId w:val="6"/>
   </w:num>
   <w:num w:numId="6">
-    <w:abstractNumId w:val="8"/>
+    <w:abstractNumId w:val="9"/>
   </w:num>
   <w:num w:numId="7">
     <w:abstractNumId w:val="3"/>
   </w:num>
   <w:num w:numId="8">
-    <w:abstractNumId w:val="6"/>
+    <w:abstractNumId w:val="7"/>
   </w:num>
   <w:num w:numId="9">
-    <w:abstractNumId w:val="4"/>
+    <w:abstractNumId w:val="5"/>
   </w:num>
   <w:num w:numId="10">
-    <w:abstractNumId w:val="9"/>
+    <w:abstractNumId w:val="10"/>
+  </w:num>
+  <w:num w:numId="11">
+    <w:abstractNumId w:val="4"/>
   </w:num>
 </w:numbering>
 </file>
@@ -23522,19 +24334,17 @@
   </w:font>
   <w:font w:name="Mangal">
     <w:panose1 w:val="02040503050203030202"/>
-    <w:charset w:val="01"/>
+    <w:charset w:val="00"/>
     <w:family w:val="roman"/>
-    <w:notTrueType/>
     <w:pitch w:val="variable"/>
-    <w:sig w:usb0="00002000" w:usb1="00000000" w:usb2="00000000" w:usb3="00000000" w:csb0="00000000" w:csb1="00000000"/>
+    <w:sig w:usb0="00008003" w:usb1="00000000" w:usb2="00000000" w:usb3="00000000" w:csb0="00000001" w:csb1="00000000"/>
   </w:font>
   <w:font w:name="Tahoma">
     <w:panose1 w:val="020B0604030504040204"/>
-    <w:charset w:val="00"/>
+    <w:charset w:val="CC"/>
     <w:family w:val="swiss"/>
-    <w:notTrueType/>
     <w:pitch w:val="variable"/>
-    <w:sig w:usb0="00000003" w:usb1="00000000" w:usb2="00000000" w:usb3="00000000" w:csb0="00000001" w:csb1="00000000"/>
+    <w:sig w:usb0="E1002EFF" w:usb1="C000605B" w:usb2="00000029" w:usb3="00000000" w:csb0="000101FF" w:csb1="00000000"/>
   </w:font>
 </w:fonts>
 </file>
@@ -23583,6 +24393,7 @@
     <w:rsid w:val="00C20F19"/>
     <w:rsid w:val="00CC177A"/>
     <w:rsid w:val="00D46121"/>
+    <w:rsid w:val="00DF65E5"/>
     <w:rsid w:val="00E20909"/>
     <w:rsid w:val="00E838E0"/>
     <w:rsid w:val="00F43D2D"/>
@@ -27916,7 +28727,7 @@
 </file>
 
 <file path=customXml/itemProps1.xml><?xml version="1.0" encoding="utf-8"?>
-<ds:datastoreItem xmlns:ds="http://schemas.openxmlformats.org/officeDocument/2006/customXml" ds:itemID="{A170DB8D-6610-428E-93ED-4635FFD7A295}">
+<ds:datastoreItem xmlns:ds="http://schemas.openxmlformats.org/officeDocument/2006/customXml" ds:itemID="{38C34A1E-D8D5-47DD-8735-B111983BCAAA}">
   <ds:schemaRefs>
     <ds:schemaRef ds:uri="http://schemas.openxmlformats.org/officeDocument/2006/bibliography"/>
   </ds:schemaRefs>

--- a/BLFlex/Templates/Договор клиентский.docx
+++ b/BLFlex/Templates/Договор клиентский.docx
@@ -1772,15 +1772,7 @@
           <w:rFonts w:ascii="Times New Roman" w:hAnsi="Times New Roman"/>
           <w:lang w:val="ru-RU"/>
         </w:rPr>
-        <w:t xml:space="preserve">Показ Рекламного </w:t>
-      </w:r>
-      <w:r>
-        <w:rPr>
-          <w:rFonts w:ascii="Times New Roman" w:hAnsi="Times New Roman"/>
-          <w:lang w:val="ru-RU"/>
-        </w:rPr>
-        <w:lastRenderedPageBreak/>
-        <w:t xml:space="preserve">материала </w:t>
+        <w:t xml:space="preserve">Показ Рекламного материала </w:t>
       </w:r>
       <w:r>
         <w:rPr>
@@ -2126,71 +2118,15 @@
           <w:b/>
           <w:lang w:val="ru-RU"/>
         </w:rPr>
-        <w:t>Клик</w:t>
-      </w:r>
-      <w:r>
-        <w:rPr>
-          <w:rFonts w:ascii="Times New Roman" w:hAnsi="Times New Roman"/>
-          <w:b/>
-          <w:lang w:val="ru-RU"/>
-        </w:rPr>
-        <w:t xml:space="preserve"> – </w:t>
-      </w:r>
-      <w:r>
-        <w:rPr>
-          <w:rFonts w:ascii="Times New Roman" w:hAnsi="Times New Roman"/>
-          <w:lang w:val="ru-RU"/>
-        </w:rPr>
-        <w:t xml:space="preserve">обращение Потребителя </w:t>
-      </w:r>
-      <w:r>
-        <w:rPr>
-          <w:rFonts w:ascii="Times New Roman" w:hAnsi="Times New Roman"/>
-          <w:lang w:val="ru-RU"/>
-        </w:rPr>
-        <w:t>к элементу Страницы</w:t>
-      </w:r>
-      <w:r>
-        <w:rPr>
-          <w:rFonts w:ascii="Times New Roman" w:hAnsi="Times New Roman"/>
-          <w:lang w:val="ru-RU"/>
-        </w:rPr>
-        <w:t xml:space="preserve"> результатов поиска, переадресующему</w:t>
-      </w:r>
-      <w:r>
-        <w:rPr>
-          <w:rFonts w:ascii="Times New Roman" w:hAnsi="Times New Roman"/>
-          <w:lang w:val="ru-RU"/>
-        </w:rPr>
-        <w:t xml:space="preserve"> </w:t>
-      </w:r>
-      <w:r>
-        <w:rPr>
-          <w:rFonts w:ascii="Times New Roman" w:hAnsi="Times New Roman"/>
-          <w:lang w:val="ru-RU"/>
-        </w:rPr>
-        <w:t xml:space="preserve">Потребителя </w:t>
-      </w:r>
-      <w:r>
-        <w:rPr>
-          <w:rFonts w:ascii="Times New Roman" w:hAnsi="Times New Roman"/>
-          <w:lang w:val="ru-RU"/>
-        </w:rPr>
-        <w:t>на специальный блок</w:t>
-      </w:r>
-      <w:r>
-        <w:rPr>
-          <w:rFonts w:ascii="Times New Roman" w:hAnsi="Times New Roman"/>
-          <w:lang w:val="ru-RU"/>
-        </w:rPr>
-        <w:t xml:space="preserve"> </w:t>
-      </w:r>
-      <w:r>
-        <w:rPr>
-          <w:rFonts w:ascii="Times New Roman" w:hAnsi="Times New Roman"/>
-          <w:lang w:val="ru-RU"/>
-        </w:rPr>
-        <w:t>Справочника организаций, содержащий контактную информацию об организациях и индивидуальных предпринимателях.</w:t>
+        <w:lastRenderedPageBreak/>
+        <w:t xml:space="preserve">Клик – </w:t>
+      </w:r>
+      <w:r>
+        <w:rPr>
+          <w:rFonts w:ascii="Times New Roman" w:hAnsi="Times New Roman"/>
+          <w:lang w:val="ru-RU"/>
+        </w:rPr>
+        <w:t>обращение Потребителя к элементу Страницы результатов поиска, переадресующему Потребителя на специальный блок Справочника организаций, содержащий Рекламный материал и/или контактную информацию об организациях и индивидуальных предпринимателях.</w:t>
       </w:r>
     </w:p>
     <w:p>
@@ -2456,7 +2392,16 @@
           <w:rFonts w:ascii="Times New Roman" w:hAnsi="Times New Roman"/>
           <w:lang w:val="ru-RU"/>
         </w:rPr>
-        <w:t>при наличие технической возможности Заказчик</w:t>
+        <w:t>при наличие технической возможности</w:t>
+      </w:r>
+      <w:bookmarkStart w:id="0" w:name="_GoBack"/>
+      <w:bookmarkEnd w:id="0"/>
+      <w:r>
+        <w:rPr>
+          <w:rFonts w:ascii="Times New Roman" w:hAnsi="Times New Roman"/>
+          <w:lang w:val="ru-RU"/>
+        </w:rPr>
+        <w:t xml:space="preserve"> Заказчик</w:t>
       </w:r>
       <w:r>
         <w:rPr>
@@ -2899,15 +2844,7 @@
           <w:rFonts w:ascii="Times New Roman" w:hAnsi="Times New Roman"/>
           <w:lang w:val="ru-RU" w:eastAsia="ru-RU" w:bidi="ar-SA"/>
         </w:rPr>
-        <w:t xml:space="preserve">2ГИС, в том числе исправленный в соответствии с функцией Продуктов 2ГИС по автоматическому исправлению опечаток, ошибок </w:t>
-      </w:r>
-      <w:r>
-        <w:rPr>
-          <w:rFonts w:ascii="Times New Roman" w:hAnsi="Times New Roman"/>
-          <w:lang w:val="ru-RU" w:eastAsia="ru-RU" w:bidi="ar-SA"/>
-        </w:rPr>
-        <w:lastRenderedPageBreak/>
-        <w:t>в отдельных словах, исправлению текста, набранного в неправильной раскладке клавиатуры.</w:t>
+        <w:t>2ГИС, в том числе исправленный в соответствии с функцией Продуктов 2ГИС по автоматическому исправлению опечаток, ошибок в отдельных словах, исправлению текста, набранного в неправильной раскладке клавиатуры.</w:t>
       </w:r>
     </w:p>
     <w:p>
@@ -3180,7 +3117,14 @@
         <w:rPr>
           <w:lang w:val="ru-RU"/>
         </w:rPr>
-        <w:t xml:space="preserve"> внимания, размещение или выполнение которых допускается в соответствии с </w:t>
+        <w:t xml:space="preserve"> внимания, размещение или выполнение которых </w:t>
+      </w:r>
+      <w:r>
+        <w:rPr>
+          <w:lang w:val="ru-RU"/>
+        </w:rPr>
+        <w:lastRenderedPageBreak/>
+        <w:t xml:space="preserve">допускается в соответствии с </w:t>
       </w:r>
       <w:r>
         <w:rPr>
@@ -3213,67 +3157,13 @@
         <w:rPr>
           <w:lang w:val="ru-RU"/>
         </w:rPr>
-        <w:t>–</w:t>
+        <w:t>– Клик, совершенный в результате Поискового запроса, переадресовавшего Потребителя в Контекстную рубрику, в которой размещается информация о рекламируемом предприятии, выделенном на Странице результатов поиска специальным образом, отличающим рекламодателя от не рекламодателя.</w:t>
       </w:r>
       <w:r>
         <w:rPr>
           <w:lang w:val="ru-RU"/>
         </w:rPr>
         <w:t xml:space="preserve"> </w:t>
-      </w:r>
-      <w:r>
-        <w:rPr>
-          <w:lang w:val="ru-RU"/>
-        </w:rPr>
-        <w:t xml:space="preserve">1). </w:t>
-      </w:r>
-      <w:r>
-        <w:rPr>
-          <w:lang w:val="ru-RU"/>
-        </w:rPr>
-        <w:t>Клик, предполагающий переадресацию</w:t>
-      </w:r>
-      <w:r>
-        <w:rPr>
-          <w:lang w:val="ru-RU"/>
-        </w:rPr>
-        <w:t xml:space="preserve"> Потребителя на</w:t>
-      </w:r>
-      <w:r>
-        <w:rPr>
-          <w:lang w:val="ru-RU"/>
-        </w:rPr>
-        <w:t xml:space="preserve"> </w:t>
-      </w:r>
-      <w:r>
-        <w:rPr>
-          <w:lang w:val="ru-RU"/>
-        </w:rPr>
-        <w:t xml:space="preserve">специальный блок Справочника организаций, содержащий контактную информацию о рекламируемом предприятии в Справочнике организаций, указанном в подписанном Сторонами Бланке заказа, </w:t>
-      </w:r>
-      <w:r>
-        <w:rPr>
-          <w:lang w:val="ru-RU"/>
-        </w:rPr>
-        <w:t>в результате Поискового запроса, переадресующего Потребителя в Контекстную рубрик</w:t>
-      </w:r>
-      <w:r>
-        <w:rPr>
-          <w:lang w:val="ru-RU"/>
-        </w:rPr>
-        <w:t>у</w:t>
-      </w:r>
-      <w:r>
-        <w:rPr>
-          <w:lang w:val="ru-RU"/>
-        </w:rPr>
-        <w:t>,</w:t>
-      </w:r>
-      <w:r>
-        <w:rPr>
-          <w:lang w:val="ru-RU"/>
-        </w:rPr>
-        <w:t xml:space="preserve"> в которой, согласно Бланку заказа, размещается информация о рекламируемом предприятии, при соблюдении одного из следующих условий: </w:t>
       </w:r>
     </w:p>
     <w:p>
@@ -3291,58 +3181,106 @@
       </w:pPr>
       <w:r>
         <w:rPr>
-          <w:lang w:val="ru-RU"/>
-        </w:rPr>
-        <w:t>•</w:t>
-      </w:r>
-      <w:r>
-        <w:rPr>
-          <w:lang w:val="ru-RU"/>
-        </w:rPr>
-        <w:tab/>
-        <w:t xml:space="preserve">обращение </w:t>
-      </w:r>
-      <w:r>
-        <w:rPr>
-          <w:lang w:val="ru-RU"/>
-        </w:rPr>
-        <w:t xml:space="preserve">Потребителя было совершено к </w:t>
-      </w:r>
-      <w:r>
-        <w:rPr>
-          <w:lang w:val="ru-RU"/>
-        </w:rPr>
-        <w:t>элементу</w:t>
-      </w:r>
-      <w:r>
-        <w:rPr>
-          <w:lang w:val="ru-RU"/>
-        </w:rPr>
-        <w:t xml:space="preserve"> Страницы результатов поиска</w:t>
-      </w:r>
-      <w:r>
-        <w:rPr>
-          <w:lang w:val="ru-RU"/>
-        </w:rPr>
-        <w:t xml:space="preserve">, содержащему </w:t>
-      </w:r>
-      <w:r>
-        <w:rPr>
-          <w:lang w:val="ru-RU"/>
-        </w:rPr>
-        <w:t>Р</w:t>
-      </w:r>
-      <w:r>
-        <w:rPr>
-          <w:lang w:val="ru-RU"/>
-        </w:rPr>
-        <w:t>екламный материал</w:t>
-      </w:r>
-      <w:r>
-        <w:rPr>
-          <w:lang w:val="ru-RU"/>
-        </w:rPr>
-        <w:t xml:space="preserve"> Заказчика;</w:t>
+          <w:b/>
+          <w:lang w:val="ru-RU"/>
+        </w:rPr>
+        <w:t>Рекламный материал</w:t>
+      </w:r>
+      <w:r>
+        <w:rPr>
+          <w:lang w:val="ru-RU"/>
+        </w:rPr>
+        <w:t xml:space="preserve"> </w:t>
+      </w:r>
+      <w:r>
+        <w:rPr>
+          <w:lang w:val="ru-RU"/>
+        </w:rPr>
+        <w:t>– содержащий рекламную информацию баннер, комментарий и ин</w:t>
+      </w:r>
+      <w:r>
+        <w:rPr>
+          <w:lang w:val="ru-RU"/>
+        </w:rPr>
+        <w:t>ая</w:t>
+      </w:r>
+      <w:r>
+        <w:rPr>
+          <w:lang w:val="ru-RU"/>
+        </w:rPr>
+        <w:t xml:space="preserve"> реклам</w:t>
+      </w:r>
+      <w:r>
+        <w:rPr>
+          <w:lang w:val="ru-RU"/>
+        </w:rPr>
+        <w:t>а</w:t>
+      </w:r>
+      <w:r>
+        <w:rPr>
+          <w:lang w:val="ru-RU"/>
+        </w:rPr>
+        <w:t>, размещение котор</w:t>
+      </w:r>
+      <w:r>
+        <w:rPr>
+          <w:lang w:val="ru-RU"/>
+        </w:rPr>
+        <w:t>ой</w:t>
+      </w:r>
+      <w:r>
+        <w:rPr>
+          <w:lang w:val="ru-RU"/>
+        </w:rPr>
+        <w:t xml:space="preserve"> допуска</w:t>
+      </w:r>
+      <w:r>
+        <w:rPr>
+          <w:lang w:val="ru-RU"/>
+        </w:rPr>
+        <w:t>ется в соответствии с настоящим</w:t>
+      </w:r>
+      <w:r>
+        <w:rPr>
+          <w:lang w:val="ru-RU"/>
+        </w:rPr>
+        <w:t xml:space="preserve"> </w:t>
+      </w:r>
+      <w:r>
+        <w:rPr>
+          <w:lang w:val="ru-RU"/>
+        </w:rPr>
+        <w:t xml:space="preserve">Договором </w:t>
+      </w:r>
+      <w:r>
+        <w:rPr>
+          <w:lang w:val="ru-RU"/>
+        </w:rPr>
+        <w:t xml:space="preserve">и </w:t>
+      </w:r>
+      <w:r>
+        <w:rPr>
+          <w:lang w:val="ru-RU"/>
+        </w:rPr>
+        <w:t>поименованными в нем обязательными для Сторон документами</w:t>
+      </w:r>
+      <w:r>
+        <w:rPr>
+          <w:lang w:val="ru-RU"/>
+        </w:rPr>
+        <w:t xml:space="preserve">, предоставленные Заказчиком в рамках определенной Рекламной кампании для </w:t>
+      </w:r>
+      <w:r>
+        <w:rPr>
+          <w:lang w:val="ru-RU"/>
+        </w:rPr>
+        <w:t>размещения на условиях настоящего Договора</w:t>
+      </w:r>
+      <w:r>
+        <w:rPr>
+          <w:lang w:val="ru-RU"/>
+        </w:rPr>
+        <w:t xml:space="preserve"> в соответствии с отдельным Бланком заказа.</w:t>
       </w:r>
     </w:p>
     <w:p>
@@ -3360,135 +3298,40 @@
       </w:pPr>
       <w:r>
         <w:rPr>
-          <w:lang w:val="ru-RU"/>
-        </w:rPr>
-        <w:t>•</w:t>
-      </w:r>
-      <w:r>
-        <w:rPr>
-          <w:lang w:val="ru-RU"/>
-        </w:rPr>
-        <w:tab/>
-      </w:r>
-      <w:r>
-        <w:rPr>
-          <w:lang w:val="ru-RU"/>
-        </w:rPr>
-        <w:t>рекламируемое предприятие в Справочнике организаций</w:t>
-      </w:r>
-      <w:r>
-        <w:rPr>
-          <w:lang w:val="ru-RU"/>
-        </w:rPr>
-        <w:t>, указанн</w:t>
-      </w:r>
-      <w:r>
-        <w:rPr>
-          <w:lang w:val="ru-RU"/>
-        </w:rPr>
-        <w:t>ое</w:t>
-      </w:r>
-      <w:r>
-        <w:rPr>
-          <w:lang w:val="ru-RU"/>
-        </w:rPr>
-        <w:t xml:space="preserve"> в </w:t>
-      </w:r>
-      <w:r>
-        <w:rPr>
-          <w:lang w:val="ru-RU"/>
-        </w:rPr>
-        <w:t>Б</w:t>
-      </w:r>
-      <w:r>
-        <w:rPr>
-          <w:lang w:val="ru-RU"/>
-        </w:rPr>
-        <w:t>ланке заказа</w:t>
-      </w:r>
-      <w:r>
-        <w:rPr>
-          <w:lang w:val="ru-RU"/>
-        </w:rPr>
-        <w:t>, подписанном Сторонами</w:t>
-      </w:r>
-      <w:r>
-        <w:rPr>
-          <w:lang w:val="ru-RU"/>
-        </w:rPr>
-        <w:t>, был</w:t>
-      </w:r>
-      <w:r>
-        <w:rPr>
-          <w:lang w:val="ru-RU"/>
-        </w:rPr>
-        <w:t>о</w:t>
-      </w:r>
-      <w:r>
-        <w:rPr>
-          <w:lang w:val="ru-RU"/>
-        </w:rPr>
-        <w:t xml:space="preserve"> выделен</w:t>
-      </w:r>
-      <w:r>
-        <w:rPr>
-          <w:lang w:val="ru-RU"/>
-        </w:rPr>
-        <w:t>о</w:t>
-      </w:r>
-      <w:r>
-        <w:rPr>
-          <w:lang w:val="ru-RU"/>
-        </w:rPr>
-        <w:t xml:space="preserve"> </w:t>
-      </w:r>
-      <w:r>
-        <w:rPr>
-          <w:lang w:val="ru-RU"/>
-        </w:rPr>
-        <w:t xml:space="preserve">на Странице результатов поиска </w:t>
-      </w:r>
-      <w:r>
-        <w:rPr>
-          <w:lang w:val="ru-RU"/>
-        </w:rPr>
-        <w:t>специальным образом, отличающим рекламодателя от не рек</w:t>
-      </w:r>
-      <w:r>
-        <w:rPr>
-          <w:lang w:val="ru-RU"/>
-        </w:rPr>
-        <w:t xml:space="preserve">ламодателя, при этом позиция </w:t>
-      </w:r>
-      <w:r>
-        <w:rPr>
-          <w:lang w:val="ru-RU"/>
-        </w:rPr>
-        <w:t xml:space="preserve">размещения на Странице результатов поиска </w:t>
-      </w:r>
-      <w:r>
-        <w:rPr>
-          <w:lang w:val="ru-RU"/>
-        </w:rPr>
-        <w:t>была изменена на более высокую относительно не рекламодателей (</w:t>
-      </w:r>
-      <w:r>
-        <w:rPr>
-          <w:lang w:val="ru-RU"/>
-        </w:rPr>
-        <w:t>рекламируемое предприятие, указанное в Бланке заказа, подписанном Сторонами</w:t>
-      </w:r>
-      <w:r>
-        <w:rPr>
-          <w:lang w:val="ru-RU"/>
-        </w:rPr>
-        <w:t>, находилась выше не рекламодателей и была выделена специальным образом)</w:t>
-      </w:r>
-      <w:r>
-        <w:rPr>
-          <w:lang w:val="ru-RU"/>
-        </w:rPr>
-        <w:t>;</w:t>
+          <w:b/>
+          <w:lang w:val="ru-RU"/>
+        </w:rPr>
+        <w:t>Рекламное место</w:t>
+      </w:r>
+      <w:r>
+        <w:rPr>
+          <w:lang w:val="ru-RU"/>
+        </w:rPr>
+        <w:t xml:space="preserve"> - место, выделенное в графическом дизайне </w:t>
+      </w:r>
+      <w:r>
+        <w:rPr>
+          <w:lang w:val="ru-RU"/>
+        </w:rPr>
+        <w:t xml:space="preserve">Приложения </w:t>
+      </w:r>
+      <w:r>
+        <w:rPr>
+          <w:lang w:val="ru-RU"/>
+        </w:rPr>
+        <w:t>для</w:t>
+      </w:r>
+      <w:r>
+        <w:rPr>
+          <w:lang w:val="ru-RU"/>
+        </w:rPr>
+        <w:t xml:space="preserve"> размещения </w:t>
+      </w:r>
+      <w:r>
+        <w:rPr>
+          <w:lang w:val="ru-RU"/>
+        </w:rPr>
+        <w:t>(отображения) Рекламных материалов.</w:t>
       </w:r>
     </w:p>
     <w:p>
@@ -3506,87 +3349,40 @@
       </w:pPr>
       <w:r>
         <w:rPr>
-          <w:lang w:val="ru-RU"/>
-        </w:rPr>
-        <w:t>•</w:t>
-      </w:r>
-      <w:r>
-        <w:rPr>
-          <w:lang w:val="ru-RU"/>
-        </w:rPr>
-        <w:tab/>
-      </w:r>
-      <w:r>
-        <w:rPr>
-          <w:lang w:val="ru-RU"/>
-        </w:rPr>
-        <w:t>рекламируемое предприятие в Справочнике организаций</w:t>
-      </w:r>
-      <w:r>
-        <w:rPr>
-          <w:lang w:val="ru-RU"/>
-        </w:rPr>
-        <w:t>, указанн</w:t>
-      </w:r>
-      <w:r>
-        <w:rPr>
-          <w:lang w:val="ru-RU"/>
-        </w:rPr>
-        <w:t>ое</w:t>
-      </w:r>
-      <w:r>
-        <w:rPr>
-          <w:lang w:val="ru-RU"/>
-        </w:rPr>
-        <w:t xml:space="preserve"> в </w:t>
-      </w:r>
-      <w:r>
-        <w:rPr>
-          <w:lang w:val="ru-RU"/>
-        </w:rPr>
-        <w:t>Б</w:t>
-      </w:r>
-      <w:r>
-        <w:rPr>
-          <w:lang w:val="ru-RU"/>
-        </w:rPr>
-        <w:t>ланке заказа</w:t>
-      </w:r>
-      <w:r>
-        <w:rPr>
-          <w:lang w:val="ru-RU"/>
-        </w:rPr>
-        <w:t>, подписанном Сторонами</w:t>
-      </w:r>
-      <w:r>
-        <w:rPr>
-          <w:lang w:val="ru-RU"/>
-        </w:rPr>
-        <w:t>,</w:t>
-      </w:r>
-      <w:r>
-        <w:rPr>
-          <w:lang w:val="ru-RU"/>
-        </w:rPr>
-        <w:t xml:space="preserve"> было выделено</w:t>
-      </w:r>
-      <w:r>
-        <w:rPr>
-          <w:lang w:val="ru-RU"/>
-        </w:rPr>
-        <w:t xml:space="preserve"> на </w:t>
-      </w:r>
-      <w:r>
-        <w:rPr>
-          <w:lang w:val="ru-RU"/>
-        </w:rPr>
-        <w:t>Цифровом плане</w:t>
-      </w:r>
-      <w:r>
-        <w:rPr>
-          <w:lang w:val="ru-RU"/>
-        </w:rPr>
-        <w:t xml:space="preserve"> специальным образом, отличающим рекламодателя от не рекламодателя.</w:t>
+          <w:b/>
+          <w:lang w:val="ru-RU"/>
+        </w:rPr>
+        <w:t>Рекламная кампания</w:t>
+      </w:r>
+      <w:r>
+        <w:rPr>
+          <w:lang w:val="ru-RU"/>
+        </w:rPr>
+        <w:t xml:space="preserve"> – совокупность заказанных Услуг </w:t>
+      </w:r>
+      <w:r>
+        <w:rPr>
+          <w:lang w:val="ru-RU"/>
+        </w:rPr>
+        <w:t>по подписанным</w:t>
+      </w:r>
+      <w:r>
+        <w:rPr>
+          <w:lang w:val="ru-RU"/>
+        </w:rPr>
+        <w:t xml:space="preserve"> между Исполнителем и Заказчиком </w:t>
+      </w:r>
+      <w:r>
+        <w:rPr>
+          <w:lang w:val="ru-RU"/>
+        </w:rPr>
+        <w:t xml:space="preserve">Бланкам заказа, подлежащим исполнению </w:t>
+      </w:r>
+      <w:r>
+        <w:rPr>
+          <w:lang w:val="ru-RU"/>
+        </w:rPr>
+        <w:t xml:space="preserve">в Отчетном периоде. </w:t>
       </w:r>
     </w:p>
     <w:p>
@@ -3604,103 +3400,279 @@
       </w:pPr>
       <w:r>
         <w:rPr>
-          <w:lang w:val="ru-RU"/>
-        </w:rPr>
-        <w:t>2). Клик, предполагающий переадресацию Потребителя на специальный блок Справочника организаций, содержащий Рекламный материал и контактную информацию или информацию об адресе рекламируемого предприятия в Справочнике организаций, указанного в подписанном Сторонами Бланке заказа, в результате Поискового запроса, переадресующего Потребителя в Контекстную рубрику, в которой, согласно Бланку заказа, размещается информация о рекламируемом предприятии, при соблюдении следующего у</w:t>
-      </w:r>
-      <w:r>
-        <w:t>c</w:t>
-      </w:r>
-      <w:r>
-        <w:rPr>
-          <w:lang w:val="ru-RU"/>
-        </w:rPr>
-        <w:t>ловия:</w:t>
+          <w:b/>
+          <w:lang w:val="ru-RU"/>
+        </w:rPr>
+        <w:t>Сайт</w:t>
+      </w:r>
+      <w:r>
+        <w:rPr>
+          <w:lang w:val="ru-RU"/>
+        </w:rPr>
+        <w:t xml:space="preserve"> - интернет-сайты, размещенные в доменах по адресу 2gis.ru</w:t>
+      </w:r>
+      <w:r>
+        <w:rPr>
+          <w:lang w:val="ru-RU"/>
+        </w:rPr>
+        <w:t xml:space="preserve">, </w:t>
+      </w:r>
+      <w:r>
+        <w:t>flamp</w:t>
+      </w:r>
+      <w:r>
+        <w:rPr>
+          <w:lang w:val="ru-RU"/>
+        </w:rPr>
+        <w:t>.</w:t>
+      </w:r>
+      <w:r>
+        <w:t>ru</w:t>
+      </w:r>
+      <w:r>
+        <w:rPr>
+          <w:lang w:val="ru-RU"/>
+        </w:rPr>
+        <w:t xml:space="preserve"> и/или находящихся под </w:t>
+      </w:r>
+      <w:r>
+        <w:rPr>
+          <w:lang w:val="ru-RU"/>
+        </w:rPr>
+        <w:t>их</w:t>
+      </w:r>
+      <w:r>
+        <w:rPr>
+          <w:lang w:val="ru-RU"/>
+        </w:rPr>
+        <w:t xml:space="preserve"> управлением.</w:t>
       </w:r>
     </w:p>
     <w:p>
       <w:pPr>
-        <w:pStyle w:val="NormalWeb1"/>
-        <w:numPr>
-          <w:ilvl w:val="0"/>
-          <w:numId w:val="11"/>
-        </w:numPr>
         <w:tabs>
-          <w:tab w:val="left" w:pos="504"/>
           <w:tab w:val="left" w:pos="540"/>
         </w:tabs>
+        <w:autoSpaceDE w:val="0"/>
         <w:spacing w:after="120"/>
-        <w:ind w:left="0" w:firstLine="0"/>
         <w:jc w:val="both"/>
         <w:rPr>
-          <w:lang w:val="ru-RU"/>
-        </w:rPr>
-      </w:pPr>
-      <w:r>
-        <w:rPr>
-          <w:lang w:val="ru-RU"/>
-        </w:rPr>
-        <w:t xml:space="preserve">рекламируемое предприятия в Справочнике организаций, указанное </w:t>
-      </w:r>
-      <w:r>
-        <w:rPr>
-          <w:lang w:val="ru-RU"/>
-        </w:rPr>
-        <w:t xml:space="preserve">в </w:t>
-      </w:r>
-      <w:r>
-        <w:rPr>
-          <w:lang w:val="ru-RU"/>
-        </w:rPr>
-        <w:t>Б</w:t>
-      </w:r>
-      <w:r>
-        <w:rPr>
-          <w:lang w:val="ru-RU"/>
-        </w:rPr>
-        <w:t>ланке заказа</w:t>
-      </w:r>
-      <w:r>
-        <w:rPr>
-          <w:lang w:val="ru-RU"/>
-        </w:rPr>
-        <w:t>, подписанном Сторонами</w:t>
-      </w:r>
-      <w:r>
-        <w:rPr>
-          <w:lang w:val="ru-RU"/>
-        </w:rPr>
-        <w:t>,</w:t>
-      </w:r>
-      <w:r>
-        <w:rPr>
-          <w:lang w:val="ru-RU"/>
-        </w:rPr>
-        <w:t xml:space="preserve"> было выделено</w:t>
-      </w:r>
-      <w:r>
-        <w:rPr>
-          <w:lang w:val="ru-RU"/>
-        </w:rPr>
-        <w:t xml:space="preserve"> на </w:t>
-      </w:r>
-      <w:r>
-        <w:rPr>
-          <w:lang w:val="ru-RU"/>
-        </w:rPr>
-        <w:t>Цифровом плане</w:t>
-      </w:r>
-      <w:r>
-        <w:rPr>
-          <w:lang w:val="ru-RU"/>
-        </w:rPr>
-        <w:t xml:space="preserve"> специальным образом, отличающим рекламодателя от не рекламодателя.</w:t>
-      </w:r>
-      <w:r>
-        <w:rPr>
+          <w:rFonts w:ascii="Times New Roman" w:hAnsi="Times New Roman"/>
+          <w:lang w:val="ru-RU"/>
+        </w:rPr>
+      </w:pPr>
+      <w:r>
+        <w:rPr>
+          <w:rFonts w:ascii="Times New Roman" w:hAnsi="Times New Roman"/>
+          <w:b/>
+          <w:lang w:val="ru-RU"/>
+        </w:rPr>
+        <w:t>Справочник организаций</w:t>
+      </w:r>
+      <w:r>
+        <w:rPr>
+          <w:rFonts w:ascii="Times New Roman" w:hAnsi="Times New Roman"/>
+          <w:lang w:val="ru-RU"/>
+        </w:rPr>
+        <w:t xml:space="preserve"> -  электронный справочник, включающий информацию о наименованиях, местонахождении, телефонах, адресах электронной почты и сайтов, видах производимых и реализуемых товаров (выполняемых работ, оказываемых услуг) и прочие сведения об организациях и индивидуальных предпринимателях, находящихся в пределах определенной территории, а также иных организациях по усмотрению </w:t>
+      </w:r>
+      <w:r>
+        <w:rPr>
+          <w:rFonts w:ascii="Times New Roman" w:hAnsi="Times New Roman"/>
+          <w:lang w:val="ru-RU"/>
+        </w:rPr>
+        <w:t>его владельца</w:t>
+      </w:r>
+      <w:r>
+        <w:rPr>
+          <w:rFonts w:ascii="Times New Roman" w:hAnsi="Times New Roman"/>
+          <w:lang w:val="ru-RU"/>
+        </w:rPr>
+        <w:t>.</w:t>
+      </w:r>
+    </w:p>
+    <w:p>
+      <w:pPr>
+        <w:tabs>
+          <w:tab w:val="left" w:pos="540"/>
+        </w:tabs>
+        <w:autoSpaceDE w:val="0"/>
+        <w:spacing w:after="120"/>
+        <w:jc w:val="both"/>
+        <w:rPr>
+          <w:rFonts w:ascii="Times New Roman" w:hAnsi="Times New Roman"/>
+          <w:lang w:val="ru-RU"/>
+        </w:rPr>
+      </w:pPr>
+      <w:r>
+        <w:rPr>
+          <w:rFonts w:ascii="Times New Roman" w:hAnsi="Times New Roman"/>
+          <w:b/>
+          <w:lang w:val="ru-RU"/>
+        </w:rPr>
+        <w:t xml:space="preserve">Статус — </w:t>
+      </w:r>
+      <w:r>
+        <w:rPr>
+          <w:rFonts w:ascii="Times New Roman" w:hAnsi="Times New Roman"/>
+          <w:lang w:val="ru-RU"/>
+        </w:rPr>
+        <w:t xml:space="preserve">набор функциональных возможностей Платформы, выбор которых осуществляется </w:t>
+      </w:r>
+      <w:r>
+        <w:rPr>
+          <w:rFonts w:ascii="Times New Roman" w:hAnsi="Times New Roman"/>
+          <w:lang w:val="ru-RU"/>
+        </w:rPr>
+        <w:t xml:space="preserve">Заказчиком </w:t>
+      </w:r>
+      <w:r>
+        <w:rPr>
+          <w:rFonts w:ascii="Times New Roman" w:hAnsi="Times New Roman"/>
+          <w:lang w:val="ru-RU"/>
+        </w:rPr>
+        <w:t>с использованием программных средств в Личном</w:t>
+      </w:r>
+      <w:r>
+        <w:rPr>
+          <w:rFonts w:ascii="Times New Roman" w:hAnsi="Times New Roman"/>
+          <w:lang w:val="ru-RU"/>
+        </w:rPr>
+        <w:t xml:space="preserve"> кабинете на Сайт</w:t>
+      </w:r>
+      <w:r>
+        <w:rPr>
+          <w:rFonts w:ascii="Times New Roman" w:hAnsi="Times New Roman"/>
+          <w:lang w:val="ru-RU"/>
+        </w:rPr>
+        <w:t>е</w:t>
+      </w:r>
+      <w:r>
+        <w:rPr>
+          <w:rFonts w:ascii="Times New Roman" w:hAnsi="Times New Roman"/>
+          <w:lang w:val="ru-RU"/>
+        </w:rPr>
+        <w:t>.</w:t>
+      </w:r>
+    </w:p>
+    <w:p>
+      <w:pPr>
+        <w:tabs>
+          <w:tab w:val="left" w:pos="540"/>
+        </w:tabs>
+        <w:autoSpaceDE w:val="0"/>
+        <w:spacing w:after="120"/>
+        <w:jc w:val="both"/>
+        <w:rPr>
+          <w:rFonts w:ascii="Times New Roman" w:hAnsi="Times New Roman"/>
+          <w:lang w:val="ru-RU"/>
+        </w:rPr>
+      </w:pPr>
+      <w:r>
+        <w:rPr>
+          <w:rFonts w:ascii="Times New Roman" w:hAnsi="Times New Roman"/>
+          <w:b/>
+          <w:lang w:val="ru-RU"/>
+        </w:rPr>
+        <w:t>Страница результатов поиска</w:t>
+      </w:r>
+      <w:r>
+        <w:rPr>
+          <w:rFonts w:ascii="Times New Roman" w:hAnsi="Times New Roman"/>
+          <w:lang w:val="ru-RU"/>
+        </w:rPr>
+        <w:t xml:space="preserve"> – страница</w:t>
+      </w:r>
+      <w:r>
+        <w:rPr>
+          <w:rFonts w:ascii="Times New Roman" w:hAnsi="Times New Roman"/>
+          <w:lang w:val="ru-RU"/>
+        </w:rPr>
+        <w:t>, содержащая краткую информацию</w:t>
+      </w:r>
+      <w:r>
+        <w:rPr>
+          <w:rFonts w:ascii="Times New Roman" w:hAnsi="Times New Roman"/>
+          <w:lang w:val="ru-RU"/>
+        </w:rPr>
+        <w:t xml:space="preserve"> об организациях </w:t>
+      </w:r>
+      <w:r>
+        <w:rPr>
+          <w:rFonts w:ascii="Times New Roman" w:hAnsi="Times New Roman"/>
+          <w:lang w:val="ru-RU"/>
+        </w:rPr>
+        <w:t xml:space="preserve">и/или индивидуальных предпринимателях, </w:t>
+      </w:r>
+      <w:r>
+        <w:rPr>
+          <w:rFonts w:ascii="Times New Roman" w:hAnsi="Times New Roman"/>
+          <w:lang w:val="ru-RU"/>
+        </w:rPr>
+        <w:t xml:space="preserve">об адресах, </w:t>
+      </w:r>
+      <w:r>
+        <w:rPr>
+          <w:rFonts w:ascii="Times New Roman" w:hAnsi="Times New Roman"/>
+          <w:lang w:val="ru-RU"/>
+        </w:rPr>
+        <w:t>включенных в Продукты 2ГИС, отобранных по П</w:t>
+      </w:r>
+      <w:r>
+        <w:rPr>
+          <w:rFonts w:ascii="Times New Roman" w:hAnsi="Times New Roman"/>
+          <w:lang w:val="ru-RU"/>
+        </w:rPr>
+        <w:t xml:space="preserve">оисковому запросу </w:t>
+      </w:r>
+      <w:r>
+        <w:rPr>
+          <w:rFonts w:ascii="Times New Roman" w:hAnsi="Times New Roman"/>
+          <w:lang w:val="ru-RU"/>
+        </w:rPr>
+        <w:t>Потребителя, и выраженная</w:t>
+      </w:r>
+      <w:r>
+        <w:rPr>
+          <w:rFonts w:ascii="Times New Roman" w:hAnsi="Times New Roman"/>
+          <w:lang w:val="ru-RU"/>
+        </w:rPr>
+        <w:t xml:space="preserve"> в виде списка</w:t>
+      </w:r>
+      <w:r>
+        <w:rPr>
+          <w:rFonts w:ascii="Times New Roman" w:hAnsi="Times New Roman"/>
+          <w:lang w:val="ru-RU"/>
+        </w:rPr>
+        <w:t xml:space="preserve"> в Справочнике</w:t>
+      </w:r>
+      <w:r>
+        <w:rPr>
+          <w:rFonts w:ascii="Times New Roman" w:hAnsi="Times New Roman"/>
           <w:lang w:val="ru-RU"/>
         </w:rPr>
         <w:t xml:space="preserve"> </w:t>
+      </w:r>
+      <w:r>
+        <w:rPr>
+          <w:rFonts w:ascii="Times New Roman" w:hAnsi="Times New Roman"/>
+          <w:lang w:val="ru-RU"/>
+        </w:rPr>
+        <w:t>организаций, в т.ч. в виде меток</w:t>
+      </w:r>
+      <w:r>
+        <w:rPr>
+          <w:rFonts w:ascii="Times New Roman" w:hAnsi="Times New Roman"/>
+          <w:lang w:val="ru-RU"/>
+        </w:rPr>
+        <w:t xml:space="preserve"> на Цифровом плане</w:t>
+      </w:r>
+      <w:r>
+        <w:rPr>
+          <w:rFonts w:ascii="Times New Roman" w:hAnsi="Times New Roman"/>
+          <w:lang w:val="ru-RU"/>
+        </w:rPr>
+        <w:t>.</w:t>
       </w:r>
     </w:p>
     <w:p>
@@ -3713,111 +3685,71 @@
         <w:spacing w:after="120"/>
         <w:jc w:val="both"/>
         <w:rPr>
-          <w:lang w:val="ru-RU"/>
-        </w:rPr>
-      </w:pPr>
-      <w:r>
-        <w:rPr>
           <w:b/>
           <w:lang w:val="ru-RU"/>
         </w:rPr>
-        <w:t>Рекламный материал</w:t>
-      </w:r>
-      <w:r>
-        <w:rPr>
+      </w:pPr>
+      <w:r>
+        <w:rPr>
+          <w:b/>
+          <w:lang w:val="ru-RU"/>
+        </w:rPr>
+        <w:t xml:space="preserve">Услуги </w:t>
+      </w:r>
+      <w:r>
+        <w:rPr>
+          <w:lang w:val="ru-RU"/>
+        </w:rPr>
+        <w:t xml:space="preserve">– услуги Исполнителя по </w:t>
+      </w:r>
+      <w:r>
+        <w:rPr>
+          <w:lang w:val="ru-RU"/>
+        </w:rPr>
+        <w:t>Р</w:t>
+      </w:r>
+      <w:r>
+        <w:rPr>
+          <w:lang w:val="ru-RU"/>
+        </w:rPr>
+        <w:t xml:space="preserve">азмещению </w:t>
+      </w:r>
+      <w:r>
+        <w:rPr>
+          <w:lang w:val="ru-RU"/>
+        </w:rPr>
+        <w:t xml:space="preserve">рекламы </w:t>
+      </w:r>
+      <w:r>
+        <w:rPr>
+          <w:lang w:val="ru-RU"/>
+        </w:rPr>
+        <w:t>Заказчика</w:t>
+      </w:r>
+      <w:r>
+        <w:rPr>
+          <w:lang w:val="ru-RU"/>
+        </w:rPr>
+        <w:t xml:space="preserve"> в Приложении</w:t>
+      </w:r>
+      <w:r>
+        <w:rPr>
+          <w:lang w:val="ru-RU"/>
+        </w:rPr>
+        <w:t xml:space="preserve">, </w:t>
+      </w:r>
+      <w:r>
+        <w:rPr>
+          <w:lang w:val="ru-RU"/>
+        </w:rPr>
+        <w:t>оказываемые по отдельному Бланку заказа соответствии с условиями настоящего Договора.</w:t>
+      </w:r>
+      <w:r>
+        <w:rPr>
+          <w:b/>
           <w:lang w:val="ru-RU"/>
         </w:rPr>
         <w:t xml:space="preserve"> </w:t>
-      </w:r>
-      <w:r>
-        <w:rPr>
-          <w:lang w:val="ru-RU"/>
-        </w:rPr>
-        <w:t>– содержащий рекламную информацию баннер, комментарий и ин</w:t>
-      </w:r>
-      <w:r>
-        <w:rPr>
-          <w:lang w:val="ru-RU"/>
-        </w:rPr>
-        <w:t>ая</w:t>
-      </w:r>
-      <w:r>
-        <w:rPr>
-          <w:lang w:val="ru-RU"/>
-        </w:rPr>
-        <w:t xml:space="preserve"> реклам</w:t>
-      </w:r>
-      <w:r>
-        <w:rPr>
-          <w:lang w:val="ru-RU"/>
-        </w:rPr>
-        <w:t>а</w:t>
-      </w:r>
-      <w:r>
-        <w:rPr>
-          <w:lang w:val="ru-RU"/>
-        </w:rPr>
-        <w:t>, размещение котор</w:t>
-      </w:r>
-      <w:r>
-        <w:rPr>
-          <w:lang w:val="ru-RU"/>
-        </w:rPr>
-        <w:t>ой</w:t>
-      </w:r>
-      <w:r>
-        <w:rPr>
-          <w:lang w:val="ru-RU"/>
-        </w:rPr>
-        <w:t xml:space="preserve"> допуска</w:t>
-      </w:r>
-      <w:r>
-        <w:rPr>
-          <w:lang w:val="ru-RU"/>
-        </w:rPr>
-        <w:t>ется в соответствии с настоящим</w:t>
-      </w:r>
-      <w:r>
-        <w:rPr>
-          <w:lang w:val="ru-RU"/>
-        </w:rPr>
-        <w:t xml:space="preserve"> </w:t>
-      </w:r>
-      <w:r>
-        <w:rPr>
-          <w:lang w:val="ru-RU"/>
-        </w:rPr>
-        <w:t xml:space="preserve">Договором </w:t>
-      </w:r>
-      <w:r>
-        <w:rPr>
-          <w:lang w:val="ru-RU"/>
-        </w:rPr>
-        <w:t xml:space="preserve">и </w:t>
-      </w:r>
-      <w:r>
-        <w:rPr>
-          <w:lang w:val="ru-RU"/>
-        </w:rPr>
-        <w:t>поименованными в нем обязательными для Сторон документами</w:t>
-      </w:r>
-      <w:r>
-        <w:rPr>
-          <w:lang w:val="ru-RU"/>
-        </w:rPr>
-        <w:t xml:space="preserve">, предоставленные Заказчиком в рамках определенной Рекламной кампании для </w:t>
-      </w:r>
-      <w:r>
-        <w:rPr>
-          <w:lang w:val="ru-RU"/>
-        </w:rPr>
-        <w:t>размещения на условиях настоящего Договора</w:t>
-      </w:r>
-      <w:r>
-        <w:rPr>
-          <w:lang w:val="ru-RU"/>
-        </w:rPr>
-        <w:t xml:space="preserve"> в соответствии с отдельным Бланком заказа.</w:t>
       </w:r>
     </w:p>
     <w:p>
@@ -3838,38 +3770,52 @@
           <w:b/>
           <w:lang w:val="ru-RU"/>
         </w:rPr>
-        <w:lastRenderedPageBreak/>
-        <w:t>Рекламное место</w:t>
-      </w:r>
-      <w:r>
-        <w:rPr>
-          <w:lang w:val="ru-RU"/>
-        </w:rPr>
-        <w:t xml:space="preserve"> - место, выделенное в графическом дизайне </w:t>
-      </w:r>
-      <w:r>
-        <w:rPr>
-          <w:lang w:val="ru-RU"/>
-        </w:rPr>
-        <w:t xml:space="preserve">Приложения </w:t>
-      </w:r>
-      <w:r>
-        <w:rPr>
-          <w:lang w:val="ru-RU"/>
-        </w:rPr>
-        <w:t>для</w:t>
-      </w:r>
-      <w:r>
-        <w:rPr>
-          <w:lang w:val="ru-RU"/>
-        </w:rPr>
-        <w:t xml:space="preserve"> размещения </w:t>
-      </w:r>
-      <w:r>
-        <w:rPr>
-          <w:lang w:val="ru-RU"/>
-        </w:rPr>
-        <w:t>(отображения) Рекламных материалов.</w:t>
+        <w:t xml:space="preserve">Фотографии – </w:t>
+      </w:r>
+      <w:r>
+        <w:rPr>
+          <w:lang w:val="ru-RU"/>
+        </w:rPr>
+        <w:t xml:space="preserve">фотографии, явным образом относящиеся к деятельности Заказчика, </w:t>
+      </w:r>
+      <w:r>
+        <w:rPr>
+          <w:lang w:val="ru-RU"/>
+        </w:rPr>
+        <w:t>привязанные</w:t>
+      </w:r>
+      <w:r>
+        <w:rPr>
+          <w:lang w:val="ru-RU"/>
+        </w:rPr>
+        <w:t xml:space="preserve"> к информации о Заказчике, указанной в Справочнике организаций определенной территории</w:t>
+      </w:r>
+      <w:r>
+        <w:rPr>
+          <w:lang w:val="ru-RU"/>
+        </w:rPr>
+        <w:t xml:space="preserve">, </w:t>
+      </w:r>
+      <w:r>
+        <w:rPr>
+          <w:lang w:val="ru-RU"/>
+        </w:rPr>
+        <w:t xml:space="preserve">которые доводятся до сведения Потребителей совместно с Продуктами 2ГИС с использованием сервисов </w:t>
+      </w:r>
+      <w:r>
+        <w:t>API</w:t>
+      </w:r>
+      <w:r>
+        <w:rPr>
+          <w:lang w:val="ru-RU"/>
+        </w:rPr>
+        <w:t xml:space="preserve"> Исполнителя и/или третьих лиц.</w:t>
+      </w:r>
+      <w:r>
+        <w:rPr>
+          <w:lang w:val="ru-RU"/>
+        </w:rPr>
+        <w:t xml:space="preserve"> </w:t>
       </w:r>
     </w:p>
     <w:p>
@@ -3890,37 +3836,25 @@
           <w:b/>
           <w:lang w:val="ru-RU"/>
         </w:rPr>
-        <w:t>Рекламная кампания</w:t>
-      </w:r>
-      <w:r>
-        <w:rPr>
-          <w:lang w:val="ru-RU"/>
-        </w:rPr>
-        <w:t xml:space="preserve"> – совокупность заказанных Услуг </w:t>
-      </w:r>
-      <w:r>
-        <w:rPr>
-          <w:lang w:val="ru-RU"/>
-        </w:rPr>
-        <w:t>по подписанным</w:t>
-      </w:r>
-      <w:r>
-        <w:rPr>
-          <w:lang w:val="ru-RU"/>
-        </w:rPr>
-        <w:t xml:space="preserve"> между Исполнителем и Заказчиком </w:t>
-      </w:r>
-      <w:r>
-        <w:rPr>
-          <w:lang w:val="ru-RU"/>
-        </w:rPr>
-        <w:t xml:space="preserve">Бланкам заказа, подлежащим исполнению </w:t>
-      </w:r>
-      <w:r>
-        <w:rPr>
-          <w:lang w:val="ru-RU"/>
-        </w:rPr>
-        <w:t xml:space="preserve">в Отчетном периоде. </w:t>
+        <w:t>Цифровой план</w:t>
+      </w:r>
+      <w:r>
+        <w:rPr>
+          <w:lang w:val="ru-RU"/>
+        </w:rPr>
+        <w:t xml:space="preserve"> – электронная карта, включающая геоинформационные данные о географических объектах</w:t>
+      </w:r>
+      <w:r>
+        <w:rPr>
+          <w:lang w:val="ru-RU"/>
+        </w:rPr>
+        <w:t>, объектах местности</w:t>
+      </w:r>
+      <w:r>
+        <w:rPr>
+          <w:lang w:val="ru-RU"/>
+        </w:rPr>
+        <w:t xml:space="preserve"> и населенных пунктах в пределах территории, ограниченной определенными географическими координатами.</w:t>
       </w:r>
     </w:p>
     <w:p>
@@ -3941,49 +3875,31 @@
           <w:b/>
           <w:lang w:val="ru-RU"/>
         </w:rPr>
-        <w:t>Сайт</w:t>
-      </w:r>
-      <w:r>
-        <w:rPr>
-          <w:lang w:val="ru-RU"/>
-        </w:rPr>
-        <w:t xml:space="preserve"> - интернет-сайты, размещенные в доменах по адресу 2gis.ru</w:t>
-      </w:r>
-      <w:r>
-        <w:rPr>
-          <w:lang w:val="ru-RU"/>
-        </w:rPr>
-        <w:t xml:space="preserve">, </w:t>
-      </w:r>
-      <w:r>
-        <w:t>flamp</w:t>
-      </w:r>
-      <w:r>
-        <w:rPr>
-          <w:lang w:val="ru-RU"/>
-        </w:rPr>
-        <w:t>.</w:t>
-      </w:r>
-      <w:r>
-        <w:t>ru</w:t>
-      </w:r>
-      <w:r>
-        <w:rPr>
-          <w:lang w:val="ru-RU"/>
-        </w:rPr>
-        <w:t xml:space="preserve"> и/или находящихся под </w:t>
-      </w:r>
-      <w:r>
-        <w:rPr>
-          <w:lang w:val="ru-RU"/>
-        </w:rPr>
-        <w:t>их</w:t>
-      </w:r>
-      <w:r>
-        <w:rPr>
-          <w:lang w:val="ru-RU"/>
-        </w:rPr>
-        <w:t xml:space="preserve"> управлением.</w:t>
+        <w:t>Электронное СМИ</w:t>
+      </w:r>
+      <w:r>
+        <w:rPr>
+          <w:lang w:val="ru-RU"/>
+        </w:rPr>
+        <w:t xml:space="preserve"> </w:t>
+      </w:r>
+      <w:r>
+        <w:rPr>
+          <w:lang w:val="ru-RU"/>
+        </w:rPr>
+        <w:t>–</w:t>
+      </w:r>
+      <w:r>
+        <w:rPr>
+          <w:lang w:val="ru-RU"/>
+        </w:rPr>
+        <w:t xml:space="preserve"> зарегистрированное электронное периодическое издание, выпускаемое отдельными тиражами на оптических носителях информации (CD/DVD) и включающее </w:t>
+      </w:r>
+      <w:r>
+        <w:rPr>
+          <w:lang w:val="ru-RU"/>
+        </w:rPr>
+        <w:t>Продукты 2ГИС в версиях, адаптированных для персональных компьютеров и мобильных устройств.</w:t>
       </w:r>
     </w:p>
     <w:p>
@@ -4002,187 +3918,16 @@
       <w:r>
         <w:rPr>
           <w:rFonts w:ascii="Times New Roman" w:hAnsi="Times New Roman"/>
-          <w:b/>
-          <w:lang w:val="ru-RU"/>
-        </w:rPr>
-        <w:t>Справочник организаций</w:t>
-      </w:r>
-      <w:r>
-        <w:rPr>
-          <w:rFonts w:ascii="Times New Roman" w:hAnsi="Times New Roman"/>
-          <w:lang w:val="ru-RU"/>
-        </w:rPr>
-        <w:t xml:space="preserve"> -  электронный справочник, включающий информацию о наименованиях, местонахождении, телефонах, адресах электронной почты и сайтов, видах производимых и реализуемых товаров (выполняемых работ, оказываемых услуг) и прочие сведения об организациях и индивидуальных предпринимателях, находящихся в пределах определенной территории, а также иных организациях по усмотрению </w:t>
-      </w:r>
-      <w:r>
-        <w:rPr>
-          <w:rFonts w:ascii="Times New Roman" w:hAnsi="Times New Roman"/>
-          <w:lang w:val="ru-RU"/>
-        </w:rPr>
-        <w:t>его владельца</w:t>
-      </w:r>
-      <w:r>
-        <w:rPr>
-          <w:rFonts w:ascii="Times New Roman" w:hAnsi="Times New Roman"/>
-          <w:lang w:val="ru-RU"/>
-        </w:rPr>
-        <w:t>.</w:t>
-      </w:r>
-    </w:p>
-    <w:p>
-      <w:pPr>
-        <w:tabs>
-          <w:tab w:val="left" w:pos="540"/>
-        </w:tabs>
-        <w:autoSpaceDE w:val="0"/>
-        <w:spacing w:after="120"/>
-        <w:jc w:val="both"/>
-        <w:rPr>
-          <w:rFonts w:ascii="Times New Roman" w:hAnsi="Times New Roman"/>
-          <w:lang w:val="ru-RU"/>
-        </w:rPr>
-      </w:pPr>
-      <w:r>
-        <w:rPr>
-          <w:rFonts w:ascii="Times New Roman" w:hAnsi="Times New Roman"/>
-          <w:b/>
-          <w:lang w:val="ru-RU"/>
-        </w:rPr>
-        <w:t xml:space="preserve">Статус — </w:t>
-      </w:r>
-      <w:r>
-        <w:rPr>
-          <w:rFonts w:ascii="Times New Roman" w:hAnsi="Times New Roman"/>
-          <w:lang w:val="ru-RU"/>
-        </w:rPr>
-        <w:t xml:space="preserve">набор функциональных возможностей Платформы, выбор которых осуществляется </w:t>
-      </w:r>
-      <w:r>
-        <w:rPr>
-          <w:rFonts w:ascii="Times New Roman" w:hAnsi="Times New Roman"/>
-          <w:lang w:val="ru-RU"/>
-        </w:rPr>
-        <w:t xml:space="preserve">Заказчиком </w:t>
-      </w:r>
-      <w:r>
-        <w:rPr>
-          <w:rFonts w:ascii="Times New Roman" w:hAnsi="Times New Roman"/>
-          <w:lang w:val="ru-RU"/>
-        </w:rPr>
-        <w:t>с использованием программных средств в Личном</w:t>
-      </w:r>
-      <w:r>
-        <w:rPr>
-          <w:rFonts w:ascii="Times New Roman" w:hAnsi="Times New Roman"/>
-          <w:lang w:val="ru-RU"/>
-        </w:rPr>
-        <w:t xml:space="preserve"> кабинете на Сайт</w:t>
-      </w:r>
-      <w:r>
-        <w:rPr>
-          <w:rFonts w:ascii="Times New Roman" w:hAnsi="Times New Roman"/>
-          <w:lang w:val="ru-RU"/>
-        </w:rPr>
-        <w:t>е</w:t>
-      </w:r>
-      <w:r>
-        <w:rPr>
-          <w:rFonts w:ascii="Times New Roman" w:hAnsi="Times New Roman"/>
-          <w:lang w:val="ru-RU"/>
-        </w:rPr>
-        <w:t>.</w:t>
-      </w:r>
-    </w:p>
-    <w:p>
-      <w:pPr>
-        <w:tabs>
-          <w:tab w:val="left" w:pos="540"/>
-        </w:tabs>
-        <w:autoSpaceDE w:val="0"/>
-        <w:spacing w:after="120"/>
-        <w:jc w:val="both"/>
-        <w:rPr>
-          <w:rFonts w:ascii="Times New Roman" w:hAnsi="Times New Roman"/>
-          <w:lang w:val="ru-RU"/>
-        </w:rPr>
-      </w:pPr>
-      <w:r>
-        <w:rPr>
-          <w:rFonts w:ascii="Times New Roman" w:hAnsi="Times New Roman"/>
-          <w:b/>
-          <w:lang w:val="ru-RU"/>
-        </w:rPr>
-        <w:t>Страница результатов поиска</w:t>
-      </w:r>
-      <w:r>
-        <w:rPr>
-          <w:rFonts w:ascii="Times New Roman" w:hAnsi="Times New Roman"/>
-          <w:lang w:val="ru-RU"/>
-        </w:rPr>
-        <w:t xml:space="preserve"> – страница</w:t>
-      </w:r>
-      <w:r>
-        <w:rPr>
-          <w:rFonts w:ascii="Times New Roman" w:hAnsi="Times New Roman"/>
-          <w:lang w:val="ru-RU"/>
-        </w:rPr>
-        <w:t>, содержащая краткую информацию</w:t>
-      </w:r>
-      <w:r>
-        <w:rPr>
-          <w:rFonts w:ascii="Times New Roman" w:hAnsi="Times New Roman"/>
-          <w:lang w:val="ru-RU"/>
-        </w:rPr>
-        <w:t xml:space="preserve"> об организациях </w:t>
-      </w:r>
-      <w:r>
-        <w:rPr>
-          <w:rFonts w:ascii="Times New Roman" w:hAnsi="Times New Roman"/>
-          <w:lang w:val="ru-RU"/>
-        </w:rPr>
-        <w:t xml:space="preserve">и/или индивидуальных предпринимателях, </w:t>
-      </w:r>
-      <w:r>
-        <w:rPr>
-          <w:rFonts w:ascii="Times New Roman" w:hAnsi="Times New Roman"/>
-          <w:lang w:val="ru-RU"/>
-        </w:rPr>
-        <w:t xml:space="preserve">об адресах, </w:t>
-      </w:r>
-      <w:r>
-        <w:rPr>
-          <w:rFonts w:ascii="Times New Roman" w:hAnsi="Times New Roman"/>
-          <w:lang w:val="ru-RU"/>
-        </w:rPr>
-        <w:t>включенных в Продукты 2ГИС, отобранных по П</w:t>
-      </w:r>
-      <w:r>
-        <w:rPr>
-          <w:rFonts w:ascii="Times New Roman" w:hAnsi="Times New Roman"/>
-          <w:lang w:val="ru-RU"/>
-        </w:rPr>
-        <w:t xml:space="preserve">оисковому запросу </w:t>
-      </w:r>
-      <w:r>
-        <w:rPr>
-          <w:rFonts w:ascii="Times New Roman" w:hAnsi="Times New Roman"/>
-          <w:lang w:val="ru-RU"/>
-        </w:rPr>
-        <w:t>Потребителя, и выраженная</w:t>
-      </w:r>
-      <w:r>
-        <w:rPr>
-          <w:rFonts w:ascii="Times New Roman" w:hAnsi="Times New Roman"/>
-          <w:lang w:val="ru-RU"/>
-        </w:rPr>
-        <w:t xml:space="preserve"> в виде списка</w:t>
-      </w:r>
-      <w:r>
-        <w:rPr>
-          <w:rFonts w:ascii="Times New Roman" w:hAnsi="Times New Roman"/>
-          <w:lang w:val="ru-RU"/>
-        </w:rPr>
-        <w:t xml:space="preserve"> в Справочнике</w:t>
+          <w:lang w:val="ru-RU"/>
+        </w:rPr>
+        <w:t>1.2.  В настоящ</w:t>
+      </w:r>
+      <w:r>
+        <w:rPr>
+          <w:rFonts w:ascii="Times New Roman" w:hAnsi="Times New Roman"/>
+          <w:lang w:val="ru-RU"/>
+        </w:rPr>
+        <w:t>ем</w:t>
       </w:r>
       <w:r>
         <w:rPr>
@@ -4196,289 +3941,6 @@
           <w:rFonts w:ascii="Times New Roman" w:hAnsi="Times New Roman"/>
           <w:lang w:val="ru-RU"/>
         </w:rPr>
-        <w:t>организаций, в т.ч. в виде меток</w:t>
-      </w:r>
-      <w:r>
-        <w:rPr>
-          <w:rFonts w:ascii="Times New Roman" w:hAnsi="Times New Roman"/>
-          <w:lang w:val="ru-RU"/>
-        </w:rPr>
-        <w:t xml:space="preserve"> на Цифровом плане</w:t>
-      </w:r>
-      <w:r>
-        <w:rPr>
-          <w:rFonts w:ascii="Times New Roman" w:hAnsi="Times New Roman"/>
-          <w:lang w:val="ru-RU"/>
-        </w:rPr>
-        <w:t>.</w:t>
-      </w:r>
-    </w:p>
-    <w:p>
-      <w:pPr>
-        <w:pStyle w:val="NormalWeb1"/>
-        <w:tabs>
-          <w:tab w:val="left" w:pos="504"/>
-          <w:tab w:val="left" w:pos="540"/>
-        </w:tabs>
-        <w:spacing w:after="120"/>
-        <w:jc w:val="both"/>
-        <w:rPr>
-          <w:b/>
-          <w:lang w:val="ru-RU"/>
-        </w:rPr>
-      </w:pPr>
-      <w:r>
-        <w:rPr>
-          <w:b/>
-          <w:lang w:val="ru-RU"/>
-        </w:rPr>
-        <w:t xml:space="preserve">Услуги </w:t>
-      </w:r>
-      <w:r>
-        <w:rPr>
-          <w:lang w:val="ru-RU"/>
-        </w:rPr>
-        <w:t xml:space="preserve">– услуги Исполнителя по </w:t>
-      </w:r>
-      <w:r>
-        <w:rPr>
-          <w:lang w:val="ru-RU"/>
-        </w:rPr>
-        <w:t>Р</w:t>
-      </w:r>
-      <w:r>
-        <w:rPr>
-          <w:lang w:val="ru-RU"/>
-        </w:rPr>
-        <w:t xml:space="preserve">азмещению </w:t>
-      </w:r>
-      <w:r>
-        <w:rPr>
-          <w:lang w:val="ru-RU"/>
-        </w:rPr>
-        <w:t xml:space="preserve">рекламы </w:t>
-      </w:r>
-      <w:r>
-        <w:rPr>
-          <w:lang w:val="ru-RU"/>
-        </w:rPr>
-        <w:t>Заказчика</w:t>
-      </w:r>
-      <w:r>
-        <w:rPr>
-          <w:lang w:val="ru-RU"/>
-        </w:rPr>
-        <w:t xml:space="preserve"> в Приложении</w:t>
-      </w:r>
-      <w:r>
-        <w:rPr>
-          <w:lang w:val="ru-RU"/>
-        </w:rPr>
-        <w:t xml:space="preserve">, </w:t>
-      </w:r>
-      <w:r>
-        <w:rPr>
-          <w:lang w:val="ru-RU"/>
-        </w:rPr>
-        <w:t>оказываемые по отдельному Бланку заказа соответствии с условиями настоящего Договора.</w:t>
-      </w:r>
-      <w:r>
-        <w:rPr>
-          <w:b/>
-          <w:lang w:val="ru-RU"/>
-        </w:rPr>
-        <w:t xml:space="preserve"> </w:t>
-      </w:r>
-    </w:p>
-    <w:p>
-      <w:pPr>
-        <w:pStyle w:val="NormalWeb1"/>
-        <w:tabs>
-          <w:tab w:val="left" w:pos="504"/>
-          <w:tab w:val="left" w:pos="540"/>
-        </w:tabs>
-        <w:spacing w:after="120"/>
-        <w:jc w:val="both"/>
-        <w:rPr>
-          <w:lang w:val="ru-RU"/>
-        </w:rPr>
-      </w:pPr>
-      <w:r>
-        <w:rPr>
-          <w:b/>
-          <w:lang w:val="ru-RU"/>
-        </w:rPr>
-        <w:t xml:space="preserve">Фотографии – </w:t>
-      </w:r>
-      <w:r>
-        <w:rPr>
-          <w:lang w:val="ru-RU"/>
-        </w:rPr>
-        <w:t xml:space="preserve">фотографии, явным образом относящиеся к деятельности Заказчика, </w:t>
-      </w:r>
-      <w:r>
-        <w:rPr>
-          <w:lang w:val="ru-RU"/>
-        </w:rPr>
-        <w:t>привязанные</w:t>
-      </w:r>
-      <w:r>
-        <w:rPr>
-          <w:lang w:val="ru-RU"/>
-        </w:rPr>
-        <w:t xml:space="preserve"> к информации о Заказчике, указанной в Справочнике организаций определенной территории</w:t>
-      </w:r>
-      <w:r>
-        <w:rPr>
-          <w:lang w:val="ru-RU"/>
-        </w:rPr>
-        <w:t xml:space="preserve">, </w:t>
-      </w:r>
-      <w:r>
-        <w:rPr>
-          <w:lang w:val="ru-RU"/>
-        </w:rPr>
-        <w:t xml:space="preserve">которые доводятся до сведения Потребителей совместно с Продуктами 2ГИС с использованием сервисов </w:t>
-      </w:r>
-      <w:r>
-        <w:t>API</w:t>
-      </w:r>
-      <w:r>
-        <w:rPr>
-          <w:lang w:val="ru-RU"/>
-        </w:rPr>
-        <w:t xml:space="preserve"> Исполнителя и/или третьих лиц.</w:t>
-      </w:r>
-      <w:r>
-        <w:rPr>
-          <w:lang w:val="ru-RU"/>
-        </w:rPr>
-        <w:t xml:space="preserve"> </w:t>
-      </w:r>
-    </w:p>
-    <w:p>
-      <w:pPr>
-        <w:pStyle w:val="NormalWeb1"/>
-        <w:tabs>
-          <w:tab w:val="left" w:pos="504"/>
-          <w:tab w:val="left" w:pos="540"/>
-        </w:tabs>
-        <w:spacing w:after="120"/>
-        <w:jc w:val="both"/>
-        <w:rPr>
-          <w:lang w:val="ru-RU"/>
-        </w:rPr>
-      </w:pPr>
-      <w:r>
-        <w:rPr>
-          <w:b/>
-          <w:lang w:val="ru-RU"/>
-        </w:rPr>
-        <w:t>Цифровой план</w:t>
-      </w:r>
-      <w:r>
-        <w:rPr>
-          <w:lang w:val="ru-RU"/>
-        </w:rPr>
-        <w:t xml:space="preserve"> – электронная карта, включающая геоинформационные данные о географических объектах</w:t>
-      </w:r>
-      <w:r>
-        <w:rPr>
-          <w:lang w:val="ru-RU"/>
-        </w:rPr>
-        <w:t>, объектах местности</w:t>
-      </w:r>
-      <w:r>
-        <w:rPr>
-          <w:lang w:val="ru-RU"/>
-        </w:rPr>
-        <w:t xml:space="preserve"> и населенных пунктах в пределах территории, ограниченной определенными географическими координатами.</w:t>
-      </w:r>
-    </w:p>
-    <w:p>
-      <w:pPr>
-        <w:pStyle w:val="NormalWeb1"/>
-        <w:tabs>
-          <w:tab w:val="left" w:pos="504"/>
-          <w:tab w:val="left" w:pos="540"/>
-        </w:tabs>
-        <w:spacing w:after="120"/>
-        <w:jc w:val="both"/>
-        <w:rPr>
-          <w:lang w:val="ru-RU"/>
-        </w:rPr>
-      </w:pPr>
-      <w:r>
-        <w:rPr>
-          <w:b/>
-          <w:lang w:val="ru-RU"/>
-        </w:rPr>
-        <w:t>Электронное СМИ</w:t>
-      </w:r>
-      <w:r>
-        <w:rPr>
-          <w:lang w:val="ru-RU"/>
-        </w:rPr>
-        <w:t xml:space="preserve"> </w:t>
-      </w:r>
-      <w:r>
-        <w:rPr>
-          <w:lang w:val="ru-RU"/>
-        </w:rPr>
-        <w:t>–</w:t>
-      </w:r>
-      <w:r>
-        <w:rPr>
-          <w:lang w:val="ru-RU"/>
-        </w:rPr>
-        <w:t xml:space="preserve"> зарегистрированное электронное периодическое издание, выпускаемое отдельными тиражами на оптических носителях информации (CD/DVD) и включающее </w:t>
-      </w:r>
-      <w:r>
-        <w:rPr>
-          <w:lang w:val="ru-RU"/>
-        </w:rPr>
-        <w:t>Продукты 2ГИС в версиях, адаптированных для персональных компьютеров и мобильных устройств.</w:t>
-      </w:r>
-    </w:p>
-    <w:p>
-      <w:pPr>
-        <w:tabs>
-          <w:tab w:val="left" w:pos="540"/>
-        </w:tabs>
-        <w:autoSpaceDE w:val="0"/>
-        <w:spacing w:after="120"/>
-        <w:jc w:val="both"/>
-        <w:rPr>
-          <w:rFonts w:ascii="Times New Roman" w:hAnsi="Times New Roman"/>
-          <w:lang w:val="ru-RU"/>
-        </w:rPr>
-      </w:pPr>
-      <w:r>
-        <w:rPr>
-          <w:rFonts w:ascii="Times New Roman" w:hAnsi="Times New Roman"/>
-          <w:lang w:val="ru-RU"/>
-        </w:rPr>
-        <w:t>1.2.  В настоящ</w:t>
-      </w:r>
-      <w:r>
-        <w:rPr>
-          <w:rFonts w:ascii="Times New Roman" w:hAnsi="Times New Roman"/>
-          <w:lang w:val="ru-RU"/>
-        </w:rPr>
-        <w:t>ем</w:t>
-      </w:r>
-      <w:r>
-        <w:rPr>
-          <w:rFonts w:ascii="Times New Roman" w:hAnsi="Times New Roman"/>
-          <w:lang w:val="ru-RU"/>
-        </w:rPr>
-        <w:t xml:space="preserve"> </w:t>
-      </w:r>
-      <w:r>
-        <w:rPr>
-          <w:rFonts w:ascii="Times New Roman" w:hAnsi="Times New Roman"/>
-          <w:lang w:val="ru-RU"/>
-        </w:rPr>
         <w:t>Договоре</w:t>
       </w:r>
       <w:r>
@@ -4570,7 +4032,15 @@
           <w:rFonts w:ascii="Times New Roman" w:hAnsi="Times New Roman"/>
           <w:lang w:val="ru-RU"/>
         </w:rPr>
-        <w:t xml:space="preserve"> обычаями делового оборота и научной доктриной.</w:t>
+        <w:t xml:space="preserve"> обычаями </w:t>
+      </w:r>
+      <w:r>
+        <w:rPr>
+          <w:rFonts w:ascii="Times New Roman" w:hAnsi="Times New Roman"/>
+          <w:lang w:val="ru-RU"/>
+        </w:rPr>
+        <w:lastRenderedPageBreak/>
+        <w:t>делового оборота и научной доктриной.</w:t>
       </w:r>
     </w:p>
     <w:p>
@@ -4806,7 +4276,6 @@
           <w:bCs/>
           <w:lang w:val="ru-RU"/>
         </w:rPr>
-        <w:lastRenderedPageBreak/>
         <w:t xml:space="preserve">2.2. </w:t>
       </w:r>
       <w:r>
@@ -5374,6 +4843,7 @@
           <w:bCs/>
           <w:lang w:val="ru-RU"/>
         </w:rPr>
+        <w:lastRenderedPageBreak/>
         <w:t xml:space="preserve">2.8. </w:t>
       </w:r>
       <w:r>
@@ -5490,11 +4960,7 @@
         <w:t xml:space="preserve">/ Дополнительных услуг </w:t>
       </w:r>
       <w:r>
-        <w:t xml:space="preserve">является </w:t>
-      </w:r>
-      <w:r>
-        <w:lastRenderedPageBreak/>
-        <w:t xml:space="preserve">безоговорочное принятие и соблюдение Заказчиком применяемых к отношениям </w:t>
+        <w:t xml:space="preserve">является безоговорочное принятие и соблюдение Заказчиком применяемых к отношениям </w:t>
       </w:r>
       <w:r>
         <w:t>Сторон по Договору</w:t>
@@ -5979,7 +5445,11 @@
         <w:t>слуг требования к содержанию информационных материалов, размещаемых Заказчиком на Сайте с использованием дополнительных функциональных возможностей Платформы</w:t>
       </w:r>
       <w:r>
-        <w:t xml:space="preserve"> – применительно к оказанию Исполнителем Дополнительных услуг</w:t>
+        <w:t xml:space="preserve"> – применительно </w:t>
+      </w:r>
+      <w:r>
+        <w:lastRenderedPageBreak/>
+        <w:t>к оказанию Исполнителем Дополнительных услуг</w:t>
       </w:r>
       <w:r>
         <w:t>.</w:t>
@@ -6115,7 +5585,6 @@
           <w:rFonts w:ascii="Times New Roman" w:hAnsi="Times New Roman"/>
           <w:lang w:val="ru-RU"/>
         </w:rPr>
-        <w:lastRenderedPageBreak/>
         <w:t xml:space="preserve">Заказчик обязан предоставлять Исполнителю медийные рекламные материалы не позднее, чем за 3 (Три) рабочих дня до даты начала оказания Услуг Исполнителем. </w:t>
       </w:r>
       <w:r>
@@ -6545,7 +6014,15 @@
           <w:rFonts w:ascii="Times New Roman" w:hAnsi="Times New Roman"/>
           <w:lang w:val="ru-RU"/>
         </w:rPr>
-        <w:t xml:space="preserve">. В случае выявления несоответствия Рекламного материала указанным выше требованиям, Исполнитель уведомляет Заказчика о результатах проверки и предлагает заменить данные Рекламные материалы новыми. Если Заказчик, несмотря на обоснованное предупреждение Исполнителя, не устранит обстоятельства, препятствующие размещению Рекламных материалов, Исполнитель вправе в одностороннем порядке по собственному усмотрению отказаться полностью или частично от исполнения Договора. </w:t>
+        <w:t xml:space="preserve">. В случае выявления несоответствия Рекламного материала указанным выше требованиям, Исполнитель уведомляет Заказчика о результатах проверки и предлагает заменить данные </w:t>
+      </w:r>
+      <w:r>
+        <w:rPr>
+          <w:rFonts w:ascii="Times New Roman" w:hAnsi="Times New Roman"/>
+          <w:lang w:val="ru-RU"/>
+        </w:rPr>
+        <w:lastRenderedPageBreak/>
+        <w:t xml:space="preserve">Рекламные материалы новыми. Если Заказчик, несмотря на обоснованное предупреждение Исполнителя, не устранит обстоятельства, препятствующие размещению Рекламных материалов, Исполнитель вправе в одностороннем порядке по собственному усмотрению отказаться полностью или частично от исполнения Договора. </w:t>
       </w:r>
     </w:p>
     <w:p>
@@ -6609,15 +6086,7 @@
           <w:rFonts w:ascii="Times New Roman" w:hAnsi="Times New Roman"/>
           <w:lang w:val="ru-RU"/>
         </w:rPr>
-        <w:t xml:space="preserve"> Исполнитель вправе в любое время запросить, а Заказчик обязан предоставить надлежаще заверенные копии соответствующих документов, подтверждающих их получение/прохождение, в течение трех дней с момента соответствующего </w:t>
-      </w:r>
-      <w:r>
-        <w:rPr>
-          <w:rFonts w:ascii="Times New Roman" w:hAnsi="Times New Roman"/>
-          <w:lang w:val="ru-RU"/>
-        </w:rPr>
-        <w:lastRenderedPageBreak/>
-        <w:t>запроса, а при первичном размещении – одновременно с предоставлением Рекламных материалов.</w:t>
+        <w:t xml:space="preserve"> Исполнитель вправе в любое время запросить, а Заказчик обязан предоставить надлежаще заверенные копии соответствующих документов, подтверждающих их получение/прохождение, в течение трех дней с момента соответствующего запроса, а при первичном размещении – одновременно с предоставлением Рекламных материалов.</w:t>
       </w:r>
     </w:p>
     <w:p>
@@ -7327,7 +6796,15 @@
           <w:rFonts w:ascii="Times New Roman" w:hAnsi="Times New Roman"/>
           <w:lang w:val="ru-RU"/>
         </w:rPr>
-        <w:t xml:space="preserve"> в случаях нарушения Заказчиком требований, предусмотренных разделами 3 и 5 настоящ</w:t>
+        <w:t xml:space="preserve"> в случаях нарушения Заказчиком </w:t>
+      </w:r>
+      <w:r>
+        <w:rPr>
+          <w:rFonts w:ascii="Times New Roman" w:hAnsi="Times New Roman"/>
+          <w:lang w:val="ru-RU"/>
+        </w:rPr>
+        <w:lastRenderedPageBreak/>
+        <w:t>требований, предусмотренных разделами 3 и 5 настоящ</w:t>
       </w:r>
       <w:r>
         <w:rPr>
@@ -7530,15 +7007,7 @@
           <w:rFonts w:ascii="Times New Roman" w:hAnsi="Times New Roman"/>
           <w:lang w:val="ru-RU"/>
         </w:rPr>
-        <w:t xml:space="preserve"> название или размещение, Исполнитель уведомляет Заказчика о произведенных изменениях в любой </w:t>
-      </w:r>
-      <w:r>
-        <w:rPr>
-          <w:rFonts w:ascii="Times New Roman" w:hAnsi="Times New Roman"/>
-          <w:lang w:val="ru-RU"/>
-        </w:rPr>
-        <w:lastRenderedPageBreak/>
-        <w:t>удобной для него форме.</w:t>
+        <w:t xml:space="preserve"> название или размещение, Исполнитель уведомляет Заказчика о произведенных изменениях в любой удобной для него форме.</w:t>
       </w:r>
     </w:p>
     <w:p>
@@ -8156,6 +7625,7 @@
           <w:rFonts w:ascii="Times New Roman" w:hAnsi="Times New Roman"/>
           <w:lang w:val="ru-RU"/>
         </w:rPr>
+        <w:lastRenderedPageBreak/>
         <w:t>Стоимость Услуг/Дополнительных услуг, согласованная сторонами в Бланке заказа, может быть изменена по соглашению Сторон.</w:t>
       </w:r>
     </w:p>
@@ -8352,15 +7822,7 @@
           <w:rFonts w:ascii="Times New Roman" w:hAnsi="Times New Roman"/>
           <w:lang w:val="ru-RU"/>
         </w:rPr>
-        <w:t xml:space="preserve">5.5. Стороны признают и безоговорочно соглашаются, что сведения об оказанных в Отчетном </w:t>
-      </w:r>
-      <w:r>
-        <w:rPr>
-          <w:rFonts w:ascii="Times New Roman" w:hAnsi="Times New Roman"/>
-          <w:lang w:val="ru-RU"/>
-        </w:rPr>
-        <w:lastRenderedPageBreak/>
-        <w:t>периоде Услугах / Дополнительных услугах указываются в Первичном документе, который:</w:t>
+        <w:t>5.5. Стороны признают и безоговорочно соглашаются, что сведения об оказанных в Отчетном периоде Услугах / Дополнительных услугах указываются в Первичном документе, который:</w:t>
       </w:r>
     </w:p>
     <w:p>
@@ -8941,6 +8403,7 @@
           <w:rFonts w:ascii="Times New Roman" w:hAnsi="Times New Roman"/>
           <w:lang w:val="ru-RU"/>
         </w:rPr>
+        <w:lastRenderedPageBreak/>
         <w:t>5.13. П</w:t>
       </w:r>
       <w:r>
@@ -9109,7 +8572,6 @@
           <w:rFonts w:ascii="Times New Roman" w:hAnsi="Times New Roman"/>
           <w:lang w:val="ru-RU"/>
         </w:rPr>
-        <w:lastRenderedPageBreak/>
         <w:t xml:space="preserve">5.14. </w:t>
       </w:r>
       <w:r>
@@ -9647,7 +9109,15 @@
           <w:lang w:val="ru-RU"/>
         </w:rPr>
         <w:tab/>
-        <w:t>Заказчик гарантирует использование предоставленных дополнительных функциональных возможностей в полном соответствии с условиями настоящ</w:t>
+        <w:t xml:space="preserve">Заказчик гарантирует использование предоставленных дополнительных функциональных </w:t>
+      </w:r>
+      <w:r>
+        <w:rPr>
+          <w:rFonts w:ascii="Times New Roman" w:hAnsi="Times New Roman"/>
+          <w:lang w:val="ru-RU"/>
+        </w:rPr>
+        <w:lastRenderedPageBreak/>
+        <w:t>возможностей в полном соответствии с условиями настоящ</w:t>
       </w:r>
       <w:r>
         <w:rPr>
@@ -9763,15 +9233,7 @@
           <w:rFonts w:ascii="Times New Roman" w:hAnsi="Times New Roman"/>
           <w:lang w:val="ru-RU"/>
         </w:rPr>
-        <w:t xml:space="preserve">.2. В случае если оплаченные Заказчиком Услуги были оказаны по вине Исполнителя с нарушением условий размещения Рекламных материалов, Исполнитель обязуется продлить срок </w:t>
-      </w:r>
-      <w:r>
-        <w:rPr>
-          <w:rFonts w:ascii="Times New Roman" w:hAnsi="Times New Roman"/>
-          <w:lang w:val="ru-RU"/>
-        </w:rPr>
-        <w:lastRenderedPageBreak/>
-        <w:t xml:space="preserve">оказания Услуг на соответствующий период ненадлежащего исполнения, </w:t>
+        <w:t xml:space="preserve">.2. В случае если оплаченные Заказчиком Услуги были оказаны по вине Исполнителя с нарушением условий размещения Рекламных материалов, Исполнитель обязуется продлить срок оказания Услуг на соответствующий период ненадлежащего исполнения, </w:t>
       </w:r>
       <w:r>
         <w:rPr>
@@ -10288,7 +9750,15 @@
           <w:rFonts w:ascii="Times New Roman" w:hAnsi="Times New Roman"/>
           <w:lang w:val="ru-RU"/>
         </w:rPr>
-        <w:t xml:space="preserve"> требованиям законодательства, в том числе за их содержание и правомерность использования в них объектов интеллектуальной собственности, наличие необходимых разрешений на производство и реализацию рекламируемых объектов,  получение сертификатов на рекламируемые товары (работы, услуги) либо подтверждение их соответствия техническим регламентам в установленном порядке, а также </w:t>
+        <w:t xml:space="preserve"> требованиям законодательства, в том числе за их содержание и правомерность использования в них объектов интеллектуальной собственности, наличие необходимых разрешений на производство и реализацию рекламируемых объектов,  получение сертификатов </w:t>
+      </w:r>
+      <w:r>
+        <w:rPr>
+          <w:rFonts w:ascii="Times New Roman" w:hAnsi="Times New Roman"/>
+          <w:lang w:val="ru-RU"/>
+        </w:rPr>
+        <w:lastRenderedPageBreak/>
+        <w:t xml:space="preserve">на рекламируемые товары (работы, услуги) либо подтверждение их соответствия техническим регламентам в установленном порядке, а также </w:t>
       </w:r>
       <w:r>
         <w:rPr>
@@ -10414,15 +9884,7 @@
           <w:rFonts w:ascii="Times New Roman" w:hAnsi="Times New Roman"/>
           <w:lang w:val="ru-RU"/>
         </w:rPr>
-        <w:t xml:space="preserve"> </w:t>
-      </w:r>
-      <w:r>
-        <w:rPr>
-          <w:rFonts w:ascii="Times New Roman" w:hAnsi="Times New Roman"/>
-          <w:lang w:val="ru-RU"/>
-        </w:rPr>
-        <w:lastRenderedPageBreak/>
-        <w:t>вследствие предъявления, рассмотрения и исполнения таких претензий, исков, предписаний, а равно привлечением к административной ответственности в связи с нарушением прав третьих лиц и/или действующего законодательства в результате</w:t>
+        <w:t xml:space="preserve"> вследствие предъявления, рассмотрения и исполнения таких претензий, исков, предписаний, а равно привлечением к административной ответственности в связи с нарушением прав третьих лиц и/или действующего законодательства в результате</w:t>
       </w:r>
       <w:r>
         <w:rPr>
@@ -10706,7 +10168,15 @@
           <w:rFonts w:ascii="Times New Roman" w:hAnsi="Times New Roman"/>
           <w:lang w:val="ru-RU"/>
         </w:rPr>
-        <w:t xml:space="preserve"> любая информация, имеющая потенциальную или действительную коммерческую ценность и представленная одной Стороне (здесь и далее в настоящей статье «Получающая сторона») другой Стороной (здесь и далее в настоящей статье «Раскрывающая сторона») документально (в бумажном, электронном или ином виде), и помеченная «Конфиденциально», в том числе, включая, но не ограничиваясь, научные, деловые и коммерческие данные, ноу-хау, формулы, процессы, разработки, эскизы, фотографии, планы, рисунки, технические требования, образцы отчетов, модели, списки клиентов, прайс-листы, исследования, полученные данные, компьютерные программы, изобретения, идеи.</w:t>
+        <w:t xml:space="preserve"> любая информация, имеющая потенциальную или действительную коммерческую ценность и представленная одной Стороне (здесь и далее в настоящей статье «Получающая сторона») другой Стороной (здесь и далее в настоящей статье «Раскрывающая сторона») документально (в бумажном, электронном или ином виде), и помеченная «Конфиденциально», в том числе, включая, но не ограничиваясь, научные, деловые и коммерческие данные, ноу-хау, формулы, процессы, разработки, эскизы, фотографии, планы, рисунки, технические требования, образцы отчетов, модели, списки </w:t>
+      </w:r>
+      <w:r>
+        <w:rPr>
+          <w:rFonts w:ascii="Times New Roman" w:hAnsi="Times New Roman"/>
+          <w:lang w:val="ru-RU"/>
+        </w:rPr>
+        <w:lastRenderedPageBreak/>
+        <w:t>клиентов, прайс-листы, исследования, полученные данные, компьютерные программы, изобретения, идеи.</w:t>
       </w:r>
     </w:p>
     <w:p>
@@ -10740,15 +10210,7 @@
           <w:rFonts w:ascii="Times New Roman" w:hAnsi="Times New Roman"/>
           <w:lang w:val="ru-RU"/>
         </w:rPr>
-        <w:t xml:space="preserve">9.3. Получающая сторона признает, что обязательства по сохранению конфиденциальности применяются в отношении Конфиденциальной информации, переданной Раскрывающей </w:t>
-      </w:r>
-      <w:r>
-        <w:rPr>
-          <w:rFonts w:ascii="Times New Roman" w:hAnsi="Times New Roman"/>
-          <w:lang w:val="ru-RU"/>
-        </w:rPr>
-        <w:lastRenderedPageBreak/>
-        <w:t>стороной в связи с исполнением настоящего Договора как до, так и после даты заключения настоящего Договора.</w:t>
+        <w:t>9.3. Получающая сторона признает, что обязательства по сохранению конфиденциальности применяются в отношении Конфиденциальной информации, переданной Раскрывающей стороной в связи с исполнением настоящего Договора как до, так и после даты заключения настоящего Договора.</w:t>
       </w:r>
     </w:p>
     <w:p>
@@ -11222,6 +10684,7 @@
           <w:rFonts w:ascii="Times New Roman" w:hAnsi="Times New Roman"/>
           <w:lang w:val="ru-RU"/>
         </w:rPr>
+        <w:lastRenderedPageBreak/>
         <w:t>10.2.2. По</w:t>
       </w:r>
       <w:r>
@@ -11372,15 +10835,7 @@
           <w:rFonts w:ascii="Times New Roman" w:hAnsi="Times New Roman"/>
           <w:lang w:val="ru-RU"/>
         </w:rPr>
-        <w:t xml:space="preserve">.2. По инициативе Исполнителя путем одностороннего отказа от его исполнения полностью или частично в случае нарушения Заказчиком своих обязательств или гарантий, установленных </w:t>
-      </w:r>
-      <w:r>
-        <w:rPr>
-          <w:rFonts w:ascii="Times New Roman" w:hAnsi="Times New Roman"/>
-          <w:lang w:val="ru-RU"/>
-        </w:rPr>
-        <w:lastRenderedPageBreak/>
-        <w:t xml:space="preserve">настоящим Договором. </w:t>
+        <w:t xml:space="preserve">.2. По инициативе Исполнителя путем одностороннего отказа от его исполнения полностью или частично в случае нарушения Заказчиком своих обязательств или гарантий, установленных настоящим Договором. </w:t>
       </w:r>
     </w:p>
     <w:p>
@@ -12111,6 +11566,7 @@
           <w:rFonts w:ascii="Times New Roman" w:hAnsi="Times New Roman"/>
           <w:lang w:val="ru-RU"/>
         </w:rPr>
+        <w:lastRenderedPageBreak/>
         <w:t>Р</w:t>
       </w:r>
       <w:r>
@@ -12321,7 +11777,6 @@
           <w:rFonts w:ascii="Times New Roman" w:hAnsi="Times New Roman"/>
           <w:lang w:val="ru-RU"/>
         </w:rPr>
-        <w:lastRenderedPageBreak/>
         <w:t>1</w:t>
       </w:r>
       <w:r>
@@ -13205,7 +12660,15 @@
           <w:rFonts w:ascii="Times New Roman" w:hAnsi="Times New Roman"/>
           <w:lang w:val="ru-RU"/>
         </w:rPr>
-        <w:t xml:space="preserve"> будет признано недействительным, то законность / действительность его остальных положений от этого не утрачивается.</w:t>
+        <w:t xml:space="preserve"> будет признано недействительным, то </w:t>
+      </w:r>
+      <w:r>
+        <w:rPr>
+          <w:rFonts w:ascii="Times New Roman" w:hAnsi="Times New Roman"/>
+          <w:lang w:val="ru-RU"/>
+        </w:rPr>
+        <w:lastRenderedPageBreak/>
+        <w:t>законность / действительность его остальных положений от этого не утрачивается.</w:t>
       </w:r>
     </w:p>
     <w:p>
@@ -13704,7 +13167,6 @@
                     <w:bCs/>
                     <w:sz w:val="24"/>
                   </w:rPr>
-                  <w:lastRenderedPageBreak/>
                   <w:t>Заказчик:</w:t>
                 </w:r>
               </w:p>
@@ -15254,7 +14716,6 @@
                     <w:bCs/>
                     <w:lang w:val="ru-RU"/>
                   </w:rPr>
-                  <w:lastRenderedPageBreak/>
                   <w:t>М.П.</w:t>
                 </w:r>
               </w:p>
@@ -15274,7 +14735,6 @@
             <w:rPr>
               <w:rFonts w:ascii="Times New Roman" w:hAnsi="Times New Roman" w:cs="Times New Roman"/>
             </w:rPr>
-            <w:lastRenderedPageBreak/>
             <w:fldChar w:fldCharType="begin"/>
           </w:r>
           <w:r>
@@ -16317,6 +15777,7 @@
             <w:rPr>
               <w:rFonts w:ascii="Times New Roman" w:hAnsi="Times New Roman" w:cs="Times New Roman"/>
             </w:rPr>
+            <w:lastRenderedPageBreak/>
             <w:fldChar w:fldCharType="begin"/>
           </w:r>
           <w:r>
@@ -16501,7 +15962,7 @@
         <w:noProof/>
         <w:lang w:val="ru-RU"/>
       </w:rPr>
-      <w:t>16</w:t>
+      <w:t>2</w:t>
     </w:r>
     <w:r>
       <w:rPr>
@@ -16544,7 +16005,7 @@
         <w:noProof/>
         <w:lang w:val="ru-RU"/>
       </w:rPr>
-      <w:t>18</w:t>
+      <w:t>17</w:t>
     </w:r>
     <w:r>
       <w:rPr>
@@ -16662,7 +16123,7 @@
         <w:noProof/>
         <w:lang w:val="ru-RU"/>
       </w:rPr>
-      <w:t>17</w:t>
+      <w:t>3</w:t>
     </w:r>
     <w:r>
       <w:rPr>
@@ -16705,7 +16166,7 @@
         <w:noProof/>
         <w:lang w:val="ru-RU"/>
       </w:rPr>
-      <w:t>18</w:t>
+      <w:t>17</w:t>
     </w:r>
     <w:r>
       <w:rPr>
@@ -20013,7 +19474,7 @@
       <w:docPartBody>
         <w:p>
           <w:pPr>
-            <w:pStyle w:val="73AF8763F8B5408CA7DC35C149078C7511"/>
+            <w:pStyle w:val="73AF8763F8B5408CA7DC35C149078C7512"/>
           </w:pPr>
           <w:r>
             <w:rPr>
@@ -20100,7 +19561,7 @@
       <w:docPartBody>
         <w:p>
           <w:pPr>
-            <w:pStyle w:val="A90D31A536214A0A9B4BEAEB3315079310"/>
+            <w:pStyle w:val="A90D31A536214A0A9B4BEAEB3315079311"/>
           </w:pPr>
           <w:r>
             <w:rPr>
@@ -20219,7 +19680,7 @@
       <w:docPartBody>
         <w:p>
           <w:pPr>
-            <w:pStyle w:val="F6D2D2B8563949499BDDC833D3C0011B3"/>
+            <w:pStyle w:val="F6D2D2B8563949499BDDC833D3C0011B4"/>
           </w:pPr>
           <w:r>
             <w:rPr>
@@ -20279,7 +19740,7 @@
       <w:docPartBody>
         <w:p>
           <w:pPr>
-            <w:pStyle w:val="4A1A885626AF463490F15B9DE919ADA53"/>
+            <w:pStyle w:val="4A1A885626AF463490F15B9DE919ADA54"/>
           </w:pPr>
           <w:r>
             <w:rPr>
@@ -20310,7 +19771,7 @@
       <w:docPartBody>
         <w:p>
           <w:pPr>
-            <w:pStyle w:val="DD1B3C84719C47C490741AC74B71D2433"/>
+            <w:pStyle w:val="DD1B3C84719C47C490741AC74B71D2434"/>
           </w:pPr>
           <w:r>
             <w:rPr>
@@ -20341,7 +19802,7 @@
       <w:docPartBody>
         <w:p>
           <w:pPr>
-            <w:pStyle w:val="F4BCF589A8DD430EBAEA01201FCA5CD93"/>
+            <w:pStyle w:val="F4BCF589A8DD430EBAEA01201FCA5CD94"/>
           </w:pPr>
           <w:r>
             <w:rPr>
@@ -20372,7 +19833,7 @@
       <w:docPartBody>
         <w:p>
           <w:pPr>
-            <w:pStyle w:val="1F7E9757B8B64E3684EC9B5AE8792DDA3"/>
+            <w:pStyle w:val="1F7E9757B8B64E3684EC9B5AE8792DDA4"/>
           </w:pPr>
           <w:r>
             <w:rPr>
@@ -20412,7 +19873,7 @@
       <w:docPartBody>
         <w:p>
           <w:pPr>
-            <w:pStyle w:val="4F5DCB5C6B5F48C0B35F2B8CF942EB683"/>
+            <w:pStyle w:val="4F5DCB5C6B5F48C0B35F2B8CF942EB684"/>
           </w:pPr>
           <w:r>
             <w:rPr>
@@ -20443,7 +19904,7 @@
       <w:docPartBody>
         <w:p>
           <w:pPr>
-            <w:pStyle w:val="5D31FB422AB840768B87D1621CF942493"/>
+            <w:pStyle w:val="5D31FB422AB840768B87D1621CF942494"/>
           </w:pPr>
           <w:r>
             <w:rPr>
@@ -20474,7 +19935,7 @@
       <w:docPartBody>
         <w:p>
           <w:pPr>
-            <w:pStyle w:val="8138CBEE394C4613BA68F822A587DACD3"/>
+            <w:pStyle w:val="8138CBEE394C4613BA68F822A587DACD4"/>
           </w:pPr>
           <w:r>
             <w:rPr>
@@ -20534,7 +19995,7 @@
       <w:docPartBody>
         <w:p>
           <w:pPr>
-            <w:pStyle w:val="DAFCDB4B0C92412AA69A6FB4D9A5B3973"/>
+            <w:pStyle w:val="DAFCDB4B0C92412AA69A6FB4D9A5B3974"/>
           </w:pPr>
           <w:r>
             <w:rPr>
@@ -20565,7 +20026,7 @@
       <w:docPartBody>
         <w:p>
           <w:pPr>
-            <w:pStyle w:val="61A079A7C3E241408FA5090AF14DABFB3"/>
+            <w:pStyle w:val="61A079A7C3E241408FA5090AF14DABFB4"/>
           </w:pPr>
           <w:r>
             <w:rPr>
@@ -20596,7 +20057,7 @@
       <w:docPartBody>
         <w:p>
           <w:pPr>
-            <w:pStyle w:val="DF1DF27F94064597A5BAAB20795BDA7D3"/>
+            <w:pStyle w:val="DF1DF27F94064597A5BAAB20795BDA7D4"/>
           </w:pPr>
           <w:r>
             <w:rPr>
@@ -20627,7 +20088,7 @@
       <w:docPartBody>
         <w:p>
           <w:pPr>
-            <w:pStyle w:val="6009BFD7E37A4CE091BC3F4FFA7613963"/>
+            <w:pStyle w:val="6009BFD7E37A4CE091BC3F4FFA7613964"/>
           </w:pPr>
           <w:r>
             <w:rPr>
@@ -20667,7 +20128,7 @@
       <w:docPartBody>
         <w:p>
           <w:pPr>
-            <w:pStyle w:val="0C079645D8D14B53837922167D757E353"/>
+            <w:pStyle w:val="0C079645D8D14B53837922167D757E354"/>
           </w:pPr>
           <w:r>
             <w:rPr>
@@ -20698,7 +20159,7 @@
       <w:docPartBody>
         <w:p>
           <w:pPr>
-            <w:pStyle w:val="6B91A4164F9844D7B9FEA89CDD3C9D4F3"/>
+            <w:pStyle w:val="6B91A4164F9844D7B9FEA89CDD3C9D4F4"/>
           </w:pPr>
           <w:r>
             <w:rPr>
@@ -20990,7 +20451,7 @@
       <w:docPartBody>
         <w:p>
           <w:pPr>
-            <w:pStyle w:val="1B9E6D15BC5846D28E2B0AB67A36EB473"/>
+            <w:pStyle w:val="1B9E6D15BC5846D28E2B0AB67A36EB474"/>
           </w:pPr>
           <w:r>
             <w:rPr>
@@ -21229,7 +20690,7 @@
       <w:docPartBody>
         <w:p>
           <w:pPr>
-            <w:pStyle w:val="3E55516057A04C7387C0C23746F849523"/>
+            <w:pStyle w:val="3E55516057A04C7387C0C23746F849524"/>
           </w:pPr>
           <w:r>
             <w:rPr>
@@ -21294,7 +20755,7 @@
       <w:docPartBody>
         <w:p>
           <w:pPr>
-            <w:pStyle w:val="E4E2D96D7FB642978C591EDECD602B613"/>
+            <w:pStyle w:val="E4E2D96D7FB642978C591EDECD602B614"/>
           </w:pPr>
           <w:r>
             <w:rPr>
@@ -21354,7 +20815,7 @@
       <w:docPartBody>
         <w:p>
           <w:pPr>
-            <w:pStyle w:val="36CF57D826E54278A159B8BC98BE49223"/>
+            <w:pStyle w:val="36CF57D826E54278A159B8BC98BE49224"/>
           </w:pPr>
           <w:r>
             <w:rPr>
@@ -21385,7 +20846,7 @@
       <w:docPartBody>
         <w:p>
           <w:pPr>
-            <w:pStyle w:val="874605211D064786ABC741D306E57BEC3"/>
+            <w:pStyle w:val="874605211D064786ABC741D306E57BEC4"/>
           </w:pPr>
           <w:r>
             <w:rPr>
@@ -21445,7 +20906,7 @@
       <w:docPartBody>
         <w:p>
           <w:pPr>
-            <w:pStyle w:val="E1AFDCB03990401C938DB4CCA283ADC53"/>
+            <w:pStyle w:val="E1AFDCB03990401C938DB4CCA283ADC54"/>
           </w:pPr>
           <w:r>
             <w:rPr>
@@ -21620,7 +21081,7 @@
       <w:docPartBody>
         <w:p>
           <w:pPr>
-            <w:pStyle w:val="F07167362DDF4F449D62DF6C9496556A3"/>
+            <w:pStyle w:val="F07167362DDF4F449D62DF6C9496556A4"/>
           </w:pPr>
           <w:r>
             <w:rPr>
@@ -21855,7 +21316,7 @@
     <w:charset w:val="CC"/>
     <w:family w:val="roman"/>
     <w:pitch w:val="variable"/>
-    <w:sig w:usb0="E0002EFF" w:usb1="C0007843" w:usb2="00000009" w:usb3="00000000" w:csb0="000001FF" w:csb1="00000000"/>
+    <w:sig w:usb0="E0002AFF" w:usb1="C0007841" w:usb2="00000009" w:usb3="00000000" w:csb0="000001FF" w:csb1="00000000"/>
   </w:font>
   <w:font w:name="Symbol">
     <w:panose1 w:val="05050102010706020507"/>
@@ -21902,11 +21363,10 @@
   </w:font>
   <w:font w:name="Mangal">
     <w:panose1 w:val="02040503050203030202"/>
-    <w:charset w:val="01"/>
+    <w:charset w:val="00"/>
     <w:family w:val="roman"/>
-    <w:notTrueType/>
     <w:pitch w:val="variable"/>
-    <w:sig w:usb0="00002000" w:usb1="00000000" w:usb2="00000000" w:usb3="00000000" w:csb0="00000000" w:csb1="00000000"/>
+    <w:sig w:usb0="00008003" w:usb1="00000000" w:usb2="00000000" w:usb3="00000000" w:csb0="00000001" w:csb1="00000000"/>
   </w:font>
   <w:font w:name="Tahoma">
     <w:panose1 w:val="020B0604030504040204"/>
@@ -21953,6 +21413,7 @@
     <w:rsid w:val="00584E9E"/>
     <w:rsid w:val="00663453"/>
     <w:rsid w:val="006B6C06"/>
+    <w:rsid w:val="006C0F8B"/>
     <w:rsid w:val="00707510"/>
     <w:rsid w:val="00773722"/>
     <w:rsid w:val="00851DD8"/>
@@ -21970,6 +21431,7 @@
     <w:rsid w:val="00C20F19"/>
     <w:rsid w:val="00CC177A"/>
     <w:rsid w:val="00D46121"/>
+    <w:rsid w:val="00D71602"/>
     <w:rsid w:val="00DA6811"/>
     <w:rsid w:val="00DF65E5"/>
     <w:rsid w:val="00E20909"/>
@@ -22426,7 +21888,7 @@
     <w:basedOn w:val="a0"/>
     <w:uiPriority w:val="99"/>
     <w:semiHidden/>
-    <w:rsid w:val="00AB774A"/>
+    <w:rsid w:val="006C0F8B"/>
     <w:rPr>
       <w:color w:val="808080"/>
     </w:rPr>
@@ -26040,6 +25502,371 @@
   <w:style w:type="paragraph" w:customStyle="1" w:styleId="F07167362DDF4F449D62DF6C9496556A3">
     <w:name w:val="F07167362DDF4F449D62DF6C9496556A3"/>
     <w:rsid w:val="00AB774A"/>
+    <w:pPr>
+      <w:suppressAutoHyphens/>
+      <w:spacing w:after="0" w:line="240" w:lineRule="auto"/>
+      <w:ind w:left="360" w:hanging="360"/>
+      <w:jc w:val="both"/>
+    </w:pPr>
+    <w:rPr>
+      <w:rFonts w:ascii="Times New Roman" w:eastAsia="Times New Roman" w:hAnsi="Times New Roman" w:cs="Times New Roman"/>
+      <w:szCs w:val="24"/>
+      <w:lang w:eastAsia="ar-SA"/>
+    </w:rPr>
+  </w:style>
+  <w:style w:type="paragraph" w:customStyle="1" w:styleId="73AF8763F8B5408CA7DC35C149078C7512">
+    <w:name w:val="73AF8763F8B5408CA7DC35C149078C7512"/>
+    <w:rsid w:val="006C0F8B"/>
+    <w:pPr>
+      <w:widowControl w:val="0"/>
+      <w:autoSpaceDN w:val="0"/>
+      <w:adjustRightInd w:val="0"/>
+      <w:spacing w:after="0" w:line="240" w:lineRule="auto"/>
+    </w:pPr>
+    <w:rPr>
+      <w:rFonts w:ascii="Calibri" w:hAnsi="Calibri" w:cs="Calibri"/>
+      <w:sz w:val="24"/>
+      <w:szCs w:val="24"/>
+      <w:lang w:val="en-US" w:eastAsia="en-US" w:bidi="hi-IN"/>
+    </w:rPr>
+  </w:style>
+  <w:style w:type="paragraph" w:customStyle="1" w:styleId="A90D31A536214A0A9B4BEAEB3315079311">
+    <w:name w:val="A90D31A536214A0A9B4BEAEB3315079311"/>
+    <w:rsid w:val="006C0F8B"/>
+    <w:pPr>
+      <w:widowControl w:val="0"/>
+      <w:autoSpaceDN w:val="0"/>
+      <w:adjustRightInd w:val="0"/>
+      <w:spacing w:after="0" w:line="240" w:lineRule="auto"/>
+    </w:pPr>
+    <w:rPr>
+      <w:rFonts w:ascii="Calibri" w:hAnsi="Calibri" w:cs="Calibri"/>
+      <w:sz w:val="24"/>
+      <w:szCs w:val="24"/>
+      <w:lang w:val="en-US" w:eastAsia="en-US" w:bidi="hi-IN"/>
+    </w:rPr>
+  </w:style>
+  <w:style w:type="paragraph" w:customStyle="1" w:styleId="F6D2D2B8563949499BDDC833D3C0011B4">
+    <w:name w:val="F6D2D2B8563949499BDDC833D3C0011B4"/>
+    <w:rsid w:val="006C0F8B"/>
+    <w:pPr>
+      <w:widowControl w:val="0"/>
+      <w:autoSpaceDN w:val="0"/>
+      <w:adjustRightInd w:val="0"/>
+      <w:spacing w:after="0" w:line="240" w:lineRule="auto"/>
+    </w:pPr>
+    <w:rPr>
+      <w:rFonts w:ascii="Calibri" w:hAnsi="Calibri" w:cs="Calibri"/>
+      <w:sz w:val="24"/>
+      <w:szCs w:val="24"/>
+      <w:lang w:val="en-US" w:eastAsia="en-US" w:bidi="hi-IN"/>
+    </w:rPr>
+  </w:style>
+  <w:style w:type="paragraph" w:customStyle="1" w:styleId="4A1A885626AF463490F15B9DE919ADA54">
+    <w:name w:val="4A1A885626AF463490F15B9DE919ADA54"/>
+    <w:rsid w:val="006C0F8B"/>
+    <w:pPr>
+      <w:widowControl w:val="0"/>
+      <w:autoSpaceDN w:val="0"/>
+      <w:adjustRightInd w:val="0"/>
+      <w:spacing w:after="0" w:line="240" w:lineRule="auto"/>
+    </w:pPr>
+    <w:rPr>
+      <w:rFonts w:ascii="Calibri" w:hAnsi="Calibri" w:cs="Calibri"/>
+      <w:sz w:val="24"/>
+      <w:szCs w:val="24"/>
+      <w:lang w:val="en-US" w:eastAsia="en-US" w:bidi="hi-IN"/>
+    </w:rPr>
+  </w:style>
+  <w:style w:type="paragraph" w:customStyle="1" w:styleId="DD1B3C84719C47C490741AC74B71D2434">
+    <w:name w:val="DD1B3C84719C47C490741AC74B71D2434"/>
+    <w:rsid w:val="006C0F8B"/>
+    <w:pPr>
+      <w:widowControl w:val="0"/>
+      <w:autoSpaceDN w:val="0"/>
+      <w:adjustRightInd w:val="0"/>
+      <w:spacing w:after="0" w:line="240" w:lineRule="auto"/>
+    </w:pPr>
+    <w:rPr>
+      <w:rFonts w:ascii="Calibri" w:hAnsi="Calibri" w:cs="Calibri"/>
+      <w:sz w:val="24"/>
+      <w:szCs w:val="24"/>
+      <w:lang w:val="en-US" w:eastAsia="en-US" w:bidi="hi-IN"/>
+    </w:rPr>
+  </w:style>
+  <w:style w:type="paragraph" w:customStyle="1" w:styleId="F4BCF589A8DD430EBAEA01201FCA5CD94">
+    <w:name w:val="F4BCF589A8DD430EBAEA01201FCA5CD94"/>
+    <w:rsid w:val="006C0F8B"/>
+    <w:pPr>
+      <w:widowControl w:val="0"/>
+      <w:autoSpaceDN w:val="0"/>
+      <w:adjustRightInd w:val="0"/>
+      <w:spacing w:after="0" w:line="240" w:lineRule="auto"/>
+    </w:pPr>
+    <w:rPr>
+      <w:rFonts w:ascii="Calibri" w:hAnsi="Calibri" w:cs="Calibri"/>
+      <w:sz w:val="24"/>
+      <w:szCs w:val="24"/>
+      <w:lang w:val="en-US" w:eastAsia="en-US" w:bidi="hi-IN"/>
+    </w:rPr>
+  </w:style>
+  <w:style w:type="paragraph" w:customStyle="1" w:styleId="1F7E9757B8B64E3684EC9B5AE8792DDA4">
+    <w:name w:val="1F7E9757B8B64E3684EC9B5AE8792DDA4"/>
+    <w:rsid w:val="006C0F8B"/>
+    <w:pPr>
+      <w:widowControl w:val="0"/>
+      <w:autoSpaceDN w:val="0"/>
+      <w:adjustRightInd w:val="0"/>
+      <w:spacing w:after="0" w:line="240" w:lineRule="auto"/>
+    </w:pPr>
+    <w:rPr>
+      <w:rFonts w:ascii="Calibri" w:hAnsi="Calibri" w:cs="Calibri"/>
+      <w:sz w:val="24"/>
+      <w:szCs w:val="24"/>
+      <w:lang w:val="en-US" w:eastAsia="en-US" w:bidi="hi-IN"/>
+    </w:rPr>
+  </w:style>
+  <w:style w:type="paragraph" w:customStyle="1" w:styleId="4F5DCB5C6B5F48C0B35F2B8CF942EB684">
+    <w:name w:val="4F5DCB5C6B5F48C0B35F2B8CF942EB684"/>
+    <w:rsid w:val="006C0F8B"/>
+    <w:pPr>
+      <w:widowControl w:val="0"/>
+      <w:autoSpaceDN w:val="0"/>
+      <w:adjustRightInd w:val="0"/>
+      <w:spacing w:after="0" w:line="240" w:lineRule="auto"/>
+    </w:pPr>
+    <w:rPr>
+      <w:rFonts w:ascii="Calibri" w:hAnsi="Calibri" w:cs="Calibri"/>
+      <w:sz w:val="24"/>
+      <w:szCs w:val="24"/>
+      <w:lang w:val="en-US" w:eastAsia="en-US" w:bidi="hi-IN"/>
+    </w:rPr>
+  </w:style>
+  <w:style w:type="paragraph" w:customStyle="1" w:styleId="5D31FB422AB840768B87D1621CF942494">
+    <w:name w:val="5D31FB422AB840768B87D1621CF942494"/>
+    <w:rsid w:val="006C0F8B"/>
+    <w:pPr>
+      <w:widowControl w:val="0"/>
+      <w:autoSpaceDN w:val="0"/>
+      <w:adjustRightInd w:val="0"/>
+      <w:spacing w:after="0" w:line="240" w:lineRule="auto"/>
+    </w:pPr>
+    <w:rPr>
+      <w:rFonts w:ascii="Calibri" w:hAnsi="Calibri" w:cs="Calibri"/>
+      <w:sz w:val="24"/>
+      <w:szCs w:val="24"/>
+      <w:lang w:val="en-US" w:eastAsia="en-US" w:bidi="hi-IN"/>
+    </w:rPr>
+  </w:style>
+  <w:style w:type="paragraph" w:customStyle="1" w:styleId="8138CBEE394C4613BA68F822A587DACD4">
+    <w:name w:val="8138CBEE394C4613BA68F822A587DACD4"/>
+    <w:rsid w:val="006C0F8B"/>
+    <w:pPr>
+      <w:widowControl w:val="0"/>
+      <w:autoSpaceDN w:val="0"/>
+      <w:adjustRightInd w:val="0"/>
+      <w:spacing w:after="0" w:line="240" w:lineRule="auto"/>
+    </w:pPr>
+    <w:rPr>
+      <w:rFonts w:ascii="Calibri" w:hAnsi="Calibri" w:cs="Calibri"/>
+      <w:sz w:val="24"/>
+      <w:szCs w:val="24"/>
+      <w:lang w:val="en-US" w:eastAsia="en-US" w:bidi="hi-IN"/>
+    </w:rPr>
+  </w:style>
+  <w:style w:type="paragraph" w:customStyle="1" w:styleId="DAFCDB4B0C92412AA69A6FB4D9A5B3974">
+    <w:name w:val="DAFCDB4B0C92412AA69A6FB4D9A5B3974"/>
+    <w:rsid w:val="006C0F8B"/>
+    <w:pPr>
+      <w:widowControl w:val="0"/>
+      <w:autoSpaceDN w:val="0"/>
+      <w:adjustRightInd w:val="0"/>
+      <w:spacing w:after="0" w:line="240" w:lineRule="auto"/>
+    </w:pPr>
+    <w:rPr>
+      <w:rFonts w:ascii="Calibri" w:hAnsi="Calibri" w:cs="Calibri"/>
+      <w:sz w:val="24"/>
+      <w:szCs w:val="24"/>
+      <w:lang w:val="en-US" w:eastAsia="en-US" w:bidi="hi-IN"/>
+    </w:rPr>
+  </w:style>
+  <w:style w:type="paragraph" w:customStyle="1" w:styleId="61A079A7C3E241408FA5090AF14DABFB4">
+    <w:name w:val="61A079A7C3E241408FA5090AF14DABFB4"/>
+    <w:rsid w:val="006C0F8B"/>
+    <w:pPr>
+      <w:widowControl w:val="0"/>
+      <w:autoSpaceDN w:val="0"/>
+      <w:adjustRightInd w:val="0"/>
+      <w:spacing w:after="0" w:line="240" w:lineRule="auto"/>
+    </w:pPr>
+    <w:rPr>
+      <w:rFonts w:ascii="Calibri" w:hAnsi="Calibri" w:cs="Calibri"/>
+      <w:sz w:val="24"/>
+      <w:szCs w:val="24"/>
+      <w:lang w:val="en-US" w:eastAsia="en-US" w:bidi="hi-IN"/>
+    </w:rPr>
+  </w:style>
+  <w:style w:type="paragraph" w:customStyle="1" w:styleId="DF1DF27F94064597A5BAAB20795BDA7D4">
+    <w:name w:val="DF1DF27F94064597A5BAAB20795BDA7D4"/>
+    <w:rsid w:val="006C0F8B"/>
+    <w:pPr>
+      <w:widowControl w:val="0"/>
+      <w:autoSpaceDN w:val="0"/>
+      <w:adjustRightInd w:val="0"/>
+      <w:spacing w:after="0" w:line="240" w:lineRule="auto"/>
+    </w:pPr>
+    <w:rPr>
+      <w:rFonts w:ascii="Calibri" w:hAnsi="Calibri" w:cs="Calibri"/>
+      <w:sz w:val="24"/>
+      <w:szCs w:val="24"/>
+      <w:lang w:val="en-US" w:eastAsia="en-US" w:bidi="hi-IN"/>
+    </w:rPr>
+  </w:style>
+  <w:style w:type="paragraph" w:customStyle="1" w:styleId="6009BFD7E37A4CE091BC3F4FFA7613964">
+    <w:name w:val="6009BFD7E37A4CE091BC3F4FFA7613964"/>
+    <w:rsid w:val="006C0F8B"/>
+    <w:pPr>
+      <w:widowControl w:val="0"/>
+      <w:autoSpaceDN w:val="0"/>
+      <w:adjustRightInd w:val="0"/>
+      <w:spacing w:after="0" w:line="240" w:lineRule="auto"/>
+    </w:pPr>
+    <w:rPr>
+      <w:rFonts w:ascii="Calibri" w:hAnsi="Calibri" w:cs="Calibri"/>
+      <w:sz w:val="24"/>
+      <w:szCs w:val="24"/>
+      <w:lang w:val="en-US" w:eastAsia="en-US" w:bidi="hi-IN"/>
+    </w:rPr>
+  </w:style>
+  <w:style w:type="paragraph" w:customStyle="1" w:styleId="0C079645D8D14B53837922167D757E354">
+    <w:name w:val="0C079645D8D14B53837922167D757E354"/>
+    <w:rsid w:val="006C0F8B"/>
+    <w:pPr>
+      <w:widowControl w:val="0"/>
+      <w:autoSpaceDN w:val="0"/>
+      <w:adjustRightInd w:val="0"/>
+      <w:spacing w:after="0" w:line="240" w:lineRule="auto"/>
+    </w:pPr>
+    <w:rPr>
+      <w:rFonts w:ascii="Calibri" w:hAnsi="Calibri" w:cs="Calibri"/>
+      <w:sz w:val="24"/>
+      <w:szCs w:val="24"/>
+      <w:lang w:val="en-US" w:eastAsia="en-US" w:bidi="hi-IN"/>
+    </w:rPr>
+  </w:style>
+  <w:style w:type="paragraph" w:customStyle="1" w:styleId="6B91A4164F9844D7B9FEA89CDD3C9D4F4">
+    <w:name w:val="6B91A4164F9844D7B9FEA89CDD3C9D4F4"/>
+    <w:rsid w:val="006C0F8B"/>
+    <w:pPr>
+      <w:widowControl w:val="0"/>
+      <w:autoSpaceDN w:val="0"/>
+      <w:adjustRightInd w:val="0"/>
+      <w:spacing w:after="0" w:line="240" w:lineRule="auto"/>
+    </w:pPr>
+    <w:rPr>
+      <w:rFonts w:ascii="Calibri" w:hAnsi="Calibri" w:cs="Calibri"/>
+      <w:sz w:val="24"/>
+      <w:szCs w:val="24"/>
+      <w:lang w:val="en-US" w:eastAsia="en-US" w:bidi="hi-IN"/>
+    </w:rPr>
+  </w:style>
+  <w:style w:type="paragraph" w:customStyle="1" w:styleId="E4E2D96D7FB642978C591EDECD602B614">
+    <w:name w:val="E4E2D96D7FB642978C591EDECD602B614"/>
+    <w:rsid w:val="006C0F8B"/>
+    <w:pPr>
+      <w:widowControl w:val="0"/>
+      <w:autoSpaceDN w:val="0"/>
+      <w:adjustRightInd w:val="0"/>
+      <w:spacing w:after="0" w:line="240" w:lineRule="auto"/>
+    </w:pPr>
+    <w:rPr>
+      <w:rFonts w:ascii="Calibri" w:hAnsi="Calibri" w:cs="Calibri"/>
+      <w:sz w:val="24"/>
+      <w:szCs w:val="24"/>
+      <w:lang w:val="en-US" w:eastAsia="en-US" w:bidi="hi-IN"/>
+    </w:rPr>
+  </w:style>
+  <w:style w:type="paragraph" w:customStyle="1" w:styleId="36CF57D826E54278A159B8BC98BE49224">
+    <w:name w:val="36CF57D826E54278A159B8BC98BE49224"/>
+    <w:rsid w:val="006C0F8B"/>
+    <w:pPr>
+      <w:widowControl w:val="0"/>
+      <w:autoSpaceDN w:val="0"/>
+      <w:adjustRightInd w:val="0"/>
+      <w:spacing w:after="0" w:line="240" w:lineRule="auto"/>
+    </w:pPr>
+    <w:rPr>
+      <w:rFonts w:ascii="Calibri" w:hAnsi="Calibri" w:cs="Calibri"/>
+      <w:sz w:val="24"/>
+      <w:szCs w:val="24"/>
+      <w:lang w:val="en-US" w:eastAsia="en-US" w:bidi="hi-IN"/>
+    </w:rPr>
+  </w:style>
+  <w:style w:type="paragraph" w:customStyle="1" w:styleId="874605211D064786ABC741D306E57BEC4">
+    <w:name w:val="874605211D064786ABC741D306E57BEC4"/>
+    <w:rsid w:val="006C0F8B"/>
+    <w:pPr>
+      <w:widowControl w:val="0"/>
+      <w:autoSpaceDN w:val="0"/>
+      <w:adjustRightInd w:val="0"/>
+      <w:spacing w:after="0" w:line="240" w:lineRule="auto"/>
+    </w:pPr>
+    <w:rPr>
+      <w:rFonts w:ascii="Calibri" w:hAnsi="Calibri" w:cs="Calibri"/>
+      <w:sz w:val="24"/>
+      <w:szCs w:val="24"/>
+      <w:lang w:val="en-US" w:eastAsia="en-US" w:bidi="hi-IN"/>
+    </w:rPr>
+  </w:style>
+  <w:style w:type="paragraph" w:customStyle="1" w:styleId="E1AFDCB03990401C938DB4CCA283ADC54">
+    <w:name w:val="E1AFDCB03990401C938DB4CCA283ADC54"/>
+    <w:rsid w:val="006C0F8B"/>
+    <w:pPr>
+      <w:widowControl w:val="0"/>
+      <w:autoSpaceDN w:val="0"/>
+      <w:adjustRightInd w:val="0"/>
+      <w:spacing w:after="0" w:line="240" w:lineRule="auto"/>
+    </w:pPr>
+    <w:rPr>
+      <w:rFonts w:ascii="Calibri" w:hAnsi="Calibri" w:cs="Calibri"/>
+      <w:sz w:val="24"/>
+      <w:szCs w:val="24"/>
+      <w:lang w:val="en-US" w:eastAsia="en-US" w:bidi="hi-IN"/>
+    </w:rPr>
+  </w:style>
+  <w:style w:type="paragraph" w:customStyle="1" w:styleId="1B9E6D15BC5846D28E2B0AB67A36EB474">
+    <w:name w:val="1B9E6D15BC5846D28E2B0AB67A36EB474"/>
+    <w:rsid w:val="006C0F8B"/>
+    <w:pPr>
+      <w:suppressAutoHyphens/>
+      <w:spacing w:after="0" w:line="240" w:lineRule="auto"/>
+      <w:ind w:left="360" w:hanging="360"/>
+      <w:jc w:val="both"/>
+    </w:pPr>
+    <w:rPr>
+      <w:rFonts w:ascii="Times New Roman" w:eastAsia="Times New Roman" w:hAnsi="Times New Roman" w:cs="Times New Roman"/>
+      <w:szCs w:val="24"/>
+      <w:lang w:eastAsia="ar-SA"/>
+    </w:rPr>
+  </w:style>
+  <w:style w:type="paragraph" w:customStyle="1" w:styleId="3E55516057A04C7387C0C23746F849524">
+    <w:name w:val="3E55516057A04C7387C0C23746F849524"/>
+    <w:rsid w:val="006C0F8B"/>
+    <w:pPr>
+      <w:suppressAutoHyphens/>
+      <w:spacing w:after="0" w:line="240" w:lineRule="auto"/>
+      <w:ind w:left="360" w:hanging="360"/>
+      <w:jc w:val="both"/>
+    </w:pPr>
+    <w:rPr>
+      <w:rFonts w:ascii="Times New Roman" w:eastAsia="Times New Roman" w:hAnsi="Times New Roman" w:cs="Times New Roman"/>
+      <w:szCs w:val="24"/>
+      <w:lang w:eastAsia="ar-SA"/>
+    </w:rPr>
+  </w:style>
+  <w:style w:type="paragraph" w:customStyle="1" w:styleId="F07167362DDF4F449D62DF6C9496556A4">
+    <w:name w:val="F07167362DDF4F449D62DF6C9496556A4"/>
+    <w:rsid w:val="006C0F8B"/>
     <w:pPr>
       <w:suppressAutoHyphens/>
       <w:spacing w:after="0" w:line="240" w:lineRule="auto"/>
@@ -26349,7 +26176,7 @@
 </file>
 
 <file path=customXml/itemProps1.xml><?xml version="1.0" encoding="utf-8"?>
-<ds:datastoreItem xmlns:ds="http://schemas.openxmlformats.org/officeDocument/2006/customXml" ds:itemID="{E76D656B-FF11-48B9-BB14-F8C30F17DBEC}">
+<ds:datastoreItem xmlns:ds="http://schemas.openxmlformats.org/officeDocument/2006/customXml" ds:itemID="{CB068F1B-524D-43E7-866B-DB9E006641F7}">
   <ds:schemaRefs>
     <ds:schemaRef ds:uri="http://schemas.openxmlformats.org/officeDocument/2006/bibliography"/>
   </ds:schemaRefs>

--- a/BLFlex/Templates/Договор клиентский.docx
+++ b/BLFlex/Templates/Договор клиентский.docx
@@ -131,13 +131,47 @@
               </w:sdtPr>
               <w:sdtEndPr/>
               <w:sdtContent>
+                <w:proofErr w:type="spellStart"/>
                 <w:r>
                   <w:rPr>
                     <w:rFonts w:ascii="Times New Roman" w:hAnsi="Times New Roman" w:cs="Times New Roman"/>
                     <w:b/>
                   </w:rPr>
-                  <w:t>Дата подписания договора</w:t>
+                  <w:t>Дата</w:t>
                 </w:r>
+                <w:proofErr w:type="spellEnd"/>
+                <w:r>
+                  <w:rPr>
+                    <w:rFonts w:ascii="Times New Roman" w:hAnsi="Times New Roman" w:cs="Times New Roman"/>
+                    <w:b/>
+                  </w:rPr>
+                  <w:t xml:space="preserve"> </w:t>
+                </w:r>
+                <w:proofErr w:type="spellStart"/>
+                <w:r>
+                  <w:rPr>
+                    <w:rFonts w:ascii="Times New Roman" w:hAnsi="Times New Roman" w:cs="Times New Roman"/>
+                    <w:b/>
+                  </w:rPr>
+                  <w:t>подписания</w:t>
+                </w:r>
+                <w:proofErr w:type="spellEnd"/>
+                <w:r>
+                  <w:rPr>
+                    <w:rFonts w:ascii="Times New Roman" w:hAnsi="Times New Roman" w:cs="Times New Roman"/>
+                    <w:b/>
+                  </w:rPr>
+                  <w:t xml:space="preserve"> </w:t>
+                </w:r>
+                <w:proofErr w:type="spellStart"/>
+                <w:r>
+                  <w:rPr>
+                    <w:rFonts w:ascii="Times New Roman" w:hAnsi="Times New Roman" w:cs="Times New Roman"/>
+                    <w:b/>
+                  </w:rPr>
+                  <w:t>договора</w:t>
+                </w:r>
+                <w:proofErr w:type="spellEnd"/>
               </w:sdtContent>
             </w:sdt>
             <w:r>
@@ -1523,7 +1557,23 @@
               <w:rFonts w:ascii="Times New Roman" w:hAnsi="Times New Roman" w:cs="Times New Roman"/>
               <w:lang w:val="ru-RU"/>
             </w:rPr>
-            <w:t>, именуемый(ая) в дальнейшем «Заказчик», при совместном упоминании именуемые «Стороны», заключили настоящий договор (далее по тексту – «Договор»), о нижеследующем.</w:t>
+            <w:t>, именуемый(</w:t>
+          </w:r>
+          <w:proofErr w:type="spellStart"/>
+          <w:r>
+            <w:rPr>
+              <w:rFonts w:ascii="Times New Roman" w:hAnsi="Times New Roman" w:cs="Times New Roman"/>
+              <w:lang w:val="ru-RU"/>
+            </w:rPr>
+            <w:t>ая</w:t>
+          </w:r>
+          <w:proofErr w:type="spellEnd"/>
+          <w:r>
+            <w:rPr>
+              <w:rFonts w:ascii="Times New Roman" w:hAnsi="Times New Roman" w:cs="Times New Roman"/>
+              <w:lang w:val="ru-RU"/>
+            </w:rPr>
+            <w:t>) в дальнейшем «Заказчик», при совместном упоминании именуемые «Стороны», заключили настоящий договор (далее по тексту – «Договор»), о нижеследующем.</w:t>
           </w:r>
         </w:p>
         <w:p>
@@ -1744,7 +1794,25 @@
           <w:b/>
           <w:lang w:val="ru-RU"/>
         </w:rPr>
-        <w:t xml:space="preserve">Географический таргетинг – </w:t>
+        <w:t xml:space="preserve">Географический </w:t>
+      </w:r>
+      <w:proofErr w:type="spellStart"/>
+      <w:r>
+        <w:rPr>
+          <w:rFonts w:ascii="Times New Roman" w:hAnsi="Times New Roman"/>
+          <w:b/>
+          <w:lang w:val="ru-RU"/>
+        </w:rPr>
+        <w:t>таргетинг</w:t>
+      </w:r>
+      <w:proofErr w:type="spellEnd"/>
+      <w:r>
+        <w:rPr>
+          <w:rFonts w:ascii="Times New Roman" w:hAnsi="Times New Roman"/>
+          <w:b/>
+          <w:lang w:val="ru-RU"/>
+        </w:rPr>
+        <w:t xml:space="preserve"> – </w:t>
       </w:r>
       <w:r>
         <w:rPr>
@@ -1772,15 +1840,7 @@
           <w:rFonts w:ascii="Times New Roman" w:hAnsi="Times New Roman"/>
           <w:lang w:val="ru-RU"/>
         </w:rPr>
-        <w:t xml:space="preserve">Показ Рекламного </w:t>
-      </w:r>
-      <w:r>
-        <w:rPr>
-          <w:rFonts w:ascii="Times New Roman" w:hAnsi="Times New Roman"/>
-          <w:lang w:val="ru-RU"/>
-        </w:rPr>
-        <w:lastRenderedPageBreak/>
-        <w:t xml:space="preserve">материала </w:t>
+        <w:t xml:space="preserve">Показ Рекламного материала </w:t>
       </w:r>
       <w:r>
         <w:rPr>
@@ -1918,12 +1978,14 @@
         </w:rPr>
         <w:t xml:space="preserve"> </w:t>
       </w:r>
+      <w:proofErr w:type="spellStart"/>
       <w:r>
         <w:rPr>
           <w:rFonts w:ascii="Times New Roman" w:hAnsi="Times New Roman"/>
         </w:rPr>
         <w:t>Inc</w:t>
       </w:r>
+      <w:proofErr w:type="spellEnd"/>
       <w:r>
         <w:rPr>
           <w:rFonts w:ascii="Times New Roman" w:hAnsi="Times New Roman"/>
@@ -2126,6 +2188,7 @@
           <w:b/>
           <w:lang w:val="ru-RU"/>
         </w:rPr>
+        <w:lastRenderedPageBreak/>
         <w:t>Клик</w:t>
       </w:r>
       <w:r>
@@ -2155,8 +2218,17 @@
           <w:rFonts w:ascii="Times New Roman" w:hAnsi="Times New Roman"/>
           <w:lang w:val="ru-RU"/>
         </w:rPr>
-        <w:t xml:space="preserve"> результатов поиска, переадресующему</w:t>
-      </w:r>
+        <w:t xml:space="preserve"> результатов поиска, </w:t>
+      </w:r>
+      <w:proofErr w:type="spellStart"/>
+      <w:r>
+        <w:rPr>
+          <w:rFonts w:ascii="Times New Roman" w:hAnsi="Times New Roman"/>
+          <w:lang w:val="ru-RU"/>
+        </w:rPr>
+        <w:t>переадресующему</w:t>
+      </w:r>
+      <w:proofErr w:type="spellEnd"/>
       <w:r>
         <w:rPr>
           <w:rFonts w:ascii="Times New Roman" w:hAnsi="Times New Roman"/>
@@ -2626,6 +2698,7 @@
           <w:lang w:val="ru-RU"/>
         </w:rPr>
       </w:pPr>
+      <w:proofErr w:type="spellStart"/>
       <w:r>
         <w:rPr>
           <w:rFonts w:ascii="Times New Roman" w:hAnsi="Times New Roman"/>
@@ -2640,14 +2713,23 @@
           <w:b/>
           <w:lang w:val="ru-RU"/>
         </w:rPr>
-        <w:t xml:space="preserve">едийная </w:t>
-      </w:r>
+        <w:t>едийная</w:t>
+      </w:r>
+      <w:proofErr w:type="spellEnd"/>
       <w:r>
         <w:rPr>
           <w:rFonts w:ascii="Times New Roman" w:hAnsi="Times New Roman"/>
           <w:b/>
           <w:lang w:val="ru-RU"/>
         </w:rPr>
+        <w:t xml:space="preserve"> </w:t>
+      </w:r>
+      <w:r>
+        <w:rPr>
+          <w:rFonts w:ascii="Times New Roman" w:hAnsi="Times New Roman"/>
+          <w:b/>
+          <w:lang w:val="ru-RU"/>
+        </w:rPr>
         <w:t xml:space="preserve">реклама </w:t>
       </w:r>
       <w:r>
@@ -2656,22 +2738,49 @@
           <w:b/>
           <w:lang w:val="ru-RU"/>
         </w:rPr>
-        <w:t>(медийные рекламные материалы) –</w:t>
-      </w:r>
+        <w:t>(</w:t>
+      </w:r>
+      <w:proofErr w:type="spellStart"/>
       <w:r>
         <w:rPr>
           <w:rFonts w:ascii="Times New Roman" w:hAnsi="Times New Roman"/>
           <w:b/>
           <w:lang w:val="ru-RU"/>
         </w:rPr>
+        <w:t>медийные</w:t>
+      </w:r>
+      <w:proofErr w:type="spellEnd"/>
+      <w:r>
+        <w:rPr>
+          <w:rFonts w:ascii="Times New Roman" w:hAnsi="Times New Roman"/>
+          <w:b/>
+          <w:lang w:val="ru-RU"/>
+        </w:rPr>
+        <w:t xml:space="preserve"> рекламные материалы) –</w:t>
+      </w:r>
+      <w:r>
+        <w:rPr>
+          <w:rFonts w:ascii="Times New Roman" w:hAnsi="Times New Roman"/>
+          <w:b/>
+          <w:lang w:val="ru-RU"/>
+        </w:rPr>
         <w:t xml:space="preserve"> </w:t>
       </w:r>
-      <w:r>
-        <w:rPr>
-          <w:rFonts w:ascii="Times New Roman" w:hAnsi="Times New Roman"/>
-          <w:lang w:val="ru-RU"/>
-        </w:rPr>
-        <w:t>текстово-графические Рек</w:t>
+      <w:proofErr w:type="spellStart"/>
+      <w:r>
+        <w:rPr>
+          <w:rFonts w:ascii="Times New Roman" w:hAnsi="Times New Roman"/>
+          <w:lang w:val="ru-RU"/>
+        </w:rPr>
+        <w:t>текстово</w:t>
+      </w:r>
+      <w:proofErr w:type="spellEnd"/>
+      <w:r>
+        <w:rPr>
+          <w:rFonts w:ascii="Times New Roman" w:hAnsi="Times New Roman"/>
+          <w:lang w:val="ru-RU"/>
+        </w:rPr>
+        <w:t>-графические Рек</w:t>
       </w:r>
       <w:r>
         <w:rPr>
@@ -2899,15 +3008,7 @@
           <w:rFonts w:ascii="Times New Roman" w:hAnsi="Times New Roman"/>
           <w:lang w:val="ru-RU" w:eastAsia="ru-RU" w:bidi="ar-SA"/>
         </w:rPr>
-        <w:t xml:space="preserve">2ГИС, в том числе исправленный в соответствии с функцией Продуктов 2ГИС по автоматическому исправлению опечаток, ошибок </w:t>
-      </w:r>
-      <w:r>
-        <w:rPr>
-          <w:rFonts w:ascii="Times New Roman" w:hAnsi="Times New Roman"/>
-          <w:lang w:val="ru-RU" w:eastAsia="ru-RU" w:bidi="ar-SA"/>
-        </w:rPr>
-        <w:lastRenderedPageBreak/>
-        <w:t>в отдельных словах, исправлению текста, набранного в неправильной раскладке клавиатуры.</w:t>
+        <w:t>2ГИС, в том числе исправленный в соответствии с функцией Продуктов 2ГИС по автоматическому исправлению опечаток, ошибок в отдельных словах, исправлению текста, набранного в неправильной раскладке клавиатуры.</w:t>
       </w:r>
     </w:p>
     <w:p>
@@ -3180,7 +3281,14 @@
         <w:rPr>
           <w:lang w:val="ru-RU"/>
         </w:rPr>
-        <w:t xml:space="preserve"> внимания, размещение или выполнение которых допускается в соответствии с </w:t>
+        <w:t xml:space="preserve"> внимания, размещение или выполнение которых </w:t>
+      </w:r>
+      <w:r>
+        <w:rPr>
+          <w:lang w:val="ru-RU"/>
+        </w:rPr>
+        <w:lastRenderedPageBreak/>
+        <w:t xml:space="preserve">допускается в соответствии с </w:t>
       </w:r>
       <w:r>
         <w:rPr>
@@ -3255,7 +3363,21 @@
         <w:rPr>
           <w:lang w:val="ru-RU"/>
         </w:rPr>
-        <w:t>в результате Поискового запроса, переадресующего Потребителя в Контекстную рубрик</w:t>
+        <w:t xml:space="preserve">в результате Поискового запроса, </w:t>
+      </w:r>
+      <w:proofErr w:type="spellStart"/>
+      <w:r>
+        <w:rPr>
+          <w:lang w:val="ru-RU"/>
+        </w:rPr>
+        <w:t>переадресующего</w:t>
+      </w:r>
+      <w:proofErr w:type="spellEnd"/>
+      <w:r>
+        <w:rPr>
+          <w:lang w:val="ru-RU"/>
+        </w:rPr>
+        <w:t xml:space="preserve"> Потребителя в Контекстную рубрик</w:t>
       </w:r>
       <w:r>
         <w:rPr>
@@ -3606,16 +3728,38 @@
         <w:rPr>
           <w:lang w:val="ru-RU"/>
         </w:rPr>
-        <w:t>2). Клик, предполагающий переадресацию Потребителя на специальный блок Справочника организаций, содержащий Рекламный материал и контактную информацию или информацию об адресе рекламируемого предприятия в Справочнике организаций, указанного в подписанном Сторонами Бланке заказа, в результате Поискового запроса, переадресующего Потребителя в Контекстную рубрику, в которой, согласно Бланку заказа, размещается информация о рекламируемом предприятии, при соблюдении следующего у</w:t>
+        <w:t xml:space="preserve">2). Клик, предполагающий переадресацию Потребителя на специальный блок Справочника организаций, содержащий Рекламный материал и контактную информацию или информацию об адресе рекламируемого предприятия в Справочнике организаций, указанного в подписанном Сторонами Бланке заказа, в результате Поискового запроса, </w:t>
+      </w:r>
+      <w:proofErr w:type="spellStart"/>
+      <w:r>
+        <w:rPr>
+          <w:lang w:val="ru-RU"/>
+        </w:rPr>
+        <w:t>переадресующего</w:t>
+      </w:r>
+      <w:proofErr w:type="spellEnd"/>
+      <w:r>
+        <w:rPr>
+          <w:lang w:val="ru-RU"/>
+        </w:rPr>
+        <w:t xml:space="preserve"> Потребителя в Контекстную рубрику, в которой, согласно Бланку заказа, размещается информация о рекламируемом предприятии, при соблюдении следующего у</w:t>
       </w:r>
       <w:r>
         <w:t>c</w:t>
       </w:r>
-      <w:r>
-        <w:rPr>
-          <w:lang w:val="ru-RU"/>
-        </w:rPr>
-        <w:t>ловия:</w:t>
+      <w:proofErr w:type="spellStart"/>
+      <w:r>
+        <w:rPr>
+          <w:lang w:val="ru-RU"/>
+        </w:rPr>
+        <w:t>ловия</w:t>
+      </w:r>
+      <w:proofErr w:type="spellEnd"/>
+      <w:r>
+        <w:rPr>
+          <w:lang w:val="ru-RU"/>
+        </w:rPr>
+        <w:t>:</w:t>
       </w:r>
     </w:p>
     <w:p>
@@ -3838,7 +3982,6 @@
           <w:b/>
           <w:lang w:val="ru-RU"/>
         </w:rPr>
-        <w:lastRenderedPageBreak/>
         <w:t>Рекламное место</w:t>
       </w:r>
       <w:r>
@@ -3955,18 +4098,22 @@
         </w:rPr>
         <w:t xml:space="preserve">, </w:t>
       </w:r>
+      <w:proofErr w:type="spellStart"/>
       <w:r>
         <w:t>flamp</w:t>
       </w:r>
+      <w:proofErr w:type="spellEnd"/>
       <w:r>
         <w:rPr>
           <w:lang w:val="ru-RU"/>
         </w:rPr>
         <w:t>.</w:t>
       </w:r>
+      <w:proofErr w:type="spellStart"/>
       <w:r>
         <w:t>ru</w:t>
       </w:r>
+      <w:proofErr w:type="spellEnd"/>
       <w:r>
         <w:rPr>
           <w:lang w:val="ru-RU"/>
@@ -4140,6 +4287,7 @@
           <w:rFonts w:ascii="Times New Roman" w:hAnsi="Times New Roman"/>
           <w:lang w:val="ru-RU"/>
         </w:rPr>
+        <w:lastRenderedPageBreak/>
         <w:t xml:space="preserve">и/или индивидуальных предпринимателях, </w:t>
       </w:r>
       <w:r>
@@ -4196,7 +4344,23 @@
           <w:rFonts w:ascii="Times New Roman" w:hAnsi="Times New Roman"/>
           <w:lang w:val="ru-RU"/>
         </w:rPr>
-        <w:t>организаций, в т.ч. в виде меток</w:t>
+        <w:t xml:space="preserve">организаций, в </w:t>
+      </w:r>
+      <w:proofErr w:type="spellStart"/>
+      <w:r>
+        <w:rPr>
+          <w:rFonts w:ascii="Times New Roman" w:hAnsi="Times New Roman"/>
+          <w:lang w:val="ru-RU"/>
+        </w:rPr>
+        <w:t>т.ч</w:t>
+      </w:r>
+      <w:proofErr w:type="spellEnd"/>
+      <w:r>
+        <w:rPr>
+          <w:rFonts w:ascii="Times New Roman" w:hAnsi="Times New Roman"/>
+          <w:lang w:val="ru-RU"/>
+        </w:rPr>
+        <w:t>. в виде меток</w:t>
       </w:r>
       <w:r>
         <w:rPr>
@@ -4806,7 +4970,6 @@
           <w:bCs/>
           <w:lang w:val="ru-RU"/>
         </w:rPr>
-        <w:lastRenderedPageBreak/>
         <w:t xml:space="preserve">2.2. </w:t>
       </w:r>
       <w:r>
@@ -5002,6 +5165,7 @@
           <w:bCs/>
           <w:lang w:val="ru-RU"/>
         </w:rPr>
+        <w:lastRenderedPageBreak/>
         <w:t>Прайс-листом может быть предусмотрено оказание отдельным категориям Заказчиков Дополнительных услуг.</w:t>
       </w:r>
     </w:p>
@@ -5490,11 +5654,7 @@
         <w:t xml:space="preserve">/ Дополнительных услуг </w:t>
       </w:r>
       <w:r>
-        <w:t xml:space="preserve">является </w:t>
-      </w:r>
-      <w:r>
-        <w:lastRenderedPageBreak/>
-        <w:t xml:space="preserve">безоговорочное принятие и соблюдение Заказчиком применяемых к отношениям </w:t>
+        <w:t xml:space="preserve">является безоговорочное принятие и соблюдение Заказчиком применяемых к отношениям </w:t>
       </w:r>
       <w:r>
         <w:t>Сторон по Договору</w:t>
@@ -5617,8 +5777,16 @@
           <w:rPr>
             <w:rStyle w:val="af5"/>
           </w:rPr>
-          <w:t>.2gis.ru/price</w:t>
+          <w:t>.2gis.ru/</w:t>
         </w:r>
+        <w:proofErr w:type="spellStart"/>
+        <w:r>
+          <w:rPr>
+            <w:rStyle w:val="af5"/>
+          </w:rPr>
+          <w:t>price</w:t>
+        </w:r>
+        <w:proofErr w:type="spellEnd"/>
         <w:r>
           <w:rPr>
             <w:rStyle w:val="af5"/>
@@ -5725,7 +5893,11 @@
         <w:t xml:space="preserve"> </w:t>
       </w:r>
       <w:r>
-        <w:t>или их группе, состав дополнительных функциональных возможностей Платформы и определяющие порядок присвоения ценовой группы, за истекшие периоды оказания Услуг/Дополнительных услуг</w:t>
+        <w:t xml:space="preserve">или их группе, состав </w:t>
+      </w:r>
+      <w:r>
+        <w:lastRenderedPageBreak/>
+        <w:t>дополнительных функциональных возможностей Платформы и определяющие порядок присвоения ценовой группы, за истекшие периоды оказания Услуг/Дополнительных услуг</w:t>
       </w:r>
       <w:r>
         <w:t>.</w:t>
@@ -5759,6 +5931,7 @@
         <w:t xml:space="preserve">: </w:t>
       </w:r>
       <w:hyperlink r:id="rId11" w:history="1">
+        <w:proofErr w:type="gramStart"/>
         <w:r>
           <w:rPr>
             <w:rStyle w:val="af5"/>
@@ -5770,7 +5943,11 @@
         <w:t xml:space="preserve"> </w:t>
       </w:r>
       <w:r>
-        <w:t xml:space="preserve"> и предусматривающие общие условия регистрации на Сайте и исп</w:t>
+        <w:t xml:space="preserve"> и</w:t>
+      </w:r>
+      <w:proofErr w:type="gramEnd"/>
+      <w:r>
+        <w:t xml:space="preserve"> предусматривающие общие условия регистрации на Сайте и исп</w:t>
       </w:r>
       <w:r>
         <w:t>ользования Платформы и Сервисов</w:t>
@@ -5813,7 +5990,11 @@
         <w:t>ое</w:t>
       </w:r>
       <w:r>
-        <w:t xml:space="preserve"> на Сайте в сети Интернет по адресу</w:t>
+        <w:t xml:space="preserve"> на Сайте в сети Интернет по </w:t>
+      </w:r>
+      <w:proofErr w:type="gramStart"/>
+      <w:r>
+        <w:t>адресу</w:t>
       </w:r>
       <w:r>
         <w:t xml:space="preserve">  </w:t>
@@ -5825,6 +6006,7 @@
           </w:rPr>
           <w:t>http://law.2gis.ru/api-rules/</w:t>
         </w:r>
+        <w:proofErr w:type="gramEnd"/>
       </w:hyperlink>
       <w:r>
         <w:t xml:space="preserve">, в котором определен порядок Размещения рекламы с использованием сервиса  </w:t>
@@ -6080,7 +6262,23 @@
           <w:rFonts w:ascii="Times New Roman" w:hAnsi="Times New Roman"/>
           <w:lang w:val="ru-RU"/>
         </w:rPr>
-        <w:t xml:space="preserve"> относящемуся к ним Бланку заказа, за исключением медийных рекламных материалов. Иной срок предоставления Рекламных материалов может быть указан в соответствующем Бланке заказа на Размещение рекламы в отдельных Приложениях, когда это допускается применяемой Исполнителем технологией Размещения рекламы в таких Приложениях</w:t>
+        <w:t xml:space="preserve"> относящемуся к ним Бланку заказа, за исключением </w:t>
+      </w:r>
+      <w:proofErr w:type="spellStart"/>
+      <w:r>
+        <w:rPr>
+          <w:rFonts w:ascii="Times New Roman" w:hAnsi="Times New Roman"/>
+          <w:lang w:val="ru-RU"/>
+        </w:rPr>
+        <w:t>медийных</w:t>
+      </w:r>
+      <w:proofErr w:type="spellEnd"/>
+      <w:r>
+        <w:rPr>
+          <w:rFonts w:ascii="Times New Roman" w:hAnsi="Times New Roman"/>
+          <w:lang w:val="ru-RU"/>
+        </w:rPr>
+        <w:t xml:space="preserve"> рекламных материалов. Иной срок предоставления Рекламных материалов может быть указан в соответствующем Бланке заказа на Размещение рекламы в отдельных Приложениях, когда это допускается применяемой Исполнителем технологией Размещения рекламы в таких Приложениях</w:t>
       </w:r>
       <w:r>
         <w:rPr>
@@ -6115,8 +6313,23 @@
           <w:rFonts w:ascii="Times New Roman" w:hAnsi="Times New Roman"/>
           <w:lang w:val="ru-RU"/>
         </w:rPr>
-        <w:lastRenderedPageBreak/>
-        <w:t xml:space="preserve">Заказчик обязан предоставлять Исполнителю медийные рекламные материалы не позднее, чем за 3 (Три) рабочих дня до даты начала оказания Услуг Исполнителем. </w:t>
+        <w:t xml:space="preserve">Заказчик обязан предоставлять Исполнителю </w:t>
+      </w:r>
+      <w:proofErr w:type="spellStart"/>
+      <w:r>
+        <w:rPr>
+          <w:rFonts w:ascii="Times New Roman" w:hAnsi="Times New Roman"/>
+          <w:lang w:val="ru-RU"/>
+        </w:rPr>
+        <w:t>медийные</w:t>
+      </w:r>
+      <w:proofErr w:type="spellEnd"/>
+      <w:r>
+        <w:rPr>
+          <w:rFonts w:ascii="Times New Roman" w:hAnsi="Times New Roman"/>
+          <w:lang w:val="ru-RU"/>
+        </w:rPr>
+        <w:t xml:space="preserve"> рекламные материалы не позднее, чем за 3 (Три) рабочих дня до даты начала оказания Услуг Исполнителем. </w:t>
       </w:r>
       <w:r>
         <w:rPr>
@@ -6242,7 +6455,15 @@
           <w:rFonts w:ascii="Times New Roman" w:hAnsi="Times New Roman"/>
           <w:lang w:val="ru-RU"/>
         </w:rPr>
-        <w:t>3.3.2. при изменении Рекламных материалов последние размещаются, начиная с месяца, следующего за месяцем фактического предоставления Рекламных материалов с соблюдением положений п.3.2</w:t>
+        <w:t xml:space="preserve">3.3.2. при изменении Рекламных материалов последние размещаются, начиная с месяца, </w:t>
+      </w:r>
+      <w:r>
+        <w:rPr>
+          <w:rFonts w:ascii="Times New Roman" w:hAnsi="Times New Roman"/>
+          <w:lang w:val="ru-RU"/>
+        </w:rPr>
+        <w:lastRenderedPageBreak/>
+        <w:t>следующего за месяцем фактического предоставления Рекламных материалов с соблюдением положений п.3.2</w:t>
       </w:r>
       <w:r>
         <w:rPr>
@@ -6270,7 +6491,23 @@
           <w:rFonts w:ascii="Times New Roman" w:hAnsi="Times New Roman"/>
           <w:lang w:val="ru-RU"/>
         </w:rPr>
-        <w:t xml:space="preserve">Положения пункта 3.3. не применяются к медийным рекламным материалам. </w:t>
+        <w:t xml:space="preserve">Положения пункта 3.3. не применяются к </w:t>
+      </w:r>
+      <w:proofErr w:type="spellStart"/>
+      <w:r>
+        <w:rPr>
+          <w:rFonts w:ascii="Times New Roman" w:hAnsi="Times New Roman"/>
+          <w:lang w:val="ru-RU"/>
+        </w:rPr>
+        <w:t>медийным</w:t>
+      </w:r>
+      <w:proofErr w:type="spellEnd"/>
+      <w:r>
+        <w:rPr>
+          <w:rFonts w:ascii="Times New Roman" w:hAnsi="Times New Roman"/>
+          <w:lang w:val="ru-RU"/>
+        </w:rPr>
+        <w:t xml:space="preserve"> рекламным материалам. </w:t>
       </w:r>
     </w:p>
     <w:p>
@@ -6609,15 +6846,7 @@
           <w:rFonts w:ascii="Times New Roman" w:hAnsi="Times New Roman"/>
           <w:lang w:val="ru-RU"/>
         </w:rPr>
-        <w:t xml:space="preserve"> Исполнитель вправе в любое время запросить, а Заказчик обязан предоставить надлежаще заверенные копии соответствующих документов, подтверждающих их получение/прохождение, в течение трех дней с момента соответствующего </w:t>
-      </w:r>
-      <w:r>
-        <w:rPr>
-          <w:rFonts w:ascii="Times New Roman" w:hAnsi="Times New Roman"/>
-          <w:lang w:val="ru-RU"/>
-        </w:rPr>
-        <w:lastRenderedPageBreak/>
-        <w:t>запроса, а при первичном размещении – одновременно с предоставлением Рекламных материалов.</w:t>
+        <w:t xml:space="preserve"> Исполнитель вправе в любое время запросить, а Заказчик обязан предоставить надлежаще заверенные копии соответствующих документов, подтверждающих их получение/прохождение, в течение трех дней с момента соответствующего запроса, а при первичном размещении – одновременно с предоставлением Рекламных материалов.</w:t>
       </w:r>
     </w:p>
     <w:p>
@@ -6840,6 +7069,7 @@
           <w:rFonts w:ascii="Times New Roman" w:hAnsi="Times New Roman"/>
           <w:lang w:val="ru-RU"/>
         </w:rPr>
+        <w:lastRenderedPageBreak/>
         <w:t>4.1. Исполнитель обязан:</w:t>
       </w:r>
     </w:p>
@@ -7036,7 +7266,23 @@
           <w:rFonts w:ascii="Times New Roman" w:hAnsi="Times New Roman"/>
           <w:lang w:val="ru-RU"/>
         </w:rPr>
-        <w:t xml:space="preserve">При оказании Услуг по размещению Медийной рекламы предоставлять Заказчику данные статистики автоматизированного учета информации </w:t>
+        <w:t xml:space="preserve">При оказании Услуг по размещению </w:t>
+      </w:r>
+      <w:proofErr w:type="spellStart"/>
+      <w:r>
+        <w:rPr>
+          <w:rFonts w:ascii="Times New Roman" w:hAnsi="Times New Roman"/>
+          <w:lang w:val="ru-RU"/>
+        </w:rPr>
+        <w:t>Медийной</w:t>
+      </w:r>
+      <w:proofErr w:type="spellEnd"/>
+      <w:r>
+        <w:rPr>
+          <w:rFonts w:ascii="Times New Roman" w:hAnsi="Times New Roman"/>
+          <w:lang w:val="ru-RU"/>
+        </w:rPr>
+        <w:t xml:space="preserve"> рекламы предоставлять Заказчику данные статистики автоматизированного учета информации </w:t>
       </w:r>
       <w:r>
         <w:rPr>
@@ -7089,12 +7335,14 @@
         </w:rPr>
         <w:t xml:space="preserve"> </w:t>
       </w:r>
+      <w:proofErr w:type="spellStart"/>
       <w:r>
         <w:rPr>
           <w:rFonts w:ascii="Times New Roman" w:hAnsi="Times New Roman"/>
         </w:rPr>
         <w:t>Inc</w:t>
       </w:r>
+      <w:proofErr w:type="spellEnd"/>
       <w:r>
         <w:rPr>
           <w:rFonts w:ascii="Times New Roman" w:hAnsi="Times New Roman"/>
@@ -7530,15 +7778,7 @@
           <w:rFonts w:ascii="Times New Roman" w:hAnsi="Times New Roman"/>
           <w:lang w:val="ru-RU"/>
         </w:rPr>
-        <w:t xml:space="preserve"> название или размещение, Исполнитель уведомляет Заказчика о произведенных изменениях в любой </w:t>
-      </w:r>
-      <w:r>
-        <w:rPr>
-          <w:rFonts w:ascii="Times New Roman" w:hAnsi="Times New Roman"/>
-          <w:lang w:val="ru-RU"/>
-        </w:rPr>
-        <w:lastRenderedPageBreak/>
-        <w:t>удобной для него форме.</w:t>
+        <w:t xml:space="preserve"> название или размещение, Исполнитель уведомляет Заказчика о произведенных изменениях в любой удобной для него форме.</w:t>
       </w:r>
     </w:p>
     <w:p>
@@ -7783,6 +8023,7 @@
           <w:rFonts w:ascii="Times New Roman" w:hAnsi="Times New Roman"/>
           <w:lang w:val="ru-RU"/>
         </w:rPr>
+        <w:lastRenderedPageBreak/>
         <w:t>4</w:t>
       </w:r>
       <w:r>
@@ -8352,15 +8593,7 @@
           <w:rFonts w:ascii="Times New Roman" w:hAnsi="Times New Roman"/>
           <w:lang w:val="ru-RU"/>
         </w:rPr>
-        <w:t xml:space="preserve">5.5. Стороны признают и безоговорочно соглашаются, что сведения об оказанных в Отчетном </w:t>
-      </w:r>
-      <w:r>
-        <w:rPr>
-          <w:rFonts w:ascii="Times New Roman" w:hAnsi="Times New Roman"/>
-          <w:lang w:val="ru-RU"/>
-        </w:rPr>
-        <w:lastRenderedPageBreak/>
-        <w:t>периоде Услугах / Дополнительных услугах указываются в Первичном документе, который:</w:t>
+        <w:t>5.5. Стороны признают и безоговорочно соглашаются, что сведения об оказанных в Отчетном периоде Услугах / Дополнительных услугах указываются в Первичном документе, который:</w:t>
       </w:r>
     </w:p>
     <w:p>
@@ -8381,7 +8614,23 @@
           <w:rFonts w:ascii="Times New Roman" w:hAnsi="Times New Roman"/>
           <w:lang w:val="ru-RU"/>
         </w:rPr>
-        <w:t>- для Медийной рекламы формируется</w:t>
+        <w:t xml:space="preserve">- для </w:t>
+      </w:r>
+      <w:proofErr w:type="spellStart"/>
+      <w:r>
+        <w:rPr>
+          <w:rFonts w:ascii="Times New Roman" w:hAnsi="Times New Roman"/>
+          <w:lang w:val="ru-RU"/>
+        </w:rPr>
+        <w:t>Медийной</w:t>
+      </w:r>
+      <w:proofErr w:type="spellEnd"/>
+      <w:r>
+        <w:rPr>
+          <w:rFonts w:ascii="Times New Roman" w:hAnsi="Times New Roman"/>
+          <w:lang w:val="ru-RU"/>
+        </w:rPr>
+        <w:t xml:space="preserve"> рекламы формируется</w:t>
       </w:r>
       <w:r>
         <w:rPr>
@@ -8402,14 +8651,94 @@
           <w:rFonts w:ascii="Times New Roman" w:hAnsi="Times New Roman"/>
           <w:lang w:val="ru-RU"/>
         </w:rPr>
-        <w:t xml:space="preserve"> автоматизированного учета информации DoubleClick for Publis</w:t>
-      </w:r>
-      <w:r>
-        <w:rPr>
-          <w:rFonts w:ascii="Times New Roman" w:hAnsi="Times New Roman"/>
-          <w:lang w:val="ru-RU"/>
-        </w:rPr>
-        <w:t>hers, принадлежащей Google Inc.;</w:t>
+        <w:t xml:space="preserve"> автоматизированного учета информации </w:t>
+      </w:r>
+      <w:proofErr w:type="spellStart"/>
+      <w:r>
+        <w:rPr>
+          <w:rFonts w:ascii="Times New Roman" w:hAnsi="Times New Roman"/>
+          <w:lang w:val="ru-RU"/>
+        </w:rPr>
+        <w:t>DoubleClick</w:t>
+      </w:r>
+      <w:proofErr w:type="spellEnd"/>
+      <w:r>
+        <w:rPr>
+          <w:rFonts w:ascii="Times New Roman" w:hAnsi="Times New Roman"/>
+          <w:lang w:val="ru-RU"/>
+        </w:rPr>
+        <w:t xml:space="preserve"> </w:t>
+      </w:r>
+      <w:proofErr w:type="spellStart"/>
+      <w:r>
+        <w:rPr>
+          <w:rFonts w:ascii="Times New Roman" w:hAnsi="Times New Roman"/>
+          <w:lang w:val="ru-RU"/>
+        </w:rPr>
+        <w:t>for</w:t>
+      </w:r>
+      <w:proofErr w:type="spellEnd"/>
+      <w:r>
+        <w:rPr>
+          <w:rFonts w:ascii="Times New Roman" w:hAnsi="Times New Roman"/>
+          <w:lang w:val="ru-RU"/>
+        </w:rPr>
+        <w:t xml:space="preserve"> </w:t>
+      </w:r>
+      <w:proofErr w:type="spellStart"/>
+      <w:r>
+        <w:rPr>
+          <w:rFonts w:ascii="Times New Roman" w:hAnsi="Times New Roman"/>
+          <w:lang w:val="ru-RU"/>
+        </w:rPr>
+        <w:t>Publis</w:t>
+      </w:r>
+      <w:r>
+        <w:rPr>
+          <w:rFonts w:ascii="Times New Roman" w:hAnsi="Times New Roman"/>
+          <w:lang w:val="ru-RU"/>
+        </w:rPr>
+        <w:t>hers</w:t>
+      </w:r>
+      <w:proofErr w:type="spellEnd"/>
+      <w:r>
+        <w:rPr>
+          <w:rFonts w:ascii="Times New Roman" w:hAnsi="Times New Roman"/>
+          <w:lang w:val="ru-RU"/>
+        </w:rPr>
+        <w:t xml:space="preserve">, принадлежащей </w:t>
+      </w:r>
+      <w:proofErr w:type="spellStart"/>
+      <w:r>
+        <w:rPr>
+          <w:rFonts w:ascii="Times New Roman" w:hAnsi="Times New Roman"/>
+          <w:lang w:val="ru-RU"/>
+        </w:rPr>
+        <w:t>Google</w:t>
+      </w:r>
+      <w:proofErr w:type="spellEnd"/>
+      <w:r>
+        <w:rPr>
+          <w:rFonts w:ascii="Times New Roman" w:hAnsi="Times New Roman"/>
+          <w:lang w:val="ru-RU"/>
+        </w:rPr>
+        <w:t xml:space="preserve"> </w:t>
+      </w:r>
+      <w:proofErr w:type="spellStart"/>
+      <w:r>
+        <w:rPr>
+          <w:rFonts w:ascii="Times New Roman" w:hAnsi="Times New Roman"/>
+          <w:lang w:val="ru-RU"/>
+        </w:rPr>
+        <w:t>Inc</w:t>
+      </w:r>
+      <w:proofErr w:type="spellEnd"/>
+      <w:r>
+        <w:rPr>
+          <w:rFonts w:ascii="Times New Roman" w:hAnsi="Times New Roman"/>
+          <w:lang w:val="ru-RU"/>
+        </w:rPr>
+        <w:t>.;</w:t>
       </w:r>
     </w:p>
     <w:p>
@@ -8675,7 +9004,15 @@
           <w:rFonts w:ascii="Times New Roman" w:hAnsi="Times New Roman"/>
           <w:lang w:val="ru-RU"/>
         </w:rPr>
-        <w:t>Неполучение Первичного документа в электронном виде и (или) на бумажном носителе не освобождает Заказчика от оплаты фактически предоставленных Услуг / Дополнительных услуг.</w:t>
+        <w:t xml:space="preserve">Неполучение Первичного документа в электронном виде и </w:t>
+      </w:r>
+      <w:r>
+        <w:rPr>
+          <w:rFonts w:ascii="Times New Roman" w:hAnsi="Times New Roman"/>
+          <w:lang w:val="ru-RU"/>
+        </w:rPr>
+        <w:lastRenderedPageBreak/>
+        <w:t>(или) на бумажном носителе не освобождает Заказчика от оплаты фактически предоставленных Услуг / Дополнительных услуг.</w:t>
       </w:r>
     </w:p>
     <w:p>
@@ -8836,7 +9173,23 @@
           <w:rFonts w:ascii="Times New Roman" w:hAnsi="Times New Roman"/>
           <w:lang w:val="ru-RU"/>
         </w:rPr>
-        <w:t xml:space="preserve">5.10.2. Заказчик производит авансовый платеж в размере 100% (Ста процентов) от стоимости заказываемых Услуг по размещению Медийной рекламы / Дополнительных услуг не позднее, чем за 3 (Три) рабочих дня до даты начала оказания Услуг / Дополнительных услуг Исполнителем. </w:t>
+        <w:t xml:space="preserve">5.10.2. Заказчик производит авансовый платеж в размере 100% (Ста процентов) от стоимости заказываемых Услуг по размещению </w:t>
+      </w:r>
+      <w:proofErr w:type="spellStart"/>
+      <w:r>
+        <w:rPr>
+          <w:rFonts w:ascii="Times New Roman" w:hAnsi="Times New Roman"/>
+          <w:lang w:val="ru-RU"/>
+        </w:rPr>
+        <w:t>Медийной</w:t>
+      </w:r>
+      <w:proofErr w:type="spellEnd"/>
+      <w:r>
+        <w:rPr>
+          <w:rFonts w:ascii="Times New Roman" w:hAnsi="Times New Roman"/>
+          <w:lang w:val="ru-RU"/>
+        </w:rPr>
+        <w:t xml:space="preserve"> рекламы / Дополнительных услуг не позднее, чем за 3 (Три) рабочих дня до даты начала оказания Услуг / Дополнительных услуг Исполнителем. </w:t>
       </w:r>
     </w:p>
     <w:p>
@@ -9109,7 +9462,6 @@
           <w:rFonts w:ascii="Times New Roman" w:hAnsi="Times New Roman"/>
           <w:lang w:val="ru-RU"/>
         </w:rPr>
-        <w:lastRenderedPageBreak/>
         <w:t xml:space="preserve">5.14. </w:t>
       </w:r>
       <w:r>
@@ -9138,7 +9490,23 @@
           <w:rFonts w:ascii="Times New Roman" w:hAnsi="Times New Roman"/>
           <w:lang w:val="ru-RU"/>
         </w:rPr>
-        <w:t xml:space="preserve"> по окончании срока действия настоящего Договора, в т.ч. при досрочном его прекращении,</w:t>
+        <w:t xml:space="preserve"> по окончании срока действия настоящего Договора, в </w:t>
+      </w:r>
+      <w:proofErr w:type="spellStart"/>
+      <w:r>
+        <w:rPr>
+          <w:rFonts w:ascii="Times New Roman" w:hAnsi="Times New Roman"/>
+          <w:lang w:val="ru-RU"/>
+        </w:rPr>
+        <w:t>т.ч</w:t>
+      </w:r>
+      <w:proofErr w:type="spellEnd"/>
+      <w:r>
+        <w:rPr>
+          <w:rFonts w:ascii="Times New Roman" w:hAnsi="Times New Roman"/>
+          <w:lang w:val="ru-RU"/>
+        </w:rPr>
+        <w:t>. при досрочном его прекращении,</w:t>
       </w:r>
       <w:r>
         <w:rPr>
@@ -9429,6 +9797,7 @@
           <w:rFonts w:ascii="Times New Roman" w:hAnsi="Times New Roman"/>
           <w:lang w:val="ru-RU"/>
         </w:rPr>
+        <w:lastRenderedPageBreak/>
         <w:t>6.3</w:t>
       </w:r>
       <w:r>
@@ -9763,15 +10132,7 @@
           <w:rFonts w:ascii="Times New Roman" w:hAnsi="Times New Roman"/>
           <w:lang w:val="ru-RU"/>
         </w:rPr>
-        <w:t xml:space="preserve">.2. В случае если оплаченные Заказчиком Услуги были оказаны по вине Исполнителя с нарушением условий размещения Рекламных материалов, Исполнитель обязуется продлить срок </w:t>
-      </w:r>
-      <w:r>
-        <w:rPr>
-          <w:rFonts w:ascii="Times New Roman" w:hAnsi="Times New Roman"/>
-          <w:lang w:val="ru-RU"/>
-        </w:rPr>
-        <w:lastRenderedPageBreak/>
-        <w:t xml:space="preserve">оказания Услуг на соответствующий период ненадлежащего исполнения, </w:t>
+        <w:t xml:space="preserve">.2. В случае если оплаченные Заказчиком Услуги были оказаны по вине Исполнителя с нарушением условий размещения Рекламных материалов, Исполнитель обязуется продлить срок оказания Услуг на соответствующий период ненадлежащего исполнения, </w:t>
       </w:r>
       <w:r>
         <w:rPr>
@@ -10029,7 +10390,15 @@
           <w:rFonts w:ascii="Times New Roman" w:hAnsi="Times New Roman"/>
           <w:lang w:val="ru-RU"/>
         </w:rPr>
-        <w:t>, и иных случаях полного или частичного неисполнения Заказчиком обязательств по Договору, а также наличия обстоятельств, очевидно свидетельствующих о том, что такое исполнение не будет произведено в установленный срок.</w:t>
+        <w:t xml:space="preserve">, и иных случаях полного </w:t>
+      </w:r>
+      <w:r>
+        <w:rPr>
+          <w:rFonts w:ascii="Times New Roman" w:hAnsi="Times New Roman"/>
+          <w:lang w:val="ru-RU"/>
+        </w:rPr>
+        <w:lastRenderedPageBreak/>
+        <w:t>или частичного неисполнения Заказчиком обязательств по Договору, а также наличия обстоятельств, очевидно свидетельствующих о том, что такое исполнение не будет произведено в установленный срок.</w:t>
       </w:r>
     </w:p>
     <w:p>
@@ -10064,7 +10433,23 @@
           <w:rFonts w:ascii="Times New Roman" w:hAnsi="Times New Roman"/>
           <w:lang w:val="ru-RU"/>
         </w:rPr>
-        <w:t xml:space="preserve">, Медийной рекламы стоимость Услуг </w:t>
+        <w:t xml:space="preserve">, </w:t>
+      </w:r>
+      <w:proofErr w:type="spellStart"/>
+      <w:r>
+        <w:rPr>
+          <w:rFonts w:ascii="Times New Roman" w:hAnsi="Times New Roman"/>
+          <w:lang w:val="ru-RU"/>
+        </w:rPr>
+        <w:t>Медийной</w:t>
+      </w:r>
+      <w:proofErr w:type="spellEnd"/>
+      <w:r>
+        <w:rPr>
+          <w:rFonts w:ascii="Times New Roman" w:hAnsi="Times New Roman"/>
+          <w:lang w:val="ru-RU"/>
+        </w:rPr>
+        <w:t xml:space="preserve"> рекламы стоимость Услуг </w:t>
       </w:r>
       <w:r>
         <w:rPr>
@@ -10414,15 +10799,7 @@
           <w:rFonts w:ascii="Times New Roman" w:hAnsi="Times New Roman"/>
           <w:lang w:val="ru-RU"/>
         </w:rPr>
-        <w:t xml:space="preserve"> </w:t>
-      </w:r>
-      <w:r>
-        <w:rPr>
-          <w:rFonts w:ascii="Times New Roman" w:hAnsi="Times New Roman"/>
-          <w:lang w:val="ru-RU"/>
-        </w:rPr>
-        <w:lastRenderedPageBreak/>
-        <w:t>вследствие предъявления, рассмотрения и исполнения таких претензий, исков, предписаний, а равно привлечением к административной ответственности в связи с нарушением прав третьих лиц и/или действующего законодательства в результате</w:t>
+        <w:t xml:space="preserve"> вследствие предъявления, рассмотрения и исполнения таких претензий, исков, предписаний, а равно привлечением к административной ответственности в связи с нарушением прав третьих лиц и/или действующего законодательства в результате</w:t>
       </w:r>
       <w:r>
         <w:rPr>
@@ -10538,7 +10915,15 @@
           <w:rFonts w:ascii="Times New Roman" w:hAnsi="Times New Roman"/>
           <w:lang w:val="ru-RU"/>
         </w:rPr>
-        <w:t>.2. При наступлении и прекращении форс-мажорных обстоятельств Сторона, для которой создалась невозможность исполнения ее обязательств, должна в течение 3 (Трех) дней письменно известить об этом другую Сторону и подтвердить наличие таких обстоятельств справкой, выданной Торгово-промышленной палатой или иным компетентным органом.</w:t>
+        <w:t xml:space="preserve">.2. При наступлении и прекращении форс-мажорных обстоятельств Сторона, для которой </w:t>
+      </w:r>
+      <w:r>
+        <w:rPr>
+          <w:rFonts w:ascii="Times New Roman" w:hAnsi="Times New Roman"/>
+          <w:lang w:val="ru-RU"/>
+        </w:rPr>
+        <w:lastRenderedPageBreak/>
+        <w:t>создалась невозможность исполнения ее обязательств, должна в течение 3 (Трех) дней письменно известить об этом другую Сторону и подтвердить наличие таких обстоятельств справкой, выданной Торгово-промышленной палатой или иным компетентным органом.</w:t>
       </w:r>
     </w:p>
     <w:p>
@@ -10740,15 +11125,7 @@
           <w:rFonts w:ascii="Times New Roman" w:hAnsi="Times New Roman"/>
           <w:lang w:val="ru-RU"/>
         </w:rPr>
-        <w:t xml:space="preserve">9.3. Получающая сторона признает, что обязательства по сохранению конфиденциальности применяются в отношении Конфиденциальной информации, переданной Раскрывающей </w:t>
-      </w:r>
-      <w:r>
-        <w:rPr>
-          <w:rFonts w:ascii="Times New Roman" w:hAnsi="Times New Roman"/>
-          <w:lang w:val="ru-RU"/>
-        </w:rPr>
-        <w:lastRenderedPageBreak/>
-        <w:t>стороной в связи с исполнением настоящего Договора как до, так и после даты заключения настоящего Договора.</w:t>
+        <w:t>9.3. Получающая сторона признает, что обязательства по сохранению конфиденциальности применяются в отношении Конфиденциальной информации, переданной Раскрывающей стороной в связи с исполнением настоящего Договора как до, так и после даты заключения настоящего Договора.</w:t>
       </w:r>
     </w:p>
     <w:p>
@@ -10799,7 +11176,23 @@
           <w:rFonts w:ascii="Times New Roman" w:hAnsi="Times New Roman"/>
           <w:lang w:val="ru-RU"/>
         </w:rPr>
-        <w:t>9.5.1. как может доказать Получающая сторона, была достоянием общественности на момент передачи или стала достоянием общественности не по вине Получающей стороны;</w:t>
+        <w:t>9.5.1</w:t>
+      </w:r>
+      <w:proofErr w:type="gramStart"/>
+      <w:r>
+        <w:rPr>
+          <w:rFonts w:ascii="Times New Roman" w:hAnsi="Times New Roman"/>
+          <w:lang w:val="ru-RU"/>
+        </w:rPr>
+        <w:t>.</w:t>
+      </w:r>
+      <w:proofErr w:type="gramEnd"/>
+      <w:r>
+        <w:rPr>
+          <w:rFonts w:ascii="Times New Roman" w:hAnsi="Times New Roman"/>
+          <w:lang w:val="ru-RU"/>
+        </w:rPr>
+        <w:t xml:space="preserve"> как может доказать Получающая сторона, была достоянием общественности на момент передачи или стала достоянием общественности не по вине Получающей стороны;</w:t>
       </w:r>
     </w:p>
     <w:p>
@@ -10816,7 +11209,23 @@
           <w:rFonts w:ascii="Times New Roman" w:hAnsi="Times New Roman"/>
           <w:lang w:val="ru-RU"/>
         </w:rPr>
-        <w:t>9.5.2. как может доказать Получающая сторона, была известна последней до передачи Раскрывающей стороной;</w:t>
+        <w:t>9.5.2</w:t>
+      </w:r>
+      <w:proofErr w:type="gramStart"/>
+      <w:r>
+        <w:rPr>
+          <w:rFonts w:ascii="Times New Roman" w:hAnsi="Times New Roman"/>
+          <w:lang w:val="ru-RU"/>
+        </w:rPr>
+        <w:t>.</w:t>
+      </w:r>
+      <w:proofErr w:type="gramEnd"/>
+      <w:r>
+        <w:rPr>
+          <w:rFonts w:ascii="Times New Roman" w:hAnsi="Times New Roman"/>
+          <w:lang w:val="ru-RU"/>
+        </w:rPr>
+        <w:t xml:space="preserve"> как может доказать Получающая сторона, была известна последней до передачи Раскрывающей стороной;</w:t>
       </w:r>
     </w:p>
     <w:p>
@@ -10850,7 +11259,15 @@
           <w:rFonts w:ascii="Times New Roman" w:hAnsi="Times New Roman"/>
           <w:lang w:val="ru-RU"/>
         </w:rPr>
-        <w:t>9.6. Информация не должна считаться достоянием общественности, в случае если основной принцип является достоянием общественности или известен Получающей стороне, но особая практика его использования не является достоянием общественности или известной Получающей Стороне.</w:t>
+        <w:t xml:space="preserve">9.6. Информация не должна считаться достоянием общественности, в случае если основной </w:t>
+      </w:r>
+      <w:r>
+        <w:rPr>
+          <w:rFonts w:ascii="Times New Roman" w:hAnsi="Times New Roman"/>
+          <w:lang w:val="ru-RU"/>
+        </w:rPr>
+        <w:lastRenderedPageBreak/>
+        <w:t>принцип является достоянием общественности или известен Получающей стороне, но особая практика его использования не является достоянием общественности или известной Получающей Стороне.</w:t>
       </w:r>
     </w:p>
     <w:p>
@@ -11372,15 +11789,7 @@
           <w:rFonts w:ascii="Times New Roman" w:hAnsi="Times New Roman"/>
           <w:lang w:val="ru-RU"/>
         </w:rPr>
-        <w:t xml:space="preserve">.2. По инициативе Исполнителя путем одностороннего отказа от его исполнения полностью или частично в случае нарушения Заказчиком своих обязательств или гарантий, установленных </w:t>
-      </w:r>
-      <w:r>
-        <w:rPr>
-          <w:rFonts w:ascii="Times New Roman" w:hAnsi="Times New Roman"/>
-          <w:lang w:val="ru-RU"/>
-        </w:rPr>
-        <w:lastRenderedPageBreak/>
-        <w:t xml:space="preserve">настоящим Договором. </w:t>
+        <w:t xml:space="preserve">.2. По инициативе Исполнителя путем одностороннего отказа от его исполнения полностью или частично в случае нарушения Заказчиком своих обязательств или гарантий, установленных настоящим Договором. </w:t>
       </w:r>
     </w:p>
     <w:p>
@@ -11508,7 +11917,23 @@
           <w:rFonts w:ascii="Times New Roman" w:hAnsi="Times New Roman"/>
           <w:lang w:val="ru-RU"/>
         </w:rPr>
-        <w:t xml:space="preserve">Договор на оказание Услуг по размещению Медийной рекламы будет считаться прекратившимся полностью или частично по истечении 3 (Трех) рабочих дней с момента направления Исполнителем Заказчику уведомления об одностороннем отказе от исполнения Договора. </w:t>
+        <w:t xml:space="preserve">Договор на оказание Услуг по размещению </w:t>
+      </w:r>
+      <w:proofErr w:type="spellStart"/>
+      <w:r>
+        <w:rPr>
+          <w:rFonts w:ascii="Times New Roman" w:hAnsi="Times New Roman"/>
+          <w:lang w:val="ru-RU"/>
+        </w:rPr>
+        <w:t>Медийной</w:t>
+      </w:r>
+      <w:proofErr w:type="spellEnd"/>
+      <w:r>
+        <w:rPr>
+          <w:rFonts w:ascii="Times New Roman" w:hAnsi="Times New Roman"/>
+          <w:lang w:val="ru-RU"/>
+        </w:rPr>
+        <w:t xml:space="preserve"> рекламы будет считаться прекратившимся полностью или частично по истечении 3 (Трех) рабочих дней с момента направления Исполнителем Заказчику уведомления об одностороннем отказе от исполнения Договора. </w:t>
       </w:r>
     </w:p>
     <w:p>
@@ -11679,7 +12104,15 @@
           <w:rFonts w:ascii="Times New Roman" w:hAnsi="Times New Roman"/>
           <w:lang w:val="ru-RU"/>
         </w:rPr>
-        <w:t>на дату прекращения Договора</w:t>
+        <w:t xml:space="preserve">на дату прекращения </w:t>
+      </w:r>
+      <w:r>
+        <w:rPr>
+          <w:rFonts w:ascii="Times New Roman" w:hAnsi="Times New Roman"/>
+          <w:lang w:val="ru-RU"/>
+        </w:rPr>
+        <w:lastRenderedPageBreak/>
+        <w:t>Договора</w:t>
       </w:r>
       <w:r>
         <w:rPr>
@@ -12321,7 +12754,6 @@
           <w:rFonts w:ascii="Times New Roman" w:hAnsi="Times New Roman"/>
           <w:lang w:val="ru-RU"/>
         </w:rPr>
-        <w:lastRenderedPageBreak/>
         <w:t>1</w:t>
       </w:r>
       <w:r>
@@ -12681,6 +13113,7 @@
           <w:rFonts w:ascii="Times New Roman" w:hAnsi="Times New Roman"/>
           <w:lang w:val="ru-RU"/>
         </w:rPr>
+        <w:lastRenderedPageBreak/>
         <w:t xml:space="preserve">12.1. </w:t>
       </w:r>
       <w:r>
@@ -12907,7 +13340,23 @@
           <w:rFonts w:ascii="Times New Roman" w:hAnsi="Times New Roman"/>
           <w:lang w:val="ru-RU"/>
         </w:rPr>
-        <w:t xml:space="preserve"> (-ые)</w:t>
+        <w:t xml:space="preserve"> (-</w:t>
+      </w:r>
+      <w:proofErr w:type="spellStart"/>
+      <w:r>
+        <w:rPr>
+          <w:rFonts w:ascii="Times New Roman" w:hAnsi="Times New Roman"/>
+          <w:lang w:val="ru-RU"/>
+        </w:rPr>
+        <w:t>ые</w:t>
+      </w:r>
+      <w:proofErr w:type="spellEnd"/>
+      <w:r>
+        <w:rPr>
+          <w:rFonts w:ascii="Times New Roman" w:hAnsi="Times New Roman"/>
+          <w:lang w:val="ru-RU"/>
+        </w:rPr>
+        <w:t>)</w:t>
       </w:r>
       <w:r>
         <w:rPr>
@@ -13520,6 +13969,7 @@
                   </w:sdtPr>
                   <w:sdtEndPr/>
                   <w:sdtContent>
+                    <w:proofErr w:type="spellStart"/>
                     <w:r>
                       <w:rPr>
                         <w:rFonts w:ascii="Times New Roman" w:hAnsi="Times New Roman" w:cs="Times New Roman"/>
@@ -13527,6 +13977,7 @@
                       </w:rPr>
                       <w:t>ActualAddress</w:t>
                     </w:r>
+                    <w:proofErr w:type="spellEnd"/>
                   </w:sdtContent>
                 </w:sdt>
               </w:p>
@@ -13566,7 +14017,25 @@
                         <w:b/>
                         <w:lang w:val="ru-RU"/>
                       </w:rPr>
-                      <w:t>р/с к/с бик банк</w:t>
+                      <w:t xml:space="preserve">р/с к/с </w:t>
+                    </w:r>
+                    <w:proofErr w:type="spellStart"/>
+                    <w:r>
+                      <w:rPr>
+                        <w:rFonts w:ascii="Times New Roman" w:hAnsi="Times New Roman" w:cs="Times New Roman"/>
+                        <w:b/>
+                        <w:lang w:val="ru-RU"/>
+                      </w:rPr>
+                      <w:t>бик</w:t>
+                    </w:r>
+                    <w:proofErr w:type="spellEnd"/>
+                    <w:r>
+                      <w:rPr>
+                        <w:rFonts w:ascii="Times New Roman" w:hAnsi="Times New Roman" w:cs="Times New Roman"/>
+                        <w:b/>
+                        <w:lang w:val="ru-RU"/>
+                      </w:rPr>
+                      <w:t xml:space="preserve"> банк</w:t>
                     </w:r>
                   </w:sdtContent>
                 </w:sdt>
@@ -13704,7 +14173,6 @@
                     <w:bCs/>
                     <w:sz w:val="24"/>
                   </w:rPr>
-                  <w:lastRenderedPageBreak/>
                   <w:t>Заказчик:</w:t>
                 </w:r>
               </w:p>
@@ -13885,6 +14353,52 @@
                   <w:rPr>
                     <w:sz w:val="24"/>
                   </w:rPr>
+                  <w:t>Почтовый</w:t>
+                </w:r>
+                <w:r>
+                  <w:rPr>
+                    <w:sz w:val="24"/>
+                  </w:rPr>
+                  <w:t xml:space="preserve"> адрес: </w:t>
+                </w:r>
+                <w:sdt>
+                  <w:sdtPr>
+                    <w:rPr>
+                      <w:sz w:val="24"/>
+                    </w:rPr>
+                    <w:alias w:val="LegalPersonProfile.PostAddress"/>
+                    <w:tag w:val="LegalPersonProfile.PostAddress"/>
+                    <w:id w:val="-1699625559"/>
+                    <w:placeholder>
+                      <w:docPart w:val="CE2A8A15697045EBACA1BD29F4A83E66"/>
+                    </w:placeholder>
+                    <w:text/>
+                  </w:sdtPr>
+                  <w:sdtContent>
+                    <w:r>
+                      <w:rPr>
+                        <w:b/>
+                        <w:sz w:val="24"/>
+                      </w:rPr>
+                      <w:t>проспект Маркса</w:t>
+                    </w:r>
+                  </w:sdtContent>
+                </w:sdt>
+              </w:p>
+              <w:p>
+                <w:pPr>
+                  <w:pStyle w:val="21"/>
+                  <w:ind w:left="72" w:firstLine="0"/>
+                  <w:jc w:val="left"/>
+                  <w:rPr>
+                    <w:bCs/>
+                    <w:sz w:val="24"/>
+                  </w:rPr>
+                </w:pPr>
+                <w:r>
+                  <w:rPr>
+                    <w:sz w:val="24"/>
+                  </w:rPr>
                   <w:t>Платежные реквизиты:</w:t>
                 </w:r>
                 <w:r>
@@ -13915,7 +14429,21 @@
                       <w:rPr>
                         <w:b/>
                       </w:rPr>
-                      <w:t>р/с к/с бик банк</w:t>
+                      <w:t xml:space="preserve">р/с к/с </w:t>
+                    </w:r>
+                    <w:proofErr w:type="spellStart"/>
+                    <w:r>
+                      <w:rPr>
+                        <w:b/>
+                      </w:rPr>
+                      <w:t>бик</w:t>
+                    </w:r>
+                    <w:proofErr w:type="spellEnd"/>
+                    <w:r>
+                      <w:rPr>
+                        <w:b/>
+                      </w:rPr>
+                      <w:t xml:space="preserve"> банк</w:t>
                     </w:r>
                   </w:sdtContent>
                 </w:sdt>
@@ -14069,6 +14597,7 @@
                     </w:rPr>
                   </w:sdtEndPr>
                   <w:sdtContent>
+                    <w:proofErr w:type="spellStart"/>
                     <w:r>
                       <w:rPr>
                         <w:b/>
@@ -14077,6 +14606,7 @@
                       </w:rPr>
                       <w:t>фио</w:t>
                     </w:r>
+                    <w:proofErr w:type="spellEnd"/>
                   </w:sdtContent>
                 </w:sdt>
                 <w:r>
@@ -14564,6 +15094,7 @@
                   </w:sdtPr>
                   <w:sdtEndPr/>
                   <w:sdtContent>
+                    <w:proofErr w:type="spellStart"/>
                     <w:r>
                       <w:rPr>
                         <w:rFonts w:ascii="Times New Roman" w:hAnsi="Times New Roman" w:cs="Times New Roman"/>
@@ -14571,6 +15102,7 @@
                       </w:rPr>
                       <w:t>ActualAddress</w:t>
                     </w:r>
+                    <w:proofErr w:type="spellEnd"/>
                   </w:sdtContent>
                 </w:sdt>
               </w:p>
@@ -14587,6 +15119,7 @@
                     <w:rFonts w:ascii="Times New Roman" w:hAnsi="Times New Roman" w:cs="Times New Roman"/>
                     <w:lang w:val="ru-RU"/>
                   </w:rPr>
+                  <w:lastRenderedPageBreak/>
                   <w:t xml:space="preserve">Платежные реквизиты: </w:t>
                 </w:r>
                 <w:sdt>
@@ -14610,7 +15143,25 @@
                         <w:b/>
                         <w:lang w:val="ru-RU"/>
                       </w:rPr>
-                      <w:t>р/с к/с бик банк</w:t>
+                      <w:t xml:space="preserve">р/с к/с </w:t>
+                    </w:r>
+                    <w:proofErr w:type="spellStart"/>
+                    <w:r>
+                      <w:rPr>
+                        <w:rFonts w:ascii="Times New Roman" w:hAnsi="Times New Roman" w:cs="Times New Roman"/>
+                        <w:b/>
+                        <w:lang w:val="ru-RU"/>
+                      </w:rPr>
+                      <w:t>бик</w:t>
+                    </w:r>
+                    <w:proofErr w:type="spellEnd"/>
+                    <w:r>
+                      <w:rPr>
+                        <w:rFonts w:ascii="Times New Roman" w:hAnsi="Times New Roman" w:cs="Times New Roman"/>
+                        <w:b/>
+                        <w:lang w:val="ru-RU"/>
+                      </w:rPr>
+                      <w:t xml:space="preserve"> банк</w:t>
                     </w:r>
                   </w:sdtContent>
                 </w:sdt>
@@ -14728,6 +15279,7 @@
                     <w:bCs/>
                     <w:sz w:val="24"/>
                   </w:rPr>
+                  <w:lastRenderedPageBreak/>
                   <w:t>Заказчик:</w:t>
                 </w:r>
               </w:p>
@@ -14882,6 +15434,55 @@
                   <w:rPr>
                     <w:sz w:val="24"/>
                   </w:rPr>
+                  <w:t>Почтовый</w:t>
+                </w:r>
+                <w:r>
+                  <w:rPr>
+                    <w:sz w:val="24"/>
+                  </w:rPr>
+                  <w:t xml:space="preserve"> адрес: </w:t>
+                </w:r>
+                <w:sdt>
+                  <w:sdtPr>
+                    <w:rPr>
+                      <w:sz w:val="24"/>
+                    </w:rPr>
+                    <w:alias w:val="LegalPersonProfile.PostAddress"/>
+                    <w:tag w:val="LegalPersonProfile.PostAddress"/>
+                    <w:id w:val="779692239"/>
+                    <w:placeholder>
+                      <w:docPart w:val="EC9A9DE75CC44F4A9F9EAB3608BC13F2"/>
+                    </w:placeholder>
+                    <w:text/>
+                  </w:sdtPr>
+                  <w:sdtContent>
+                    <w:r>
+                      <w:rPr>
+                        <w:b/>
+                        <w:sz w:val="24"/>
+                      </w:rPr>
+                      <w:t>проспект Маркса</w:t>
+                    </w:r>
+                  </w:sdtContent>
+                </w:sdt>
+              </w:p>
+              <w:p>
+                <w:pPr>
+                  <w:pStyle w:val="21"/>
+                  <w:ind w:left="72" w:firstLine="0"/>
+                  <w:jc w:val="left"/>
+                  <w:rPr>
+                    <w:bCs/>
+                    <w:sz w:val="24"/>
+                  </w:rPr>
+                </w:pPr>
+                <w:bookmarkStart w:id="0" w:name="_GoBack"/>
+                <w:bookmarkEnd w:id="0"/>
+                <w:r>
+                  <w:rPr>
+                    <w:sz w:val="24"/>
+                  </w:rPr>
+                  <w:lastRenderedPageBreak/>
                   <w:t>Платежные реквизиты:</w:t>
                 </w:r>
                 <w:r>
@@ -14912,7 +15513,21 @@
                       <w:rPr>
                         <w:b/>
                       </w:rPr>
-                      <w:t>р/с к/с бик банк</w:t>
+                      <w:t xml:space="preserve">р/с к/с </w:t>
+                    </w:r>
+                    <w:proofErr w:type="spellStart"/>
+                    <w:r>
+                      <w:rPr>
+                        <w:b/>
+                      </w:rPr>
+                      <w:t>бик</w:t>
+                    </w:r>
+                    <w:proofErr w:type="spellEnd"/>
+                    <w:r>
+                      <w:rPr>
+                        <w:b/>
+                      </w:rPr>
+                      <w:t xml:space="preserve"> банк</w:t>
                     </w:r>
                   </w:sdtContent>
                 </w:sdt>
@@ -15066,6 +15681,7 @@
                     </w:rPr>
                   </w:sdtEndPr>
                   <w:sdtContent>
+                    <w:proofErr w:type="spellStart"/>
                     <w:r>
                       <w:rPr>
                         <w:b/>
@@ -15074,6 +15690,7 @@
                       </w:rPr>
                       <w:t>фио</w:t>
                     </w:r>
+                    <w:proofErr w:type="spellEnd"/>
                   </w:sdtContent>
                 </w:sdt>
                 <w:r>
@@ -15254,7 +15871,6 @@
                     <w:bCs/>
                     <w:lang w:val="ru-RU"/>
                   </w:rPr>
-                  <w:lastRenderedPageBreak/>
                   <w:t>М.П.</w:t>
                 </w:r>
               </w:p>
@@ -15274,7 +15890,6 @@
             <w:rPr>
               <w:rFonts w:ascii="Times New Roman" w:hAnsi="Times New Roman" w:cs="Times New Roman"/>
             </w:rPr>
-            <w:lastRenderedPageBreak/>
             <w:fldChar w:fldCharType="begin"/>
           </w:r>
           <w:r>
@@ -15556,6 +16171,7 @@
                   </w:sdtPr>
                   <w:sdtEndPr/>
                   <w:sdtContent>
+                    <w:proofErr w:type="spellStart"/>
                     <w:r>
                       <w:rPr>
                         <w:rFonts w:ascii="Times New Roman" w:hAnsi="Times New Roman" w:cs="Times New Roman"/>
@@ -15563,6 +16179,7 @@
                       </w:rPr>
                       <w:t>ActualAddress</w:t>
                     </w:r>
+                    <w:proofErr w:type="spellEnd"/>
                   </w:sdtContent>
                 </w:sdt>
               </w:p>
@@ -15602,7 +16219,25 @@
                         <w:b/>
                         <w:lang w:val="ru-RU"/>
                       </w:rPr>
-                      <w:t>р/с к/с бик банк</w:t>
+                      <w:t xml:space="preserve">р/с к/с </w:t>
+                    </w:r>
+                    <w:proofErr w:type="spellStart"/>
+                    <w:r>
+                      <w:rPr>
+                        <w:rFonts w:ascii="Times New Roman" w:hAnsi="Times New Roman" w:cs="Times New Roman"/>
+                        <w:b/>
+                        <w:lang w:val="ru-RU"/>
+                      </w:rPr>
+                      <w:t>бик</w:t>
+                    </w:r>
+                    <w:proofErr w:type="spellEnd"/>
+                    <w:r>
+                      <w:rPr>
+                        <w:rFonts w:ascii="Times New Roman" w:hAnsi="Times New Roman" w:cs="Times New Roman"/>
+                        <w:b/>
+                        <w:lang w:val="ru-RU"/>
+                      </w:rPr>
+                      <w:t xml:space="preserve"> банк</w:t>
                     </w:r>
                   </w:sdtContent>
                 </w:sdt>
@@ -16116,6 +16751,7 @@
                     </w:rPr>
                   </w:sdtEndPr>
                   <w:sdtContent>
+                    <w:proofErr w:type="spellStart"/>
                     <w:r>
                       <w:rPr>
                         <w:b/>
@@ -16124,6 +16760,7 @@
                       </w:rPr>
                       <w:t>фио</w:t>
                     </w:r>
+                    <w:proofErr w:type="spellEnd"/>
                   </w:sdtContent>
                 </w:sdt>
                 <w:r>
@@ -16234,6 +16871,7 @@
                   </w:rPr>
                   <w:t>__________________________/</w:t>
                 </w:r>
+                <w:proofErr w:type="spellStart"/>
                 <w:sdt>
                   <w:sdtPr>
                     <w:rPr>
@@ -16266,6 +16904,7 @@
                       </w:rPr>
                       <w:t>фио</w:t>
                     </w:r>
+                    <w:proofErr w:type="spellEnd"/>
                   </w:sdtContent>
                 </w:sdt>
                 <w:r>
@@ -16544,7 +17183,7 @@
         <w:noProof/>
         <w:lang w:val="ru-RU"/>
       </w:rPr>
-      <w:t>18</w:t>
+      <w:t>17</w:t>
     </w:r>
     <w:r>
       <w:rPr>
@@ -16705,7 +17344,7 @@
         <w:noProof/>
         <w:lang w:val="ru-RU"/>
       </w:rPr>
-      <w:t>18</w:t>
+      <w:t>17</w:t>
     </w:r>
     <w:r>
       <w:rPr>
@@ -20013,7 +20652,7 @@
       <w:docPartBody>
         <w:p>
           <w:pPr>
-            <w:pStyle w:val="73AF8763F8B5408CA7DC35C149078C7511"/>
+            <w:pStyle w:val="73AF8763F8B5408CA7DC35C149078C7513"/>
           </w:pPr>
           <w:r>
             <w:rPr>
@@ -20100,7 +20739,7 @@
       <w:docPartBody>
         <w:p>
           <w:pPr>
-            <w:pStyle w:val="A90D31A536214A0A9B4BEAEB3315079310"/>
+            <w:pStyle w:val="A90D31A536214A0A9B4BEAEB3315079312"/>
           </w:pPr>
           <w:r>
             <w:rPr>
@@ -20219,7 +20858,7 @@
       <w:docPartBody>
         <w:p>
           <w:pPr>
-            <w:pStyle w:val="F6D2D2B8563949499BDDC833D3C0011B3"/>
+            <w:pStyle w:val="F6D2D2B8563949499BDDC833D3C0011B5"/>
           </w:pPr>
           <w:r>
             <w:rPr>
@@ -20279,7 +20918,7 @@
       <w:docPartBody>
         <w:p>
           <w:pPr>
-            <w:pStyle w:val="4A1A885626AF463490F15B9DE919ADA53"/>
+            <w:pStyle w:val="4A1A885626AF463490F15B9DE919ADA55"/>
           </w:pPr>
           <w:r>
             <w:rPr>
@@ -20310,7 +20949,7 @@
       <w:docPartBody>
         <w:p>
           <w:pPr>
-            <w:pStyle w:val="DD1B3C84719C47C490741AC74B71D2433"/>
+            <w:pStyle w:val="DD1B3C84719C47C490741AC74B71D2435"/>
           </w:pPr>
           <w:r>
             <w:rPr>
@@ -20341,7 +20980,7 @@
       <w:docPartBody>
         <w:p>
           <w:pPr>
-            <w:pStyle w:val="F4BCF589A8DD430EBAEA01201FCA5CD93"/>
+            <w:pStyle w:val="F4BCF589A8DD430EBAEA01201FCA5CD95"/>
           </w:pPr>
           <w:r>
             <w:rPr>
@@ -20372,7 +21011,7 @@
       <w:docPartBody>
         <w:p>
           <w:pPr>
-            <w:pStyle w:val="1F7E9757B8B64E3684EC9B5AE8792DDA3"/>
+            <w:pStyle w:val="1F7E9757B8B64E3684EC9B5AE8792DDA5"/>
           </w:pPr>
           <w:r>
             <w:rPr>
@@ -20412,7 +21051,7 @@
       <w:docPartBody>
         <w:p>
           <w:pPr>
-            <w:pStyle w:val="4F5DCB5C6B5F48C0B35F2B8CF942EB683"/>
+            <w:pStyle w:val="4F5DCB5C6B5F48C0B35F2B8CF942EB685"/>
           </w:pPr>
           <w:r>
             <w:rPr>
@@ -20443,7 +21082,7 @@
       <w:docPartBody>
         <w:p>
           <w:pPr>
-            <w:pStyle w:val="5D31FB422AB840768B87D1621CF942493"/>
+            <w:pStyle w:val="5D31FB422AB840768B87D1621CF942495"/>
           </w:pPr>
           <w:r>
             <w:rPr>
@@ -20474,7 +21113,7 @@
       <w:docPartBody>
         <w:p>
           <w:pPr>
-            <w:pStyle w:val="8138CBEE394C4613BA68F822A587DACD3"/>
+            <w:pStyle w:val="8138CBEE394C4613BA68F822A587DACD5"/>
           </w:pPr>
           <w:r>
             <w:rPr>
@@ -20534,7 +21173,7 @@
       <w:docPartBody>
         <w:p>
           <w:pPr>
-            <w:pStyle w:val="DAFCDB4B0C92412AA69A6FB4D9A5B3973"/>
+            <w:pStyle w:val="DAFCDB4B0C92412AA69A6FB4D9A5B3975"/>
           </w:pPr>
           <w:r>
             <w:rPr>
@@ -20565,7 +21204,7 @@
       <w:docPartBody>
         <w:p>
           <w:pPr>
-            <w:pStyle w:val="61A079A7C3E241408FA5090AF14DABFB3"/>
+            <w:pStyle w:val="61A079A7C3E241408FA5090AF14DABFB5"/>
           </w:pPr>
           <w:r>
             <w:rPr>
@@ -20596,7 +21235,7 @@
       <w:docPartBody>
         <w:p>
           <w:pPr>
-            <w:pStyle w:val="DF1DF27F94064597A5BAAB20795BDA7D3"/>
+            <w:pStyle w:val="DF1DF27F94064597A5BAAB20795BDA7D5"/>
           </w:pPr>
           <w:r>
             <w:rPr>
@@ -20627,7 +21266,7 @@
       <w:docPartBody>
         <w:p>
           <w:pPr>
-            <w:pStyle w:val="6009BFD7E37A4CE091BC3F4FFA7613963"/>
+            <w:pStyle w:val="6009BFD7E37A4CE091BC3F4FFA7613965"/>
           </w:pPr>
           <w:r>
             <w:rPr>
@@ -20667,7 +21306,7 @@
       <w:docPartBody>
         <w:p>
           <w:pPr>
-            <w:pStyle w:val="0C079645D8D14B53837922167D757E353"/>
+            <w:pStyle w:val="0C079645D8D14B53837922167D757E355"/>
           </w:pPr>
           <w:r>
             <w:rPr>
@@ -20698,7 +21337,7 @@
       <w:docPartBody>
         <w:p>
           <w:pPr>
-            <w:pStyle w:val="6B91A4164F9844D7B9FEA89CDD3C9D4F3"/>
+            <w:pStyle w:val="6B91A4164F9844D7B9FEA89CDD3C9D4F5"/>
           </w:pPr>
           <w:r>
             <w:rPr>
@@ -20990,7 +21629,7 @@
       <w:docPartBody>
         <w:p>
           <w:pPr>
-            <w:pStyle w:val="1B9E6D15BC5846D28E2B0AB67A36EB473"/>
+            <w:pStyle w:val="1B9E6D15BC5846D28E2B0AB67A36EB475"/>
           </w:pPr>
           <w:r>
             <w:rPr>
@@ -21229,7 +21868,7 @@
       <w:docPartBody>
         <w:p>
           <w:pPr>
-            <w:pStyle w:val="3E55516057A04C7387C0C23746F849523"/>
+            <w:pStyle w:val="3E55516057A04C7387C0C23746F849525"/>
           </w:pPr>
           <w:r>
             <w:rPr>
@@ -21294,7 +21933,7 @@
       <w:docPartBody>
         <w:p>
           <w:pPr>
-            <w:pStyle w:val="E4E2D96D7FB642978C591EDECD602B613"/>
+            <w:pStyle w:val="E4E2D96D7FB642978C591EDECD602B615"/>
           </w:pPr>
           <w:r>
             <w:rPr>
@@ -21354,7 +21993,7 @@
       <w:docPartBody>
         <w:p>
           <w:pPr>
-            <w:pStyle w:val="36CF57D826E54278A159B8BC98BE49223"/>
+            <w:pStyle w:val="36CF57D826E54278A159B8BC98BE49225"/>
           </w:pPr>
           <w:r>
             <w:rPr>
@@ -21385,7 +22024,7 @@
       <w:docPartBody>
         <w:p>
           <w:pPr>
-            <w:pStyle w:val="874605211D064786ABC741D306E57BEC3"/>
+            <w:pStyle w:val="874605211D064786ABC741D306E57BEC5"/>
           </w:pPr>
           <w:r>
             <w:rPr>
@@ -21445,7 +22084,7 @@
       <w:docPartBody>
         <w:p>
           <w:pPr>
-            <w:pStyle w:val="E1AFDCB03990401C938DB4CCA283ADC53"/>
+            <w:pStyle w:val="E1AFDCB03990401C938DB4CCA283ADC55"/>
           </w:pPr>
           <w:r>
             <w:rPr>
@@ -21620,7 +22259,7 @@
       <w:docPartBody>
         <w:p>
           <w:pPr>
-            <w:pStyle w:val="F07167362DDF4F449D62DF6C9496556A3"/>
+            <w:pStyle w:val="F07167362DDF4F449D62DF6C9496556A5"/>
           </w:pPr>
           <w:r>
             <w:rPr>
@@ -21837,6 +22476,64 @@
         </w:p>
       </w:docPartBody>
     </w:docPart>
+    <w:docPart>
+      <w:docPartPr>
+        <w:name w:val="CE2A8A15697045EBACA1BD29F4A83E66"/>
+        <w:category>
+          <w:name w:val="Общие"/>
+          <w:gallery w:val="placeholder"/>
+        </w:category>
+        <w:types>
+          <w:type w:val="bbPlcHdr"/>
+        </w:types>
+        <w:behaviors>
+          <w:behavior w:val="content"/>
+        </w:behaviors>
+        <w:guid w:val="{8E0009EC-9AFC-4E28-BCF5-BB6D2444485B}"/>
+      </w:docPartPr>
+      <w:docPartBody>
+        <w:p>
+          <w:pPr>
+            <w:pStyle w:val="CE2A8A15697045EBACA1BD29F4A83E66"/>
+          </w:pPr>
+          <w:r>
+            <w:rPr>
+              <w:rStyle w:val="a3"/>
+            </w:rPr>
+            <w:t>Место для ввода текста.</w:t>
+          </w:r>
+        </w:p>
+      </w:docPartBody>
+    </w:docPart>
+    <w:docPart>
+      <w:docPartPr>
+        <w:name w:val="EC9A9DE75CC44F4A9F9EAB3608BC13F2"/>
+        <w:category>
+          <w:name w:val="Общие"/>
+          <w:gallery w:val="placeholder"/>
+        </w:category>
+        <w:types>
+          <w:type w:val="bbPlcHdr"/>
+        </w:types>
+        <w:behaviors>
+          <w:behavior w:val="content"/>
+        </w:behaviors>
+        <w:guid w:val="{FAC0E78A-0B45-4DF4-B2C1-EC4EBA01D3F8}"/>
+      </w:docPartPr>
+      <w:docPartBody>
+        <w:p>
+          <w:pPr>
+            <w:pStyle w:val="EC9A9DE75CC44F4A9F9EAB3608BC13F2"/>
+          </w:pPr>
+          <w:r>
+            <w:rPr>
+              <w:rStyle w:val="a3"/>
+            </w:rPr>
+            <w:t>Место для ввода текста.</w:t>
+          </w:r>
+        </w:p>
+      </w:docPartBody>
+    </w:docPart>
   </w:docParts>
 </w:glossaryDocument>
 </file>
@@ -21902,11 +22599,10 @@
   </w:font>
   <w:font w:name="Mangal">
     <w:panose1 w:val="02040503050203030202"/>
-    <w:charset w:val="01"/>
+    <w:charset w:val="00"/>
     <w:family w:val="roman"/>
-    <w:notTrueType/>
     <w:pitch w:val="variable"/>
-    <w:sig w:usb0="00002000" w:usb1="00000000" w:usb2="00000000" w:usb3="00000000" w:csb0="00000000" w:csb1="00000000"/>
+    <w:sig w:usb0="00008003" w:usb1="00000000" w:usb2="00000000" w:usb3="00000000" w:csb0="00000001" w:csb1="00000000"/>
   </w:font>
   <w:font w:name="Tahoma">
     <w:panose1 w:val="020B0604030504040204"/>
@@ -21928,6 +22624,7 @@
 <file path=word/glossary/settings.xml><?xml version="1.0" encoding="utf-8"?>
 <w:settings xmlns:mc="http://schemas.openxmlformats.org/markup-compatibility/2006" xmlns:o="urn:schemas-microsoft-com:office:office" xmlns:r="http://schemas.openxmlformats.org/officeDocument/2006/relationships" xmlns:m="http://schemas.openxmlformats.org/officeDocument/2006/math" xmlns:v="urn:schemas-microsoft-com:vml" xmlns:w10="urn:schemas-microsoft-com:office:word" xmlns:w="http://schemas.openxmlformats.org/wordprocessingml/2006/main" xmlns:w14="http://schemas.microsoft.com/office/word/2010/wordml" xmlns:w15="http://schemas.microsoft.com/office/word/2012/wordml" xmlns:sl="http://schemas.openxmlformats.org/schemaLibrary/2006/main" mc:Ignorable="w14 w15">
   <w:view w:val="normal"/>
+  <w:revisionView w:inkAnnotations="0"/>
   <w:defaultTabStop w:val="708"/>
   <w:characterSpacingControl w:val="doNotCompress"/>
   <w:compat>
@@ -21943,6 +22640,7 @@
     <w:rsid w:val="000A477F"/>
     <w:rsid w:val="0013620D"/>
     <w:rsid w:val="00194E13"/>
+    <w:rsid w:val="0020565C"/>
     <w:rsid w:val="002523E8"/>
     <w:rsid w:val="002C7C85"/>
     <w:rsid w:val="002F02CC"/>
@@ -21954,6 +22652,7 @@
     <w:rsid w:val="00663453"/>
     <w:rsid w:val="006B6C06"/>
     <w:rsid w:val="00707510"/>
+    <w:rsid w:val="007677BD"/>
     <w:rsid w:val="00773722"/>
     <w:rsid w:val="00851DD8"/>
     <w:rsid w:val="008F03EB"/>
@@ -22426,7 +23125,7 @@
     <w:basedOn w:val="a0"/>
     <w:uiPriority w:val="99"/>
     <w:semiHidden/>
-    <w:rsid w:val="00AB774A"/>
+    <w:rsid w:val="0020565C"/>
     <w:rPr>
       <w:color w:val="808080"/>
     </w:rPr>
@@ -26040,6 +26739,771 @@
   <w:style w:type="paragraph" w:customStyle="1" w:styleId="F07167362DDF4F449D62DF6C9496556A3">
     <w:name w:val="F07167362DDF4F449D62DF6C9496556A3"/>
     <w:rsid w:val="00AB774A"/>
+    <w:pPr>
+      <w:suppressAutoHyphens/>
+      <w:spacing w:after="0" w:line="240" w:lineRule="auto"/>
+      <w:ind w:left="360" w:hanging="360"/>
+      <w:jc w:val="both"/>
+    </w:pPr>
+    <w:rPr>
+      <w:rFonts w:ascii="Times New Roman" w:eastAsia="Times New Roman" w:hAnsi="Times New Roman" w:cs="Times New Roman"/>
+      <w:szCs w:val="24"/>
+      <w:lang w:eastAsia="ar-SA"/>
+    </w:rPr>
+  </w:style>
+  <w:style w:type="paragraph" w:customStyle="1" w:styleId="73AF8763F8B5408CA7DC35C149078C7512">
+    <w:name w:val="73AF8763F8B5408CA7DC35C149078C7512"/>
+    <w:rsid w:val="0020565C"/>
+    <w:pPr>
+      <w:widowControl w:val="0"/>
+      <w:autoSpaceDN w:val="0"/>
+      <w:adjustRightInd w:val="0"/>
+      <w:spacing w:after="0" w:line="240" w:lineRule="auto"/>
+    </w:pPr>
+    <w:rPr>
+      <w:rFonts w:ascii="Calibri" w:hAnsi="Calibri" w:cs="Calibri"/>
+      <w:sz w:val="24"/>
+      <w:szCs w:val="24"/>
+      <w:lang w:val="en-US" w:eastAsia="en-US" w:bidi="hi-IN"/>
+    </w:rPr>
+  </w:style>
+  <w:style w:type="paragraph" w:customStyle="1" w:styleId="A90D31A536214A0A9B4BEAEB3315079311">
+    <w:name w:val="A90D31A536214A0A9B4BEAEB3315079311"/>
+    <w:rsid w:val="0020565C"/>
+    <w:pPr>
+      <w:widowControl w:val="0"/>
+      <w:autoSpaceDN w:val="0"/>
+      <w:adjustRightInd w:val="0"/>
+      <w:spacing w:after="0" w:line="240" w:lineRule="auto"/>
+    </w:pPr>
+    <w:rPr>
+      <w:rFonts w:ascii="Calibri" w:hAnsi="Calibri" w:cs="Calibri"/>
+      <w:sz w:val="24"/>
+      <w:szCs w:val="24"/>
+      <w:lang w:val="en-US" w:eastAsia="en-US" w:bidi="hi-IN"/>
+    </w:rPr>
+  </w:style>
+  <w:style w:type="paragraph" w:customStyle="1" w:styleId="F6D2D2B8563949499BDDC833D3C0011B4">
+    <w:name w:val="F6D2D2B8563949499BDDC833D3C0011B4"/>
+    <w:rsid w:val="0020565C"/>
+    <w:pPr>
+      <w:widowControl w:val="0"/>
+      <w:autoSpaceDN w:val="0"/>
+      <w:adjustRightInd w:val="0"/>
+      <w:spacing w:after="0" w:line="240" w:lineRule="auto"/>
+    </w:pPr>
+    <w:rPr>
+      <w:rFonts w:ascii="Calibri" w:hAnsi="Calibri" w:cs="Calibri"/>
+      <w:sz w:val="24"/>
+      <w:szCs w:val="24"/>
+      <w:lang w:val="en-US" w:eastAsia="en-US" w:bidi="hi-IN"/>
+    </w:rPr>
+  </w:style>
+  <w:style w:type="paragraph" w:customStyle="1" w:styleId="4A1A885626AF463490F15B9DE919ADA54">
+    <w:name w:val="4A1A885626AF463490F15B9DE919ADA54"/>
+    <w:rsid w:val="0020565C"/>
+    <w:pPr>
+      <w:widowControl w:val="0"/>
+      <w:autoSpaceDN w:val="0"/>
+      <w:adjustRightInd w:val="0"/>
+      <w:spacing w:after="0" w:line="240" w:lineRule="auto"/>
+    </w:pPr>
+    <w:rPr>
+      <w:rFonts w:ascii="Calibri" w:hAnsi="Calibri" w:cs="Calibri"/>
+      <w:sz w:val="24"/>
+      <w:szCs w:val="24"/>
+      <w:lang w:val="en-US" w:eastAsia="en-US" w:bidi="hi-IN"/>
+    </w:rPr>
+  </w:style>
+  <w:style w:type="paragraph" w:customStyle="1" w:styleId="DD1B3C84719C47C490741AC74B71D2434">
+    <w:name w:val="DD1B3C84719C47C490741AC74B71D2434"/>
+    <w:rsid w:val="0020565C"/>
+    <w:pPr>
+      <w:widowControl w:val="0"/>
+      <w:autoSpaceDN w:val="0"/>
+      <w:adjustRightInd w:val="0"/>
+      <w:spacing w:after="0" w:line="240" w:lineRule="auto"/>
+    </w:pPr>
+    <w:rPr>
+      <w:rFonts w:ascii="Calibri" w:hAnsi="Calibri" w:cs="Calibri"/>
+      <w:sz w:val="24"/>
+      <w:szCs w:val="24"/>
+      <w:lang w:val="en-US" w:eastAsia="en-US" w:bidi="hi-IN"/>
+    </w:rPr>
+  </w:style>
+  <w:style w:type="paragraph" w:customStyle="1" w:styleId="F4BCF589A8DD430EBAEA01201FCA5CD94">
+    <w:name w:val="F4BCF589A8DD430EBAEA01201FCA5CD94"/>
+    <w:rsid w:val="0020565C"/>
+    <w:pPr>
+      <w:widowControl w:val="0"/>
+      <w:autoSpaceDN w:val="0"/>
+      <w:adjustRightInd w:val="0"/>
+      <w:spacing w:after="0" w:line="240" w:lineRule="auto"/>
+    </w:pPr>
+    <w:rPr>
+      <w:rFonts w:ascii="Calibri" w:hAnsi="Calibri" w:cs="Calibri"/>
+      <w:sz w:val="24"/>
+      <w:szCs w:val="24"/>
+      <w:lang w:val="en-US" w:eastAsia="en-US" w:bidi="hi-IN"/>
+    </w:rPr>
+  </w:style>
+  <w:style w:type="paragraph" w:customStyle="1" w:styleId="1F7E9757B8B64E3684EC9B5AE8792DDA4">
+    <w:name w:val="1F7E9757B8B64E3684EC9B5AE8792DDA4"/>
+    <w:rsid w:val="0020565C"/>
+    <w:pPr>
+      <w:widowControl w:val="0"/>
+      <w:autoSpaceDN w:val="0"/>
+      <w:adjustRightInd w:val="0"/>
+      <w:spacing w:after="0" w:line="240" w:lineRule="auto"/>
+    </w:pPr>
+    <w:rPr>
+      <w:rFonts w:ascii="Calibri" w:hAnsi="Calibri" w:cs="Calibri"/>
+      <w:sz w:val="24"/>
+      <w:szCs w:val="24"/>
+      <w:lang w:val="en-US" w:eastAsia="en-US" w:bidi="hi-IN"/>
+    </w:rPr>
+  </w:style>
+  <w:style w:type="paragraph" w:customStyle="1" w:styleId="4F5DCB5C6B5F48C0B35F2B8CF942EB684">
+    <w:name w:val="4F5DCB5C6B5F48C0B35F2B8CF942EB684"/>
+    <w:rsid w:val="0020565C"/>
+    <w:pPr>
+      <w:widowControl w:val="0"/>
+      <w:autoSpaceDN w:val="0"/>
+      <w:adjustRightInd w:val="0"/>
+      <w:spacing w:after="0" w:line="240" w:lineRule="auto"/>
+    </w:pPr>
+    <w:rPr>
+      <w:rFonts w:ascii="Calibri" w:hAnsi="Calibri" w:cs="Calibri"/>
+      <w:sz w:val="24"/>
+      <w:szCs w:val="24"/>
+      <w:lang w:val="en-US" w:eastAsia="en-US" w:bidi="hi-IN"/>
+    </w:rPr>
+  </w:style>
+  <w:style w:type="paragraph" w:customStyle="1" w:styleId="5D31FB422AB840768B87D1621CF942494">
+    <w:name w:val="5D31FB422AB840768B87D1621CF942494"/>
+    <w:rsid w:val="0020565C"/>
+    <w:pPr>
+      <w:widowControl w:val="0"/>
+      <w:autoSpaceDN w:val="0"/>
+      <w:adjustRightInd w:val="0"/>
+      <w:spacing w:after="0" w:line="240" w:lineRule="auto"/>
+    </w:pPr>
+    <w:rPr>
+      <w:rFonts w:ascii="Calibri" w:hAnsi="Calibri" w:cs="Calibri"/>
+      <w:sz w:val="24"/>
+      <w:szCs w:val="24"/>
+      <w:lang w:val="en-US" w:eastAsia="en-US" w:bidi="hi-IN"/>
+    </w:rPr>
+  </w:style>
+  <w:style w:type="paragraph" w:customStyle="1" w:styleId="8138CBEE394C4613BA68F822A587DACD4">
+    <w:name w:val="8138CBEE394C4613BA68F822A587DACD4"/>
+    <w:rsid w:val="0020565C"/>
+    <w:pPr>
+      <w:widowControl w:val="0"/>
+      <w:autoSpaceDN w:val="0"/>
+      <w:adjustRightInd w:val="0"/>
+      <w:spacing w:after="0" w:line="240" w:lineRule="auto"/>
+    </w:pPr>
+    <w:rPr>
+      <w:rFonts w:ascii="Calibri" w:hAnsi="Calibri" w:cs="Calibri"/>
+      <w:sz w:val="24"/>
+      <w:szCs w:val="24"/>
+      <w:lang w:val="en-US" w:eastAsia="en-US" w:bidi="hi-IN"/>
+    </w:rPr>
+  </w:style>
+  <w:style w:type="paragraph" w:customStyle="1" w:styleId="DAFCDB4B0C92412AA69A6FB4D9A5B3974">
+    <w:name w:val="DAFCDB4B0C92412AA69A6FB4D9A5B3974"/>
+    <w:rsid w:val="0020565C"/>
+    <w:pPr>
+      <w:widowControl w:val="0"/>
+      <w:autoSpaceDN w:val="0"/>
+      <w:adjustRightInd w:val="0"/>
+      <w:spacing w:after="0" w:line="240" w:lineRule="auto"/>
+    </w:pPr>
+    <w:rPr>
+      <w:rFonts w:ascii="Calibri" w:hAnsi="Calibri" w:cs="Calibri"/>
+      <w:sz w:val="24"/>
+      <w:szCs w:val="24"/>
+      <w:lang w:val="en-US" w:eastAsia="en-US" w:bidi="hi-IN"/>
+    </w:rPr>
+  </w:style>
+  <w:style w:type="paragraph" w:customStyle="1" w:styleId="61A079A7C3E241408FA5090AF14DABFB4">
+    <w:name w:val="61A079A7C3E241408FA5090AF14DABFB4"/>
+    <w:rsid w:val="0020565C"/>
+    <w:pPr>
+      <w:widowControl w:val="0"/>
+      <w:autoSpaceDN w:val="0"/>
+      <w:adjustRightInd w:val="0"/>
+      <w:spacing w:after="0" w:line="240" w:lineRule="auto"/>
+    </w:pPr>
+    <w:rPr>
+      <w:rFonts w:ascii="Calibri" w:hAnsi="Calibri" w:cs="Calibri"/>
+      <w:sz w:val="24"/>
+      <w:szCs w:val="24"/>
+      <w:lang w:val="en-US" w:eastAsia="en-US" w:bidi="hi-IN"/>
+    </w:rPr>
+  </w:style>
+  <w:style w:type="paragraph" w:customStyle="1" w:styleId="DF1DF27F94064597A5BAAB20795BDA7D4">
+    <w:name w:val="DF1DF27F94064597A5BAAB20795BDA7D4"/>
+    <w:rsid w:val="0020565C"/>
+    <w:pPr>
+      <w:widowControl w:val="0"/>
+      <w:autoSpaceDN w:val="0"/>
+      <w:adjustRightInd w:val="0"/>
+      <w:spacing w:after="0" w:line="240" w:lineRule="auto"/>
+    </w:pPr>
+    <w:rPr>
+      <w:rFonts w:ascii="Calibri" w:hAnsi="Calibri" w:cs="Calibri"/>
+      <w:sz w:val="24"/>
+      <w:szCs w:val="24"/>
+      <w:lang w:val="en-US" w:eastAsia="en-US" w:bidi="hi-IN"/>
+    </w:rPr>
+  </w:style>
+  <w:style w:type="paragraph" w:customStyle="1" w:styleId="6009BFD7E37A4CE091BC3F4FFA7613964">
+    <w:name w:val="6009BFD7E37A4CE091BC3F4FFA7613964"/>
+    <w:rsid w:val="0020565C"/>
+    <w:pPr>
+      <w:widowControl w:val="0"/>
+      <w:autoSpaceDN w:val="0"/>
+      <w:adjustRightInd w:val="0"/>
+      <w:spacing w:after="0" w:line="240" w:lineRule="auto"/>
+    </w:pPr>
+    <w:rPr>
+      <w:rFonts w:ascii="Calibri" w:hAnsi="Calibri" w:cs="Calibri"/>
+      <w:sz w:val="24"/>
+      <w:szCs w:val="24"/>
+      <w:lang w:val="en-US" w:eastAsia="en-US" w:bidi="hi-IN"/>
+    </w:rPr>
+  </w:style>
+  <w:style w:type="paragraph" w:customStyle="1" w:styleId="0C079645D8D14B53837922167D757E354">
+    <w:name w:val="0C079645D8D14B53837922167D757E354"/>
+    <w:rsid w:val="0020565C"/>
+    <w:pPr>
+      <w:widowControl w:val="0"/>
+      <w:autoSpaceDN w:val="0"/>
+      <w:adjustRightInd w:val="0"/>
+      <w:spacing w:after="0" w:line="240" w:lineRule="auto"/>
+    </w:pPr>
+    <w:rPr>
+      <w:rFonts w:ascii="Calibri" w:hAnsi="Calibri" w:cs="Calibri"/>
+      <w:sz w:val="24"/>
+      <w:szCs w:val="24"/>
+      <w:lang w:val="en-US" w:eastAsia="en-US" w:bidi="hi-IN"/>
+    </w:rPr>
+  </w:style>
+  <w:style w:type="paragraph" w:customStyle="1" w:styleId="6B91A4164F9844D7B9FEA89CDD3C9D4F4">
+    <w:name w:val="6B91A4164F9844D7B9FEA89CDD3C9D4F4"/>
+    <w:rsid w:val="0020565C"/>
+    <w:pPr>
+      <w:widowControl w:val="0"/>
+      <w:autoSpaceDN w:val="0"/>
+      <w:adjustRightInd w:val="0"/>
+      <w:spacing w:after="0" w:line="240" w:lineRule="auto"/>
+    </w:pPr>
+    <w:rPr>
+      <w:rFonts w:ascii="Calibri" w:hAnsi="Calibri" w:cs="Calibri"/>
+      <w:sz w:val="24"/>
+      <w:szCs w:val="24"/>
+      <w:lang w:val="en-US" w:eastAsia="en-US" w:bidi="hi-IN"/>
+    </w:rPr>
+  </w:style>
+  <w:style w:type="paragraph" w:customStyle="1" w:styleId="E4E2D96D7FB642978C591EDECD602B614">
+    <w:name w:val="E4E2D96D7FB642978C591EDECD602B614"/>
+    <w:rsid w:val="0020565C"/>
+    <w:pPr>
+      <w:widowControl w:val="0"/>
+      <w:autoSpaceDN w:val="0"/>
+      <w:adjustRightInd w:val="0"/>
+      <w:spacing w:after="0" w:line="240" w:lineRule="auto"/>
+    </w:pPr>
+    <w:rPr>
+      <w:rFonts w:ascii="Calibri" w:hAnsi="Calibri" w:cs="Calibri"/>
+      <w:sz w:val="24"/>
+      <w:szCs w:val="24"/>
+      <w:lang w:val="en-US" w:eastAsia="en-US" w:bidi="hi-IN"/>
+    </w:rPr>
+  </w:style>
+  <w:style w:type="paragraph" w:customStyle="1" w:styleId="36CF57D826E54278A159B8BC98BE49224">
+    <w:name w:val="36CF57D826E54278A159B8BC98BE49224"/>
+    <w:rsid w:val="0020565C"/>
+    <w:pPr>
+      <w:widowControl w:val="0"/>
+      <w:autoSpaceDN w:val="0"/>
+      <w:adjustRightInd w:val="0"/>
+      <w:spacing w:after="0" w:line="240" w:lineRule="auto"/>
+    </w:pPr>
+    <w:rPr>
+      <w:rFonts w:ascii="Calibri" w:hAnsi="Calibri" w:cs="Calibri"/>
+      <w:sz w:val="24"/>
+      <w:szCs w:val="24"/>
+      <w:lang w:val="en-US" w:eastAsia="en-US" w:bidi="hi-IN"/>
+    </w:rPr>
+  </w:style>
+  <w:style w:type="paragraph" w:customStyle="1" w:styleId="874605211D064786ABC741D306E57BEC4">
+    <w:name w:val="874605211D064786ABC741D306E57BEC4"/>
+    <w:rsid w:val="0020565C"/>
+    <w:pPr>
+      <w:widowControl w:val="0"/>
+      <w:autoSpaceDN w:val="0"/>
+      <w:adjustRightInd w:val="0"/>
+      <w:spacing w:after="0" w:line="240" w:lineRule="auto"/>
+    </w:pPr>
+    <w:rPr>
+      <w:rFonts w:ascii="Calibri" w:hAnsi="Calibri" w:cs="Calibri"/>
+      <w:sz w:val="24"/>
+      <w:szCs w:val="24"/>
+      <w:lang w:val="en-US" w:eastAsia="en-US" w:bidi="hi-IN"/>
+    </w:rPr>
+  </w:style>
+  <w:style w:type="paragraph" w:customStyle="1" w:styleId="E1AFDCB03990401C938DB4CCA283ADC54">
+    <w:name w:val="E1AFDCB03990401C938DB4CCA283ADC54"/>
+    <w:rsid w:val="0020565C"/>
+    <w:pPr>
+      <w:widowControl w:val="0"/>
+      <w:autoSpaceDN w:val="0"/>
+      <w:adjustRightInd w:val="0"/>
+      <w:spacing w:after="0" w:line="240" w:lineRule="auto"/>
+    </w:pPr>
+    <w:rPr>
+      <w:rFonts w:ascii="Calibri" w:hAnsi="Calibri" w:cs="Calibri"/>
+      <w:sz w:val="24"/>
+      <w:szCs w:val="24"/>
+      <w:lang w:val="en-US" w:eastAsia="en-US" w:bidi="hi-IN"/>
+    </w:rPr>
+  </w:style>
+  <w:style w:type="paragraph" w:customStyle="1" w:styleId="1B9E6D15BC5846D28E2B0AB67A36EB474">
+    <w:name w:val="1B9E6D15BC5846D28E2B0AB67A36EB474"/>
+    <w:rsid w:val="0020565C"/>
+    <w:pPr>
+      <w:suppressAutoHyphens/>
+      <w:spacing w:after="0" w:line="240" w:lineRule="auto"/>
+      <w:ind w:left="360" w:hanging="360"/>
+      <w:jc w:val="both"/>
+    </w:pPr>
+    <w:rPr>
+      <w:rFonts w:ascii="Times New Roman" w:eastAsia="Times New Roman" w:hAnsi="Times New Roman" w:cs="Times New Roman"/>
+      <w:szCs w:val="24"/>
+      <w:lang w:eastAsia="ar-SA"/>
+    </w:rPr>
+  </w:style>
+  <w:style w:type="paragraph" w:customStyle="1" w:styleId="3E55516057A04C7387C0C23746F849524">
+    <w:name w:val="3E55516057A04C7387C0C23746F849524"/>
+    <w:rsid w:val="0020565C"/>
+    <w:pPr>
+      <w:suppressAutoHyphens/>
+      <w:spacing w:after="0" w:line="240" w:lineRule="auto"/>
+      <w:ind w:left="360" w:hanging="360"/>
+      <w:jc w:val="both"/>
+    </w:pPr>
+    <w:rPr>
+      <w:rFonts w:ascii="Times New Roman" w:eastAsia="Times New Roman" w:hAnsi="Times New Roman" w:cs="Times New Roman"/>
+      <w:szCs w:val="24"/>
+      <w:lang w:eastAsia="ar-SA"/>
+    </w:rPr>
+  </w:style>
+  <w:style w:type="paragraph" w:customStyle="1" w:styleId="F07167362DDF4F449D62DF6C9496556A4">
+    <w:name w:val="F07167362DDF4F449D62DF6C9496556A4"/>
+    <w:rsid w:val="0020565C"/>
+    <w:pPr>
+      <w:suppressAutoHyphens/>
+      <w:spacing w:after="0" w:line="240" w:lineRule="auto"/>
+      <w:ind w:left="360" w:hanging="360"/>
+      <w:jc w:val="both"/>
+    </w:pPr>
+    <w:rPr>
+      <w:rFonts w:ascii="Times New Roman" w:eastAsia="Times New Roman" w:hAnsi="Times New Roman" w:cs="Times New Roman"/>
+      <w:szCs w:val="24"/>
+      <w:lang w:eastAsia="ar-SA"/>
+    </w:rPr>
+  </w:style>
+  <w:style w:type="paragraph" w:customStyle="1" w:styleId="8008BC3D33D844518087FC53DE5A395F">
+    <w:name w:val="8008BC3D33D844518087FC53DE5A395F"/>
+    <w:rsid w:val="0020565C"/>
+    <w:pPr>
+      <w:spacing w:after="160" w:line="259" w:lineRule="auto"/>
+    </w:pPr>
+  </w:style>
+  <w:style w:type="paragraph" w:customStyle="1" w:styleId="CE2A8A15697045EBACA1BD29F4A83E66">
+    <w:name w:val="CE2A8A15697045EBACA1BD29F4A83E66"/>
+    <w:rsid w:val="0020565C"/>
+    <w:pPr>
+      <w:spacing w:after="160" w:line="259" w:lineRule="auto"/>
+    </w:pPr>
+  </w:style>
+  <w:style w:type="paragraph" w:customStyle="1" w:styleId="89811E442E45453DBD113C8FA1214DC6">
+    <w:name w:val="89811E442E45453DBD113C8FA1214DC6"/>
+    <w:rsid w:val="0020565C"/>
+    <w:pPr>
+      <w:spacing w:after="160" w:line="259" w:lineRule="auto"/>
+    </w:pPr>
+  </w:style>
+  <w:style w:type="paragraph" w:customStyle="1" w:styleId="D9D15EE9C2F44D339ADD4A2189D985BF">
+    <w:name w:val="D9D15EE9C2F44D339ADD4A2189D985BF"/>
+    <w:rsid w:val="0020565C"/>
+    <w:pPr>
+      <w:spacing w:after="160" w:line="259" w:lineRule="auto"/>
+    </w:pPr>
+  </w:style>
+  <w:style w:type="paragraph" w:customStyle="1" w:styleId="EC9A9DE75CC44F4A9F9EAB3608BC13F2">
+    <w:name w:val="EC9A9DE75CC44F4A9F9EAB3608BC13F2"/>
+    <w:rsid w:val="0020565C"/>
+    <w:pPr>
+      <w:spacing w:after="160" w:line="259" w:lineRule="auto"/>
+    </w:pPr>
+  </w:style>
+  <w:style w:type="paragraph" w:customStyle="1" w:styleId="73AF8763F8B5408CA7DC35C149078C7513">
+    <w:name w:val="73AF8763F8B5408CA7DC35C149078C7513"/>
+    <w:rsid w:val="0020565C"/>
+    <w:pPr>
+      <w:widowControl w:val="0"/>
+      <w:autoSpaceDN w:val="0"/>
+      <w:adjustRightInd w:val="0"/>
+      <w:spacing w:after="0" w:line="240" w:lineRule="auto"/>
+    </w:pPr>
+    <w:rPr>
+      <w:rFonts w:ascii="Calibri" w:hAnsi="Calibri" w:cs="Calibri"/>
+      <w:sz w:val="24"/>
+      <w:szCs w:val="24"/>
+      <w:lang w:val="en-US" w:eastAsia="en-US" w:bidi="hi-IN"/>
+    </w:rPr>
+  </w:style>
+  <w:style w:type="paragraph" w:customStyle="1" w:styleId="A90D31A536214A0A9B4BEAEB3315079312">
+    <w:name w:val="A90D31A536214A0A9B4BEAEB3315079312"/>
+    <w:rsid w:val="0020565C"/>
+    <w:pPr>
+      <w:widowControl w:val="0"/>
+      <w:autoSpaceDN w:val="0"/>
+      <w:adjustRightInd w:val="0"/>
+      <w:spacing w:after="0" w:line="240" w:lineRule="auto"/>
+    </w:pPr>
+    <w:rPr>
+      <w:rFonts w:ascii="Calibri" w:hAnsi="Calibri" w:cs="Calibri"/>
+      <w:sz w:val="24"/>
+      <w:szCs w:val="24"/>
+      <w:lang w:val="en-US" w:eastAsia="en-US" w:bidi="hi-IN"/>
+    </w:rPr>
+  </w:style>
+  <w:style w:type="paragraph" w:customStyle="1" w:styleId="F6D2D2B8563949499BDDC833D3C0011B5">
+    <w:name w:val="F6D2D2B8563949499BDDC833D3C0011B5"/>
+    <w:rsid w:val="0020565C"/>
+    <w:pPr>
+      <w:widowControl w:val="0"/>
+      <w:autoSpaceDN w:val="0"/>
+      <w:adjustRightInd w:val="0"/>
+      <w:spacing w:after="0" w:line="240" w:lineRule="auto"/>
+    </w:pPr>
+    <w:rPr>
+      <w:rFonts w:ascii="Calibri" w:hAnsi="Calibri" w:cs="Calibri"/>
+      <w:sz w:val="24"/>
+      <w:szCs w:val="24"/>
+      <w:lang w:val="en-US" w:eastAsia="en-US" w:bidi="hi-IN"/>
+    </w:rPr>
+  </w:style>
+  <w:style w:type="paragraph" w:customStyle="1" w:styleId="4A1A885626AF463490F15B9DE919ADA55">
+    <w:name w:val="4A1A885626AF463490F15B9DE919ADA55"/>
+    <w:rsid w:val="0020565C"/>
+    <w:pPr>
+      <w:widowControl w:val="0"/>
+      <w:autoSpaceDN w:val="0"/>
+      <w:adjustRightInd w:val="0"/>
+      <w:spacing w:after="0" w:line="240" w:lineRule="auto"/>
+    </w:pPr>
+    <w:rPr>
+      <w:rFonts w:ascii="Calibri" w:hAnsi="Calibri" w:cs="Calibri"/>
+      <w:sz w:val="24"/>
+      <w:szCs w:val="24"/>
+      <w:lang w:val="en-US" w:eastAsia="en-US" w:bidi="hi-IN"/>
+    </w:rPr>
+  </w:style>
+  <w:style w:type="paragraph" w:customStyle="1" w:styleId="DD1B3C84719C47C490741AC74B71D2435">
+    <w:name w:val="DD1B3C84719C47C490741AC74B71D2435"/>
+    <w:rsid w:val="0020565C"/>
+    <w:pPr>
+      <w:widowControl w:val="0"/>
+      <w:autoSpaceDN w:val="0"/>
+      <w:adjustRightInd w:val="0"/>
+      <w:spacing w:after="0" w:line="240" w:lineRule="auto"/>
+    </w:pPr>
+    <w:rPr>
+      <w:rFonts w:ascii="Calibri" w:hAnsi="Calibri" w:cs="Calibri"/>
+      <w:sz w:val="24"/>
+      <w:szCs w:val="24"/>
+      <w:lang w:val="en-US" w:eastAsia="en-US" w:bidi="hi-IN"/>
+    </w:rPr>
+  </w:style>
+  <w:style w:type="paragraph" w:customStyle="1" w:styleId="F4BCF589A8DD430EBAEA01201FCA5CD95">
+    <w:name w:val="F4BCF589A8DD430EBAEA01201FCA5CD95"/>
+    <w:rsid w:val="0020565C"/>
+    <w:pPr>
+      <w:widowControl w:val="0"/>
+      <w:autoSpaceDN w:val="0"/>
+      <w:adjustRightInd w:val="0"/>
+      <w:spacing w:after="0" w:line="240" w:lineRule="auto"/>
+    </w:pPr>
+    <w:rPr>
+      <w:rFonts w:ascii="Calibri" w:hAnsi="Calibri" w:cs="Calibri"/>
+      <w:sz w:val="24"/>
+      <w:szCs w:val="24"/>
+      <w:lang w:val="en-US" w:eastAsia="en-US" w:bidi="hi-IN"/>
+    </w:rPr>
+  </w:style>
+  <w:style w:type="paragraph" w:customStyle="1" w:styleId="1F7E9757B8B64E3684EC9B5AE8792DDA5">
+    <w:name w:val="1F7E9757B8B64E3684EC9B5AE8792DDA5"/>
+    <w:rsid w:val="0020565C"/>
+    <w:pPr>
+      <w:widowControl w:val="0"/>
+      <w:autoSpaceDN w:val="0"/>
+      <w:adjustRightInd w:val="0"/>
+      <w:spacing w:after="0" w:line="240" w:lineRule="auto"/>
+    </w:pPr>
+    <w:rPr>
+      <w:rFonts w:ascii="Calibri" w:hAnsi="Calibri" w:cs="Calibri"/>
+      <w:sz w:val="24"/>
+      <w:szCs w:val="24"/>
+      <w:lang w:val="en-US" w:eastAsia="en-US" w:bidi="hi-IN"/>
+    </w:rPr>
+  </w:style>
+  <w:style w:type="paragraph" w:customStyle="1" w:styleId="4F5DCB5C6B5F48C0B35F2B8CF942EB685">
+    <w:name w:val="4F5DCB5C6B5F48C0B35F2B8CF942EB685"/>
+    <w:rsid w:val="0020565C"/>
+    <w:pPr>
+      <w:widowControl w:val="0"/>
+      <w:autoSpaceDN w:val="0"/>
+      <w:adjustRightInd w:val="0"/>
+      <w:spacing w:after="0" w:line="240" w:lineRule="auto"/>
+    </w:pPr>
+    <w:rPr>
+      <w:rFonts w:ascii="Calibri" w:hAnsi="Calibri" w:cs="Calibri"/>
+      <w:sz w:val="24"/>
+      <w:szCs w:val="24"/>
+      <w:lang w:val="en-US" w:eastAsia="en-US" w:bidi="hi-IN"/>
+    </w:rPr>
+  </w:style>
+  <w:style w:type="paragraph" w:customStyle="1" w:styleId="5D31FB422AB840768B87D1621CF942495">
+    <w:name w:val="5D31FB422AB840768B87D1621CF942495"/>
+    <w:rsid w:val="0020565C"/>
+    <w:pPr>
+      <w:widowControl w:val="0"/>
+      <w:autoSpaceDN w:val="0"/>
+      <w:adjustRightInd w:val="0"/>
+      <w:spacing w:after="0" w:line="240" w:lineRule="auto"/>
+    </w:pPr>
+    <w:rPr>
+      <w:rFonts w:ascii="Calibri" w:hAnsi="Calibri" w:cs="Calibri"/>
+      <w:sz w:val="24"/>
+      <w:szCs w:val="24"/>
+      <w:lang w:val="en-US" w:eastAsia="en-US" w:bidi="hi-IN"/>
+    </w:rPr>
+  </w:style>
+  <w:style w:type="paragraph" w:customStyle="1" w:styleId="8138CBEE394C4613BA68F822A587DACD5">
+    <w:name w:val="8138CBEE394C4613BA68F822A587DACD5"/>
+    <w:rsid w:val="0020565C"/>
+    <w:pPr>
+      <w:widowControl w:val="0"/>
+      <w:autoSpaceDN w:val="0"/>
+      <w:adjustRightInd w:val="0"/>
+      <w:spacing w:after="0" w:line="240" w:lineRule="auto"/>
+    </w:pPr>
+    <w:rPr>
+      <w:rFonts w:ascii="Calibri" w:hAnsi="Calibri" w:cs="Calibri"/>
+      <w:sz w:val="24"/>
+      <w:szCs w:val="24"/>
+      <w:lang w:val="en-US" w:eastAsia="en-US" w:bidi="hi-IN"/>
+    </w:rPr>
+  </w:style>
+  <w:style w:type="paragraph" w:customStyle="1" w:styleId="DAFCDB4B0C92412AA69A6FB4D9A5B3975">
+    <w:name w:val="DAFCDB4B0C92412AA69A6FB4D9A5B3975"/>
+    <w:rsid w:val="0020565C"/>
+    <w:pPr>
+      <w:widowControl w:val="0"/>
+      <w:autoSpaceDN w:val="0"/>
+      <w:adjustRightInd w:val="0"/>
+      <w:spacing w:after="0" w:line="240" w:lineRule="auto"/>
+    </w:pPr>
+    <w:rPr>
+      <w:rFonts w:ascii="Calibri" w:hAnsi="Calibri" w:cs="Calibri"/>
+      <w:sz w:val="24"/>
+      <w:szCs w:val="24"/>
+      <w:lang w:val="en-US" w:eastAsia="en-US" w:bidi="hi-IN"/>
+    </w:rPr>
+  </w:style>
+  <w:style w:type="paragraph" w:customStyle="1" w:styleId="61A079A7C3E241408FA5090AF14DABFB5">
+    <w:name w:val="61A079A7C3E241408FA5090AF14DABFB5"/>
+    <w:rsid w:val="0020565C"/>
+    <w:pPr>
+      <w:widowControl w:val="0"/>
+      <w:autoSpaceDN w:val="0"/>
+      <w:adjustRightInd w:val="0"/>
+      <w:spacing w:after="0" w:line="240" w:lineRule="auto"/>
+    </w:pPr>
+    <w:rPr>
+      <w:rFonts w:ascii="Calibri" w:hAnsi="Calibri" w:cs="Calibri"/>
+      <w:sz w:val="24"/>
+      <w:szCs w:val="24"/>
+      <w:lang w:val="en-US" w:eastAsia="en-US" w:bidi="hi-IN"/>
+    </w:rPr>
+  </w:style>
+  <w:style w:type="paragraph" w:customStyle="1" w:styleId="DF1DF27F94064597A5BAAB20795BDA7D5">
+    <w:name w:val="DF1DF27F94064597A5BAAB20795BDA7D5"/>
+    <w:rsid w:val="0020565C"/>
+    <w:pPr>
+      <w:widowControl w:val="0"/>
+      <w:autoSpaceDN w:val="0"/>
+      <w:adjustRightInd w:val="0"/>
+      <w:spacing w:after="0" w:line="240" w:lineRule="auto"/>
+    </w:pPr>
+    <w:rPr>
+      <w:rFonts w:ascii="Calibri" w:hAnsi="Calibri" w:cs="Calibri"/>
+      <w:sz w:val="24"/>
+      <w:szCs w:val="24"/>
+      <w:lang w:val="en-US" w:eastAsia="en-US" w:bidi="hi-IN"/>
+    </w:rPr>
+  </w:style>
+  <w:style w:type="paragraph" w:customStyle="1" w:styleId="6009BFD7E37A4CE091BC3F4FFA7613965">
+    <w:name w:val="6009BFD7E37A4CE091BC3F4FFA7613965"/>
+    <w:rsid w:val="0020565C"/>
+    <w:pPr>
+      <w:widowControl w:val="0"/>
+      <w:autoSpaceDN w:val="0"/>
+      <w:adjustRightInd w:val="0"/>
+      <w:spacing w:after="0" w:line="240" w:lineRule="auto"/>
+    </w:pPr>
+    <w:rPr>
+      <w:rFonts w:ascii="Calibri" w:hAnsi="Calibri" w:cs="Calibri"/>
+      <w:sz w:val="24"/>
+      <w:szCs w:val="24"/>
+      <w:lang w:val="en-US" w:eastAsia="en-US" w:bidi="hi-IN"/>
+    </w:rPr>
+  </w:style>
+  <w:style w:type="paragraph" w:customStyle="1" w:styleId="0C079645D8D14B53837922167D757E355">
+    <w:name w:val="0C079645D8D14B53837922167D757E355"/>
+    <w:rsid w:val="0020565C"/>
+    <w:pPr>
+      <w:widowControl w:val="0"/>
+      <w:autoSpaceDN w:val="0"/>
+      <w:adjustRightInd w:val="0"/>
+      <w:spacing w:after="0" w:line="240" w:lineRule="auto"/>
+    </w:pPr>
+    <w:rPr>
+      <w:rFonts w:ascii="Calibri" w:hAnsi="Calibri" w:cs="Calibri"/>
+      <w:sz w:val="24"/>
+      <w:szCs w:val="24"/>
+      <w:lang w:val="en-US" w:eastAsia="en-US" w:bidi="hi-IN"/>
+    </w:rPr>
+  </w:style>
+  <w:style w:type="paragraph" w:customStyle="1" w:styleId="6B91A4164F9844D7B9FEA89CDD3C9D4F5">
+    <w:name w:val="6B91A4164F9844D7B9FEA89CDD3C9D4F5"/>
+    <w:rsid w:val="0020565C"/>
+    <w:pPr>
+      <w:widowControl w:val="0"/>
+      <w:autoSpaceDN w:val="0"/>
+      <w:adjustRightInd w:val="0"/>
+      <w:spacing w:after="0" w:line="240" w:lineRule="auto"/>
+    </w:pPr>
+    <w:rPr>
+      <w:rFonts w:ascii="Calibri" w:hAnsi="Calibri" w:cs="Calibri"/>
+      <w:sz w:val="24"/>
+      <w:szCs w:val="24"/>
+      <w:lang w:val="en-US" w:eastAsia="en-US" w:bidi="hi-IN"/>
+    </w:rPr>
+  </w:style>
+  <w:style w:type="paragraph" w:customStyle="1" w:styleId="E4E2D96D7FB642978C591EDECD602B615">
+    <w:name w:val="E4E2D96D7FB642978C591EDECD602B615"/>
+    <w:rsid w:val="0020565C"/>
+    <w:pPr>
+      <w:widowControl w:val="0"/>
+      <w:autoSpaceDN w:val="0"/>
+      <w:adjustRightInd w:val="0"/>
+      <w:spacing w:after="0" w:line="240" w:lineRule="auto"/>
+    </w:pPr>
+    <w:rPr>
+      <w:rFonts w:ascii="Calibri" w:hAnsi="Calibri" w:cs="Calibri"/>
+      <w:sz w:val="24"/>
+      <w:szCs w:val="24"/>
+      <w:lang w:val="en-US" w:eastAsia="en-US" w:bidi="hi-IN"/>
+    </w:rPr>
+  </w:style>
+  <w:style w:type="paragraph" w:customStyle="1" w:styleId="36CF57D826E54278A159B8BC98BE49225">
+    <w:name w:val="36CF57D826E54278A159B8BC98BE49225"/>
+    <w:rsid w:val="0020565C"/>
+    <w:pPr>
+      <w:widowControl w:val="0"/>
+      <w:autoSpaceDN w:val="0"/>
+      <w:adjustRightInd w:val="0"/>
+      <w:spacing w:after="0" w:line="240" w:lineRule="auto"/>
+    </w:pPr>
+    <w:rPr>
+      <w:rFonts w:ascii="Calibri" w:hAnsi="Calibri" w:cs="Calibri"/>
+      <w:sz w:val="24"/>
+      <w:szCs w:val="24"/>
+      <w:lang w:val="en-US" w:eastAsia="en-US" w:bidi="hi-IN"/>
+    </w:rPr>
+  </w:style>
+  <w:style w:type="paragraph" w:customStyle="1" w:styleId="874605211D064786ABC741D306E57BEC5">
+    <w:name w:val="874605211D064786ABC741D306E57BEC5"/>
+    <w:rsid w:val="0020565C"/>
+    <w:pPr>
+      <w:widowControl w:val="0"/>
+      <w:autoSpaceDN w:val="0"/>
+      <w:adjustRightInd w:val="0"/>
+      <w:spacing w:after="0" w:line="240" w:lineRule="auto"/>
+    </w:pPr>
+    <w:rPr>
+      <w:rFonts w:ascii="Calibri" w:hAnsi="Calibri" w:cs="Calibri"/>
+      <w:sz w:val="24"/>
+      <w:szCs w:val="24"/>
+      <w:lang w:val="en-US" w:eastAsia="en-US" w:bidi="hi-IN"/>
+    </w:rPr>
+  </w:style>
+  <w:style w:type="paragraph" w:customStyle="1" w:styleId="E1AFDCB03990401C938DB4CCA283ADC55">
+    <w:name w:val="E1AFDCB03990401C938DB4CCA283ADC55"/>
+    <w:rsid w:val="0020565C"/>
+    <w:pPr>
+      <w:widowControl w:val="0"/>
+      <w:autoSpaceDN w:val="0"/>
+      <w:adjustRightInd w:val="0"/>
+      <w:spacing w:after="0" w:line="240" w:lineRule="auto"/>
+    </w:pPr>
+    <w:rPr>
+      <w:rFonts w:ascii="Calibri" w:hAnsi="Calibri" w:cs="Calibri"/>
+      <w:sz w:val="24"/>
+      <w:szCs w:val="24"/>
+      <w:lang w:val="en-US" w:eastAsia="en-US" w:bidi="hi-IN"/>
+    </w:rPr>
+  </w:style>
+  <w:style w:type="paragraph" w:customStyle="1" w:styleId="1B9E6D15BC5846D28E2B0AB67A36EB475">
+    <w:name w:val="1B9E6D15BC5846D28E2B0AB67A36EB475"/>
+    <w:rsid w:val="0020565C"/>
+    <w:pPr>
+      <w:suppressAutoHyphens/>
+      <w:spacing w:after="0" w:line="240" w:lineRule="auto"/>
+      <w:ind w:left="360" w:hanging="360"/>
+      <w:jc w:val="both"/>
+    </w:pPr>
+    <w:rPr>
+      <w:rFonts w:ascii="Times New Roman" w:eastAsia="Times New Roman" w:hAnsi="Times New Roman" w:cs="Times New Roman"/>
+      <w:szCs w:val="24"/>
+      <w:lang w:eastAsia="ar-SA"/>
+    </w:rPr>
+  </w:style>
+  <w:style w:type="paragraph" w:customStyle="1" w:styleId="3E55516057A04C7387C0C23746F849525">
+    <w:name w:val="3E55516057A04C7387C0C23746F849525"/>
+    <w:rsid w:val="0020565C"/>
+    <w:pPr>
+      <w:suppressAutoHyphens/>
+      <w:spacing w:after="0" w:line="240" w:lineRule="auto"/>
+      <w:ind w:left="360" w:hanging="360"/>
+      <w:jc w:val="both"/>
+    </w:pPr>
+    <w:rPr>
+      <w:rFonts w:ascii="Times New Roman" w:eastAsia="Times New Roman" w:hAnsi="Times New Roman" w:cs="Times New Roman"/>
+      <w:szCs w:val="24"/>
+      <w:lang w:eastAsia="ar-SA"/>
+    </w:rPr>
+  </w:style>
+  <w:style w:type="paragraph" w:customStyle="1" w:styleId="F07167362DDF4F449D62DF6C9496556A5">
+    <w:name w:val="F07167362DDF4F449D62DF6C9496556A5"/>
+    <w:rsid w:val="0020565C"/>
     <w:pPr>
       <w:suppressAutoHyphens/>
       <w:spacing w:after="0" w:line="240" w:lineRule="auto"/>
@@ -26349,7 +27813,7 @@
 </file>
 
 <file path=customXml/itemProps1.xml><?xml version="1.0" encoding="utf-8"?>
-<ds:datastoreItem xmlns:ds="http://schemas.openxmlformats.org/officeDocument/2006/customXml" ds:itemID="{E76D656B-FF11-48B9-BB14-F8C30F17DBEC}">
+<ds:datastoreItem xmlns:ds="http://schemas.openxmlformats.org/officeDocument/2006/customXml" ds:itemID="{A2D73C35-DDC3-443D-98D6-31F9726C8EB0}">
   <ds:schemaRefs>
     <ds:schemaRef ds:uri="http://schemas.openxmlformats.org/officeDocument/2006/bibliography"/>
   </ds:schemaRefs>

--- a/BLFlex/Templates/Договор клиентский.docx
+++ b/BLFlex/Templates/Договор клиентский.docx
@@ -153,6 +153,7 @@
               </w:sdtPr>
               <w:sdtEndPr/>
               <w:sdtContent>
+                <w:proofErr w:type="spellStart"/>
                 <w:r>
                   <w:rPr>
                     <w:rFonts w:ascii="Times New Roman" w:hAnsi="Times New Roman" w:cs="Times New Roman"/>
@@ -160,8 +161,49 @@
                     <w:sz w:val="18"/>
                     <w:szCs w:val="18"/>
                   </w:rPr>
-                  <w:t>Дата подписания договора</w:t>
+                  <w:t>Дата</w:t>
                 </w:r>
+                <w:proofErr w:type="spellEnd"/>
+                <w:r>
+                  <w:rPr>
+                    <w:rFonts w:ascii="Times New Roman" w:hAnsi="Times New Roman" w:cs="Times New Roman"/>
+                    <w:b/>
+                    <w:sz w:val="18"/>
+                    <w:szCs w:val="18"/>
+                  </w:rPr>
+                  <w:t xml:space="preserve"> </w:t>
+                </w:r>
+                <w:proofErr w:type="spellStart"/>
+                <w:r>
+                  <w:rPr>
+                    <w:rFonts w:ascii="Times New Roman" w:hAnsi="Times New Roman" w:cs="Times New Roman"/>
+                    <w:b/>
+                    <w:sz w:val="18"/>
+                    <w:szCs w:val="18"/>
+                  </w:rPr>
+                  <w:t>подписания</w:t>
+                </w:r>
+                <w:proofErr w:type="spellEnd"/>
+                <w:r>
+                  <w:rPr>
+                    <w:rFonts w:ascii="Times New Roman" w:hAnsi="Times New Roman" w:cs="Times New Roman"/>
+                    <w:b/>
+                    <w:sz w:val="18"/>
+                    <w:szCs w:val="18"/>
+                  </w:rPr>
+                  <w:t xml:space="preserve"> </w:t>
+                </w:r>
+                <w:proofErr w:type="spellStart"/>
+                <w:r>
+                  <w:rPr>
+                    <w:rFonts w:ascii="Times New Roman" w:hAnsi="Times New Roman" w:cs="Times New Roman"/>
+                    <w:b/>
+                    <w:sz w:val="18"/>
+                    <w:szCs w:val="18"/>
+                  </w:rPr>
+                  <w:t>договора</w:t>
+                </w:r>
+                <w:proofErr w:type="spellEnd"/>
               </w:sdtContent>
             </w:sdt>
             <w:r>
@@ -1817,7 +1859,27 @@
               <w:szCs w:val="18"/>
               <w:lang w:val="ru-RU"/>
             </w:rPr>
-            <w:t>, именуемый(ая) в дальнейшем «Заказчик», при совместном упоминании именуемые «Стороны», заключили настоящий договор (далее по тексту – «Договор»), о нижеследующем.</w:t>
+            <w:t>, именуемый(</w:t>
+          </w:r>
+          <w:proofErr w:type="spellStart"/>
+          <w:r>
+            <w:rPr>
+              <w:rFonts w:ascii="Times New Roman" w:hAnsi="Times New Roman" w:cs="Times New Roman"/>
+              <w:sz w:val="18"/>
+              <w:szCs w:val="18"/>
+              <w:lang w:val="ru-RU"/>
+            </w:rPr>
+            <w:t>ая</w:t>
+          </w:r>
+          <w:proofErr w:type="spellEnd"/>
+          <w:r>
+            <w:rPr>
+              <w:rFonts w:ascii="Times New Roman" w:hAnsi="Times New Roman" w:cs="Times New Roman"/>
+              <w:sz w:val="18"/>
+              <w:szCs w:val="18"/>
+              <w:lang w:val="ru-RU"/>
+            </w:rPr>
+            <w:t>) в дальнейшем «Заказчик», при совместном упоминании именуемые «Стороны», заключили настоящий договор (далее по тексту – «Договор»), о нижеследующем.</w:t>
           </w:r>
         </w:p>
         <w:p>
@@ -2035,7 +2097,29 @@
           <w:szCs w:val="18"/>
           <w:lang w:val="ru-RU"/>
         </w:rPr>
-        <w:t xml:space="preserve">Географический таргетинг – </w:t>
+        <w:t xml:space="preserve">Географический </w:t>
+      </w:r>
+      <w:proofErr w:type="spellStart"/>
+      <w:r>
+        <w:rPr>
+          <w:rFonts w:ascii="Times New Roman" w:hAnsi="Times New Roman"/>
+          <w:b/>
+          <w:sz w:val="18"/>
+          <w:szCs w:val="18"/>
+          <w:lang w:val="ru-RU"/>
+        </w:rPr>
+        <w:t>таргетинг</w:t>
+      </w:r>
+      <w:proofErr w:type="spellEnd"/>
+      <w:r>
+        <w:rPr>
+          <w:rFonts w:ascii="Times New Roman" w:hAnsi="Times New Roman"/>
+          <w:b/>
+          <w:sz w:val="18"/>
+          <w:szCs w:val="18"/>
+          <w:lang w:val="ru-RU"/>
+        </w:rPr>
+        <w:t xml:space="preserve"> – </w:t>
       </w:r>
       <w:r>
         <w:rPr>
@@ -2166,6 +2250,7 @@
         </w:rPr>
         <w:t xml:space="preserve"> </w:t>
       </w:r>
+      <w:proofErr w:type="spellStart"/>
       <w:r>
         <w:rPr>
           <w:rFonts w:ascii="Times New Roman" w:hAnsi="Times New Roman"/>
@@ -2174,6 +2259,7 @@
         </w:rPr>
         <w:t>Inc</w:t>
       </w:r>
+      <w:proofErr w:type="spellEnd"/>
       <w:r>
         <w:rPr>
           <w:rFonts w:ascii="Times New Roman" w:hAnsi="Times New Roman"/>
@@ -2284,7 +2370,37 @@
           <w:szCs w:val="18"/>
           <w:lang w:val="ru-RU"/>
         </w:rPr>
-        <w:t>обращение Потребителя к элементу Страницы результатов поиска, переадресующему Потребителя на специальный блок Справочника организаций, содержащий Рекламный материал и/или контактную информацию об организациях и индивидуальных предпринимателях.</w:t>
+        <w:t xml:space="preserve">обращение Потребителя к элементу Страницы результатов поиска, </w:t>
+      </w:r>
+      <w:proofErr w:type="spellStart"/>
+      <w:r>
+        <w:rPr>
+          <w:rFonts w:ascii="Times New Roman" w:hAnsi="Times New Roman"/>
+          <w:sz w:val="18"/>
+          <w:szCs w:val="18"/>
+          <w:lang w:val="ru-RU"/>
+        </w:rPr>
+        <w:t>переадресующему</w:t>
+      </w:r>
+      <w:proofErr w:type="spellEnd"/>
+      <w:r>
+        <w:rPr>
+          <w:rFonts w:ascii="Times New Roman" w:hAnsi="Times New Roman"/>
+          <w:sz w:val="18"/>
+          <w:szCs w:val="18"/>
+          <w:lang w:val="ru-RU"/>
+        </w:rPr>
+        <w:t xml:space="preserve"> Потребителя на специальный блок </w:t>
+      </w:r>
+      <w:r>
+        <w:rPr>
+          <w:rFonts w:ascii="Times New Roman" w:hAnsi="Times New Roman"/>
+          <w:sz w:val="18"/>
+          <w:szCs w:val="18"/>
+          <w:lang w:val="ru-RU"/>
+        </w:rPr>
+        <w:lastRenderedPageBreak/>
+        <w:t>Справочника организаций, содержащий Рекламный материал и/или контактную информацию об организациях и индивидуальных предпринимателях.</w:t>
       </w:r>
     </w:p>
     <w:p>
@@ -2463,6 +2579,7 @@
           <w:lang w:val="ru-RU"/>
         </w:rPr>
       </w:pPr>
+      <w:proofErr w:type="spellStart"/>
       <w:r>
         <w:rPr>
           <w:rFonts w:ascii="Times New Roman" w:hAnsi="Times New Roman"/>
@@ -2471,16 +2588,60 @@
           <w:szCs w:val="18"/>
           <w:lang w:val="ru-RU"/>
         </w:rPr>
-        <w:t xml:space="preserve">Медийная реклама (медийные рекламные материалы) – </w:t>
-      </w:r>
-      <w:r>
-        <w:rPr>
-          <w:rFonts w:ascii="Times New Roman" w:hAnsi="Times New Roman"/>
-          <w:sz w:val="18"/>
-          <w:szCs w:val="18"/>
-          <w:lang w:val="ru-RU"/>
-        </w:rPr>
-        <w:t>текстово-графические Рекламные материалы, в отношении которых в соответствии с Бланком заказа учитывается количество Показов.</w:t>
+        <w:t>Медийная</w:t>
+      </w:r>
+      <w:proofErr w:type="spellEnd"/>
+      <w:r>
+        <w:rPr>
+          <w:rFonts w:ascii="Times New Roman" w:hAnsi="Times New Roman"/>
+          <w:b/>
+          <w:sz w:val="18"/>
+          <w:szCs w:val="18"/>
+          <w:lang w:val="ru-RU"/>
+        </w:rPr>
+        <w:t xml:space="preserve"> реклама (</w:t>
+      </w:r>
+      <w:proofErr w:type="spellStart"/>
+      <w:r>
+        <w:rPr>
+          <w:rFonts w:ascii="Times New Roman" w:hAnsi="Times New Roman"/>
+          <w:b/>
+          <w:sz w:val="18"/>
+          <w:szCs w:val="18"/>
+          <w:lang w:val="ru-RU"/>
+        </w:rPr>
+        <w:t>медийные</w:t>
+      </w:r>
+      <w:proofErr w:type="spellEnd"/>
+      <w:r>
+        <w:rPr>
+          <w:rFonts w:ascii="Times New Roman" w:hAnsi="Times New Roman"/>
+          <w:b/>
+          <w:sz w:val="18"/>
+          <w:szCs w:val="18"/>
+          <w:lang w:val="ru-RU"/>
+        </w:rPr>
+        <w:t xml:space="preserve"> рекламные материалы) – </w:t>
+      </w:r>
+      <w:proofErr w:type="spellStart"/>
+      <w:r>
+        <w:rPr>
+          <w:rFonts w:ascii="Times New Roman" w:hAnsi="Times New Roman"/>
+          <w:sz w:val="18"/>
+          <w:szCs w:val="18"/>
+          <w:lang w:val="ru-RU"/>
+        </w:rPr>
+        <w:t>текстово</w:t>
+      </w:r>
+      <w:proofErr w:type="spellEnd"/>
+      <w:r>
+        <w:rPr>
+          <w:rFonts w:ascii="Times New Roman" w:hAnsi="Times New Roman"/>
+          <w:sz w:val="18"/>
+          <w:szCs w:val="18"/>
+          <w:lang w:val="ru-RU"/>
+        </w:rPr>
+        <w:t>-графические Рекламные материалы, в отношении которых в соответствии с Бланком заказа учитывается количество Показов.</w:t>
       </w:r>
       <w:r>
         <w:rPr>
@@ -2560,17 +2721,7 @@
           <w:szCs w:val="18"/>
           <w:lang w:val="ru-RU"/>
         </w:rPr>
-        <w:t xml:space="preserve"> – полный календарный месяц, приходящийся на период с первого числа месяца до последнего числа текущего </w:t>
-      </w:r>
-      <w:r>
-        <w:rPr>
-          <w:rFonts w:ascii="Times New Roman" w:hAnsi="Times New Roman"/>
-          <w:sz w:val="18"/>
-          <w:szCs w:val="18"/>
-          <w:lang w:val="ru-RU"/>
-        </w:rPr>
-        <w:lastRenderedPageBreak/>
-        <w:t xml:space="preserve">месяца включительно. </w:t>
+        <w:t xml:space="preserve"> – полный календарный месяц, приходящийся на период с первого числа месяца до последнего числа текущего месяца включительно. </w:t>
       </w:r>
     </w:p>
     <w:p>
@@ -2966,6 +3117,7 @@
         </w:rPr>
         <w:t xml:space="preserve"> - интернет-сайты, размещенные в доменах по адресу 2gis.ru, </w:t>
       </w:r>
+      <w:proofErr w:type="spellStart"/>
       <w:r>
         <w:rPr>
           <w:sz w:val="18"/>
@@ -2973,6 +3125,7 @@
         </w:rPr>
         <w:t>flamp</w:t>
       </w:r>
+      <w:proofErr w:type="spellEnd"/>
       <w:r>
         <w:rPr>
           <w:sz w:val="18"/>
@@ -2981,6 +3134,7 @@
         </w:rPr>
         <w:t>.</w:t>
       </w:r>
+      <w:proofErr w:type="spellStart"/>
       <w:r>
         <w:rPr>
           <w:sz w:val="18"/>
@@ -2988,6 +3142,7 @@
         </w:rPr>
         <w:t>ru</w:t>
       </w:r>
+      <w:proofErr w:type="spellEnd"/>
       <w:r>
         <w:rPr>
           <w:sz w:val="18"/>
@@ -3099,7 +3254,27 @@
           <w:szCs w:val="18"/>
           <w:lang w:val="ru-RU"/>
         </w:rPr>
-        <w:t xml:space="preserve"> – страница, содержащая краткую информацию об организациях и/или индивидуальных предпринимателях, об адресах, включенных в Продукты 2ГИС, отобранных по Поисковому запросу Потребителя, и выраженная в виде списка в Справочнике организаций, в т.ч. в виде меток на Цифровом плане.</w:t>
+        <w:t xml:space="preserve"> – страница, содержащая краткую информацию об организациях и/или индивидуальных предпринимателях, об адресах, включенных в Продукты 2ГИС, отобранных по Поисковому запросу Потребителя, и выраженная в виде списка в Справочнике организаций, в </w:t>
+      </w:r>
+      <w:proofErr w:type="spellStart"/>
+      <w:r>
+        <w:rPr>
+          <w:rFonts w:ascii="Times New Roman" w:hAnsi="Times New Roman"/>
+          <w:sz w:val="18"/>
+          <w:szCs w:val="18"/>
+          <w:lang w:val="ru-RU"/>
+        </w:rPr>
+        <w:t>т.ч</w:t>
+      </w:r>
+      <w:proofErr w:type="spellEnd"/>
+      <w:r>
+        <w:rPr>
+          <w:rFonts w:ascii="Times New Roman" w:hAnsi="Times New Roman"/>
+          <w:sz w:val="18"/>
+          <w:szCs w:val="18"/>
+          <w:lang w:val="ru-RU"/>
+        </w:rPr>
+        <w:t>. в виде меток на Цифровом плане.</w:t>
       </w:r>
     </w:p>
     <w:p>
@@ -3125,6 +3300,7 @@
           <w:szCs w:val="18"/>
           <w:lang w:val="ru-RU"/>
         </w:rPr>
+        <w:lastRenderedPageBreak/>
         <w:t xml:space="preserve">Услуги </w:t>
       </w:r>
       <w:r>
@@ -3386,7 +3562,6 @@
           <w:szCs w:val="18"/>
           <w:lang w:val="ru-RU"/>
         </w:rPr>
-        <w:lastRenderedPageBreak/>
         <w:t>2.1. Исполнитель обязуется оказать Заказчику Услуги, согласованные Сторонами в Бланках заказа, а также Дополнительные услуги в случае, предусмотренном в п. 2.5 настоящего Договора, а Заказчик обязуется принять Услуги и оплатить в соответствии с условиями настоящего Договора.</w:t>
       </w:r>
     </w:p>
@@ -3717,7 +3892,15 @@
           <w:sz w:val="18"/>
           <w:szCs w:val="18"/>
         </w:rPr>
-        <w:t>3.1. Обязательным условием оказания Исполнителем Услуг / Дополнительных услуг является безоговорочное принятие и соблюдение Заказчиком применяемых к отношениям Сторон по Договору требований и положений, определяемых следующими обязательными для Сторон документами (далее – Обязательные документы):</w:t>
+        <w:t xml:space="preserve">3.1. Обязательным условием оказания Исполнителем Услуг / Дополнительных услуг является безоговорочное принятие и соблюдение Заказчиком применяемых к отношениям Сторон по Договору требований и положений, определяемых следующими </w:t>
+      </w:r>
+      <w:r>
+        <w:rPr>
+          <w:sz w:val="18"/>
+          <w:szCs w:val="18"/>
+        </w:rPr>
+        <w:lastRenderedPageBreak/>
+        <w:t>обязательными для Сторон документами (далее – Обязательные документы):</w:t>
       </w:r>
     </w:p>
     <w:p>
@@ -3796,8 +3979,18 @@
             <w:sz w:val="18"/>
             <w:szCs w:val="18"/>
           </w:rPr>
-          <w:t>.2gis.ru/price</w:t>
+          <w:t>.2gis.ru/</w:t>
         </w:r>
+        <w:proofErr w:type="spellStart"/>
+        <w:r>
+          <w:rPr>
+            <w:rStyle w:val="af5"/>
+            <w:sz w:val="18"/>
+            <w:szCs w:val="18"/>
+          </w:rPr>
+          <w:t>price</w:t>
+        </w:r>
+        <w:proofErr w:type="spellEnd"/>
         <w:r>
           <w:rPr>
             <w:rStyle w:val="af5"/>
@@ -3886,6 +4079,7 @@
         <w:t xml:space="preserve">3.1.4. Соглашение об использовании сервисов 2ГИС и указанные в нем документы, размещенное и/или доступное в сети Интернет по адресу: </w:t>
       </w:r>
       <w:hyperlink r:id="rId11" w:history="1">
+        <w:proofErr w:type="gramStart"/>
         <w:r>
           <w:rPr>
             <w:rStyle w:val="af5"/>
@@ -3900,7 +4094,15 @@
           <w:sz w:val="18"/>
           <w:szCs w:val="18"/>
         </w:rPr>
-        <w:t xml:space="preserve">  и предусматривающие общие условия регистрации на Сайте и использования Платформы и Сервисов Исполнителя.</w:t>
+        <w:t xml:space="preserve">  и</w:t>
+      </w:r>
+      <w:proofErr w:type="gramEnd"/>
+      <w:r>
+        <w:rPr>
+          <w:sz w:val="18"/>
+          <w:szCs w:val="18"/>
+        </w:rPr>
+        <w:t xml:space="preserve"> предусматривающие общие условия регистрации на Сайте и использования Платформы и Сервисов Исполнителя.</w:t>
       </w:r>
     </w:p>
     <w:p>
@@ -3933,7 +4135,15 @@
           <w:sz w:val="18"/>
           <w:szCs w:val="18"/>
         </w:rPr>
-        <w:t xml:space="preserve"> Справочники 2ГИС, размещенное и/или доступное на Сайте в сети Интернет по адресу  </w:t>
+        <w:t xml:space="preserve"> Справочники 2ГИС, размещенное и/или доступное на Сайте в сети Интернет по </w:t>
+      </w:r>
+      <w:proofErr w:type="gramStart"/>
+      <w:r>
+        <w:rPr>
+          <w:sz w:val="18"/>
+          <w:szCs w:val="18"/>
+        </w:rPr>
+        <w:t xml:space="preserve">адресу  </w:t>
       </w:r>
       <w:hyperlink r:id="rId12" w:history="1">
         <w:r>
@@ -3944,6 +4154,7 @@
           </w:rPr>
           <w:t>http://law.2gis.ru/api-rules/</w:t>
         </w:r>
+        <w:proofErr w:type="gramEnd"/>
       </w:hyperlink>
       <w:r>
         <w:rPr>
@@ -4000,15 +4211,7 @@
           <w:sz w:val="18"/>
           <w:szCs w:val="18"/>
         </w:rPr>
-        <w:t xml:space="preserve">, и определяющие общие обязательные условия, которым должны соответствовать </w:t>
-      </w:r>
-      <w:r>
-        <w:rPr>
-          <w:sz w:val="18"/>
-          <w:szCs w:val="18"/>
-        </w:rPr>
-        <w:lastRenderedPageBreak/>
-        <w:t>Рекламные материалы, распространяемые на территории Российской Федерации – применительно к оказанию Исполнителем Услуг.</w:t>
+        <w:t>, и определяющие общие обязательные условия, которым должны соответствовать Рекламные материалы, распространяемые на территории Российской Федерации – применительно к оказанию Исполнителем Услуг.</w:t>
       </w:r>
     </w:p>
     <w:p>
@@ -4137,7 +4340,27 @@
           <w:szCs w:val="18"/>
           <w:lang w:val="ru-RU"/>
         </w:rPr>
-        <w:t xml:space="preserve">3.2. Заказчик обязан предоставлять Исполнителю Рекламные материалы, соответствующие требованиям к Рекламным материалам и условиям их размещения, предусмотренным действующим законодательством страны, на территории которой распространяются Рекламные материалы, и настоящим Договором, не позднее 18 (Восемнадцатого) числа месяца, предшествующего первому месяцу их размещения по относящемуся к ним Бланку заказа, за исключением медийных рекламных материалов. Иной срок предоставления Рекламных материалов может быть указан в соответствующем Бланке заказа на Размещение рекламы в отдельных Приложениях, когда это допускается применяемой Исполнителем технологией Размещения рекламы в таких Приложениях. </w:t>
+        <w:t xml:space="preserve">3.2. Заказчик обязан предоставлять Исполнителю Рекламные материалы, соответствующие требованиям к Рекламным материалам и условиям их размещения, предусмотренным действующим законодательством страны, на территории которой распространяются Рекламные материалы, и настоящим Договором, не позднее 18 (Восемнадцатого) числа месяца, предшествующего первому месяцу их размещения по относящемуся к ним Бланку заказа, за исключением </w:t>
+      </w:r>
+      <w:proofErr w:type="spellStart"/>
+      <w:r>
+        <w:rPr>
+          <w:rFonts w:ascii="Times New Roman" w:hAnsi="Times New Roman"/>
+          <w:sz w:val="18"/>
+          <w:szCs w:val="18"/>
+          <w:lang w:val="ru-RU"/>
+        </w:rPr>
+        <w:t>медийных</w:t>
+      </w:r>
+      <w:proofErr w:type="spellEnd"/>
+      <w:r>
+        <w:rPr>
+          <w:rFonts w:ascii="Times New Roman" w:hAnsi="Times New Roman"/>
+          <w:sz w:val="18"/>
+          <w:szCs w:val="18"/>
+          <w:lang w:val="ru-RU"/>
+        </w:rPr>
+        <w:t xml:space="preserve"> рекламных материалов. Иной срок предоставления Рекламных материалов может быть указан в соответствующем Бланке заказа на Размещение рекламы в отдельных Приложениях, когда это допускается применяемой Исполнителем технологией Размещения рекламы в таких Приложениях. </w:t>
       </w:r>
     </w:p>
     <w:p>
@@ -4162,7 +4385,27 @@
           <w:szCs w:val="18"/>
           <w:lang w:val="ru-RU"/>
         </w:rPr>
-        <w:t xml:space="preserve">Заказчик обязан предоставлять Исполнителю медийные рекламные материалы не позднее, чем за 3 (Три) рабочих дня до даты начала оказания Услуг Исполнителем.  </w:t>
+        <w:t xml:space="preserve">Заказчик обязан предоставлять Исполнителю </w:t>
+      </w:r>
+      <w:proofErr w:type="spellStart"/>
+      <w:r>
+        <w:rPr>
+          <w:rFonts w:ascii="Times New Roman" w:hAnsi="Times New Roman"/>
+          <w:sz w:val="18"/>
+          <w:szCs w:val="18"/>
+          <w:lang w:val="ru-RU"/>
+        </w:rPr>
+        <w:t>медийные</w:t>
+      </w:r>
+      <w:proofErr w:type="spellEnd"/>
+      <w:r>
+        <w:rPr>
+          <w:rFonts w:ascii="Times New Roman" w:hAnsi="Times New Roman"/>
+          <w:sz w:val="18"/>
+          <w:szCs w:val="18"/>
+          <w:lang w:val="ru-RU"/>
+        </w:rPr>
+        <w:t xml:space="preserve"> рекламные материалы не позднее, чем за 3 (Три) рабочих дня до даты начала оказания Услуг Исполнителем.  </w:t>
       </w:r>
     </w:p>
     <w:p>
@@ -4312,7 +4555,27 @@
           <w:szCs w:val="18"/>
           <w:lang w:val="ru-RU"/>
         </w:rPr>
-        <w:t xml:space="preserve">Положения пункта 3.3. не применяются к медийным рекламным материалам. </w:t>
+        <w:t xml:space="preserve">Положения пункта 3.3. не применяются к </w:t>
+      </w:r>
+      <w:proofErr w:type="spellStart"/>
+      <w:r>
+        <w:rPr>
+          <w:rFonts w:ascii="Times New Roman" w:hAnsi="Times New Roman"/>
+          <w:sz w:val="18"/>
+          <w:szCs w:val="18"/>
+          <w:lang w:val="ru-RU"/>
+        </w:rPr>
+        <w:t>медийным</w:t>
+      </w:r>
+      <w:proofErr w:type="spellEnd"/>
+      <w:r>
+        <w:rPr>
+          <w:rFonts w:ascii="Times New Roman" w:hAnsi="Times New Roman"/>
+          <w:sz w:val="18"/>
+          <w:szCs w:val="18"/>
+          <w:lang w:val="ru-RU"/>
+        </w:rPr>
+        <w:t xml:space="preserve"> рекламным материалам. </w:t>
       </w:r>
     </w:p>
     <w:p>
@@ -4362,7 +4625,17 @@
           <w:szCs w:val="18"/>
           <w:lang w:val="ru-RU"/>
         </w:rPr>
-        <w:t>3.5. Принятие к размещению и/или подтверждение Исполнителем возможности размещения каких-либо Рекламных материалов ни при каких обстоятельствах не означает подтверждение права Заказчика на использование в таком Рекламном материале объектов интеллектуальной собственности третьих лиц и/или иное действие, нарушающее права (законные интересы) третьих лиц, а также нарушение законодательства в любой иной форме. Всю ответственность за такое использование и любые последствия такого использования, равно как и за содержание Рекламного материала и его соответствие требованиям законодательства Заказчик несет самостоятельно.</w:t>
+        <w:t xml:space="preserve">3.5. Принятие к размещению и/или подтверждение Исполнителем возможности размещения каких-либо Рекламных материалов ни при каких обстоятельствах не означает подтверждение права Заказчика на использование в таком Рекламном материале объектов интеллектуальной собственности третьих лиц и/или иное действие, нарушающее права (законные интересы) третьих лиц, а также нарушение законодательства в любой иной форме. Всю ответственность за такое использование и любые </w:t>
+      </w:r>
+      <w:r>
+        <w:rPr>
+          <w:rFonts w:ascii="Times New Roman" w:hAnsi="Times New Roman"/>
+          <w:sz w:val="18"/>
+          <w:szCs w:val="18"/>
+          <w:lang w:val="ru-RU"/>
+        </w:rPr>
+        <w:lastRenderedPageBreak/>
+        <w:t>последствия такого использования, равно как и за содержание Рекламного материала и его соответствие требованиям законодательства Заказчик несет самостоятельно.</w:t>
       </w:r>
     </w:p>
     <w:p>
@@ -4554,7 +4827,6 @@
           <w:szCs w:val="18"/>
           <w:lang w:val="ru-RU"/>
         </w:rPr>
-        <w:lastRenderedPageBreak/>
         <w:t>3.11. Предоставление доступа к функциональным возможностям Платформы осуществляется при условии оплаты Дополнительных услуг по относящемуся к таким услугам Бланку заказа и отсутствия задолженности по Договору, если в соответствующем Бланке заказа не предусмотрено иное.</w:t>
       </w:r>
     </w:p>
@@ -4724,7 +4996,27 @@
           <w:szCs w:val="18"/>
           <w:lang w:val="ru-RU"/>
         </w:rPr>
-        <w:t xml:space="preserve">4.1.4. При оказании Услуг по размещению Медийной рекламы предоставлять Заказчику данные статистики автоматизированного учета информации </w:t>
+        <w:t xml:space="preserve">4.1.4. При оказании Услуг по размещению </w:t>
+      </w:r>
+      <w:proofErr w:type="spellStart"/>
+      <w:r>
+        <w:rPr>
+          <w:rFonts w:ascii="Times New Roman" w:hAnsi="Times New Roman"/>
+          <w:sz w:val="18"/>
+          <w:szCs w:val="18"/>
+          <w:lang w:val="ru-RU"/>
+        </w:rPr>
+        <w:t>Медийной</w:t>
+      </w:r>
+      <w:proofErr w:type="spellEnd"/>
+      <w:r>
+        <w:rPr>
+          <w:rFonts w:ascii="Times New Roman" w:hAnsi="Times New Roman"/>
+          <w:sz w:val="18"/>
+          <w:szCs w:val="18"/>
+          <w:lang w:val="ru-RU"/>
+        </w:rPr>
+        <w:t xml:space="preserve"> рекламы предоставлять Заказчику данные статистики автоматизированного учета информации </w:t>
       </w:r>
       <w:r>
         <w:rPr>
@@ -4793,6 +5085,7 @@
         </w:rPr>
         <w:t xml:space="preserve"> </w:t>
       </w:r>
+      <w:proofErr w:type="spellStart"/>
       <w:r>
         <w:rPr>
           <w:rFonts w:ascii="Times New Roman" w:hAnsi="Times New Roman"/>
@@ -4801,6 +5094,7 @@
         </w:rPr>
         <w:t>Inc</w:t>
       </w:r>
+      <w:proofErr w:type="spellEnd"/>
       <w:r>
         <w:rPr>
           <w:rFonts w:ascii="Times New Roman" w:hAnsi="Times New Roman"/>
@@ -5190,6 +5484,7 @@
           <w:szCs w:val="18"/>
           <w:lang w:val="ru-RU"/>
         </w:rPr>
+        <w:lastRenderedPageBreak/>
         <w:t>4.3.4. Уведомить Исполнителя в письменной форме в течение 3 (Трех) дней с момента аннулирования (отмены), приостановления либо истечения срока действия лицензий, сертификата и прочих разрешений, выданных на рекламируемые товары (работы, услуги) или в связи с ними.</w:t>
       </w:r>
     </w:p>
@@ -5458,7 +5753,6 @@
           <w:szCs w:val="18"/>
           <w:lang w:val="ru-RU"/>
         </w:rPr>
-        <w:lastRenderedPageBreak/>
         <w:t>Стоимость Услуг/Дополнительных услуг, согласованная сторонами в Бланке заказа, может быть изменена по соглашению Сторон.</w:t>
       </w:r>
     </w:p>
@@ -5559,7 +5853,127 @@
           <w:szCs w:val="18"/>
           <w:lang w:val="ru-RU"/>
         </w:rPr>
-        <w:t>- для Медийной рекламы формируется на основе Данных статистики в виде данных системы автоматизированного учета информации DoubleClick for Publishers, принадлежащей Google Inc.;</w:t>
+        <w:t xml:space="preserve">- для </w:t>
+      </w:r>
+      <w:proofErr w:type="spellStart"/>
+      <w:r>
+        <w:rPr>
+          <w:rFonts w:ascii="Times New Roman" w:hAnsi="Times New Roman"/>
+          <w:sz w:val="18"/>
+          <w:szCs w:val="18"/>
+          <w:lang w:val="ru-RU"/>
+        </w:rPr>
+        <w:t>Медийной</w:t>
+      </w:r>
+      <w:proofErr w:type="spellEnd"/>
+      <w:r>
+        <w:rPr>
+          <w:rFonts w:ascii="Times New Roman" w:hAnsi="Times New Roman"/>
+          <w:sz w:val="18"/>
+          <w:szCs w:val="18"/>
+          <w:lang w:val="ru-RU"/>
+        </w:rPr>
+        <w:t xml:space="preserve"> рекламы формируется на основе Данных статистики в виде данных системы автоматизированного учета информации </w:t>
+      </w:r>
+      <w:proofErr w:type="spellStart"/>
+      <w:r>
+        <w:rPr>
+          <w:rFonts w:ascii="Times New Roman" w:hAnsi="Times New Roman"/>
+          <w:sz w:val="18"/>
+          <w:szCs w:val="18"/>
+          <w:lang w:val="ru-RU"/>
+        </w:rPr>
+        <w:t>DoubleClick</w:t>
+      </w:r>
+      <w:proofErr w:type="spellEnd"/>
+      <w:r>
+        <w:rPr>
+          <w:rFonts w:ascii="Times New Roman" w:hAnsi="Times New Roman"/>
+          <w:sz w:val="18"/>
+          <w:szCs w:val="18"/>
+          <w:lang w:val="ru-RU"/>
+        </w:rPr>
+        <w:t xml:space="preserve"> </w:t>
+      </w:r>
+      <w:proofErr w:type="spellStart"/>
+      <w:r>
+        <w:rPr>
+          <w:rFonts w:ascii="Times New Roman" w:hAnsi="Times New Roman"/>
+          <w:sz w:val="18"/>
+          <w:szCs w:val="18"/>
+          <w:lang w:val="ru-RU"/>
+        </w:rPr>
+        <w:t>for</w:t>
+      </w:r>
+      <w:proofErr w:type="spellEnd"/>
+      <w:r>
+        <w:rPr>
+          <w:rFonts w:ascii="Times New Roman" w:hAnsi="Times New Roman"/>
+          <w:sz w:val="18"/>
+          <w:szCs w:val="18"/>
+          <w:lang w:val="ru-RU"/>
+        </w:rPr>
+        <w:t xml:space="preserve"> </w:t>
+      </w:r>
+      <w:proofErr w:type="spellStart"/>
+      <w:r>
+        <w:rPr>
+          <w:rFonts w:ascii="Times New Roman" w:hAnsi="Times New Roman"/>
+          <w:sz w:val="18"/>
+          <w:szCs w:val="18"/>
+          <w:lang w:val="ru-RU"/>
+        </w:rPr>
+        <w:t>Publishers</w:t>
+      </w:r>
+      <w:proofErr w:type="spellEnd"/>
+      <w:r>
+        <w:rPr>
+          <w:rFonts w:ascii="Times New Roman" w:hAnsi="Times New Roman"/>
+          <w:sz w:val="18"/>
+          <w:szCs w:val="18"/>
+          <w:lang w:val="ru-RU"/>
+        </w:rPr>
+        <w:t xml:space="preserve">, принадлежащей </w:t>
+      </w:r>
+      <w:proofErr w:type="spellStart"/>
+      <w:r>
+        <w:rPr>
+          <w:rFonts w:ascii="Times New Roman" w:hAnsi="Times New Roman"/>
+          <w:sz w:val="18"/>
+          <w:szCs w:val="18"/>
+          <w:lang w:val="ru-RU"/>
+        </w:rPr>
+        <w:t>Google</w:t>
+      </w:r>
+      <w:proofErr w:type="spellEnd"/>
+      <w:r>
+        <w:rPr>
+          <w:rFonts w:ascii="Times New Roman" w:hAnsi="Times New Roman"/>
+          <w:sz w:val="18"/>
+          <w:szCs w:val="18"/>
+          <w:lang w:val="ru-RU"/>
+        </w:rPr>
+        <w:t xml:space="preserve"> </w:t>
+      </w:r>
+      <w:proofErr w:type="spellStart"/>
+      <w:r>
+        <w:rPr>
+          <w:rFonts w:ascii="Times New Roman" w:hAnsi="Times New Roman"/>
+          <w:sz w:val="18"/>
+          <w:szCs w:val="18"/>
+          <w:lang w:val="ru-RU"/>
+        </w:rPr>
+        <w:t>Inc</w:t>
+      </w:r>
+      <w:proofErr w:type="spellEnd"/>
+      <w:r>
+        <w:rPr>
+          <w:rFonts w:ascii="Times New Roman" w:hAnsi="Times New Roman"/>
+          <w:sz w:val="18"/>
+          <w:szCs w:val="18"/>
+          <w:lang w:val="ru-RU"/>
+        </w:rPr>
+        <w:t>.;</w:t>
       </w:r>
     </w:p>
     <w:p>
@@ -5777,7 +6191,27 @@
           <w:szCs w:val="18"/>
           <w:lang w:val="ru-RU"/>
         </w:rPr>
-        <w:t xml:space="preserve">5.10.2. Заказчик производит авансовый платеж в размере 100% (Ста процентов) от стоимости заказываемых Услуг по размещению Медийной рекламы / Дополнительных услуг не позднее, чем за 3 (Три) рабочих дня до даты начала оказания Услуг / Дополнительных услуг Исполнителем. </w:t>
+        <w:t xml:space="preserve">5.10.2. Заказчик производит авансовый платеж в размере 100% (Ста процентов) от стоимости заказываемых Услуг по размещению </w:t>
+      </w:r>
+      <w:proofErr w:type="spellStart"/>
+      <w:r>
+        <w:rPr>
+          <w:rFonts w:ascii="Times New Roman" w:hAnsi="Times New Roman"/>
+          <w:sz w:val="18"/>
+          <w:szCs w:val="18"/>
+          <w:lang w:val="ru-RU"/>
+        </w:rPr>
+        <w:t>Медийной</w:t>
+      </w:r>
+      <w:proofErr w:type="spellEnd"/>
+      <w:r>
+        <w:rPr>
+          <w:rFonts w:ascii="Times New Roman" w:hAnsi="Times New Roman"/>
+          <w:sz w:val="18"/>
+          <w:szCs w:val="18"/>
+          <w:lang w:val="ru-RU"/>
+        </w:rPr>
+        <w:t xml:space="preserve"> рекламы / Дополнительных услуг не позднее, чем за 3 (Три) рабочих дня до даты начала оказания Услуг / Дополнительных услуг Исполнителем. </w:t>
       </w:r>
     </w:p>
     <w:p>
@@ -5852,6 +6286,7 @@
           <w:szCs w:val="18"/>
           <w:lang w:val="ru-RU"/>
         </w:rPr>
+        <w:lastRenderedPageBreak/>
         <w:t xml:space="preserve">5.13. По окончании каждого календарного квартала (1 квартал, 1 полугодие, 9 месяцев) в период оказания услуг по Договору, одновременно с Первичным документом за последний месяц квартала, Исполнитель формирует Акт сверки расчетов и предоставляет его Заказчику в течение 7 рабочих дней на адрес электронной почты, указанный в бланке заказа. Заказчик распечатывает указанный Акт сверки расчетов в двух экземплярах, проводит сверку расчетов, подписывает уполномоченным лицом и возвращает Исполнителю в течение 5 рабочих дней по почте или курьером. Акт сверки расчетов должен быть подписан руководителем, действующим на основании Устава или доверенным лицом (прилагается документ, удостоверяющий право на подписание акта сверки, если полномочия доверенного лица не содержатся в Бланке заказа, подписанном Сторонами). </w:t>
       </w:r>
     </w:p>
@@ -5877,7 +6312,27 @@
           <w:szCs w:val="18"/>
           <w:lang w:val="ru-RU"/>
         </w:rPr>
-        <w:t>5.14. По окончании календарного года, в течение которого оказывались услуги по Договору, по окончании срока действия настоящего Договора, в т.ч. при досрочном его прекращении, Исполнитель формирует Акт сверки расчетов и предоставляет его Заказчику в течение 7 рабочих дней на бумажном носителе в двух экземплярах. Заказчик проводит сверку расчетов, подписывает уполномоченным лицом и возвращает Исполнителю в течение 5 рабочих дней с даты получения Акта сверки расчетов.</w:t>
+        <w:t xml:space="preserve">5.14. По окончании календарного года, в течение которого оказывались услуги по Договору, по окончании срока действия настоящего Договора, в </w:t>
+      </w:r>
+      <w:proofErr w:type="spellStart"/>
+      <w:r>
+        <w:rPr>
+          <w:rFonts w:ascii="Times New Roman" w:hAnsi="Times New Roman"/>
+          <w:sz w:val="18"/>
+          <w:szCs w:val="18"/>
+          <w:lang w:val="ru-RU"/>
+        </w:rPr>
+        <w:t>т.ч</w:t>
+      </w:r>
+      <w:proofErr w:type="spellEnd"/>
+      <w:r>
+        <w:rPr>
+          <w:rFonts w:ascii="Times New Roman" w:hAnsi="Times New Roman"/>
+          <w:sz w:val="18"/>
+          <w:szCs w:val="18"/>
+          <w:lang w:val="ru-RU"/>
+        </w:rPr>
+        <w:t>. при досрочном его прекращении, Исполнитель формирует Акт сверки расчетов и предоставляет его Заказчику в течение 7 рабочих дней на бумажном носителе в двух экземплярах. Заказчик проводит сверку расчетов, подписывает уполномоченным лицом и возвращает Исполнителю в течение 5 рабочих дней с даты получения Акта сверки расчетов.</w:t>
       </w:r>
     </w:p>
     <w:p>
@@ -6064,17 +6519,7 @@
           <w:szCs w:val="18"/>
           <w:lang w:val="ru-RU" w:eastAsia="ru-RU" w:bidi="ar-SA"/>
         </w:rPr>
-        <w:t xml:space="preserve">иному обязательному </w:t>
-      </w:r>
-      <w:r>
-        <w:rPr>
-          <w:rFonts w:ascii="Times New Roman" w:hAnsi="Times New Roman"/>
-          <w:sz w:val="18"/>
-          <w:szCs w:val="18"/>
-          <w:lang w:val="ru-RU" w:eastAsia="ru-RU" w:bidi="ar-SA"/>
-        </w:rPr>
-        <w:lastRenderedPageBreak/>
-        <w:t>подтверждению соответствия требованиям технических регламентов</w:t>
+        <w:t>иному обязательному подтверждению соответствия требованиям технических регламентов</w:t>
       </w:r>
       <w:r>
         <w:rPr>
@@ -6407,7 +6852,27 @@
           <w:szCs w:val="18"/>
           <w:lang w:val="ru-RU"/>
         </w:rPr>
-        <w:t xml:space="preserve">7.6. В случае неисполнения или ненадлежащего исполнения Исполнителем обязанностей по оказанию Услуг по размещению Контекстной рекламы, Медийной рекламы стоимость Услуг подлежит соразмерному уменьшению, если иное не согласовано Сторонами. </w:t>
+        <w:t xml:space="preserve">7.6. В случае неисполнения или ненадлежащего исполнения Исполнителем обязанностей по оказанию Услуг по размещению Контекстной рекламы, </w:t>
+      </w:r>
+      <w:proofErr w:type="spellStart"/>
+      <w:r>
+        <w:rPr>
+          <w:rFonts w:ascii="Times New Roman" w:hAnsi="Times New Roman"/>
+          <w:sz w:val="18"/>
+          <w:szCs w:val="18"/>
+          <w:lang w:val="ru-RU"/>
+        </w:rPr>
+        <w:t>Медийной</w:t>
+      </w:r>
+      <w:proofErr w:type="spellEnd"/>
+      <w:r>
+        <w:rPr>
+          <w:rFonts w:ascii="Times New Roman" w:hAnsi="Times New Roman"/>
+          <w:sz w:val="18"/>
+          <w:szCs w:val="18"/>
+          <w:lang w:val="ru-RU"/>
+        </w:rPr>
+        <w:t xml:space="preserve"> рекламы стоимость Услуг подлежит соразмерному уменьшению, если иное не согласовано Сторонами. </w:t>
       </w:r>
     </w:p>
     <w:p>
@@ -6432,6 +6897,7 @@
           <w:szCs w:val="18"/>
           <w:lang w:val="ru-RU"/>
         </w:rPr>
+        <w:lastRenderedPageBreak/>
         <w:t>Стоимость фактически оказанных Заказчику услуг определяется в соответствующем прайс-листе, указанном в п. 3.1.3. настоящего Договора и действующем на последнюю дату Отчетного периода, и соответствует стоимости услуг Исполнителя по Размещению рекламы на рекламной позиции, соответствующей фактически оказанным Услугам. При отсутствии задолженности Заказчика перед Исполнителем по Договору Исполнитель возвращает Заказчику сумму, равную разнице между уплаченной Заказчиком стоимостью не оказанных / не надлежаще оказанных услуг Исполнителя за Отчетный период и стоимостью фактически оказанных Заказчику Услуг в течение 5 (Пяти) банковских дней с момента прекращения Бланка заказа и получения соответствующего запроса Заказчика.</w:t>
       </w:r>
     </w:p>
@@ -6507,17 +6973,7 @@
           <w:szCs w:val="18"/>
           <w:lang w:val="ru-RU"/>
         </w:rPr>
-        <w:t xml:space="preserve">7.10. В случае если оказание Услуг / Дополнительных услуг по Договору повлекло предъявление к Исполнителю претензий, исков и/или предписаний по возмещению убытков (выплате компенсаций) со стороны третьих лиц и/или государственных органов либо возбуждение дела об административном правонарушении, Заказчик обязуется незамедлительно по требованию Исполнителя предоставить ему всю запрашиваемую информацию, касающуюся предмета спора, и содействовать Исполнителю в урегулировании таких претензий, а также возместить все расходы (включая судебные расходы, расходы по уплате штрафов), понесенные Исполнителем вследствие предъявления, рассмотрения и исполнения таких претензий, исков, предписаний, а равно привлечением к административной ответственности в связи с нарушением прав третьих лиц и/или действующего </w:t>
-      </w:r>
-      <w:r>
-        <w:rPr>
-          <w:rFonts w:ascii="Times New Roman" w:hAnsi="Times New Roman"/>
-          <w:sz w:val="18"/>
-          <w:szCs w:val="18"/>
-          <w:lang w:val="ru-RU"/>
-        </w:rPr>
-        <w:lastRenderedPageBreak/>
-        <w:t>законодательства в результате оказания Услуг / Дополнительных услуг.</w:t>
+        <w:t>7.10. В случае если оказание Услуг / Дополнительных услуг по Договору повлекло предъявление к Исполнителю претензий, исков и/или предписаний по возмещению убытков (выплате компенсаций) со стороны третьих лиц и/или государственных органов либо возбуждение дела об административном правонарушении, Заказчик обязуется незамедлительно по требованию Исполнителя предоставить ему всю запрашиваемую информацию, касающуюся предмета спора, и содействовать Исполнителю в урегулировании таких претензий, а также возместить все расходы (включая судебные расходы, расходы по уплате штрафов), понесенные Исполнителем вследствие предъявления, рассмотрения и исполнения таких претензий, исков, предписаний, а равно привлечением к административной ответственности в связи с нарушением прав третьих лиц и/или действующего законодательства в результате оказания Услуг / Дополнительных услуг.</w:t>
       </w:r>
     </w:p>
     <w:p>
@@ -6705,8 +7161,6 @@
           <w:lang w:val="ru-RU"/>
         </w:rPr>
       </w:pPr>
-      <w:bookmarkStart w:id="0" w:name="_GoBack"/>
-      <w:bookmarkEnd w:id="0"/>
     </w:p>
     <w:p>
       <w:pPr>
@@ -6837,6 +7291,7 @@
           <w:szCs w:val="18"/>
           <w:lang w:val="ru-RU"/>
         </w:rPr>
+        <w:lastRenderedPageBreak/>
         <w:t>9.5. Обязательства по сохранению Конфиденциальной информации, изложенные в настоящей статье, не распространяются на Конфиденциальную информацию, которая:</w:t>
       </w:r>
     </w:p>
@@ -6858,7 +7313,27 @@
           <w:szCs w:val="18"/>
           <w:lang w:val="ru-RU"/>
         </w:rPr>
-        <w:t>9.5.1. как может доказать Получающая сторона, была достоянием общественности на момент передачи или стала достоянием общественности не по вине Получающей стороны;</w:t>
+        <w:t>9.5.1</w:t>
+      </w:r>
+      <w:proofErr w:type="gramStart"/>
+      <w:r>
+        <w:rPr>
+          <w:rFonts w:ascii="Times New Roman" w:hAnsi="Times New Roman"/>
+          <w:sz w:val="18"/>
+          <w:szCs w:val="18"/>
+          <w:lang w:val="ru-RU"/>
+        </w:rPr>
+        <w:t>.</w:t>
+      </w:r>
+      <w:proofErr w:type="gramEnd"/>
+      <w:r>
+        <w:rPr>
+          <w:rFonts w:ascii="Times New Roman" w:hAnsi="Times New Roman"/>
+          <w:sz w:val="18"/>
+          <w:szCs w:val="18"/>
+          <w:lang w:val="ru-RU"/>
+        </w:rPr>
+        <w:t xml:space="preserve"> как может доказать Получающая сторона, была достоянием общественности на момент передачи или стала достоянием общественности не по вине Получающей стороны;</w:t>
       </w:r>
     </w:p>
     <w:p>
@@ -6879,7 +7354,27 @@
           <w:szCs w:val="18"/>
           <w:lang w:val="ru-RU"/>
         </w:rPr>
-        <w:t>9.5.2. как может доказать Получающая сторона, была известна последней до передачи Раскрывающей стороной;</w:t>
+        <w:t>9.5.2</w:t>
+      </w:r>
+      <w:proofErr w:type="gramStart"/>
+      <w:r>
+        <w:rPr>
+          <w:rFonts w:ascii="Times New Roman" w:hAnsi="Times New Roman"/>
+          <w:sz w:val="18"/>
+          <w:szCs w:val="18"/>
+          <w:lang w:val="ru-RU"/>
+        </w:rPr>
+        <w:t>.</w:t>
+      </w:r>
+      <w:proofErr w:type="gramEnd"/>
+      <w:r>
+        <w:rPr>
+          <w:rFonts w:ascii="Times New Roman" w:hAnsi="Times New Roman"/>
+          <w:sz w:val="18"/>
+          <w:szCs w:val="18"/>
+          <w:lang w:val="ru-RU"/>
+        </w:rPr>
+        <w:t xml:space="preserve"> как может доказать Получающая сторона, была известна последней до передачи Раскрывающей стороной;</w:t>
       </w:r>
     </w:p>
     <w:p>
@@ -7411,7 +7906,27 @@
           <w:szCs w:val="18"/>
           <w:lang w:val="ru-RU"/>
         </w:rPr>
-        <w:t xml:space="preserve">Договор на оказание Услуг по размещению Медийной рекламы будет считаться прекратившимся полностью или частично по истечении 3 (Трех) рабочих дней с момента направления Исполнителем Заказчику уведомления об одностороннем отказе от исполнения Договора. </w:t>
+        <w:t xml:space="preserve">Договор на оказание Услуг по размещению </w:t>
+      </w:r>
+      <w:proofErr w:type="spellStart"/>
+      <w:r>
+        <w:rPr>
+          <w:rFonts w:ascii="Times New Roman" w:hAnsi="Times New Roman"/>
+          <w:sz w:val="18"/>
+          <w:szCs w:val="18"/>
+          <w:lang w:val="ru-RU"/>
+        </w:rPr>
+        <w:t>Медийной</w:t>
+      </w:r>
+      <w:proofErr w:type="spellEnd"/>
+      <w:r>
+        <w:rPr>
+          <w:rFonts w:ascii="Times New Roman" w:hAnsi="Times New Roman"/>
+          <w:sz w:val="18"/>
+          <w:szCs w:val="18"/>
+          <w:lang w:val="ru-RU"/>
+        </w:rPr>
+        <w:t xml:space="preserve"> рекламы будет считаться прекратившимся полностью или частично по истечении 3 (Трех) рабочих дней с момента направления Исполнителем Заказчику уведомления об одностороннем отказе от исполнения Договора. </w:t>
       </w:r>
     </w:p>
     <w:p>
@@ -7593,6 +8108,7 @@
           <w:szCs w:val="18"/>
           <w:lang w:val="ru-RU"/>
         </w:rPr>
+        <w:lastRenderedPageBreak/>
         <w:t>10.5. В случае одностороннего отказа от исполнения Договора, последний считается прекратившимся полностью или в соответствующей части с первого числа месяца, следующего за датой отправки уведомления об отказе при соблюдении сроков на соответствующее уведомление, если иное не предусмотрено настоящим Договором.</w:t>
       </w:r>
     </w:p>
@@ -7915,7 +8431,27 @@
           <w:szCs w:val="18"/>
           <w:lang w:val="ru-RU"/>
         </w:rPr>
-        <w:t>12.3. Все уведомления и прочие документы по Договору, если в нем не предусмотрено иное, должны направляться по указанным в нем или последнем Бланке заказа адресам. Уведомления и прочие документы в письменной форме, когда требуется их доставка, направляются почтой с уведомлением о вручении или курьерской службой, прочие уведомления могут направляться по факсу или электронной почте с/на указанных (-ые) в Договоре или последнем Бланке заказа номеров (-а) / адресов (-а) электронной почты.</w:t>
+        <w:t>12.3. Все уведомления и прочие документы по Договору, если в нем не предусмотрено иное, должны направляться по указанным в нем или последнем Бланке заказа адресам. Уведомления и прочие документы в письменной форме, когда требуется их доставка, направляются почтой с уведомлением о вручении или курьерской службой, прочие уведомления могут направляться по факсу или электронной почте с/на указанных (-</w:t>
+      </w:r>
+      <w:proofErr w:type="spellStart"/>
+      <w:r>
+        <w:rPr>
+          <w:rFonts w:ascii="Times New Roman" w:hAnsi="Times New Roman"/>
+          <w:sz w:val="18"/>
+          <w:szCs w:val="18"/>
+          <w:lang w:val="ru-RU"/>
+        </w:rPr>
+        <w:t>ые</w:t>
+      </w:r>
+      <w:proofErr w:type="spellEnd"/>
+      <w:r>
+        <w:rPr>
+          <w:rFonts w:ascii="Times New Roman" w:hAnsi="Times New Roman"/>
+          <w:sz w:val="18"/>
+          <w:szCs w:val="18"/>
+          <w:lang w:val="ru-RU"/>
+        </w:rPr>
+        <w:t>) в Договоре или последнем Бланке заказа номеров (-а) / адресов (-а) электронной почты.</w:t>
       </w:r>
     </w:p>
     <w:p>
@@ -8374,6 +8910,7 @@
                   </w:sdtPr>
                   <w:sdtEndPr/>
                   <w:sdtContent>
+                    <w:proofErr w:type="spellStart"/>
                     <w:r>
                       <w:rPr>
                         <w:rFonts w:ascii="Times New Roman" w:hAnsi="Times New Roman" w:cs="Times New Roman"/>
@@ -8383,6 +8920,7 @@
                       </w:rPr>
                       <w:t>ActualAddress</w:t>
                     </w:r>
+                    <w:proofErr w:type="spellEnd"/>
                   </w:sdtContent>
                 </w:sdt>
               </w:p>
@@ -8430,7 +8968,29 @@
                         <w:szCs w:val="18"/>
                         <w:lang w:val="ru-RU"/>
                       </w:rPr>
-                      <w:t>р/с к/с бик банк</w:t>
+                      <w:t xml:space="preserve">р/с к/с </w:t>
+                    </w:r>
+                    <w:proofErr w:type="spellStart"/>
+                    <w:r>
+                      <w:rPr>
+                        <w:rFonts w:ascii="Times New Roman" w:hAnsi="Times New Roman" w:cs="Times New Roman"/>
+                        <w:b/>
+                        <w:sz w:val="18"/>
+                        <w:szCs w:val="18"/>
+                        <w:lang w:val="ru-RU"/>
+                      </w:rPr>
+                      <w:t>бик</w:t>
+                    </w:r>
+                    <w:proofErr w:type="spellEnd"/>
+                    <w:r>
+                      <w:rPr>
+                        <w:rFonts w:ascii="Times New Roman" w:hAnsi="Times New Roman" w:cs="Times New Roman"/>
+                        <w:b/>
+                        <w:sz w:val="18"/>
+                        <w:szCs w:val="18"/>
+                        <w:lang w:val="ru-RU"/>
+                      </w:rPr>
+                      <w:t xml:space="preserve"> банк</w:t>
                     </w:r>
                   </w:sdtContent>
                 </w:sdt>
@@ -8598,6 +9158,7 @@
                     <w:sz w:val="18"/>
                     <w:szCs w:val="18"/>
                   </w:rPr>
+                  <w:lastRenderedPageBreak/>
                   <w:t>Заказчик:</w:t>
                 </w:r>
               </w:p>
@@ -8740,7 +9301,6 @@
                   <w:ind w:left="72" w:firstLine="0"/>
                   <w:jc w:val="left"/>
                   <w:rPr>
-                    <w:bCs/>
                     <w:sz w:val="18"/>
                     <w:szCs w:val="18"/>
                   </w:rPr>
@@ -8795,6 +9355,58 @@
                     <w:sz w:val="18"/>
                     <w:szCs w:val="18"/>
                   </w:rPr>
+                  <w:t>Почтовый</w:t>
+                </w:r>
+                <w:r>
+                  <w:rPr>
+                    <w:sz w:val="18"/>
+                    <w:szCs w:val="18"/>
+                  </w:rPr>
+                  <w:t xml:space="preserve"> адрес: </w:t>
+                </w:r>
+                <w:sdt>
+                  <w:sdtPr>
+                    <w:rPr>
+                      <w:sz w:val="18"/>
+                      <w:szCs w:val="18"/>
+                    </w:rPr>
+                    <w:alias w:val="LegalPersonProfile.PostAddress"/>
+                    <w:tag w:val="LegalPersonProfile.PostAddress"/>
+                    <w:id w:val="-1855255714"/>
+                    <w:placeholder>
+                      <w:docPart w:val="AD24A8B74BA94F4DAE57235F5C7BCC1C"/>
+                    </w:placeholder>
+                    <w:text/>
+                  </w:sdtPr>
+                  <w:sdtContent>
+                    <w:r>
+                      <w:rPr>
+                        <w:b/>
+                        <w:sz w:val="18"/>
+                        <w:szCs w:val="18"/>
+                      </w:rPr>
+                      <w:t>проспект Маркса</w:t>
+                    </w:r>
+                  </w:sdtContent>
+                </w:sdt>
+              </w:p>
+              <w:p>
+                <w:pPr>
+                  <w:pStyle w:val="21"/>
+                  <w:ind w:left="72" w:firstLine="0"/>
+                  <w:jc w:val="left"/>
+                  <w:rPr>
+                    <w:bCs/>
+                    <w:sz w:val="18"/>
+                    <w:szCs w:val="18"/>
+                  </w:rPr>
+                </w:pPr>
+                <w:r>
+                  <w:rPr>
+                    <w:sz w:val="18"/>
+                    <w:szCs w:val="18"/>
+                  </w:rPr>
+                  <w:lastRenderedPageBreak/>
                   <w:t>Платежные реквизиты:</w:t>
                 </w:r>
                 <w:r>
@@ -8829,7 +9441,25 @@
                         <w:sz w:val="18"/>
                         <w:szCs w:val="18"/>
                       </w:rPr>
-                      <w:t>р/с к/с бик банк</w:t>
+                      <w:t xml:space="preserve">р/с к/с </w:t>
+                    </w:r>
+                    <w:proofErr w:type="spellStart"/>
+                    <w:r>
+                      <w:rPr>
+                        <w:b/>
+                        <w:sz w:val="18"/>
+                        <w:szCs w:val="18"/>
+                      </w:rPr>
+                      <w:t>бик</w:t>
+                    </w:r>
+                    <w:proofErr w:type="spellEnd"/>
+                    <w:r>
+                      <w:rPr>
+                        <w:b/>
+                        <w:sz w:val="18"/>
+                        <w:szCs w:val="18"/>
+                      </w:rPr>
+                      <w:t xml:space="preserve"> банк</w:t>
                     </w:r>
                   </w:sdtContent>
                 </w:sdt>
@@ -9000,6 +9630,7 @@
                     </w:rPr>
                   </w:sdtEndPr>
                   <w:sdtContent>
+                    <w:proofErr w:type="spellStart"/>
                     <w:r>
                       <w:rPr>
                         <w:b/>
@@ -9009,6 +9640,7 @@
                       </w:rPr>
                       <w:t>фио</w:t>
                     </w:r>
+                    <w:proofErr w:type="spellEnd"/>
                   </w:sdtContent>
                 </w:sdt>
                 <w:r>
@@ -9566,6 +10198,7 @@
                   </w:sdtPr>
                   <w:sdtEndPr/>
                   <w:sdtContent>
+                    <w:proofErr w:type="spellStart"/>
                     <w:r>
                       <w:rPr>
                         <w:rFonts w:ascii="Times New Roman" w:hAnsi="Times New Roman" w:cs="Times New Roman"/>
@@ -9575,6 +10208,7 @@
                       </w:rPr>
                       <w:t>ActualAddress</w:t>
                     </w:r>
+                    <w:proofErr w:type="spellEnd"/>
                   </w:sdtContent>
                 </w:sdt>
               </w:p>
@@ -9622,7 +10256,29 @@
                         <w:szCs w:val="18"/>
                         <w:lang w:val="ru-RU"/>
                       </w:rPr>
-                      <w:t>р/с к/с бик банк</w:t>
+                      <w:t xml:space="preserve">р/с к/с </w:t>
+                    </w:r>
+                    <w:proofErr w:type="spellStart"/>
+                    <w:r>
+                      <w:rPr>
+                        <w:rFonts w:ascii="Times New Roman" w:hAnsi="Times New Roman" w:cs="Times New Roman"/>
+                        <w:b/>
+                        <w:sz w:val="18"/>
+                        <w:szCs w:val="18"/>
+                        <w:lang w:val="ru-RU"/>
+                      </w:rPr>
+                      <w:t>бик</w:t>
+                    </w:r>
+                    <w:proofErr w:type="spellEnd"/>
+                    <w:r>
+                      <w:rPr>
+                        <w:rFonts w:ascii="Times New Roman" w:hAnsi="Times New Roman" w:cs="Times New Roman"/>
+                        <w:b/>
+                        <w:sz w:val="18"/>
+                        <w:szCs w:val="18"/>
+                        <w:lang w:val="ru-RU"/>
+                      </w:rPr>
+                      <w:t xml:space="preserve"> банк</w:t>
                     </w:r>
                   </w:sdtContent>
                 </w:sdt>
@@ -9878,7 +10534,6 @@
                   <w:ind w:left="72" w:firstLine="0"/>
                   <w:jc w:val="left"/>
                   <w:rPr>
-                    <w:bCs/>
                     <w:sz w:val="18"/>
                     <w:szCs w:val="18"/>
                   </w:rPr>
@@ -9933,6 +10588,59 @@
                     <w:sz w:val="18"/>
                     <w:szCs w:val="18"/>
                   </w:rPr>
+                  <w:t>Почтовый</w:t>
+                </w:r>
+                <w:r>
+                  <w:rPr>
+                    <w:sz w:val="18"/>
+                    <w:szCs w:val="18"/>
+                  </w:rPr>
+                  <w:t xml:space="preserve"> адрес: </w:t>
+                </w:r>
+                <w:sdt>
+                  <w:sdtPr>
+                    <w:rPr>
+                      <w:sz w:val="18"/>
+                      <w:szCs w:val="18"/>
+                    </w:rPr>
+                    <w:alias w:val="LegalPersonProfile.PostAddress"/>
+                    <w:tag w:val="LegalPersonProfile.PostAddress"/>
+                    <w:id w:val="-1062488334"/>
+                    <w:placeholder>
+                      <w:docPart w:val="8BD830F810784A7EAB28B85CC67D5685"/>
+                    </w:placeholder>
+                    <w:text/>
+                  </w:sdtPr>
+                  <w:sdtContent>
+                    <w:r>
+                      <w:rPr>
+                        <w:b/>
+                        <w:sz w:val="18"/>
+                        <w:szCs w:val="18"/>
+                      </w:rPr>
+                      <w:t>проспект Маркса</w:t>
+                    </w:r>
+                  </w:sdtContent>
+                </w:sdt>
+                <w:bookmarkStart w:id="0" w:name="_GoBack"/>
+                <w:bookmarkEnd w:id="0"/>
+              </w:p>
+              <w:p>
+                <w:pPr>
+                  <w:pStyle w:val="21"/>
+                  <w:ind w:left="72" w:firstLine="0"/>
+                  <w:jc w:val="left"/>
+                  <w:rPr>
+                    <w:bCs/>
+                    <w:sz w:val="18"/>
+                    <w:szCs w:val="18"/>
+                  </w:rPr>
+                </w:pPr>
+                <w:r>
+                  <w:rPr>
+                    <w:sz w:val="18"/>
+                    <w:szCs w:val="18"/>
+                  </w:rPr>
                   <w:t>Платежные реквизиты:</w:t>
                 </w:r>
                 <w:r>
@@ -9967,7 +10675,25 @@
                         <w:sz w:val="18"/>
                         <w:szCs w:val="18"/>
                       </w:rPr>
-                      <w:t>р/с к/с бик банк</w:t>
+                      <w:t xml:space="preserve">р/с к/с </w:t>
+                    </w:r>
+                    <w:proofErr w:type="spellStart"/>
+                    <w:r>
+                      <w:rPr>
+                        <w:b/>
+                        <w:sz w:val="18"/>
+                        <w:szCs w:val="18"/>
+                      </w:rPr>
+                      <w:t>бик</w:t>
+                    </w:r>
+                    <w:proofErr w:type="spellEnd"/>
+                    <w:r>
+                      <w:rPr>
+                        <w:b/>
+                        <w:sz w:val="18"/>
+                        <w:szCs w:val="18"/>
+                      </w:rPr>
+                      <w:t xml:space="preserve"> банк</w:t>
                     </w:r>
                   </w:sdtContent>
                 </w:sdt>
@@ -10138,6 +10864,7 @@
                     </w:rPr>
                   </w:sdtEndPr>
                   <w:sdtContent>
+                    <w:proofErr w:type="spellStart"/>
                     <w:r>
                       <w:rPr>
                         <w:b/>
@@ -10147,6 +10874,7 @@
                       </w:rPr>
                       <w:t>фио</w:t>
                     </w:r>
+                    <w:proofErr w:type="spellEnd"/>
                   </w:sdtContent>
                 </w:sdt>
                 <w:r>
@@ -10695,6 +11423,7 @@
                   </w:sdtPr>
                   <w:sdtEndPr/>
                   <w:sdtContent>
+                    <w:proofErr w:type="spellStart"/>
                     <w:r>
                       <w:rPr>
                         <w:rFonts w:ascii="Times New Roman" w:hAnsi="Times New Roman" w:cs="Times New Roman"/>
@@ -10704,6 +11433,7 @@
                       </w:rPr>
                       <w:t>ActualAddress</w:t>
                     </w:r>
+                    <w:proofErr w:type="spellEnd"/>
                   </w:sdtContent>
                 </w:sdt>
               </w:p>
@@ -10751,7 +11481,40 @@
                         <w:szCs w:val="18"/>
                         <w:lang w:val="ru-RU"/>
                       </w:rPr>
-                      <w:t>р/с к/с бик банк</w:t>
+                      <w:t xml:space="preserve">р/с к/с </w:t>
+                    </w:r>
+                    <w:proofErr w:type="spellStart"/>
+                    <w:r>
+                      <w:rPr>
+                        <w:rFonts w:ascii="Times New Roman" w:hAnsi="Times New Roman" w:cs="Times New Roman"/>
+                        <w:b/>
+                        <w:sz w:val="18"/>
+                        <w:szCs w:val="18"/>
+                        <w:lang w:val="ru-RU"/>
+                      </w:rPr>
+                      <w:t>бик</w:t>
+                    </w:r>
+                    <w:proofErr w:type="spellEnd"/>
+                    <w:r>
+                      <w:rPr>
+                        <w:rFonts w:ascii="Times New Roman" w:hAnsi="Times New Roman" w:cs="Times New Roman"/>
+                        <w:b/>
+                        <w:sz w:val="18"/>
+                        <w:szCs w:val="18"/>
+                        <w:lang w:val="ru-RU"/>
+                      </w:rPr>
+                      <w:t xml:space="preserve"> </w:t>
+                    </w:r>
+                    <w:r>
+                      <w:rPr>
+                        <w:rFonts w:ascii="Times New Roman" w:hAnsi="Times New Roman" w:cs="Times New Roman"/>
+                        <w:b/>
+                        <w:sz w:val="18"/>
+                        <w:szCs w:val="18"/>
+                        <w:lang w:val="ru-RU"/>
+                      </w:rPr>
+                      <w:lastRenderedPageBreak/>
+                      <w:t>банк</w:t>
                     </w:r>
                   </w:sdtContent>
                 </w:sdt>
@@ -10781,7 +11544,6 @@
                     <w:sz w:val="18"/>
                     <w:szCs w:val="18"/>
                   </w:rPr>
-                  <w:lastRenderedPageBreak/>
                   <w:t>E</w:t>
                 </w:r>
                 <w:r>
@@ -11347,6 +12109,7 @@
                     </w:rPr>
                   </w:sdtEndPr>
                   <w:sdtContent>
+                    <w:proofErr w:type="spellStart"/>
                     <w:r>
                       <w:rPr>
                         <w:b/>
@@ -11356,6 +12119,7 @@
                       </w:rPr>
                       <w:t>фио</w:t>
                     </w:r>
+                    <w:proofErr w:type="spellEnd"/>
                   </w:sdtContent>
                 </w:sdt>
                 <w:r>
@@ -11471,6 +12235,7 @@
                   </w:rPr>
                   <w:t>__________________________/</w:t>
                 </w:r>
+                <w:proofErr w:type="spellStart"/>
                 <w:sdt>
                   <w:sdtPr>
                     <w:rPr>
@@ -11503,6 +12268,7 @@
                       </w:rPr>
                       <w:t>фио</w:t>
                     </w:r>
+                    <w:proofErr w:type="spellEnd"/>
                   </w:sdtContent>
                 </w:sdt>
                 <w:r>
@@ -11749,7 +12515,7 @@
         <w:szCs w:val="18"/>
         <w:lang w:val="ru-RU"/>
       </w:rPr>
-      <w:t>10</w:t>
+      <w:t>12</w:t>
     </w:r>
     <w:r>
       <w:rPr>
@@ -11804,7 +12570,7 @@
         <w:szCs w:val="18"/>
         <w:lang w:val="ru-RU"/>
       </w:rPr>
-      <w:t>11</w:t>
+      <w:t>12</w:t>
     </w:r>
     <w:r>
       <w:rPr>
@@ -11973,7 +12739,7 @@
         <w:szCs w:val="18"/>
         <w:lang w:val="ru-RU"/>
       </w:rPr>
-      <w:t>11</w:t>
+      <w:t>12</w:t>
     </w:r>
     <w:r>
       <w:rPr>
@@ -17107,6 +17873,64 @@
         </w:p>
       </w:docPartBody>
     </w:docPart>
+    <w:docPart>
+      <w:docPartPr>
+        <w:name w:val="AD24A8B74BA94F4DAE57235F5C7BCC1C"/>
+        <w:category>
+          <w:name w:val="Общие"/>
+          <w:gallery w:val="placeholder"/>
+        </w:category>
+        <w:types>
+          <w:type w:val="bbPlcHdr"/>
+        </w:types>
+        <w:behaviors>
+          <w:behavior w:val="content"/>
+        </w:behaviors>
+        <w:guid w:val="{3E521E4D-AE88-4CDB-976A-8C32DF77285A}"/>
+      </w:docPartPr>
+      <w:docPartBody>
+        <w:p>
+          <w:pPr>
+            <w:pStyle w:val="AD24A8B74BA94F4DAE57235F5C7BCC1C"/>
+          </w:pPr>
+          <w:r>
+            <w:rPr>
+              <w:rStyle w:val="a3"/>
+            </w:rPr>
+            <w:t>Место для ввода текста.</w:t>
+          </w:r>
+        </w:p>
+      </w:docPartBody>
+    </w:docPart>
+    <w:docPart>
+      <w:docPartPr>
+        <w:name w:val="8BD830F810784A7EAB28B85CC67D5685"/>
+        <w:category>
+          <w:name w:val="Общие"/>
+          <w:gallery w:val="placeholder"/>
+        </w:category>
+        <w:types>
+          <w:type w:val="bbPlcHdr"/>
+        </w:types>
+        <w:behaviors>
+          <w:behavior w:val="content"/>
+        </w:behaviors>
+        <w:guid w:val="{A3F715A4-4B9B-4AA3-BE85-A16DA3DBB1F7}"/>
+      </w:docPartPr>
+      <w:docPartBody>
+        <w:p>
+          <w:pPr>
+            <w:pStyle w:val="8BD830F810784A7EAB28B85CC67D5685"/>
+          </w:pPr>
+          <w:r>
+            <w:rPr>
+              <w:rStyle w:val="a3"/>
+            </w:rPr>
+            <w:t>Место для ввода текста.</w:t>
+          </w:r>
+        </w:p>
+      </w:docPartBody>
+    </w:docPart>
   </w:docParts>
 </w:glossaryDocument>
 </file>
@@ -17125,7 +17949,7 @@
     <w:charset w:val="CC"/>
     <w:family w:val="roman"/>
     <w:pitch w:val="variable"/>
-    <w:sig w:usb0="E0002AFF" w:usb1="C0007841" w:usb2="00000009" w:usb3="00000000" w:csb0="000001FF" w:csb1="00000000"/>
+    <w:sig w:usb0="E0002EFF" w:usb1="C0007843" w:usb2="00000009" w:usb3="00000000" w:csb0="000001FF" w:csb1="00000000"/>
   </w:font>
   <w:font w:name="Symbol">
     <w:panose1 w:val="05050102010706020507"/>
@@ -17198,6 +18022,7 @@
 <file path=word/glossary/settings.xml><?xml version="1.0" encoding="utf-8"?>
 <w:settings xmlns:mc="http://schemas.openxmlformats.org/markup-compatibility/2006" xmlns:o="urn:schemas-microsoft-com:office:office" xmlns:r="http://schemas.openxmlformats.org/officeDocument/2006/relationships" xmlns:m="http://schemas.openxmlformats.org/officeDocument/2006/math" xmlns:v="urn:schemas-microsoft-com:vml" xmlns:w10="urn:schemas-microsoft-com:office:word" xmlns:w="http://schemas.openxmlformats.org/wordprocessingml/2006/main" xmlns:w14="http://schemas.microsoft.com/office/word/2010/wordml" xmlns:w15="http://schemas.microsoft.com/office/word/2012/wordml" xmlns:sl="http://schemas.openxmlformats.org/schemaLibrary/2006/main" mc:Ignorable="w14 w15">
   <w:view w:val="normal"/>
+  <w:revisionView w:inkAnnotations="0"/>
   <w:defaultTabStop w:val="708"/>
   <w:characterSpacingControl w:val="doNotCompress"/>
   <w:compat>
@@ -17214,6 +18039,7 @@
     <w:rsid w:val="0013620D"/>
     <w:rsid w:val="00194E13"/>
     <w:rsid w:val="002523E8"/>
+    <w:rsid w:val="002C0610"/>
     <w:rsid w:val="002C7C85"/>
     <w:rsid w:val="002F02CC"/>
     <w:rsid w:val="00322D8F"/>
@@ -17227,6 +18053,7 @@
     <w:rsid w:val="00707510"/>
     <w:rsid w:val="00773722"/>
     <w:rsid w:val="00851DD8"/>
+    <w:rsid w:val="0088366C"/>
     <w:rsid w:val="008F03EB"/>
     <w:rsid w:val="009C5AB4"/>
     <w:rsid w:val="009D5702"/>
@@ -17699,7 +18526,7 @@
     <w:basedOn w:val="a0"/>
     <w:uiPriority w:val="99"/>
     <w:semiHidden/>
-    <w:rsid w:val="006C0F8B"/>
+    <w:rsid w:val="0088366C"/>
     <w:rPr>
       <w:color w:val="808080"/>
     </w:rPr>
@@ -21689,6 +22516,20 @@
       <w:szCs w:val="24"/>
       <w:lang w:eastAsia="ar-SA"/>
     </w:rPr>
+  </w:style>
+  <w:style w:type="paragraph" w:customStyle="1" w:styleId="AD24A8B74BA94F4DAE57235F5C7BCC1C">
+    <w:name w:val="AD24A8B74BA94F4DAE57235F5C7BCC1C"/>
+    <w:rsid w:val="0088366C"/>
+    <w:pPr>
+      <w:spacing w:after="160" w:line="259" w:lineRule="auto"/>
+    </w:pPr>
+  </w:style>
+  <w:style w:type="paragraph" w:customStyle="1" w:styleId="8BD830F810784A7EAB28B85CC67D5685">
+    <w:name w:val="8BD830F810784A7EAB28B85CC67D5685"/>
+    <w:rsid w:val="0088366C"/>
+    <w:pPr>
+      <w:spacing w:after="160" w:line="259" w:lineRule="auto"/>
+    </w:pPr>
   </w:style>
 </w:styles>
 </file>
@@ -21987,7 +22828,7 @@
 </file>
 
 <file path=customXml/itemProps1.xml><?xml version="1.0" encoding="utf-8"?>
-<ds:datastoreItem xmlns:ds="http://schemas.openxmlformats.org/officeDocument/2006/customXml" ds:itemID="{42FA1CA0-D118-4602-92C8-856EE367985D}">
+<ds:datastoreItem xmlns:ds="http://schemas.openxmlformats.org/officeDocument/2006/customXml" ds:itemID="{BF56989D-00DD-4D51-B1DD-66C8B3E02543}">
   <ds:schemaRefs>
     <ds:schemaRef ds:uri="http://schemas.openxmlformats.org/officeDocument/2006/bibliography"/>
   </ds:schemaRefs>
